--- a/Документация2.docx
+++ b/Документация2.docx
@@ -1827,7 +1827,25 @@
           <w:sz w:val="28"/>
           <w:szCs w:val="28"/>
         </w:rPr>
-        <w:t> (W3C) поддържа както HTML, така и CSS, и насърчава използването на CSS в HTML страниците още от 1997. Това допринася за разделяне съдържанието и структурата на уеб страниците от тяхното визуално представяне.</w:t>
+        <w:t xml:space="preserve"> (W3C) поддържа както HTML, така и CSS, и насърчава използването на CSS в HTML страниците още от 1997. Това допринася за разделяне съдържанието и структурата на уеб страниците </w:t>
+      </w:r>
+      <w:proofErr w:type="spellStart"/>
+      <w:r>
+        <w:rPr>
+          <w:color w:val="202122"/>
+          <w:sz w:val="28"/>
+          <w:szCs w:val="28"/>
+        </w:rPr>
+        <w:t>от</w:t>
+      </w:r>
+      <w:proofErr w:type="spellEnd"/>
+      <w:r>
+        <w:rPr>
+          <w:color w:val="202122"/>
+          <w:sz w:val="28"/>
+          <w:szCs w:val="28"/>
+        </w:rPr>
+        <w:t xml:space="preserve"> тяхното визуално представяне.</w:t>
       </w:r>
     </w:p>
     <w:p>
@@ -1839,7 +1857,6 @@
           <w:color w:val="202122"/>
           <w:sz w:val="28"/>
           <w:szCs w:val="28"/>
-          <w:lang w:val="en-BZ"/>
         </w:rPr>
       </w:pPr>
     </w:p>
@@ -3485,54 +3502,67 @@
           <w:color w:val="202122"/>
           <w:sz w:val="28"/>
           <w:szCs w:val="28"/>
+          <w:shd w:val="clear" w:color="auto" w:fill="FFFFFF"/>
+        </w:rPr>
+      </w:pPr>
+      <w:r>
+        <w:rPr>
+          <w:color w:val="202122"/>
+          <w:sz w:val="28"/>
+          <w:szCs w:val="28"/>
           <w:lang w:val="bg-BG"/>
         </w:rPr>
-      </w:pPr>
+        <w:t xml:space="preserve">При изработването на сайта „Предлагане и приемане на услуги“ е използвано приложението </w:t>
+      </w:r>
       <w:r>
         <w:rPr>
           <w:color w:val="202122"/>
           <w:sz w:val="28"/>
           <w:szCs w:val="28"/>
+          <w:lang w:val="en-BZ"/>
+        </w:rPr>
+        <w:t xml:space="preserve">Microsoft SQL Server Management Studio 18 (SSMS). </w:t>
+      </w:r>
+      <w:r>
+        <w:rPr>
+          <w:color w:val="202122"/>
+          <w:sz w:val="28"/>
+          <w:szCs w:val="28"/>
           <w:lang w:val="bg-BG"/>
         </w:rPr>
-        <w:t xml:space="preserve">При изработването на сайта „Предлагане и приемане на услуги“ е използвано приложението </w:t>
+        <w:t>То улеснява работата с базата данни. Лесно се достъпват създадените таблици и съществуващите в тях, полета. Притежава свойства, като автоматично създаване на диаграма с техните връзки и много други многофункционални функции, улесняващи работа.</w:t>
       </w:r>
       <w:r>
         <w:rPr>
           <w:color w:val="202122"/>
           <w:sz w:val="28"/>
           <w:szCs w:val="28"/>
-          <w:lang w:val="en-BZ"/>
-        </w:rPr>
-        <w:t xml:space="preserve">Microsoft SQL Server Management Studio 18 (SSMS). </w:t>
+          <w:shd w:val="clear" w:color="auto" w:fill="FFFFFF"/>
+        </w:rPr>
+        <w:t>Съществуват три типа организация на данните и връзките между тях</w:t>
       </w:r>
       <w:r>
         <w:rPr>
           <w:color w:val="202122"/>
           <w:sz w:val="28"/>
           <w:szCs w:val="28"/>
+          <w:shd w:val="clear" w:color="auto" w:fill="FFFFFF"/>
+        </w:rPr>
+        <w:t>.</w:t>
+      </w:r>
+    </w:p>
+    <w:p>
+      <w:pPr>
+        <w:pStyle w:val="a7"/>
+        <w:shd w:val="clear" w:color="auto" w:fill="FFFFFF"/>
+        <w:spacing w:before="120" w:beforeAutospacing="0" w:after="120" w:afterAutospacing="0"/>
+        <w:rPr>
+          <w:color w:val="202122"/>
+          <w:sz w:val="28"/>
+          <w:szCs w:val="28"/>
           <w:lang w:val="bg-BG"/>
         </w:rPr>
-        <w:t>То улеснява работата с базата данни. Лесно се достъпват създадените таблици и съществуващите в тях, полета. Притежава свойства, като автоматично създаване на диаграма с техните връзки и много други многофункционални функции, улесняващи работа.</w:t>
-      </w:r>
-      <w:r>
-        <w:rPr>
-          <w:color w:val="202122"/>
-          <w:sz w:val="28"/>
-          <w:szCs w:val="28"/>
-          <w:shd w:val="clear" w:color="auto" w:fill="FFFFFF"/>
-        </w:rPr>
-        <w:t>Съществуват три типа организация на данните и връзките между тях</w:t>
-      </w:r>
-      <w:r>
-        <w:rPr>
-          <w:color w:val="202122"/>
-          <w:sz w:val="28"/>
-          <w:szCs w:val="28"/>
-          <w:shd w:val="clear" w:color="auto" w:fill="FFFFFF"/>
-        </w:rPr>
-        <w:t>.</w:t>
-      </w:r>
+      </w:pPr>
     </w:p>
     <w:p>
       <w:pPr>
@@ -3572,31 +3602,46 @@
     </w:p>
     <w:p>
       <w:pPr>
-        <w:pStyle w:val="2"/>
+        <w:widowControl/>
         <w:shd w:val="clear" w:color="auto" w:fill="FFFFFF"/>
-        <w:spacing w:before="480" w:after="360"/>
-        <w:rPr>
-          <w:rFonts w:ascii="Times New Roman" w:hAnsi="Times New Roman" w:cs="Times New Roman"/>
-          <w:color w:val="auto"/>
-          <w:sz w:val="28"/>
-          <w:szCs w:val="28"/>
-          <w:shd w:val="clear" w:color="auto" w:fill="FFFFFF"/>
-        </w:rPr>
-      </w:pPr>
-      <w:r>
-        <w:rPr>
-          <w:rFonts w:ascii="Times New Roman" w:hAnsi="Times New Roman" w:cs="Times New Roman"/>
-          <w:color w:val="auto"/>
-          <w:sz w:val="28"/>
-          <w:szCs w:val="28"/>
-        </w:rPr>
-        <w:lastRenderedPageBreak/>
+        <w:autoSpaceDE/>
+        <w:autoSpaceDN/>
+        <w:spacing w:line="345" w:lineRule="atLeast"/>
+        <w:jc w:val="center"/>
+        <w:textAlignment w:val="baseline"/>
+        <w:rPr>
+          <w:b/>
+          <w:bCs/>
+          <w:sz w:val="28"/>
+          <w:szCs w:val="28"/>
+        </w:rPr>
+      </w:pPr>
+    </w:p>
+    <w:p>
+      <w:pPr>
+        <w:widowControl/>
+        <w:shd w:val="clear" w:color="auto" w:fill="FFFFFF"/>
+        <w:autoSpaceDE/>
+        <w:autoSpaceDN/>
+        <w:spacing w:line="345" w:lineRule="atLeast"/>
+        <w:jc w:val="center"/>
+        <w:textAlignment w:val="baseline"/>
+        <w:rPr>
+          <w:b/>
+          <w:bCs/>
+          <w:sz w:val="28"/>
+          <w:szCs w:val="28"/>
+        </w:rPr>
+      </w:pPr>
+      <w:r>
+        <w:rPr>
+          <w:sz w:val="28"/>
+          <w:szCs w:val="28"/>
+        </w:rPr>
         <w:t xml:space="preserve">В проекта </w:t>
       </w:r>
       <w:r>
         <w:rPr>
-          <w:rFonts w:ascii="Times New Roman" w:hAnsi="Times New Roman" w:cs="Times New Roman"/>
-          <w:color w:val="auto"/>
           <w:sz w:val="28"/>
           <w:szCs w:val="28"/>
           <w:lang w:val="en-BZ"/>
@@ -3605,8 +3650,6 @@
       </w:r>
       <w:r>
         <w:rPr>
-          <w:rFonts w:ascii="Times New Roman" w:hAnsi="Times New Roman" w:cs="Times New Roman"/>
-          <w:color w:val="auto"/>
           <w:sz w:val="28"/>
           <w:szCs w:val="28"/>
         </w:rPr>
@@ -3615,10 +3658,8 @@
       <w:r>
         <w:rPr>
           <w:rStyle w:val="af0"/>
-          <w:rFonts w:ascii="Times New Roman" w:hAnsi="Times New Roman" w:cs="Times New Roman"/>
           <w:b w:val="0"/>
           <w:bCs w:val="0"/>
-          <w:color w:val="auto"/>
           <w:sz w:val="28"/>
           <w:szCs w:val="28"/>
         </w:rPr>
@@ -3626,8 +3667,6 @@
       </w:r>
       <w:r>
         <w:rPr>
-          <w:rFonts w:ascii="Times New Roman" w:hAnsi="Times New Roman" w:cs="Times New Roman"/>
-          <w:color w:val="auto"/>
           <w:sz w:val="28"/>
           <w:szCs w:val="28"/>
         </w:rPr>
@@ -3636,10 +3675,8 @@
       <w:r>
         <w:rPr>
           <w:rStyle w:val="af0"/>
-          <w:rFonts w:ascii="Times New Roman" w:hAnsi="Times New Roman" w:cs="Times New Roman"/>
           <w:b w:val="0"/>
           <w:bCs w:val="0"/>
-          <w:color w:val="auto"/>
           <w:sz w:val="28"/>
           <w:szCs w:val="28"/>
         </w:rPr>
@@ -3647,17 +3684,21 @@
       </w:r>
       <w:r>
         <w:rPr>
-          <w:rFonts w:ascii="Times New Roman" w:hAnsi="Times New Roman" w:cs="Times New Roman"/>
-          <w:color w:val="auto"/>
-          <w:sz w:val="28"/>
-          <w:szCs w:val="28"/>
-        </w:rPr>
-        <w:t>, т.е. съхранение на данни, при което данните се запазват и след като захранването към устройството за съхранение бъде прекъснато. Повечето приложения разполагат с някаква форма на CRUD функционалности и на практика всеки програмист работи с такива в даден момент.</w:t>
-      </w:r>
-      <w:r>
-        <w:rPr>
-          <w:rFonts w:ascii="Times New Roman" w:hAnsi="Times New Roman" w:cs="Times New Roman"/>
-          <w:color w:val="auto"/>
+          <w:sz w:val="28"/>
+          <w:szCs w:val="28"/>
+        </w:rPr>
+        <w:t xml:space="preserve">, т.е. съхранение на </w:t>
+      </w:r>
+      <w:r>
+        <w:rPr>
+          <w:sz w:val="28"/>
+          <w:szCs w:val="28"/>
+        </w:rPr>
+        <w:lastRenderedPageBreak/>
+        <w:t>данни, при което данните се запазват и след като захранването към устройството за съхранение бъде прекъснато. Повечето приложения разполагат с някаква форма на CRUD функционалности и на практика всеки програмист работи с такива в даден момент.</w:t>
+      </w:r>
+      <w:r>
+        <w:rPr>
           <w:sz w:val="28"/>
           <w:szCs w:val="28"/>
           <w:shd w:val="clear" w:color="auto" w:fill="FFFFFF"/>
@@ -3667,10 +3708,8 @@
       <w:r>
         <w:rPr>
           <w:rStyle w:val="af0"/>
-          <w:rFonts w:ascii="Times New Roman" w:hAnsi="Times New Roman" w:cs="Times New Roman"/>
           <w:b w:val="0"/>
           <w:bCs w:val="0"/>
-          <w:color w:val="auto"/>
           <w:sz w:val="28"/>
           <w:szCs w:val="28"/>
           <w:shd w:val="clear" w:color="auto" w:fill="FFFFFF"/>
@@ -3679,8 +3718,6 @@
       </w:r>
       <w:r>
         <w:rPr>
-          <w:rFonts w:ascii="Times New Roman" w:hAnsi="Times New Roman" w:cs="Times New Roman"/>
-          <w:color w:val="auto"/>
           <w:sz w:val="28"/>
           <w:szCs w:val="28"/>
           <w:shd w:val="clear" w:color="auto" w:fill="FFFFFF"/>
@@ -3889,9 +3926,9 @@
           <w:noProof/>
         </w:rPr>
         <w:drawing>
-          <wp:inline distT="0" distB="0" distL="0" distR="0" wp14:anchorId="7C5689DE" wp14:editId="2226C1E6">
-            <wp:extent cx="2907527" cy="1626059"/>
-            <wp:effectExtent l="0" t="0" r="7620" b="0"/>
+          <wp:inline distT="0" distB="0" distL="0" distR="0" wp14:anchorId="7C5689DE" wp14:editId="737E2162">
+            <wp:extent cx="3244132" cy="1814308"/>
+            <wp:effectExtent l="0" t="0" r="0" b="0"/>
             <wp:docPr id="2" name="Картина 2"/>
             <wp:cNvGraphicFramePr>
               <a:graphicFrameLocks xmlns:a="http://schemas.openxmlformats.org/drawingml/2006/main" noChangeAspect="1"/>
@@ -3908,6 +3945,35 @@
                   <pic:blipFill>
                     <a:blip r:embed="rId9">
                       <a:extLst>
+                        <a:ext uri="{BEBA8EAE-BF5A-486C-A8C5-ECC9F3942E4B}">
+                          <a14:imgProps xmlns:a14="http://schemas.microsoft.com/office/drawing/2010/main">
+                            <a14:imgLayer r:embed="rId10">
+                              <a14:imgEffect>
+                                <a14:backgroundRemoval t="2500" b="100000" l="2600" r="100000">
+                                  <a14:foregroundMark x1="22800" y1="11071" x2="22800" y2="11071"/>
+                                  <a14:foregroundMark x1="83800" y1="12143" x2="83800" y2="12143"/>
+                                  <a14:foregroundMark x1="87000" y1="38571" x2="87000" y2="38571"/>
+                                  <a14:foregroundMark x1="85400" y1="63571" x2="85400" y2="63571"/>
+                                  <a14:foregroundMark x1="85000" y1="88214" x2="85000" y2="88214"/>
+                                  <a14:foregroundMark x1="20200" y1="88571" x2="20200" y2="88571"/>
+                                  <a14:foregroundMark x1="46600" y1="88929" x2="46600" y2="88929"/>
+                                  <a14:foregroundMark x1="53600" y1="63929" x2="53600" y2="63929"/>
+                                  <a14:foregroundMark x1="53000" y1="37857" x2="53000" y2="37857"/>
+                                  <a14:foregroundMark x1="56200" y1="12143" x2="56200" y2="12143"/>
+                                  <a14:foregroundMark x1="19200" y1="61071" x2="19200" y2="61071"/>
+                                  <a14:foregroundMark x1="36000" y1="38214" x2="66000" y2="38214"/>
+                                  <a14:foregroundMark x1="35600" y1="38571" x2="34600" y2="37143"/>
+                                  <a14:foregroundMark x1="63200" y1="35000" x2="66200" y2="40714"/>
+                                  <a14:foregroundMark x1="67200" y1="12143" x2="35800" y2="11071"/>
+                                  <a14:foregroundMark x1="35800" y1="11071" x2="35000" y2="11786"/>
+                                  <a14:foregroundMark x1="67600" y1="62143" x2="34000" y2="63571"/>
+                                  <a14:foregroundMark x1="67200" y1="88214" x2="34000" y2="88929"/>
+                                  <a14:foregroundMark x1="33000" y1="12857" x2="68600" y2="11429"/>
+                                </a14:backgroundRemoval>
+                              </a14:imgEffect>
+                            </a14:imgLayer>
+                          </a14:imgProps>
+                        </a:ext>
                         <a:ext uri="{28A0092B-C50C-407E-A947-70E740481C1C}">
                           <a14:useLocalDpi xmlns:a14="http://schemas.microsoft.com/office/drawing/2010/main" val="0"/>
                         </a:ext>
@@ -3921,7 +3987,7 @@
                   <pic:spPr bwMode="auto">
                     <a:xfrm>
                       <a:off x="0" y="0"/>
-                      <a:ext cx="2940548" cy="1644526"/>
+                      <a:ext cx="3287070" cy="1838322"/>
                     </a:xfrm>
                     <a:prstGeom prst="rect">
                       <a:avLst/>
@@ -3949,6 +4015,167 @@
           <w:szCs w:val="24"/>
         </w:rPr>
       </w:pPr>
+    </w:p>
+    <w:p>
+      <w:pPr>
+        <w:pStyle w:val="a3"/>
+        <w:ind w:left="0"/>
+        <w:jc w:val="center"/>
+        <w:rPr>
+          <w:b/>
+          <w:sz w:val="32"/>
+          <w:szCs w:val="24"/>
+        </w:rPr>
+      </w:pPr>
+      <w:r>
+        <w:rPr>
+          <w:b/>
+          <w:sz w:val="32"/>
+          <w:szCs w:val="24"/>
+        </w:rPr>
+        <w:t>Таблици в проекта</w:t>
+      </w:r>
+    </w:p>
+    <w:p>
+      <w:pPr>
+        <w:pStyle w:val="a3"/>
+        <w:ind w:left="0"/>
+        <w:rPr>
+          <w:b/>
+          <w:sz w:val="32"/>
+          <w:szCs w:val="24"/>
+        </w:rPr>
+      </w:pPr>
+    </w:p>
+    <w:p>
+      <w:pPr>
+        <w:pStyle w:val="a3"/>
+        <w:ind w:left="0"/>
+        <w:rPr>
+          <w:bCs/>
+          <w:sz w:val="28"/>
+          <w:lang w:val="en-BZ"/>
+        </w:rPr>
+      </w:pPr>
+      <w:r>
+        <w:rPr>
+          <w:bCs/>
+          <w:sz w:val="28"/>
+          <w:lang w:val="en-BZ"/>
+        </w:rPr>
+        <w:t>AppUser, Category, ContactUs, Image, Job, Request, Skill, UserSkill</w:t>
+      </w:r>
+    </w:p>
+    <w:p>
+      <w:pPr>
+        <w:pStyle w:val="a3"/>
+        <w:ind w:left="0"/>
+        <w:rPr>
+          <w:bCs/>
+          <w:sz w:val="28"/>
+        </w:rPr>
+      </w:pPr>
+    </w:p>
+    <w:p>
+      <w:pPr>
+        <w:pStyle w:val="a3"/>
+        <w:ind w:left="0"/>
+        <w:rPr>
+          <w:b/>
+          <w:sz w:val="32"/>
+          <w:szCs w:val="24"/>
+        </w:rPr>
+      </w:pPr>
+    </w:p>
+    <w:p>
+      <w:pPr>
+        <w:pStyle w:val="a3"/>
+        <w:ind w:left="0"/>
+        <w:jc w:val="center"/>
+        <w:rPr>
+          <w:b/>
+          <w:sz w:val="32"/>
+          <w:szCs w:val="24"/>
+        </w:rPr>
+      </w:pPr>
+      <w:r>
+        <w:rPr>
+          <w:b/>
+          <w:sz w:val="32"/>
+          <w:szCs w:val="24"/>
+        </w:rPr>
+        <w:lastRenderedPageBreak/>
+        <w:t>Релационни връзки между таблиците</w:t>
+      </w:r>
+    </w:p>
+    <w:p>
+      <w:pPr>
+        <w:pStyle w:val="a3"/>
+        <w:ind w:left="0"/>
+        <w:jc w:val="center"/>
+        <w:rPr>
+          <w:b/>
+          <w:sz w:val="32"/>
+          <w:szCs w:val="24"/>
+        </w:rPr>
+      </w:pPr>
+    </w:p>
+    <w:p>
+      <w:pPr>
+        <w:pStyle w:val="a3"/>
+        <w:ind w:left="0"/>
+        <w:rPr>
+          <w:bCs/>
+          <w:sz w:val="28"/>
+        </w:rPr>
+      </w:pPr>
+      <w:r>
+        <w:rPr>
+          <w:bCs/>
+          <w:sz w:val="28"/>
+        </w:rPr>
+        <w:t>--------------------------------------(</w:t>
+      </w:r>
+      <w:r>
+        <w:rPr>
+          <w:b/>
+          <w:i/>
+          <w:iCs/>
+          <w:sz w:val="28"/>
+        </w:rPr>
+        <w:t>ЗА ДОПИСВАНЕ</w:t>
+      </w:r>
+      <w:r>
+        <w:rPr>
+          <w:bCs/>
+          <w:sz w:val="28"/>
+        </w:rPr>
+        <w:t>)------------------------------------------------------------------------</w:t>
+      </w:r>
+    </w:p>
+    <w:p>
+      <w:pPr>
+        <w:pStyle w:val="a3"/>
+        <w:ind w:left="0"/>
+        <w:jc w:val="center"/>
+        <w:rPr>
+          <w:b/>
+          <w:sz w:val="32"/>
+          <w:szCs w:val="24"/>
+        </w:rPr>
+      </w:pPr>
+    </w:p>
+    <w:p>
+      <w:pPr>
+        <w:pStyle w:val="a3"/>
+        <w:ind w:left="0"/>
+        <w:jc w:val="center"/>
+        <w:rPr>
+          <w:b/>
+          <w:sz w:val="32"/>
+          <w:szCs w:val="24"/>
+        </w:rPr>
+      </w:pPr>
       <w:r>
         <w:rPr>
           <w:b/>
@@ -4644,7 +4871,15 @@
           <w:sz w:val="28"/>
           <w:szCs w:val="28"/>
         </w:rPr>
-        <w:t> – сървърът връща получената заявка със статус OK. Позволява да се провери в какъв вид пристига заявката при сървъра и дали (и как) е била модифицирана по трасето от междинни прокси сървъри.</w:t>
+        <w:t xml:space="preserve"> – сървърът връща получената заявка със статус OK. Позволява да се провери в какъв вид пристига заявката при сървъра </w:t>
+      </w:r>
+      <w:r>
+        <w:rPr>
+          <w:sz w:val="28"/>
+          <w:szCs w:val="28"/>
+        </w:rPr>
+        <w:lastRenderedPageBreak/>
+        <w:t>и дали (и как) е била модифицирана по трасето от междинни прокси сървъри.</w:t>
       </w:r>
     </w:p>
     <w:p>
@@ -4759,7 +4994,6 @@
           <w:sz w:val="28"/>
           <w:szCs w:val="28"/>
         </w:rPr>
-        <w:lastRenderedPageBreak/>
         <w:t xml:space="preserve">Тези методи се пишат в </w:t>
       </w:r>
       <w:r>

--- a/Документация2.docx
+++ b/Документация2.docx
@@ -9151,7 +9151,7 @@
           </mc:Choice>
           <mc:Fallback>
             <w:pict>
-              <v:shapetype w14:anchorId="0F8B408C" id="_x0000_t32" coordsize="21600,21600" o:spt="32" o:oned="t" path="m,l21600,21600e" filled="f">
+              <v:shapetype w14:anchorId="35AD0921" id="_x0000_t32" coordsize="21600,21600" o:spt="32" o:oned="t" path="m,l21600,21600e" filled="f">
                 <v:path arrowok="t" fillok="f" o:connecttype="none"/>
                 <o:lock v:ext="edit" shapetype="t"/>
               </v:shapetype>
@@ -9271,7 +9271,7 @@
           </mc:Choice>
           <mc:Fallback>
             <w:pict>
-              <v:rect w14:anchorId="4D996599" id="Rectangle 5" o:spid="_x0000_s1026" style="position:absolute;margin-left:269.75pt;margin-top:12.35pt;width:27.55pt;height:23.8pt;z-index:251660288;visibility:visible;mso-wrap-style:square;mso-width-percent:0;mso-height-percent:0;mso-wrap-distance-left:9pt;mso-wrap-distance-top:0;mso-wrap-distance-right:9pt;mso-wrap-distance-bottom:0;mso-position-horizontal:absolute;mso-position-horizontal-relative:text;mso-position-vertical:absolute;mso-position-vertical-relative:text;mso-width-percent:0;mso-height-percent:0;mso-width-relative:margin;mso-height-relative:margin;v-text-anchor:middle" o:gfxdata="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" filled="f" strokecolor="#1f3763 [1604]" strokeweight="1pt"/>
+              <v:rect w14:anchorId="11C17AD0" id="Rectangle 5" o:spid="_x0000_s1026" style="position:absolute;margin-left:269.75pt;margin-top:12.35pt;width:27.55pt;height:23.8pt;z-index:251660288;visibility:visible;mso-wrap-style:square;mso-width-percent:0;mso-height-percent:0;mso-wrap-distance-left:9pt;mso-wrap-distance-top:0;mso-wrap-distance-right:9pt;mso-wrap-distance-bottom:0;mso-position-horizontal:absolute;mso-position-horizontal-relative:text;mso-position-vertical:absolute;mso-position-vertical-relative:text;mso-width-percent:0;mso-height-percent:0;mso-width-relative:margin;mso-height-relative:margin;v-text-anchor:middle" o:gfxdata="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" filled="f" strokecolor="#1f3763 [1604]" strokeweight="1pt"/>
             </w:pict>
           </mc:Fallback>
         </mc:AlternateContent>
@@ -11455,144 +11455,166 @@
         </w:rPr>
         <w:t>овете.</w:t>
       </w:r>
+    </w:p>
+    <w:p>
+      <w:pPr>
+        <w:pStyle w:val="NormalWeb"/>
+        <w:numPr>
+          <w:ilvl w:val="0"/>
+          <w:numId w:val="43"/>
+        </w:numPr>
+        <w:shd w:val="clear" w:color="auto" w:fill="FFFFFF"/>
+        <w:rPr>
+          <w:b/>
+          <w:sz w:val="28"/>
+          <w:szCs w:val="28"/>
+          <w:lang w:val="bg-BG"/>
+        </w:rPr>
+      </w:pPr>
+      <w:r>
+        <w:rPr>
+          <w:b/>
+          <w:sz w:val="28"/>
+          <w:szCs w:val="28"/>
+        </w:rPr>
+        <w:t xml:space="preserve">Entity – </w:t>
+      </w:r>
+      <w:r>
+        <w:rPr>
+          <w:sz w:val="28"/>
+          <w:szCs w:val="28"/>
+          <w:lang w:val="bg-BG"/>
+        </w:rPr>
+        <w:t>метод, в който се пишат всякакви операции.</w:t>
+      </w:r>
+    </w:p>
+    <w:p>
+      <w:pPr>
+        <w:pStyle w:val="NormalWeb"/>
+        <w:shd w:val="clear" w:color="auto" w:fill="FFFFFF"/>
+        <w:jc w:val="center"/>
+        <w:rPr>
+          <w:b/>
+          <w:sz w:val="28"/>
+          <w:szCs w:val="28"/>
+          <w:lang w:val="bg-BG"/>
+        </w:rPr>
+      </w:pPr>
+      <w:r>
+        <w:rPr>
+          <w:b/>
+          <w:sz w:val="28"/>
+          <w:szCs w:val="28"/>
+          <w:lang w:val="bg-BG"/>
+        </w:rPr>
+        <w:t>Приноси</w:t>
+      </w:r>
+      <w:r>
+        <w:rPr>
+          <w:b/>
+          <w:sz w:val="28"/>
+          <w:szCs w:val="28"/>
+          <w:lang w:val="bg-BG"/>
+        </w:rPr>
+        <w:t xml:space="preserve"> на дипломния проект</w:t>
+      </w:r>
+    </w:p>
+    <w:p>
+      <w:pPr>
+        <w:pStyle w:val="NormalWeb"/>
+        <w:numPr>
+          <w:ilvl w:val="0"/>
+          <w:numId w:val="40"/>
+        </w:numPr>
+        <w:shd w:val="clear" w:color="auto" w:fill="FFFFFF"/>
+        <w:rPr>
+          <w:sz w:val="28"/>
+          <w:szCs w:val="28"/>
+          <w:lang w:val="bg-BG"/>
+        </w:rPr>
+      </w:pPr>
+      <w:r>
+        <w:rPr>
+          <w:sz w:val="28"/>
+          <w:szCs w:val="28"/>
+          <w:lang w:val="bg-BG"/>
+        </w:rPr>
+        <w:t>Намиране на работа – добавяне на нови обяви и създаване на заявка</w:t>
+      </w:r>
+    </w:p>
+    <w:p>
+      <w:pPr>
+        <w:pStyle w:val="NormalWeb"/>
+        <w:numPr>
+          <w:ilvl w:val="0"/>
+          <w:numId w:val="40"/>
+        </w:numPr>
+        <w:shd w:val="clear" w:color="auto" w:fill="FFFFFF"/>
+        <w:rPr>
+          <w:sz w:val="28"/>
+          <w:szCs w:val="28"/>
+          <w:lang w:val="bg-BG"/>
+        </w:rPr>
+      </w:pPr>
+      <w:r>
+        <w:rPr>
+          <w:sz w:val="28"/>
+          <w:szCs w:val="28"/>
+          <w:lang w:val="bg-BG"/>
+        </w:rPr>
+        <w:t xml:space="preserve">Предобиване на умения чрез опити </w:t>
+      </w:r>
+    </w:p>
+    <w:p>
+      <w:pPr>
+        <w:pStyle w:val="NormalWeb"/>
+        <w:numPr>
+          <w:ilvl w:val="0"/>
+          <w:numId w:val="40"/>
+        </w:numPr>
+        <w:shd w:val="clear" w:color="auto" w:fill="FFFFFF"/>
+        <w:rPr>
+          <w:sz w:val="28"/>
+          <w:szCs w:val="28"/>
+          <w:lang w:val="bg-BG"/>
+        </w:rPr>
+      </w:pPr>
+      <w:r>
+        <w:rPr>
+          <w:sz w:val="28"/>
+          <w:szCs w:val="28"/>
+          <w:lang w:val="bg-BG"/>
+        </w:rPr>
+        <w:t>Запознаване с други хора – комуникация с продавача</w:t>
+      </w:r>
+    </w:p>
+    <w:p>
+      <w:pPr>
+        <w:pStyle w:val="NormalWeb"/>
+        <w:shd w:val="clear" w:color="auto" w:fill="FFFFFF"/>
+        <w:rPr>
+          <w:sz w:val="28"/>
+          <w:szCs w:val="28"/>
+          <w:lang w:val="bg-BG"/>
+        </w:rPr>
+      </w:pPr>
+    </w:p>
+    <w:p>
+      <w:pPr>
+        <w:pStyle w:val="NormalWeb"/>
+        <w:shd w:val="clear" w:color="auto" w:fill="FFFFFF"/>
+        <w:rPr>
+          <w:sz w:val="28"/>
+          <w:szCs w:val="28"/>
+          <w:lang w:val="bg-BG"/>
+        </w:rPr>
+      </w:pPr>
       <w:bookmarkStart w:id="0" w:name="_GoBack"/>
       <w:bookmarkEnd w:id="0"/>
     </w:p>
     <w:p>
       <w:pPr>
         <w:pStyle w:val="NormalWeb"/>
-        <w:numPr>
-          <w:ilvl w:val="0"/>
-          <w:numId w:val="43"/>
-        </w:numPr>
-        <w:shd w:val="clear" w:color="auto" w:fill="FFFFFF"/>
-        <w:rPr>
-          <w:b/>
-          <w:sz w:val="28"/>
-          <w:szCs w:val="28"/>
-          <w:lang w:val="bg-BG"/>
-        </w:rPr>
-      </w:pPr>
-      <w:r>
-        <w:rPr>
-          <w:b/>
-          <w:sz w:val="28"/>
-          <w:szCs w:val="28"/>
-        </w:rPr>
-        <w:t xml:space="preserve">Entity – </w:t>
-      </w:r>
-      <w:r>
-        <w:rPr>
-          <w:sz w:val="28"/>
-          <w:szCs w:val="28"/>
-          <w:lang w:val="bg-BG"/>
-        </w:rPr>
-        <w:t>метод, в който се пишат всякакви операции.</w:t>
-      </w:r>
-    </w:p>
-    <w:p>
-      <w:pPr>
-        <w:pStyle w:val="NormalWeb"/>
-        <w:shd w:val="clear" w:color="auto" w:fill="FFFFFF"/>
-        <w:jc w:val="center"/>
-        <w:rPr>
-          <w:b/>
-          <w:sz w:val="28"/>
-          <w:szCs w:val="28"/>
-          <w:lang w:val="bg-BG"/>
-        </w:rPr>
-      </w:pPr>
-      <w:r>
-        <w:rPr>
-          <w:b/>
-          <w:sz w:val="28"/>
-          <w:szCs w:val="28"/>
-          <w:lang w:val="bg-BG"/>
-        </w:rPr>
-        <w:t>Приноси</w:t>
-      </w:r>
-      <w:r>
-        <w:rPr>
-          <w:b/>
-          <w:sz w:val="28"/>
-          <w:szCs w:val="28"/>
-          <w:lang w:val="bg-BG"/>
-        </w:rPr>
-        <w:t xml:space="preserve"> на дипломния проект</w:t>
-      </w:r>
-    </w:p>
-    <w:p>
-      <w:pPr>
-        <w:pStyle w:val="NormalWeb"/>
-        <w:numPr>
-          <w:ilvl w:val="0"/>
-          <w:numId w:val="40"/>
-        </w:numPr>
-        <w:shd w:val="clear" w:color="auto" w:fill="FFFFFF"/>
-        <w:rPr>
-          <w:sz w:val="28"/>
-          <w:szCs w:val="28"/>
-          <w:lang w:val="bg-BG"/>
-        </w:rPr>
-      </w:pPr>
-      <w:r>
-        <w:rPr>
-          <w:sz w:val="28"/>
-          <w:szCs w:val="28"/>
-          <w:lang w:val="bg-BG"/>
-        </w:rPr>
-        <w:t>Намиране на работа – добавяне на нови обяви и създаване на заявка</w:t>
-      </w:r>
-    </w:p>
-    <w:p>
-      <w:pPr>
-        <w:pStyle w:val="NormalWeb"/>
-        <w:numPr>
-          <w:ilvl w:val="0"/>
-          <w:numId w:val="40"/>
-        </w:numPr>
-        <w:shd w:val="clear" w:color="auto" w:fill="FFFFFF"/>
-        <w:rPr>
-          <w:sz w:val="28"/>
-          <w:szCs w:val="28"/>
-          <w:lang w:val="bg-BG"/>
-        </w:rPr>
-      </w:pPr>
-      <w:r>
-        <w:rPr>
-          <w:sz w:val="28"/>
-          <w:szCs w:val="28"/>
-          <w:lang w:val="bg-BG"/>
-        </w:rPr>
-        <w:t xml:space="preserve">Предобиване на умения чрез опити </w:t>
-      </w:r>
-    </w:p>
-    <w:p>
-      <w:pPr>
-        <w:pStyle w:val="NormalWeb"/>
-        <w:numPr>
-          <w:ilvl w:val="0"/>
-          <w:numId w:val="40"/>
-        </w:numPr>
-        <w:shd w:val="clear" w:color="auto" w:fill="FFFFFF"/>
-        <w:rPr>
-          <w:sz w:val="28"/>
-          <w:szCs w:val="28"/>
-          <w:lang w:val="bg-BG"/>
-        </w:rPr>
-      </w:pPr>
-      <w:r>
-        <w:rPr>
-          <w:sz w:val="28"/>
-          <w:szCs w:val="28"/>
-          <w:lang w:val="bg-BG"/>
-        </w:rPr>
-        <w:t>Запознаване с други хора – комуникация с продавача</w:t>
-      </w:r>
-    </w:p>
-    <w:p>
-      <w:pPr>
-        <w:pStyle w:val="NormalWeb"/>
         <w:shd w:val="clear" w:color="auto" w:fill="FFFFFF"/>
         <w:ind w:left="360"/>
         <w:jc w:val="center"/>
@@ -11610,6 +11632,7 @@
           <w:szCs w:val="28"/>
           <w:lang w:val="bg-BG"/>
         </w:rPr>
+        <w:lastRenderedPageBreak/>
         <w:t>Задачи за извършване в проекта:</w:t>
       </w:r>
     </w:p>
@@ -11633,7 +11656,6 @@
           <w:szCs w:val="28"/>
           <w:lang w:val="bg-BG"/>
         </w:rPr>
-        <w:lastRenderedPageBreak/>
         <w:t xml:space="preserve">Публикуване на нови обяви, предоствяне на </w:t>
       </w:r>
       <w:r>
@@ -18011,7 +18033,7 @@
 </file>
 
 <file path=customXml/itemProps1.xml><?xml version="1.0" encoding="utf-8"?>
-<ds:datastoreItem xmlns:ds="http://schemas.openxmlformats.org/officeDocument/2006/customXml" ds:itemID="{60FABEC1-72BB-47C0-B44F-D0F0749C2E5C}">
+<ds:datastoreItem xmlns:ds="http://schemas.openxmlformats.org/officeDocument/2006/customXml" ds:itemID="{5B6AECE6-02EB-40FE-B038-328C3A873361}">
   <ds:schemaRefs>
     <ds:schemaRef ds:uri="http://schemas.openxmlformats.org/officeDocument/2006/bibliography"/>
   </ds:schemaRefs>

--- a/Документация2.docx
+++ b/Документация2.docx
@@ -1,6 +1,6 @@
 
 <file path=word/document.xml><?xml version="1.0" encoding="utf-8"?>
-<w:document xmlns:wpc="http://schemas.microsoft.com/office/word/2010/wordprocessingCanvas" xmlns:cx="http://schemas.microsoft.com/office/drawing/2014/chartex" xmlns:mc="http://schemas.openxmlformats.org/markup-compatibility/2006" xmlns:o="urn:schemas-microsoft-com:office:office" xmlns:r="http://schemas.openxmlformats.org/officeDocument/2006/relationships" xmlns:m="http://schemas.openxmlformats.org/officeDocument/2006/math" xmlns:v="urn:schemas-microsoft-com:vml" xmlns:wp14="http://schemas.microsoft.com/office/word/2010/wordprocessingDrawing" xmlns:wp="http://schemas.openxmlformats.org/drawingml/2006/wordprocessingDrawing" xmlns:w10="urn:schemas-microsoft-com:office:word" xmlns:w="http://schemas.openxmlformats.org/wordprocessingml/2006/main" xmlns:w14="http://schemas.microsoft.com/office/word/2010/wordml" xmlns:w15="http://schemas.microsoft.com/office/word/2012/wordml" xmlns:w16se="http://schemas.microsoft.com/office/word/2015/wordml/symex" xmlns:wpg="http://schemas.microsoft.com/office/word/2010/wordprocessingGroup" xmlns:wpi="http://schemas.microsoft.com/office/word/2010/wordprocessingInk" xmlns:wne="http://schemas.microsoft.com/office/word/2006/wordml" xmlns:wps="http://schemas.microsoft.com/office/word/2010/wordprocessingShape" mc:Ignorable="w14 w15 w16se wp14">
+<w:document xmlns:wpc="http://schemas.microsoft.com/office/word/2010/wordprocessingCanvas" xmlns:cx="http://schemas.microsoft.com/office/drawing/2014/chartex" xmlns:cx1="http://schemas.microsoft.com/office/drawing/2015/9/8/chartex" xmlns:cx2="http://schemas.microsoft.com/office/drawing/2015/10/21/chartex" xmlns:cx3="http://schemas.microsoft.com/office/drawing/2016/5/9/chartex" xmlns:cx4="http://schemas.microsoft.com/office/drawing/2016/5/10/chartex" xmlns:cx5="http://schemas.microsoft.com/office/drawing/2016/5/11/chartex" xmlns:cx6="http://schemas.microsoft.com/office/drawing/2016/5/12/chartex" xmlns:cx7="http://schemas.microsoft.com/office/drawing/2016/5/13/chartex" xmlns:cx8="http://schemas.microsoft.com/office/drawing/2016/5/14/chartex" xmlns:mc="http://schemas.openxmlformats.org/markup-compatibility/2006" xmlns:aink="http://schemas.microsoft.com/office/drawing/2016/ink" xmlns:am3d="http://schemas.microsoft.com/office/drawing/2017/model3d" xmlns:o="urn:schemas-microsoft-com:office:office" xmlns:oel="http://schemas.microsoft.com/office/2019/extlst" xmlns:r="http://schemas.openxmlformats.org/officeDocument/2006/relationships" xmlns:m="http://schemas.openxmlformats.org/officeDocument/2006/math" xmlns:v="urn:schemas-microsoft-com:vml" xmlns:wp14="http://schemas.microsoft.com/office/word/2010/wordprocessingDrawing" xmlns:wp="http://schemas.openxmlformats.org/drawingml/2006/wordprocessingDrawing" xmlns:w10="urn:schemas-microsoft-com:office:word" xmlns:w="http://schemas.openxmlformats.org/wordprocessingml/2006/main" xmlns:w14="http://schemas.microsoft.com/office/word/2010/wordml" xmlns:w15="http://schemas.microsoft.com/office/word/2012/wordml" xmlns:w16cex="http://schemas.microsoft.com/office/word/2018/wordml/cex" xmlns:w16cid="http://schemas.microsoft.com/office/word/2016/wordml/cid" xmlns:w16="http://schemas.microsoft.com/office/word/2018/wordml" xmlns:w16du="http://schemas.microsoft.com/office/word/2023/wordml/word16du" xmlns:w16sdtdh="http://schemas.microsoft.com/office/word/2020/wordml/sdtdatahash" xmlns:w16se="http://schemas.microsoft.com/office/word/2015/wordml/symex" xmlns:wpg="http://schemas.microsoft.com/office/word/2010/wordprocessingGroup" xmlns:wpi="http://schemas.microsoft.com/office/word/2010/wordprocessingInk" xmlns:wne="http://schemas.microsoft.com/office/word/2006/wordml" xmlns:wps="http://schemas.microsoft.com/office/word/2010/wordprocessingShape" mc:Ignorable="w14 w15 w16se w16cid w16 w16cex w16sdtdh wp14">
   <w:body>
     <w:p>
       <w:pPr>
@@ -14,8 +14,6 @@
           <w:szCs w:val="24"/>
         </w:rPr>
       </w:pPr>
-      <w:bookmarkStart w:id="0" w:name="_GoBack"/>
-      <w:bookmarkEnd w:id="0"/>
       <w:r>
         <w:rPr>
           <w:b/>
@@ -52,7 +50,7 @@
                     <pic:cNvPicPr preferRelativeResize="0"/>
                   </pic:nvPicPr>
                   <pic:blipFill>
-                    <a:blip r:embed="rId5"/>
+                    <a:blip r:embed="rId7"/>
                     <a:srcRect/>
                     <a:stretch>
                       <a:fillRect/>
@@ -997,6 +995,7 @@
           <w:between w:val="nil"/>
         </w:pBdr>
         <w:spacing w:line="276" w:lineRule="auto"/>
+        <w:jc w:val="both"/>
         <w:rPr>
           <w:color w:val="000000"/>
           <w:sz w:val="28"/>
@@ -1075,22 +1074,40 @@
     <w:p>
       <w:pPr>
         <w:spacing w:line="276" w:lineRule="auto"/>
-        <w:rPr>
-          <w:sz w:val="28"/>
-          <w:szCs w:val="28"/>
-        </w:rPr>
-      </w:pPr>
-      <w:r>
-        <w:rPr>
-          <w:sz w:val="28"/>
-          <w:szCs w:val="28"/>
-        </w:rPr>
-        <w:t xml:space="preserve">Уеб приложението е програмиран с езиците HTML, CSS, Bootstrap, JavaScript, MVC .Net Core и C# във Visual Studio 2022 и SQL Server Management Studio (SSMS). </w:t>
+        <w:jc w:val="both"/>
+        <w:rPr>
+          <w:sz w:val="28"/>
+          <w:szCs w:val="28"/>
+        </w:rPr>
+      </w:pPr>
+      <w:r>
+        <w:rPr>
+          <w:sz w:val="28"/>
+          <w:szCs w:val="28"/>
+        </w:rPr>
+        <w:t xml:space="preserve">Уеб приложението е програмиран с езиците HTML, CSS, Bootstrap, JavaScript, MVC .Net Core и C# във Visual Studio 2022 и SQL Server </w:t>
+      </w:r>
+      <w:proofErr w:type="spellStart"/>
+      <w:r>
+        <w:rPr>
+          <w:sz w:val="28"/>
+          <w:szCs w:val="28"/>
+        </w:rPr>
+        <w:t>Management</w:t>
+      </w:r>
+      <w:proofErr w:type="spellEnd"/>
+      <w:r>
+        <w:rPr>
+          <w:sz w:val="28"/>
+          <w:szCs w:val="28"/>
+        </w:rPr>
+        <w:t xml:space="preserve"> Studio (SSMS). </w:t>
       </w:r>
     </w:p>
     <w:p>
       <w:pPr>
         <w:spacing w:line="276" w:lineRule="auto"/>
+        <w:jc w:val="both"/>
         <w:rPr>
           <w:sz w:val="28"/>
           <w:szCs w:val="28"/>
@@ -1109,6 +1126,7 @@
         <w:widowControl/>
         <w:shd w:val="clear" w:color="auto" w:fill="FFFFFF"/>
         <w:spacing w:before="120" w:after="120" w:line="276" w:lineRule="auto"/>
+        <w:jc w:val="both"/>
         <w:rPr>
           <w:sz w:val="28"/>
           <w:szCs w:val="28"/>
@@ -1129,6 +1147,7 @@
         </w:rPr>
         <w:t> (</w:t>
       </w:r>
+      <w:proofErr w:type="spellStart"/>
       <w:r>
         <w:rPr>
           <w:b/>
@@ -1144,15 +1163,25 @@
           <w:sz w:val="28"/>
           <w:szCs w:val="28"/>
         </w:rPr>
-        <w:t xml:space="preserve">yper </w:t>
-      </w:r>
-      <w:r>
-        <w:rPr>
-          <w:b/>
+        <w:t>yper</w:t>
+      </w:r>
+      <w:proofErr w:type="spellEnd"/>
+      <w:r>
+        <w:rPr>
           <w:i/>
           <w:sz w:val="28"/>
           <w:szCs w:val="28"/>
         </w:rPr>
+        <w:t xml:space="preserve"> </w:t>
+      </w:r>
+      <w:proofErr w:type="spellStart"/>
+      <w:r>
+        <w:rPr>
+          <w:b/>
+          <w:i/>
+          <w:sz w:val="28"/>
+          <w:szCs w:val="28"/>
+        </w:rPr>
         <w:t>T</w:t>
       </w:r>
       <w:r>
@@ -1161,15 +1190,25 @@
           <w:sz w:val="28"/>
           <w:szCs w:val="28"/>
         </w:rPr>
-        <w:t>ext </w:t>
-      </w:r>
-      <w:r>
-        <w:rPr>
-          <w:b/>
+        <w:t>ext</w:t>
+      </w:r>
+      <w:proofErr w:type="spellEnd"/>
+      <w:r>
+        <w:rPr>
           <w:i/>
           <w:sz w:val="28"/>
           <w:szCs w:val="28"/>
         </w:rPr>
+        <w:t> </w:t>
+      </w:r>
+      <w:proofErr w:type="spellStart"/>
+      <w:r>
+        <w:rPr>
+          <w:b/>
+          <w:i/>
+          <w:sz w:val="28"/>
+          <w:szCs w:val="28"/>
+        </w:rPr>
         <w:t>M</w:t>
       </w:r>
       <w:r>
@@ -1178,15 +1217,25 @@
           <w:sz w:val="28"/>
           <w:szCs w:val="28"/>
         </w:rPr>
-        <w:t>arkup </w:t>
-      </w:r>
-      <w:r>
-        <w:rPr>
-          <w:b/>
+        <w:t>arkup</w:t>
+      </w:r>
+      <w:proofErr w:type="spellEnd"/>
+      <w:r>
+        <w:rPr>
           <w:i/>
           <w:sz w:val="28"/>
           <w:szCs w:val="28"/>
         </w:rPr>
+        <w:t> </w:t>
+      </w:r>
+      <w:proofErr w:type="spellStart"/>
+      <w:r>
+        <w:rPr>
+          <w:b/>
+          <w:i/>
+          <w:sz w:val="28"/>
+          <w:szCs w:val="28"/>
+        </w:rPr>
         <w:t>L</w:t>
       </w:r>
       <w:r>
@@ -1197,6 +1246,7 @@
         </w:rPr>
         <w:t>anguage</w:t>
       </w:r>
+      <w:proofErr w:type="spellEnd"/>
       <w:r>
         <w:rPr>
           <w:sz w:val="28"/>
@@ -1210,17 +1260,34 @@
         <w:widowControl/>
         <w:shd w:val="clear" w:color="auto" w:fill="FFFFFF"/>
         <w:spacing w:before="120" w:after="120" w:line="276" w:lineRule="auto"/>
-        <w:rPr>
-          <w:sz w:val="28"/>
-          <w:szCs w:val="28"/>
-        </w:rPr>
-      </w:pPr>
-      <w:r>
-        <w:rPr>
-          <w:sz w:val="28"/>
-          <w:szCs w:val="28"/>
-        </w:rPr>
-        <w:t>Описанието на документа става чрез специални елементи, наречени HTML елементи или техните маркери, които се състоят от тагове и съответстващите етикети (HTML tags) и ъглови скоби (като например елемента </w:t>
+        <w:jc w:val="both"/>
+        <w:rPr>
+          <w:sz w:val="28"/>
+          <w:szCs w:val="28"/>
+        </w:rPr>
+      </w:pPr>
+      <w:r>
+        <w:rPr>
+          <w:sz w:val="28"/>
+          <w:szCs w:val="28"/>
+        </w:rPr>
+        <w:t xml:space="preserve">Описанието на документа става чрез специални елементи, наречени HTML елементи или техните маркери, които се състоят от тагове и съответстващите етикети (HTML </w:t>
+      </w:r>
+      <w:proofErr w:type="spellStart"/>
+      <w:r>
+        <w:rPr>
+          <w:sz w:val="28"/>
+          <w:szCs w:val="28"/>
+        </w:rPr>
+        <w:t>tags</w:t>
+      </w:r>
+      <w:proofErr w:type="spellEnd"/>
+      <w:r>
+        <w:rPr>
+          <w:sz w:val="28"/>
+          <w:szCs w:val="28"/>
+        </w:rPr>
+        <w:t>) и ъглови скоби (като например елемента </w:t>
       </w:r>
       <w:r>
         <w:rPr>
@@ -1228,7 +1295,25 @@
           <w:szCs w:val="28"/>
           <w:shd w:val="clear" w:color="auto" w:fill="F8F9FA"/>
         </w:rPr>
-        <w:t>&lt;html&gt;</w:t>
+        <w:t>&lt;</w:t>
+      </w:r>
+      <w:proofErr w:type="spellStart"/>
+      <w:r>
+        <w:rPr>
+          <w:sz w:val="28"/>
+          <w:szCs w:val="28"/>
+          <w:shd w:val="clear" w:color="auto" w:fill="F8F9FA"/>
+        </w:rPr>
+        <w:t>html</w:t>
+      </w:r>
+      <w:proofErr w:type="spellEnd"/>
+      <w:r>
+        <w:rPr>
+          <w:sz w:val="28"/>
+          <w:szCs w:val="28"/>
+          <w:shd w:val="clear" w:color="auto" w:fill="F8F9FA"/>
+        </w:rPr>
+        <w:t>&gt;</w:t>
       </w:r>
       <w:r>
         <w:rPr>
@@ -1273,18 +1358,122 @@
         <w:widowControl/>
         <w:shd w:val="clear" w:color="auto" w:fill="FFFFFF"/>
         <w:spacing w:before="120" w:after="120" w:line="276" w:lineRule="auto"/>
-        <w:rPr>
-          <w:sz w:val="28"/>
-          <w:szCs w:val="28"/>
-        </w:rPr>
-      </w:pPr>
+        <w:jc w:val="both"/>
+        <w:rPr>
+          <w:sz w:val="28"/>
+          <w:szCs w:val="28"/>
+        </w:rPr>
+      </w:pPr>
+      <w:r>
+        <w:rPr>
+          <w:sz w:val="28"/>
+          <w:szCs w:val="28"/>
+        </w:rPr>
+        <w:t>В повечето случаи HTML кодът е написан в текстови редактори, с файлов формат .</w:t>
+      </w:r>
+      <w:proofErr w:type="spellStart"/>
+      <w:r>
+        <w:rPr>
+          <w:sz w:val="28"/>
+          <w:szCs w:val="28"/>
+        </w:rPr>
+        <w:t>html</w:t>
+      </w:r>
+      <w:proofErr w:type="spellEnd"/>
+      <w:r>
+        <w:rPr>
+          <w:sz w:val="28"/>
+          <w:szCs w:val="28"/>
+        </w:rPr>
+        <w:t>, .</w:t>
+      </w:r>
+      <w:proofErr w:type="spellStart"/>
+      <w:r>
+        <w:rPr>
+          <w:sz w:val="28"/>
+          <w:szCs w:val="28"/>
+        </w:rPr>
+        <w:t>htm</w:t>
+      </w:r>
+      <w:proofErr w:type="spellEnd"/>
+      <w:r>
+        <w:rPr>
+          <w:sz w:val="28"/>
+          <w:szCs w:val="28"/>
+        </w:rPr>
+        <w:t xml:space="preserve">, </w:t>
+      </w:r>
+      <w:proofErr w:type="spellStart"/>
+      <w:r>
+        <w:rPr>
+          <w:sz w:val="28"/>
+          <w:szCs w:val="28"/>
+        </w:rPr>
+        <w:t>dhtml</w:t>
+      </w:r>
+      <w:proofErr w:type="spellEnd"/>
+      <w:r>
+        <w:rPr>
+          <w:sz w:val="28"/>
+          <w:szCs w:val="28"/>
+        </w:rPr>
+        <w:t xml:space="preserve"> и се качва на сървъри, които са онлайн в интернет </w:t>
+      </w:r>
       <w:r>
         <w:rPr>
           <w:sz w:val="28"/>
           <w:szCs w:val="28"/>
         </w:rPr>
         <w:lastRenderedPageBreak/>
-        <w:t>В повечето случаи HTML кодът е написан в текстови редактори, с файлов формат .html, .htm, dhtml и се качва на сървъри, които са онлайн в интернет или са част от www мрежата. Тези .html файлове съдържат програмно на таговете на HTML и текстово съдържание със маркери и коментари – също инструкции за браузъра, за това какъв точно тип е .html страницата, а също за това как да се показва текстът, особено що се отнася до езиковите характеристики. За да се илюстрира как се включва текст в HTML код: </w:t>
+        <w:t>или са част от </w:t>
+      </w:r>
+      <w:proofErr w:type="spellStart"/>
+      <w:r>
+        <w:rPr>
+          <w:sz w:val="28"/>
+          <w:szCs w:val="28"/>
+        </w:rPr>
+        <w:t>www</w:t>
+      </w:r>
+      <w:proofErr w:type="spellEnd"/>
+      <w:r>
+        <w:rPr>
+          <w:sz w:val="28"/>
+          <w:szCs w:val="28"/>
+        </w:rPr>
+        <w:t> мрежата. Тези .</w:t>
+      </w:r>
+      <w:proofErr w:type="spellStart"/>
+      <w:r>
+        <w:rPr>
+          <w:sz w:val="28"/>
+          <w:szCs w:val="28"/>
+        </w:rPr>
+        <w:t>html</w:t>
+      </w:r>
+      <w:proofErr w:type="spellEnd"/>
+      <w:r>
+        <w:rPr>
+          <w:sz w:val="28"/>
+          <w:szCs w:val="28"/>
+        </w:rPr>
+        <w:t xml:space="preserve"> файлове съдържат програмно на таговете на HTML и текстово съдържание със маркери и коментари – също инструкции за браузъра, за това какъв точно тип е .</w:t>
+      </w:r>
+      <w:proofErr w:type="spellStart"/>
+      <w:r>
+        <w:rPr>
+          <w:sz w:val="28"/>
+          <w:szCs w:val="28"/>
+        </w:rPr>
+        <w:t>html</w:t>
+      </w:r>
+      <w:proofErr w:type="spellEnd"/>
+      <w:r>
+        <w:rPr>
+          <w:sz w:val="28"/>
+          <w:szCs w:val="28"/>
+        </w:rPr>
+        <w:t xml:space="preserve"> страницата, а също за това как да се показва текстът, особено що се отнася до езиковите характеристики. За да се илюстрира как се включва текст в HTML код: </w:t>
       </w:r>
       <w:r>
         <w:rPr>
@@ -1307,6 +1496,7 @@
         <w:widowControl/>
         <w:shd w:val="clear" w:color="auto" w:fill="FFFFFF"/>
         <w:spacing w:before="120" w:after="120" w:line="276" w:lineRule="auto"/>
+        <w:jc w:val="both"/>
         <w:rPr>
           <w:sz w:val="28"/>
           <w:szCs w:val="28"/>
@@ -1325,17 +1515,98 @@
         <w:widowControl/>
         <w:shd w:val="clear" w:color="auto" w:fill="FFFFFF"/>
         <w:spacing w:before="120" w:after="120" w:line="276" w:lineRule="auto"/>
-        <w:rPr>
-          <w:sz w:val="28"/>
-          <w:szCs w:val="28"/>
-        </w:rPr>
-      </w:pPr>
-      <w:r>
-        <w:rPr>
-          <w:sz w:val="28"/>
-          <w:szCs w:val="28"/>
-        </w:rPr>
-        <w:t>HTML може да прикрепя скриптове писани на езици като JavaScript, който е помощен за HTML, и това променя поведението на дадена уеб страница. Cascading Style Sheets (CSS) се използват, като това се прави за да се определя изгледа и оформлението на текста и други включени в страницата изображения и илюстриращи материали. World Wide Web Consortium (W3C) поддържа както HTML, така и CSS, и насърчава използването на CSS в HTML страниците още от 1997. Това допринася за разделяне съдържанието и структурата на уеб страниците от тяхното визуално представяне.</w:t>
+        <w:jc w:val="both"/>
+        <w:rPr>
+          <w:sz w:val="28"/>
+          <w:szCs w:val="28"/>
+        </w:rPr>
+      </w:pPr>
+      <w:r>
+        <w:rPr>
+          <w:sz w:val="28"/>
+          <w:szCs w:val="28"/>
+        </w:rPr>
+        <w:t>HTML може да прикрепя скриптове писани на езици като JavaScript, който е помощен за HTML, и това променя поведението на дадена уеб страница. </w:t>
+      </w:r>
+      <w:proofErr w:type="spellStart"/>
+      <w:r>
+        <w:rPr>
+          <w:sz w:val="28"/>
+          <w:szCs w:val="28"/>
+        </w:rPr>
+        <w:t>Cascading</w:t>
+      </w:r>
+      <w:proofErr w:type="spellEnd"/>
+      <w:r>
+        <w:rPr>
+          <w:sz w:val="28"/>
+          <w:szCs w:val="28"/>
+        </w:rPr>
+        <w:t xml:space="preserve"> </w:t>
+      </w:r>
+      <w:proofErr w:type="spellStart"/>
+      <w:r>
+        <w:rPr>
+          <w:sz w:val="28"/>
+          <w:szCs w:val="28"/>
+        </w:rPr>
+        <w:t>Style</w:t>
+      </w:r>
+      <w:proofErr w:type="spellEnd"/>
+      <w:r>
+        <w:rPr>
+          <w:sz w:val="28"/>
+          <w:szCs w:val="28"/>
+        </w:rPr>
+        <w:t xml:space="preserve"> </w:t>
+      </w:r>
+      <w:proofErr w:type="spellStart"/>
+      <w:r>
+        <w:rPr>
+          <w:sz w:val="28"/>
+          <w:szCs w:val="28"/>
+        </w:rPr>
+        <w:t>Sheets</w:t>
+      </w:r>
+      <w:proofErr w:type="spellEnd"/>
+      <w:r>
+        <w:rPr>
+          <w:sz w:val="28"/>
+          <w:szCs w:val="28"/>
+        </w:rPr>
+        <w:t xml:space="preserve"> (CSS) се използват, като това се прави за да се определя изгледа и оформлението на текста и други включени в страницата изображения и илюстриращи материали. World Wide </w:t>
+      </w:r>
+      <w:proofErr w:type="spellStart"/>
+      <w:r>
+        <w:rPr>
+          <w:sz w:val="28"/>
+          <w:szCs w:val="28"/>
+        </w:rPr>
+        <w:t>Web</w:t>
+      </w:r>
+      <w:proofErr w:type="spellEnd"/>
+      <w:r>
+        <w:rPr>
+          <w:sz w:val="28"/>
+          <w:szCs w:val="28"/>
+        </w:rPr>
+        <w:t xml:space="preserve"> </w:t>
+      </w:r>
+      <w:proofErr w:type="spellStart"/>
+      <w:r>
+        <w:rPr>
+          <w:sz w:val="28"/>
+          <w:szCs w:val="28"/>
+        </w:rPr>
+        <w:t>Consortium</w:t>
+      </w:r>
+      <w:proofErr w:type="spellEnd"/>
+      <w:r>
+        <w:rPr>
+          <w:sz w:val="28"/>
+          <w:szCs w:val="28"/>
+        </w:rPr>
+        <w:t> (W3C) поддържа както HTML, така и CSS, и насърчава използването на CSS в HTML страниците още от 1997. Това допринася за разделяне съдържанието и структурата на уеб страниците от тяхното визуално представяне.</w:t>
       </w:r>
     </w:p>
     <w:p>
@@ -1343,6 +1614,7 @@
         <w:widowControl/>
         <w:shd w:val="clear" w:color="auto" w:fill="FFFFFF"/>
         <w:spacing w:before="120" w:after="120" w:line="276" w:lineRule="auto"/>
+        <w:jc w:val="both"/>
         <w:rPr>
           <w:sz w:val="28"/>
           <w:szCs w:val="28"/>
@@ -1354,6 +1626,7 @@
         <w:widowControl/>
         <w:shd w:val="clear" w:color="auto" w:fill="FFFFFF"/>
         <w:spacing w:before="120" w:after="120" w:line="276" w:lineRule="auto"/>
+        <w:jc w:val="both"/>
         <w:rPr>
           <w:sz w:val="28"/>
           <w:szCs w:val="28"/>
@@ -1374,20 +1647,106 @@
         </w:rPr>
         <w:t> (</w:t>
       </w:r>
-      <w:r>
-        <w:rPr>
-          <w:b/>
-          <w:sz w:val="28"/>
-          <w:szCs w:val="28"/>
-        </w:rPr>
-        <w:t>Cascading Style Sheets</w:t>
-      </w:r>
-      <w:r>
-        <w:rPr>
-          <w:sz w:val="28"/>
-          <w:szCs w:val="28"/>
-        </w:rPr>
-        <w:t>) е език за описание на стилове (език за стилови файлове, style sheet language) – използва се основно за описание на онлайн представянето на уеб базиран документ, който написан на език за маркиране. Най-често се използва допълнително към чистия HTML, но се прилага и върху XML уеб страници и документи. Спецификацията на CSS официално се поддържа от W3C.</w:t>
+      <w:proofErr w:type="spellStart"/>
+      <w:r>
+        <w:rPr>
+          <w:b/>
+          <w:sz w:val="28"/>
+          <w:szCs w:val="28"/>
+        </w:rPr>
+        <w:t>Cascading</w:t>
+      </w:r>
+      <w:proofErr w:type="spellEnd"/>
+      <w:r>
+        <w:rPr>
+          <w:b/>
+          <w:sz w:val="28"/>
+          <w:szCs w:val="28"/>
+        </w:rPr>
+        <w:t xml:space="preserve"> </w:t>
+      </w:r>
+      <w:proofErr w:type="spellStart"/>
+      <w:r>
+        <w:rPr>
+          <w:b/>
+          <w:sz w:val="28"/>
+          <w:szCs w:val="28"/>
+        </w:rPr>
+        <w:t>Style</w:t>
+      </w:r>
+      <w:proofErr w:type="spellEnd"/>
+      <w:r>
+        <w:rPr>
+          <w:b/>
+          <w:sz w:val="28"/>
+          <w:szCs w:val="28"/>
+        </w:rPr>
+        <w:t xml:space="preserve"> </w:t>
+      </w:r>
+      <w:proofErr w:type="spellStart"/>
+      <w:r>
+        <w:rPr>
+          <w:b/>
+          <w:sz w:val="28"/>
+          <w:szCs w:val="28"/>
+        </w:rPr>
+        <w:t>Sheets</w:t>
+      </w:r>
+      <w:proofErr w:type="spellEnd"/>
+      <w:r>
+        <w:rPr>
+          <w:sz w:val="28"/>
+          <w:szCs w:val="28"/>
+        </w:rPr>
+        <w:t xml:space="preserve">) е език за описание на стилове (език за стилови файлове, </w:t>
+      </w:r>
+      <w:proofErr w:type="spellStart"/>
+      <w:r>
+        <w:rPr>
+          <w:sz w:val="28"/>
+          <w:szCs w:val="28"/>
+        </w:rPr>
+        <w:t>style</w:t>
+      </w:r>
+      <w:proofErr w:type="spellEnd"/>
+      <w:r>
+        <w:rPr>
+          <w:sz w:val="28"/>
+          <w:szCs w:val="28"/>
+        </w:rPr>
+        <w:t xml:space="preserve"> </w:t>
+      </w:r>
+      <w:proofErr w:type="spellStart"/>
+      <w:r>
+        <w:rPr>
+          <w:sz w:val="28"/>
+          <w:szCs w:val="28"/>
+        </w:rPr>
+        <w:t>sheet</w:t>
+      </w:r>
+      <w:proofErr w:type="spellEnd"/>
+      <w:r>
+        <w:rPr>
+          <w:sz w:val="28"/>
+          <w:szCs w:val="28"/>
+        </w:rPr>
+        <w:t xml:space="preserve"> </w:t>
+      </w:r>
+      <w:proofErr w:type="spellStart"/>
+      <w:r>
+        <w:rPr>
+          <w:sz w:val="28"/>
+          <w:szCs w:val="28"/>
+        </w:rPr>
+        <w:t>language</w:t>
+      </w:r>
+      <w:proofErr w:type="spellEnd"/>
+      <w:r>
+        <w:rPr>
+          <w:sz w:val="28"/>
+          <w:szCs w:val="28"/>
+        </w:rPr>
+        <w:t>) – използва се основно за описание на онлайн представянето на уеб базиран документ, който написан на език за маркиране. Най-често се използва допълнително към чистия HTML, но се прилага и върху XML уеб страници и документи. Спецификацията на CSS официално се поддържа от W3C.</w:t>
       </w:r>
     </w:p>
     <w:p>
@@ -1395,6 +1754,7 @@
         <w:widowControl/>
         <w:shd w:val="clear" w:color="auto" w:fill="FFFFFF"/>
         <w:spacing w:before="120" w:after="120" w:line="276" w:lineRule="auto"/>
+        <w:jc w:val="both"/>
         <w:rPr>
           <w:sz w:val="28"/>
           <w:szCs w:val="28"/>
@@ -1406,8 +1766,31 @@
           <w:sz w:val="28"/>
           <w:szCs w:val="28"/>
         </w:rPr>
+        <w:t>CSS още в началото на развитието на </w:t>
+      </w:r>
+      <w:proofErr w:type="spellStart"/>
+      <w:r>
+        <w:rPr>
+          <w:sz w:val="28"/>
+          <w:szCs w:val="28"/>
+        </w:rPr>
+        <w:t>www</w:t>
+      </w:r>
+      <w:proofErr w:type="spellEnd"/>
+      <w:r>
+        <w:rPr>
+          <w:sz w:val="28"/>
+          <w:szCs w:val="28"/>
+        </w:rPr>
+        <w:t xml:space="preserve"> започва да се добавя към стандартния HTML с цел да бъдат разделени съдържанието и структурата </w:t>
+      </w:r>
+      <w:r>
+        <w:rPr>
+          <w:sz w:val="28"/>
+          <w:szCs w:val="28"/>
+        </w:rPr>
         <w:lastRenderedPageBreak/>
-        <w:t xml:space="preserve">CSS още в началото на развитието на www започва да се добавя към стандартния HTML с цел да бъдат разделени съдържанието и структурата на уеб страниците отделно от тяхното визуално представяне. Преди стандартите за CSS, установени от W3C през 1995 г., съдържанието на сайтовете и стила на техния дизайн са писани в една и съща HTML страницата. В резултат на това HTML кодът се превръща в сложен и нечетлив, а всяка промяна в проекта на даден сайт изисквала корекцията да бъде нанесена в целия сайт страница по страница. Използвайки CSS, настройките за форматиране могат да бъдат поставени в един-единствен файл и тогава промяната ще бъде отразена едновременно на всички страници, които използват този CSS файл. </w:t>
+        <w:t xml:space="preserve">на уеб страниците отделно от тяхното визуално представяне. Преди стандартите за CSS, установени от W3C през 1995 г., съдържанието на сайтовете и стила на техния дизайн са писани в една и съща HTML страницата. В резултат на това HTML кодът се превръща в сложен и нечетлив, а всяка промяна в проекта на даден сайт изисквала корекцията да бъде нанесена в целия сайт страница по страница. Използвайки CSS, настройките за форматиране могат да бъдат поставени в един-единствен файл и тогава промяната ще бъде отразена едновременно на всички страници, които използват този CSS файл. </w:t>
       </w:r>
       <w:r>
         <w:rPr>
@@ -1423,6 +1806,7 @@
         <w:widowControl/>
         <w:shd w:val="clear" w:color="auto" w:fill="FFFFFF"/>
         <w:spacing w:after="280" w:line="276" w:lineRule="auto"/>
+        <w:jc w:val="both"/>
         <w:rPr>
           <w:sz w:val="28"/>
           <w:szCs w:val="28"/>
@@ -1451,7 +1835,23 @@
           <w:sz w:val="28"/>
           <w:szCs w:val="28"/>
         </w:rPr>
-        <w:t xml:space="preserve">Основната полезност на използването на bootstrap е да се намали пристрастието в рамките на анализа или, с други думи, да се сближи дисперсията чрез извършване на произволно преизбиране на първоначалната извадка, а не на популацията. По този начин изграждането на статистически модели се улеснява чрез създаване на доверителни интервали и тестове за хипотези.Въпреки че априори може да изглежда много сложна практика, процедурата, на която се основава първоначалното зареждане, е просто създаване на голям брой проби, преместващи данните, приемащи като референция първоначална популационна извадка.Тази техника е особено полезна в ситуации, когато наличните проби са малки или, както беше споменато по-горе, ако разпределението е силно изкривено. В този смисъл те помагат за решаването на множество проблеми с вероятността и приложна статистика. </w:t>
+        <w:t xml:space="preserve">Основната полезност на използването на </w:t>
+      </w:r>
+      <w:proofErr w:type="spellStart"/>
+      <w:r>
+        <w:rPr>
+          <w:sz w:val="28"/>
+          <w:szCs w:val="28"/>
+        </w:rPr>
+        <w:t>bootstrap</w:t>
+      </w:r>
+      <w:proofErr w:type="spellEnd"/>
+      <w:r>
+        <w:rPr>
+          <w:sz w:val="28"/>
+          <w:szCs w:val="28"/>
+        </w:rPr>
+        <w:t xml:space="preserve"> е да се намали пристрастието в рамките на анализа или, с други думи, да се сближи дисперсията чрез извършване на произволно преизбиране на първоначалната извадка, а не на популацията. По този начин изграждането на статистически модели се улеснява чрез създаване на доверителни интервали и тестове за хипотези.Въпреки че априори може да изглежда много сложна практика, процедурата, на която се основава първоначалното зареждане, е просто създаване на голям брой проби, преместващи данните, приемащи като референция първоначална популационна извадка.Тази техника е особено полезна в ситуации, когато наличните проби са малки или, както беше споменато по-горе, ако разпределението е силно изкривено. В този смисъл те помагат за решаването на множество проблеми с вероятността и приложна статистика. </w:t>
       </w:r>
       <w:r>
         <w:rPr>
@@ -1459,7 +1859,25 @@
           <w:szCs w:val="28"/>
           <w:highlight w:val="white"/>
         </w:rPr>
-        <w:t>Една от основните характеристики на тази практика е, че тя включва последващо преизбиране, за да се получат затворени изрази и да се реши математическата сложност на тези операции. С развитието на компютрите и технологичните инструменти през последните години стана по-лесно да се разчита на използването на бутристрапинг за сложно преизбиране. Положителен аспект на повторното вземане на проби от bootstrap е, че той е опростил статистическите методи, в смисъл че е заменил изграждането на класически и много сложни математически модели с изчисление с помощта на специфичен софтуер, което е подобрило тяхната приложимост или достъп до други области или изследвания.</w:t>
+        <w:t xml:space="preserve">Една от основните характеристики на тази практика е, че тя включва последващо преизбиране, за да се получат затворени изрази и да се реши математическата сложност на тези операции. С развитието на компютрите и технологичните инструменти през последните години стана по-лесно да се разчита на използването на бутристрапинг за сложно преизбиране. Положителен аспект на повторното вземане на проби от </w:t>
+      </w:r>
+      <w:proofErr w:type="spellStart"/>
+      <w:r>
+        <w:rPr>
+          <w:sz w:val="28"/>
+          <w:szCs w:val="28"/>
+          <w:highlight w:val="white"/>
+        </w:rPr>
+        <w:t>bootstrap</w:t>
+      </w:r>
+      <w:proofErr w:type="spellEnd"/>
+      <w:r>
+        <w:rPr>
+          <w:sz w:val="28"/>
+          <w:szCs w:val="28"/>
+          <w:highlight w:val="white"/>
+        </w:rPr>
+        <w:t xml:space="preserve"> е, че той е опростил статистическите методи, в смисъл че е заменил изграждането на класически и много сложни математически модели с изчисление с помощта на специфичен софтуер, което е подобрило тяхната приложимост или достъп до други области или изследвания.</w:t>
       </w:r>
     </w:p>
     <w:p>
@@ -1467,6 +1885,7 @@
         <w:widowControl/>
         <w:shd w:val="clear" w:color="auto" w:fill="FFFFFF"/>
         <w:spacing w:line="276" w:lineRule="auto"/>
+        <w:jc w:val="both"/>
         <w:rPr>
           <w:sz w:val="28"/>
           <w:szCs w:val="28"/>
@@ -1479,15 +1898,22 @@
           <w:szCs w:val="28"/>
           <w:highlight w:val="white"/>
         </w:rPr>
+        <w:t xml:space="preserve">JavaScript - </w:t>
+      </w:r>
+      <w:r>
+        <w:rPr>
+          <w:sz w:val="28"/>
+          <w:szCs w:val="28"/>
+        </w:rPr>
+        <w:t xml:space="preserve">JavaScript е един от най-използваните скриптови езици за програмиране в Интернет. Разработен е през 1995 година от Брендън Айк </w:t>
+      </w:r>
+      <w:r>
+        <w:rPr>
+          <w:sz w:val="28"/>
+          <w:szCs w:val="28"/>
+        </w:rPr>
         <w:lastRenderedPageBreak/>
-        <w:t xml:space="preserve">JavaScript - </w:t>
-      </w:r>
-      <w:r>
-        <w:rPr>
-          <w:sz w:val="28"/>
-          <w:szCs w:val="28"/>
-        </w:rPr>
-        <w:t>JavaScript е един от най-използваните скриптови езици за програмиране в Интернет. Разработен е през 1995 година от Брендън Айк и осигурява моментното и динамично взаимодействие между потребител и браузър. Вярно е, че извървява дълъг път, но днес смело може да заявим, че почти няма нещо, което JavaScript не може да направи. Благодарение на него уеб страниците, които използваме в момента, изпълняват много повече функции от това просто да зареждат данни.</w:t>
+        <w:t>и осигурява моментното и динамично взаимодействие между потребител и браузър. Вярно е, че извървява дълъг път, но днес смело може да заявим, че почти няма нещо, което JavaScript не може да направи. Благодарение на него уеб страниците, които използваме в момента, изпълняват много повече функции от това просто да зареждат данни.</w:t>
       </w:r>
     </w:p>
     <w:p>
@@ -1495,17 +1921,82 @@
         <w:widowControl/>
         <w:shd w:val="clear" w:color="auto" w:fill="FFFFFF"/>
         <w:spacing w:after="300" w:line="276" w:lineRule="auto"/>
-        <w:rPr>
-          <w:sz w:val="28"/>
-          <w:szCs w:val="28"/>
-        </w:rPr>
-      </w:pPr>
-      <w:r>
-        <w:rPr>
-          <w:sz w:val="28"/>
-          <w:szCs w:val="28"/>
-        </w:rPr>
-        <w:t>Последните проучвания за 2017 показват, че 94,9% от всички уеб сайтове в мрежата използват този език за програмиране. Най-популярните сред които са Google, Yahoo, Amazon, Facebook, Wikipedia и т.н.  Защо? Защото JavaScript позволява създаването на интерактивни и адаптивни интерфейси с много добър UI дизайн и динамични функционалности, изцяло с насоченост към крайния потребител. Функциите на JavaScript са се разширили значително през годините. Първоначално езикът просто е регулирал начина, по който потребителят си взаимодейства с уебсайта: онлайн въпросници и форми за контакт, подаване на обратна връзка под формата на известия и важни съобщения и др. Днес обаче езикът е еволюирал до такава степен, че с него може дори да управлявате дрон. За какво още се използва JavaScript:</w:t>
+        <w:jc w:val="both"/>
+        <w:rPr>
+          <w:sz w:val="28"/>
+          <w:szCs w:val="28"/>
+        </w:rPr>
+      </w:pPr>
+      <w:r>
+        <w:rPr>
+          <w:sz w:val="28"/>
+          <w:szCs w:val="28"/>
+        </w:rPr>
+        <w:t xml:space="preserve">Последните проучвания за 2017 показват, че 94,9% от всички уеб сайтове в мрежата използват този език за програмиране. Най-популярните сред които са </w:t>
+      </w:r>
+      <w:proofErr w:type="spellStart"/>
+      <w:r>
+        <w:rPr>
+          <w:sz w:val="28"/>
+          <w:szCs w:val="28"/>
+        </w:rPr>
+        <w:t>Google</w:t>
+      </w:r>
+      <w:proofErr w:type="spellEnd"/>
+      <w:r>
+        <w:rPr>
+          <w:sz w:val="28"/>
+          <w:szCs w:val="28"/>
+        </w:rPr>
+        <w:t xml:space="preserve">, </w:t>
+      </w:r>
+      <w:proofErr w:type="spellStart"/>
+      <w:r>
+        <w:rPr>
+          <w:sz w:val="28"/>
+          <w:szCs w:val="28"/>
+        </w:rPr>
+        <w:t>Yahoo</w:t>
+      </w:r>
+      <w:proofErr w:type="spellEnd"/>
+      <w:r>
+        <w:rPr>
+          <w:sz w:val="28"/>
+          <w:szCs w:val="28"/>
+        </w:rPr>
+        <w:t xml:space="preserve">, </w:t>
+      </w:r>
+      <w:proofErr w:type="spellStart"/>
+      <w:r>
+        <w:rPr>
+          <w:sz w:val="28"/>
+          <w:szCs w:val="28"/>
+        </w:rPr>
+        <w:t>Amazon</w:t>
+      </w:r>
+      <w:proofErr w:type="spellEnd"/>
+      <w:r>
+        <w:rPr>
+          <w:sz w:val="28"/>
+          <w:szCs w:val="28"/>
+        </w:rPr>
+        <w:t xml:space="preserve">, Facebook, </w:t>
+      </w:r>
+      <w:proofErr w:type="spellStart"/>
+      <w:r>
+        <w:rPr>
+          <w:sz w:val="28"/>
+          <w:szCs w:val="28"/>
+        </w:rPr>
+        <w:t>Wikipedia</w:t>
+      </w:r>
+      <w:proofErr w:type="spellEnd"/>
+      <w:r>
+        <w:rPr>
+          <w:sz w:val="28"/>
+          <w:szCs w:val="28"/>
+        </w:rPr>
+        <w:t xml:space="preserve"> и т.н.  Защо? Защото JavaScript позволява създаването на интерактивни и адаптивни интерфейси с много добър UI дизайн и динамични функционалности, изцяло с насоченост към крайния потребител. Функциите на JavaScript са се разширили значително през годините. Първоначално езикът просто е регулирал начина, по който потребителят си взаимодейства с уебсайта: онлайн въпросници и форми за контакт, подаване на обратна връзка под формата на известия и важни съобщения и др. Днес обаче езикът е еволюирал до такава степен, че с него може дори да управлявате дрон. За какво още се използва JavaScript:</w:t>
       </w:r>
     </w:p>
     <w:p>
@@ -1518,6 +2009,7 @@
         <w:shd w:val="clear" w:color="auto" w:fill="FFFFFF"/>
         <w:spacing w:line="276" w:lineRule="auto"/>
         <w:ind w:left="765"/>
+        <w:jc w:val="both"/>
       </w:pPr>
       <w:r>
         <w:rPr>
@@ -1537,6 +2029,7 @@
         <w:shd w:val="clear" w:color="auto" w:fill="FFFFFF"/>
         <w:spacing w:line="276" w:lineRule="auto"/>
         <w:ind w:left="765"/>
+        <w:jc w:val="both"/>
       </w:pPr>
       <w:r>
         <w:rPr>
@@ -1556,6 +2049,7 @@
         <w:shd w:val="clear" w:color="auto" w:fill="FFFFFF"/>
         <w:spacing w:after="60" w:line="276" w:lineRule="auto"/>
         <w:ind w:left="765"/>
+        <w:jc w:val="both"/>
       </w:pPr>
       <w:r>
         <w:rPr>
@@ -1575,6 +2069,7 @@
         <w:shd w:val="clear" w:color="auto" w:fill="FFFFFF"/>
         <w:spacing w:after="60" w:line="276" w:lineRule="auto"/>
         <w:ind w:left="765"/>
+        <w:jc w:val="both"/>
       </w:pPr>
       <w:r>
         <w:rPr>
@@ -1594,6 +2089,7 @@
         <w:shd w:val="clear" w:color="auto" w:fill="FFFFFF"/>
         <w:spacing w:after="60" w:line="276" w:lineRule="auto"/>
         <w:ind w:left="765"/>
+        <w:jc w:val="both"/>
       </w:pPr>
       <w:r>
         <w:rPr>
@@ -1613,6 +2109,7 @@
         <w:shd w:val="clear" w:color="auto" w:fill="FFFFFF"/>
         <w:spacing w:after="60" w:line="276" w:lineRule="auto"/>
         <w:ind w:left="765"/>
+        <w:jc w:val="both"/>
       </w:pPr>
       <w:r>
         <w:rPr>
@@ -1632,6 +2129,7 @@
         <w:shd w:val="clear" w:color="auto" w:fill="FFFFFF"/>
         <w:spacing w:after="60" w:line="276" w:lineRule="auto"/>
         <w:ind w:left="765"/>
+        <w:jc w:val="both"/>
       </w:pPr>
       <w:r>
         <w:rPr>
@@ -1651,6 +2149,7 @@
         <w:shd w:val="clear" w:color="auto" w:fill="FFFFFF"/>
         <w:spacing w:line="276" w:lineRule="auto"/>
         <w:ind w:left="765"/>
+        <w:jc w:val="both"/>
       </w:pPr>
       <w:r>
         <w:rPr>
@@ -1670,6 +2169,7 @@
         <w:shd w:val="clear" w:color="auto" w:fill="FFFFFF"/>
         <w:spacing w:after="60" w:line="276" w:lineRule="auto"/>
         <w:ind w:left="765"/>
+        <w:jc w:val="both"/>
       </w:pPr>
       <w:r>
         <w:rPr>
@@ -1689,6 +2189,7 @@
         <w:shd w:val="clear" w:color="auto" w:fill="FFFFFF"/>
         <w:spacing w:after="60" w:line="276" w:lineRule="auto"/>
         <w:ind w:left="765"/>
+        <w:jc w:val="both"/>
       </w:pPr>
       <w:r>
         <w:rPr>
@@ -1708,6 +2209,7 @@
         <w:shd w:val="clear" w:color="auto" w:fill="FFFFFF"/>
         <w:spacing w:line="276" w:lineRule="auto"/>
         <w:ind w:left="765"/>
+        <w:jc w:val="both"/>
       </w:pPr>
       <w:r>
         <w:rPr>
@@ -1722,6 +2224,7 @@
         <w:widowControl/>
         <w:shd w:val="clear" w:color="auto" w:fill="FFFFFF"/>
         <w:spacing w:line="276" w:lineRule="auto"/>
+        <w:jc w:val="both"/>
         <w:rPr>
           <w:sz w:val="28"/>
           <w:szCs w:val="28"/>
@@ -1742,6 +2245,7 @@
         <w:widowControl/>
         <w:shd w:val="clear" w:color="auto" w:fill="FFFFFF"/>
         <w:spacing w:line="276" w:lineRule="auto"/>
+        <w:jc w:val="both"/>
         <w:rPr>
           <w:sz w:val="28"/>
           <w:szCs w:val="28"/>
@@ -1754,6 +2258,7 @@
         <w:widowControl/>
         <w:shd w:val="clear" w:color="auto" w:fill="FFFFFF"/>
         <w:spacing w:after="360" w:line="276" w:lineRule="auto"/>
+        <w:jc w:val="both"/>
         <w:rPr>
           <w:sz w:val="28"/>
           <w:szCs w:val="28"/>
@@ -1766,6 +2271,7 @@
           <w:szCs w:val="28"/>
           <w:highlight w:val="white"/>
         </w:rPr>
+        <w:lastRenderedPageBreak/>
         <w:t xml:space="preserve">Asp.NET Core - </w:t>
       </w:r>
       <w:r>
@@ -1773,7 +2279,103 @@
           <w:sz w:val="28"/>
           <w:szCs w:val="28"/>
         </w:rPr>
-        <w:t>ASP.NET Core е безплатна софтуерна рамка за уеб разработка, с отворен код. Също така тя се явява и следващата стъпка в еволюцията ASP.NET. Тя е разработена съвместно от Microsoft и общността, която е събрала през годините на своето развитие. ASP.NET Core е модуларна софтуерна рамка, която може да върви както на пълната .NET рамка, така и на крос-платформената .NET Core. Въпреки, че е нова софтуерна рамка, изградена върху нов web stack, тя има висока степен на съвместимост с ASP.NET MVC. Спрямо своите предшественици ASP.NET Core поддържа нова функция – т.нар. „side by side versioning”. При нея различни приложения, които използват една и съща машина, могат да таргетират различни версии на ASP.NET Core, в зависимост от версиите (и нуждите) си. Това не е възможно с по-стари издания на ASP.NET.</w:t>
+        <w:t xml:space="preserve">ASP.NET Core е безплатна софтуерна рамка за уеб разработка, с отворен код. Също така тя се явява и следващата стъпка в еволюцията ASP.NET. Тя е разработена съвместно от Microsoft и общността, която е събрала през годините на своето развитие. ASP.NET Core е модуларна софтуерна рамка, която може да върви както на пълната .NET рамка, така и на крос-платформената .NET Core. Въпреки, че е нова софтуерна рамка, изградена върху нов </w:t>
+      </w:r>
+      <w:proofErr w:type="spellStart"/>
+      <w:r>
+        <w:rPr>
+          <w:sz w:val="28"/>
+          <w:szCs w:val="28"/>
+        </w:rPr>
+        <w:t>web</w:t>
+      </w:r>
+      <w:proofErr w:type="spellEnd"/>
+      <w:r>
+        <w:rPr>
+          <w:sz w:val="28"/>
+          <w:szCs w:val="28"/>
+        </w:rPr>
+        <w:t xml:space="preserve"> </w:t>
+      </w:r>
+      <w:proofErr w:type="spellStart"/>
+      <w:r>
+        <w:rPr>
+          <w:sz w:val="28"/>
+          <w:szCs w:val="28"/>
+        </w:rPr>
+        <w:t>stack</w:t>
+      </w:r>
+      <w:proofErr w:type="spellEnd"/>
+      <w:r>
+        <w:rPr>
+          <w:sz w:val="28"/>
+          <w:szCs w:val="28"/>
+        </w:rPr>
+        <w:t>, тя има висока степен на съвместимост с ASP.NET MVC. Спрямо своите предшественици ASP.NET Core поддържа нова функция – т.нар. „</w:t>
+      </w:r>
+      <w:proofErr w:type="spellStart"/>
+      <w:r>
+        <w:rPr>
+          <w:sz w:val="28"/>
+          <w:szCs w:val="28"/>
+        </w:rPr>
+        <w:t>side</w:t>
+      </w:r>
+      <w:proofErr w:type="spellEnd"/>
+      <w:r>
+        <w:rPr>
+          <w:sz w:val="28"/>
+          <w:szCs w:val="28"/>
+        </w:rPr>
+        <w:t xml:space="preserve"> </w:t>
+      </w:r>
+      <w:proofErr w:type="spellStart"/>
+      <w:r>
+        <w:rPr>
+          <w:sz w:val="28"/>
+          <w:szCs w:val="28"/>
+        </w:rPr>
+        <w:t>by</w:t>
+      </w:r>
+      <w:proofErr w:type="spellEnd"/>
+      <w:r>
+        <w:rPr>
+          <w:sz w:val="28"/>
+          <w:szCs w:val="28"/>
+        </w:rPr>
+        <w:t xml:space="preserve"> </w:t>
+      </w:r>
+      <w:proofErr w:type="spellStart"/>
+      <w:r>
+        <w:rPr>
+          <w:sz w:val="28"/>
+          <w:szCs w:val="28"/>
+        </w:rPr>
+        <w:t>side</w:t>
+      </w:r>
+      <w:proofErr w:type="spellEnd"/>
+      <w:r>
+        <w:rPr>
+          <w:sz w:val="28"/>
+          <w:szCs w:val="28"/>
+        </w:rPr>
+        <w:t xml:space="preserve"> </w:t>
+      </w:r>
+      <w:proofErr w:type="spellStart"/>
+      <w:r>
+        <w:rPr>
+          <w:sz w:val="28"/>
+          <w:szCs w:val="28"/>
+        </w:rPr>
+        <w:t>versioning</w:t>
+      </w:r>
+      <w:proofErr w:type="spellEnd"/>
+      <w:r>
+        <w:rPr>
+          <w:sz w:val="28"/>
+          <w:szCs w:val="28"/>
+        </w:rPr>
+        <w:t>”. При нея различни приложения, които използват една и съща машина, могат да таргетират различни версии на ASP.NET Core, в зависимост от версиите (и нуждите) си. Това не е възможно с по-стари издания на ASP.NET.</w:t>
       </w:r>
     </w:p>
     <w:p>
@@ -1781,6 +2383,7 @@
         <w:widowControl/>
         <w:shd w:val="clear" w:color="auto" w:fill="FFFFFF"/>
         <w:spacing w:after="360" w:line="276" w:lineRule="auto"/>
+        <w:jc w:val="both"/>
         <w:rPr>
           <w:sz w:val="28"/>
           <w:szCs w:val="28"/>
@@ -1812,6 +2415,7 @@
         <w:shd w:val="clear" w:color="auto" w:fill="FFFFFF"/>
         <w:spacing w:before="280" w:line="276" w:lineRule="auto"/>
         <w:ind w:left="780"/>
+        <w:jc w:val="both"/>
       </w:pPr>
       <w:r>
         <w:rPr>
@@ -1846,6 +2450,7 @@
         <w:shd w:val="clear" w:color="auto" w:fill="FFFFFF"/>
         <w:spacing w:line="276" w:lineRule="auto"/>
         <w:ind w:left="780"/>
+        <w:jc w:val="both"/>
       </w:pPr>
       <w:r>
         <w:rPr>
@@ -1860,7 +2465,23 @@
           <w:sz w:val="28"/>
           <w:szCs w:val="28"/>
         </w:rPr>
-        <w:t xml:space="preserve">  – най-общо казано това е изходна част от софтуера, която визуализира наличните, обработени данни; тази част от изходния код на приложението, отговорна за показването на данните от модела. Например изгледът може да се състои от PHP шаблонни класове, JSP страници, Asp страници. Зависи от това какъв графичен интерфейс се прави и каква платформа се използва;</w:t>
+        <w:t xml:space="preserve">  – най-общо казано това е изходна част от софтуера, която визуализира наличните, обработени данни; тази част от изходния код на приложението, отговорна за показването на данните от модела. Например изгледът може да се състои от PHP шаблонни класове, JSP страници, </w:t>
+      </w:r>
+      <w:proofErr w:type="spellStart"/>
+      <w:r>
+        <w:rPr>
+          <w:sz w:val="28"/>
+          <w:szCs w:val="28"/>
+        </w:rPr>
+        <w:t>Asp</w:t>
+      </w:r>
+      <w:proofErr w:type="spellEnd"/>
+      <w:r>
+        <w:rPr>
+          <w:sz w:val="28"/>
+          <w:szCs w:val="28"/>
+        </w:rPr>
+        <w:t> страници. Зависи от това какъв графичен интерфейс се прави и каква платформа се използва;</w:t>
       </w:r>
     </w:p>
     <w:p>
@@ -1873,6 +2494,7 @@
         <w:shd w:val="clear" w:color="auto" w:fill="FFFFFF"/>
         <w:spacing w:after="280" w:line="276" w:lineRule="auto"/>
         <w:ind w:left="780"/>
+        <w:jc w:val="both"/>
       </w:pPr>
       <w:r>
         <w:rPr>
@@ -1887,15 +2509,99 @@
           <w:sz w:val="28"/>
           <w:szCs w:val="28"/>
         </w:rPr>
-        <w:t xml:space="preserve"> – това е тази част от библиотеката (library) или самия код, която извиква допълнителни методи върху събраните в модела данни и по този начин те могат да бъдат обработвани. Тази част от сорс кода (клас или библиотека), която взима данните от модела или извиква допълнителни методи върху модела, </w:t>
-      </w:r>
-      <w:r>
-        <w:rPr>
+        <w:t xml:space="preserve"> – това е тази част от библиотеката (library) или самия код, която извиква допълнителни методи върху събраните в модела данни и по този начин те могат да бъдат обработвани. Тази част от сорс кода (клас или библиотека), която взима данните от модела или извиква допълнителни методи върху модела, предварително обработва данните, и чак след това ги дава на изгледа.</w:t>
+      </w:r>
+    </w:p>
+    <w:p>
+      <w:pPr>
+        <w:widowControl/>
+        <w:shd w:val="clear" w:color="auto" w:fill="FFFFFF"/>
+        <w:spacing w:after="360" w:line="276" w:lineRule="auto"/>
+        <w:jc w:val="both"/>
+        <w:rPr>
+          <w:sz w:val="28"/>
+          <w:szCs w:val="28"/>
+        </w:rPr>
+      </w:pPr>
+      <w:r>
+        <w:rPr>
+          <w:b/>
           <w:sz w:val="28"/>
           <w:szCs w:val="28"/>
         </w:rPr>
         <w:lastRenderedPageBreak/>
-        <w:t>предварително обработва данните, и чак след това ги дава на изгледа.</w:t>
+        <w:t xml:space="preserve">C# - </w:t>
+      </w:r>
+      <w:r>
+        <w:rPr>
+          <w:sz w:val="28"/>
+          <w:szCs w:val="28"/>
+        </w:rPr>
+        <w:t xml:space="preserve">Той е създаден от Microsoft през 2001 г., а последното обновление за него излезе в края на 2021, т.е. това е един актуален език. Може да се каже, че C# e Microsoft-ският отговор на програмния език Java, продукт на компанията </w:t>
+      </w:r>
+      <w:proofErr w:type="spellStart"/>
+      <w:r>
+        <w:rPr>
+          <w:sz w:val="28"/>
+          <w:szCs w:val="28"/>
+        </w:rPr>
+        <w:t>Sun</w:t>
+      </w:r>
+      <w:proofErr w:type="spellEnd"/>
+      <w:r>
+        <w:rPr>
+          <w:sz w:val="28"/>
+          <w:szCs w:val="28"/>
+        </w:rPr>
+        <w:t xml:space="preserve"> </w:t>
+      </w:r>
+      <w:proofErr w:type="spellStart"/>
+      <w:r>
+        <w:rPr>
+          <w:sz w:val="28"/>
+          <w:szCs w:val="28"/>
+        </w:rPr>
+        <w:t>Microsystems</w:t>
+      </w:r>
+      <w:proofErr w:type="spellEnd"/>
+      <w:r>
+        <w:rPr>
+          <w:sz w:val="28"/>
+          <w:szCs w:val="28"/>
+        </w:rPr>
+        <w:t xml:space="preserve"> (понастоящем собственост на </w:t>
+      </w:r>
+      <w:proofErr w:type="spellStart"/>
+      <w:r>
+        <w:rPr>
+          <w:sz w:val="28"/>
+          <w:szCs w:val="28"/>
+        </w:rPr>
+        <w:t>Oracle</w:t>
+      </w:r>
+      <w:proofErr w:type="spellEnd"/>
+      <w:r>
+        <w:rPr>
+          <w:sz w:val="28"/>
+          <w:szCs w:val="28"/>
+        </w:rPr>
+        <w:t xml:space="preserve"> </w:t>
+      </w:r>
+      <w:proofErr w:type="spellStart"/>
+      <w:r>
+        <w:rPr>
+          <w:sz w:val="28"/>
+          <w:szCs w:val="28"/>
+        </w:rPr>
+        <w:t>Corporation</w:t>
+      </w:r>
+      <w:proofErr w:type="spellEnd"/>
+      <w:r>
+        <w:rPr>
+          <w:sz w:val="28"/>
+          <w:szCs w:val="28"/>
+        </w:rPr>
+        <w:t>). C# е обектно-ориентиран език, т.е. той изгражда системи посредством обекти, които взаимодействат помежду си. Обектно-ориентираното програмиране се отличава от традиционното програмиране, при което програмата е просто списък от инструкции, които компютърът изпълнява. C# е програмен език от високо ниво. Това го прави изключително достъпен за начинаещи програмисти. Като език от високо ниво, той е по-лесно четим и разбираем, тъй като е по-близо до хората, отколкото до машините (които, както вероятно знаеш, говорят само с нули и единици). Това дава възможност на програмиста да се фокусира върху разработката, правейки процеса по-лесен, бърз и разбираем.</w:t>
       </w:r>
     </w:p>
     <w:p>
@@ -1903,25 +2609,222 @@
         <w:widowControl/>
         <w:shd w:val="clear" w:color="auto" w:fill="FFFFFF"/>
         <w:spacing w:after="360" w:line="276" w:lineRule="auto"/>
-        <w:rPr>
-          <w:sz w:val="28"/>
-          <w:szCs w:val="28"/>
-        </w:rPr>
-      </w:pPr>
-      <w:r>
-        <w:rPr>
-          <w:b/>
-          <w:sz w:val="28"/>
-          <w:szCs w:val="28"/>
-        </w:rPr>
-        <w:t xml:space="preserve">C# - </w:t>
-      </w:r>
-      <w:r>
-        <w:rPr>
-          <w:sz w:val="28"/>
-          <w:szCs w:val="28"/>
-        </w:rPr>
-        <w:t>Той е създаден от Microsoft през 2001 г., а последното обновление за него излезе в края на 2021, т.е. това е един актуален език. Може да се каже, че C# e Microsoft-ският отговор на програмния език Java, продукт на компанията Sun Microsystems (понастоящем собственост на Oracle Corporation). C# е обектно-ориентиран език, т.е. той изгражда системи посредством обекти, които взаимодействат помежду си. Обектно-ориентираното програмиране се отличава от традиционното програмиране, при което програмата е просто списък от инструкции, които компютърът изпълнява. C# е програмен език от високо ниво. Това го прави изключително достъпен за начинаещи програмисти. Като език от високо ниво, той е по-лесно четим и разбираем, тъй като е по-близо до хората, отколкото до машините (които, както вероятно знаеш, говорят само с нули и единици). Това дава възможност на програмиста да се фокусира върху разработката, правейки процеса по-лесен, бърз и разбираем.</w:t>
+        <w:jc w:val="both"/>
+        <w:rPr>
+          <w:sz w:val="28"/>
+          <w:szCs w:val="28"/>
+          <w:highlight w:val="white"/>
+        </w:rPr>
+      </w:pPr>
+      <w:r>
+        <w:rPr>
+          <w:sz w:val="28"/>
+          <w:szCs w:val="28"/>
+          <w:highlight w:val="white"/>
+        </w:rPr>
+        <w:t>Днес С# е един от най-използваните езици за програмиране. Той е език за </w:t>
+      </w:r>
+      <w:proofErr w:type="spellStart"/>
+      <w:r>
+        <w:rPr>
+          <w:sz w:val="28"/>
+          <w:szCs w:val="28"/>
+          <w:highlight w:val="white"/>
+        </w:rPr>
+        <w:t>back-end</w:t>
+      </w:r>
+      <w:proofErr w:type="spellEnd"/>
+      <w:r>
+        <w:rPr>
+          <w:sz w:val="28"/>
+          <w:szCs w:val="28"/>
+          <w:highlight w:val="white"/>
+        </w:rPr>
+        <w:t> разработка, т.е. се грижи за сървърната логика, a през технологията </w:t>
+      </w:r>
+      <w:proofErr w:type="spellStart"/>
+      <w:r>
+        <w:rPr>
+          <w:sz w:val="28"/>
+          <w:szCs w:val="28"/>
+          <w:highlight w:val="white"/>
+        </w:rPr>
+        <w:t>Blazer</w:t>
+      </w:r>
+      <w:proofErr w:type="spellEnd"/>
+      <w:r>
+        <w:rPr>
+          <w:sz w:val="28"/>
+          <w:szCs w:val="28"/>
+          <w:highlight w:val="white"/>
+        </w:rPr>
+        <w:t> вече опитва да се конкурира с JavaScript за целите на </w:t>
+      </w:r>
+      <w:proofErr w:type="spellStart"/>
+      <w:r>
+        <w:rPr>
+          <w:sz w:val="28"/>
+          <w:szCs w:val="28"/>
+          <w:highlight w:val="white"/>
+        </w:rPr>
+        <w:t>front-end</w:t>
+      </w:r>
+      <w:proofErr w:type="spellEnd"/>
+      <w:r>
+        <w:rPr>
+          <w:sz w:val="28"/>
+          <w:szCs w:val="28"/>
+          <w:highlight w:val="white"/>
+        </w:rPr>
+        <w:t> разработката. Ето какво ще можеш да създаваш, ако овладееш C#:</w:t>
+      </w:r>
+    </w:p>
+    <w:p>
+      <w:pPr>
+        <w:widowControl/>
+        <w:shd w:val="clear" w:color="auto" w:fill="FFFFFF"/>
+        <w:spacing w:before="480" w:after="360" w:line="276" w:lineRule="auto"/>
+        <w:jc w:val="both"/>
+        <w:rPr>
+          <w:sz w:val="28"/>
+          <w:szCs w:val="28"/>
+        </w:rPr>
+      </w:pPr>
+      <w:r>
+        <w:rPr>
+          <w:sz w:val="28"/>
+          <w:szCs w:val="28"/>
+        </w:rPr>
+        <w:t>1. </w:t>
+      </w:r>
+      <w:r>
+        <w:rPr>
+          <w:b/>
+          <w:i/>
+          <w:sz w:val="28"/>
+          <w:szCs w:val="28"/>
+        </w:rPr>
+        <w:t>Десктоп приложения</w:t>
+      </w:r>
+      <w:r>
+        <w:rPr>
+          <w:sz w:val="28"/>
+          <w:szCs w:val="28"/>
+        </w:rPr>
+        <w:t>: От Microsoft използват C# във всички свои продукти в това число всичките си десктоп приложения за Windows 8 и 10, т.е. езикът става все по-актуален и широкоизползван, което дава повече шансове за реализация.</w:t>
+      </w:r>
+    </w:p>
+    <w:p>
+      <w:pPr>
+        <w:widowControl/>
+        <w:shd w:val="clear" w:color="auto" w:fill="FFFFFF"/>
+        <w:spacing w:before="480" w:after="360" w:line="276" w:lineRule="auto"/>
+        <w:jc w:val="both"/>
+        <w:rPr>
+          <w:sz w:val="28"/>
+          <w:szCs w:val="28"/>
+        </w:rPr>
+      </w:pPr>
+      <w:r>
+        <w:rPr>
+          <w:sz w:val="28"/>
+          <w:szCs w:val="28"/>
+        </w:rPr>
+        <w:t>2. </w:t>
+      </w:r>
+      <w:r>
+        <w:rPr>
+          <w:b/>
+          <w:i/>
+          <w:sz w:val="28"/>
+          <w:szCs w:val="28"/>
+        </w:rPr>
+        <w:t>Уеб приложения</w:t>
+      </w:r>
+      <w:r>
+        <w:rPr>
+          <w:sz w:val="28"/>
+          <w:szCs w:val="28"/>
+        </w:rPr>
+        <w:t>: ASP.NET е технологична рамка с отворен код, която също е част от .NET. Бидейки част от едно и също семейство с програмния език C#, това улеснява тяхното взаимодействие и дори го предполага. Това означава, че от Microsoft се стремят да предразположат разработчиците да използват колкото се може повече MS продукти в разработването на своите приложения и платформи. Доброто взаимодействие между C# и уеб фреймуърка ASP.NET правят програмния език подходящ и за уеб сайтове, платформи и уеб приложения.</w:t>
+      </w:r>
+    </w:p>
+    <w:p>
+      <w:pPr>
+        <w:widowControl/>
+        <w:shd w:val="clear" w:color="auto" w:fill="FFFFFF"/>
+        <w:spacing w:before="480" w:after="360" w:line="276" w:lineRule="auto"/>
+        <w:jc w:val="both"/>
+        <w:rPr>
+          <w:sz w:val="28"/>
+          <w:szCs w:val="28"/>
+        </w:rPr>
+      </w:pPr>
+      <w:r>
+        <w:rPr>
+          <w:sz w:val="28"/>
+          <w:szCs w:val="28"/>
+        </w:rPr>
+        <w:t xml:space="preserve">3. </w:t>
+      </w:r>
+      <w:r>
+        <w:rPr>
+          <w:b/>
+          <w:i/>
+          <w:sz w:val="28"/>
+          <w:szCs w:val="28"/>
+        </w:rPr>
+        <w:t>Мобилни и cross-platform мобилни разработки</w:t>
+      </w:r>
+      <w:r>
+        <w:rPr>
+          <w:sz w:val="28"/>
+          <w:szCs w:val="28"/>
+        </w:rPr>
+        <w:t xml:space="preserve">: C# е подходящ също и за създаване на мобилни и междуплатформени приложения. Visual Studio – </w:t>
+      </w:r>
+      <w:r>
+        <w:rPr>
+          <w:sz w:val="28"/>
+          <w:szCs w:val="28"/>
+        </w:rPr>
+        <w:lastRenderedPageBreak/>
+        <w:t>IDE-то на Microsoft e съвместимо с Xamarin – платформа за разработка на native Android, iOS и Windows приложения.</w:t>
+      </w:r>
+    </w:p>
+    <w:p>
+      <w:pPr>
+        <w:widowControl/>
+        <w:shd w:val="clear" w:color="auto" w:fill="FFFFFF"/>
+        <w:spacing w:before="480" w:after="360" w:line="276" w:lineRule="auto"/>
+        <w:jc w:val="both"/>
+        <w:rPr>
+          <w:sz w:val="28"/>
+          <w:szCs w:val="28"/>
+        </w:rPr>
+      </w:pPr>
+      <w:r>
+        <w:rPr>
+          <w:sz w:val="28"/>
+          <w:szCs w:val="28"/>
+        </w:rPr>
+        <w:t xml:space="preserve">4. </w:t>
+      </w:r>
+      <w:r>
+        <w:rPr>
+          <w:b/>
+          <w:i/>
+          <w:sz w:val="28"/>
+          <w:szCs w:val="28"/>
+        </w:rPr>
+        <w:t>Игри</w:t>
+      </w:r>
+      <w:r>
+        <w:rPr>
+          <w:sz w:val="28"/>
+          <w:szCs w:val="28"/>
+        </w:rPr>
+        <w:t>: Разработката на игри със C# също е една от възможностите за реализация с езика. Един от най-популярните гейм енджини, подходящ както за PC, така и за конзолни и мобилни приложения, е Unity, който е микс от няколко езика от семейството на „С“ – С, С++ и разбира се С#. С това далеч не се изчерпват игровите енджини, писани частично или изцяло на C# и това също е една добра насока за развитие.</w:t>
       </w:r>
     </w:p>
     <w:p>
@@ -1929,72 +2832,14 @@
         <w:widowControl/>
         <w:shd w:val="clear" w:color="auto" w:fill="FFFFFF"/>
         <w:spacing w:after="360" w:line="276" w:lineRule="auto"/>
-        <w:rPr>
-          <w:sz w:val="28"/>
-          <w:szCs w:val="28"/>
-          <w:highlight w:val="white"/>
-        </w:rPr>
-      </w:pPr>
-      <w:r>
-        <w:rPr>
-          <w:sz w:val="28"/>
-          <w:szCs w:val="28"/>
-          <w:highlight w:val="white"/>
-        </w:rPr>
-        <w:t>Днес С# е един от най-използваните езици за програмиране. Той е език за back-end разработка, т.е. се грижи за сървърната логика, a през технологията Blazer вече опитва да се конкурира с JavaScript за целите на front-end разработката. Ето какво ще можеш да създаваш, ако овладееш C#:</w:t>
-      </w:r>
-    </w:p>
-    <w:p>
-      <w:pPr>
-        <w:widowControl/>
-        <w:shd w:val="clear" w:color="auto" w:fill="FFFFFF"/>
-        <w:spacing w:before="480" w:after="360" w:line="276" w:lineRule="auto"/>
-        <w:rPr>
-          <w:sz w:val="28"/>
-          <w:szCs w:val="28"/>
-        </w:rPr>
-      </w:pPr>
-      <w:r>
-        <w:rPr>
-          <w:sz w:val="28"/>
-          <w:szCs w:val="28"/>
-        </w:rPr>
-        <w:t>1. </w:t>
-      </w:r>
-      <w:r>
+        <w:jc w:val="both"/>
         <w:rPr>
           <w:b/>
           <w:i/>
           <w:sz w:val="28"/>
           <w:szCs w:val="28"/>
         </w:rPr>
-        <w:t>Десктоп приложения</w:t>
-      </w:r>
-      <w:r>
-        <w:rPr>
-          <w:sz w:val="28"/>
-          <w:szCs w:val="28"/>
-        </w:rPr>
-        <w:t>: От Microsoft използват C# във всички свои продукти в това число всичките си десктоп приложения за Windows 8 и 10, т.е. езикът става все по-актуален и широкоизползван, което дава повече шансове за реализация.</w:t>
-      </w:r>
-    </w:p>
-    <w:p>
-      <w:pPr>
-        <w:widowControl/>
-        <w:shd w:val="clear" w:color="auto" w:fill="FFFFFF"/>
-        <w:spacing w:before="480" w:after="360" w:line="276" w:lineRule="auto"/>
-        <w:rPr>
-          <w:sz w:val="28"/>
-          <w:szCs w:val="28"/>
-        </w:rPr>
-      </w:pPr>
-      <w:r>
-        <w:rPr>
-          <w:sz w:val="28"/>
-          <w:szCs w:val="28"/>
-        </w:rPr>
-        <w:t>2. </w:t>
-      </w:r>
+      </w:pPr>
       <w:r>
         <w:rPr>
           <w:b/>
@@ -2002,68 +2847,41 @@
           <w:sz w:val="28"/>
           <w:szCs w:val="28"/>
         </w:rPr>
-        <w:t>Уеб приложения</w:t>
-      </w:r>
-      <w:r>
-        <w:rPr>
-          <w:sz w:val="28"/>
-          <w:szCs w:val="28"/>
-        </w:rPr>
-        <w:t>: ASP.NET е технологична рамка с отворен код, която също е част от .NET. Бидейки част от едно и също семейство с програмния език C#, това улеснява тяхното взаимодействие и дори го предполага. Това означава, че от Microsoft се стремят да предразположат разработчиците да използват колкото се може повече MS продукти в разработването на своите приложения и платформи. Доброто взаимодействие между C# и уеб фреймуърка ASP.NET правят програмния език подходящ и за уеб сайтове, платформи и уеб приложения.</w:t>
-      </w:r>
-    </w:p>
-    <w:p>
-      <w:pPr>
-        <w:widowControl/>
-        <w:shd w:val="clear" w:color="auto" w:fill="FFFFFF"/>
-        <w:spacing w:before="480" w:after="360" w:line="276" w:lineRule="auto"/>
-        <w:rPr>
-          <w:sz w:val="28"/>
-          <w:szCs w:val="28"/>
-        </w:rPr>
-      </w:pPr>
-      <w:r>
-        <w:rPr>
-          <w:sz w:val="28"/>
-          <w:szCs w:val="28"/>
-        </w:rPr>
-        <w:lastRenderedPageBreak/>
-        <w:t xml:space="preserve">3. </w:t>
-      </w:r>
-      <w:r>
+        <w:t>Подход CodeFirst</w:t>
+      </w:r>
+    </w:p>
+    <w:p>
+      <w:pPr>
+        <w:widowControl/>
+        <w:shd w:val="clear" w:color="auto" w:fill="FFFFFF"/>
+        <w:spacing w:after="360" w:line="276" w:lineRule="auto"/>
+        <w:jc w:val="both"/>
+        <w:rPr>
+          <w:sz w:val="28"/>
+          <w:szCs w:val="28"/>
+        </w:rPr>
+      </w:pPr>
+      <w:r>
+        <w:rPr>
+          <w:sz w:val="28"/>
+          <w:szCs w:val="28"/>
+        </w:rPr>
+        <w:t>При разработването на уеб приложението е използван подходът CodeFirst, при който ние пишем кода, а таблиците (базата данни) се генерират автоматично.</w:t>
+      </w:r>
+    </w:p>
+    <w:p>
+      <w:pPr>
+        <w:widowControl/>
+        <w:shd w:val="clear" w:color="auto" w:fill="FFFFFF"/>
+        <w:spacing w:after="360" w:line="276" w:lineRule="auto"/>
+        <w:jc w:val="both"/>
         <w:rPr>
           <w:b/>
           <w:i/>
           <w:sz w:val="28"/>
           <w:szCs w:val="28"/>
         </w:rPr>
-        <w:t>Мобилни и cross-platform мобилни разработки</w:t>
-      </w:r>
-      <w:r>
-        <w:rPr>
-          <w:sz w:val="28"/>
-          <w:szCs w:val="28"/>
-        </w:rPr>
-        <w:t>: C# е подходящ също и за създаване на мобилни и междуплатформени приложения. Visual Studio – IDE-то на Microsoft e съвместимо с Xamarin – платформа за разработка на native Android, iOS и Windows приложения.</w:t>
-      </w:r>
-    </w:p>
-    <w:p>
-      <w:pPr>
-        <w:widowControl/>
-        <w:shd w:val="clear" w:color="auto" w:fill="FFFFFF"/>
-        <w:spacing w:before="480" w:after="360" w:line="276" w:lineRule="auto"/>
-        <w:rPr>
-          <w:sz w:val="28"/>
-          <w:szCs w:val="28"/>
-        </w:rPr>
-      </w:pPr>
-      <w:r>
-        <w:rPr>
-          <w:sz w:val="28"/>
-          <w:szCs w:val="28"/>
-        </w:rPr>
-        <w:t xml:space="preserve">4. </w:t>
-      </w:r>
+      </w:pPr>
       <w:r>
         <w:rPr>
           <w:b/>
@@ -2071,83 +2889,26 @@
           <w:sz w:val="28"/>
           <w:szCs w:val="28"/>
         </w:rPr>
-        <w:t>Игри</w:t>
-      </w:r>
-      <w:r>
-        <w:rPr>
-          <w:sz w:val="28"/>
-          <w:szCs w:val="28"/>
-        </w:rPr>
-        <w:t>: Разработката на игри със C# също е една от възможностите за реализация с езика. Един от най-популярните гейм енджини, подходящ както за PC, така и за конзолни и мобилни приложения, е Unity, който е микс от няколко езика от семейството на „С“ – С, С++ и разбира се С#. С това далеч не се изчерпват игровите енджини, писани частично или изцяло на C# и това също е една добра насока за развитие.</w:t>
-      </w:r>
+        <w:t xml:space="preserve">Подход DataBase </w:t>
+      </w:r>
+      <w:proofErr w:type="spellStart"/>
+      <w:r>
+        <w:rPr>
+          <w:b/>
+          <w:i/>
+          <w:sz w:val="28"/>
+          <w:szCs w:val="28"/>
+        </w:rPr>
+        <w:t>First</w:t>
+      </w:r>
+      <w:proofErr w:type="spellEnd"/>
     </w:p>
     <w:p>
       <w:pPr>
         <w:widowControl/>
         <w:shd w:val="clear" w:color="auto" w:fill="FFFFFF"/>
         <w:spacing w:after="360" w:line="276" w:lineRule="auto"/>
-        <w:rPr>
-          <w:b/>
-          <w:i/>
-          <w:sz w:val="28"/>
-          <w:szCs w:val="28"/>
-        </w:rPr>
-      </w:pPr>
-      <w:r>
-        <w:rPr>
-          <w:b/>
-          <w:i/>
-          <w:sz w:val="28"/>
-          <w:szCs w:val="28"/>
-        </w:rPr>
-        <w:t>Подход CodeFirst</w:t>
-      </w:r>
-    </w:p>
-    <w:p>
-      <w:pPr>
-        <w:widowControl/>
-        <w:shd w:val="clear" w:color="auto" w:fill="FFFFFF"/>
-        <w:spacing w:after="360" w:line="276" w:lineRule="auto"/>
-        <w:rPr>
-          <w:sz w:val="28"/>
-          <w:szCs w:val="28"/>
-        </w:rPr>
-      </w:pPr>
-      <w:r>
-        <w:rPr>
-          <w:sz w:val="28"/>
-          <w:szCs w:val="28"/>
-        </w:rPr>
-        <w:t>При разработването на уеб приложението е използван подходът CodeFirst, при който ние пишем кода, а таблиците (базата данни) се генерират автоматично.</w:t>
-      </w:r>
-    </w:p>
-    <w:p>
-      <w:pPr>
-        <w:widowControl/>
-        <w:shd w:val="clear" w:color="auto" w:fill="FFFFFF"/>
-        <w:spacing w:after="360" w:line="276" w:lineRule="auto"/>
-        <w:rPr>
-          <w:b/>
-          <w:i/>
-          <w:sz w:val="28"/>
-          <w:szCs w:val="28"/>
-        </w:rPr>
-      </w:pPr>
-      <w:r>
-        <w:rPr>
-          <w:b/>
-          <w:i/>
-          <w:sz w:val="28"/>
-          <w:szCs w:val="28"/>
-        </w:rPr>
-        <w:t>Подход DataBase First</w:t>
-      </w:r>
-    </w:p>
-    <w:p>
-      <w:pPr>
-        <w:widowControl/>
-        <w:shd w:val="clear" w:color="auto" w:fill="FFFFFF"/>
-        <w:spacing w:after="360" w:line="276" w:lineRule="auto"/>
+        <w:jc w:val="both"/>
         <w:rPr>
           <w:sz w:val="28"/>
           <w:szCs w:val="28"/>
@@ -2166,6 +2927,7 @@
         <w:widowControl/>
         <w:shd w:val="clear" w:color="auto" w:fill="FFFFFF"/>
         <w:spacing w:before="280" w:after="24" w:line="276" w:lineRule="auto"/>
+        <w:jc w:val="both"/>
         <w:rPr>
           <w:b/>
           <w:i/>
@@ -2188,6 +2950,7 @@
         <w:widowControl/>
         <w:shd w:val="clear" w:color="auto" w:fill="FFFFFF"/>
         <w:spacing w:before="280" w:after="24" w:line="276" w:lineRule="auto"/>
+        <w:jc w:val="both"/>
         <w:rPr>
           <w:sz w:val="28"/>
           <w:szCs w:val="28"/>
@@ -2221,6 +2984,7 @@
         <w:widowControl/>
         <w:shd w:val="clear" w:color="auto" w:fill="FFFFFF"/>
         <w:spacing w:before="120" w:after="120" w:line="276" w:lineRule="auto"/>
+        <w:jc w:val="both"/>
         <w:rPr>
           <w:sz w:val="28"/>
           <w:szCs w:val="28"/>
@@ -2244,6 +3008,7 @@
         <w:shd w:val="clear" w:color="auto" w:fill="FFFFFF"/>
         <w:spacing w:before="280" w:after="24" w:line="276" w:lineRule="auto"/>
         <w:ind w:left="384"/>
+        <w:jc w:val="both"/>
       </w:pPr>
       <w:r>
         <w:rPr>
@@ -2263,6 +3028,7 @@
         <w:shd w:val="clear" w:color="auto" w:fill="FFFFFF"/>
         <w:spacing w:after="24" w:line="276" w:lineRule="auto"/>
         <w:ind w:left="384"/>
+        <w:jc w:val="both"/>
       </w:pPr>
       <w:r>
         <w:rPr>
@@ -2277,6 +3043,7 @@
         <w:widowControl/>
         <w:shd w:val="clear" w:color="auto" w:fill="FFFFFF"/>
         <w:spacing w:after="360" w:line="276" w:lineRule="auto"/>
+        <w:jc w:val="both"/>
         <w:rPr>
           <w:sz w:val="28"/>
           <w:szCs w:val="28"/>
@@ -2286,26 +3053,26 @@
     <w:p>
       <w:pPr>
         <w:spacing w:line="276" w:lineRule="auto"/>
-        <w:rPr>
-          <w:b/>
-          <w:sz w:val="28"/>
-          <w:szCs w:val="28"/>
-        </w:rPr>
-      </w:pPr>
-      <w:r>
-        <w:rPr>
-          <w:b/>
-          <w:sz w:val="28"/>
-          <w:szCs w:val="28"/>
-        </w:rPr>
-        <w:lastRenderedPageBreak/>
+        <w:jc w:val="both"/>
+        <w:rPr>
+          <w:b/>
+          <w:sz w:val="28"/>
+          <w:szCs w:val="28"/>
+        </w:rPr>
+      </w:pPr>
+      <w:r>
+        <w:rPr>
+          <w:b/>
+          <w:sz w:val="28"/>
+          <w:szCs w:val="28"/>
+        </w:rPr>
         <w:t>ASP.NET Core Идентичност</w:t>
       </w:r>
     </w:p>
     <w:p>
       <w:pPr>
         <w:spacing w:line="276" w:lineRule="auto"/>
-        <w:jc w:val="center"/>
+        <w:jc w:val="both"/>
         <w:rPr>
           <w:b/>
           <w:sz w:val="28"/>
@@ -2320,18 +3087,28 @@
           <w:numId w:val="18"/>
         </w:numPr>
         <w:spacing w:line="276" w:lineRule="auto"/>
-        <w:rPr>
-          <w:sz w:val="28"/>
-          <w:szCs w:val="28"/>
-        </w:rPr>
-      </w:pPr>
-      <w:r>
-        <w:rPr>
-          <w:sz w:val="28"/>
-          <w:szCs w:val="28"/>
-        </w:rPr>
-        <w:t>Системата ASP.NET Core Identity</w:t>
-      </w:r>
+        <w:jc w:val="both"/>
+        <w:rPr>
+          <w:sz w:val="28"/>
+          <w:szCs w:val="28"/>
+        </w:rPr>
+      </w:pPr>
+      <w:r>
+        <w:rPr>
+          <w:sz w:val="28"/>
+          <w:szCs w:val="28"/>
+        </w:rPr>
+        <w:t xml:space="preserve">Системата ASP.NET Core </w:t>
+      </w:r>
+      <w:proofErr w:type="spellStart"/>
+      <w:r>
+        <w:rPr>
+          <w:sz w:val="28"/>
+          <w:szCs w:val="28"/>
+        </w:rPr>
+        <w:t>Identity</w:t>
+      </w:r>
+      <w:proofErr w:type="spellEnd"/>
     </w:p>
     <w:p>
       <w:pPr>
@@ -2340,6 +3117,7 @@
           <w:numId w:val="15"/>
         </w:numPr>
         <w:spacing w:line="276" w:lineRule="auto"/>
+        <w:jc w:val="both"/>
         <w:rPr>
           <w:sz w:val="28"/>
           <w:szCs w:val="28"/>
@@ -2360,18 +3138,60 @@
           <w:numId w:val="15"/>
         </w:numPr>
         <w:spacing w:line="276" w:lineRule="auto"/>
-        <w:rPr>
-          <w:sz w:val="28"/>
-          <w:szCs w:val="28"/>
-        </w:rPr>
-      </w:pPr>
-      <w:r>
-        <w:rPr>
-          <w:sz w:val="28"/>
-          <w:szCs w:val="28"/>
-        </w:rPr>
-        <w:t>Поддържа ASP.NET MVC, Pages, Web API (JWT), SignalR</w:t>
-      </w:r>
+        <w:jc w:val="both"/>
+        <w:rPr>
+          <w:sz w:val="28"/>
+          <w:szCs w:val="28"/>
+        </w:rPr>
+      </w:pPr>
+      <w:r>
+        <w:rPr>
+          <w:sz w:val="28"/>
+          <w:szCs w:val="28"/>
+        </w:rPr>
+        <w:t xml:space="preserve">Поддържа ASP.NET MVC, </w:t>
+      </w:r>
+      <w:proofErr w:type="spellStart"/>
+      <w:r>
+        <w:rPr>
+          <w:sz w:val="28"/>
+          <w:szCs w:val="28"/>
+        </w:rPr>
+        <w:t>Pages</w:t>
+      </w:r>
+      <w:proofErr w:type="spellEnd"/>
+      <w:r>
+        <w:rPr>
+          <w:sz w:val="28"/>
+          <w:szCs w:val="28"/>
+        </w:rPr>
+        <w:t xml:space="preserve">, </w:t>
+      </w:r>
+      <w:proofErr w:type="spellStart"/>
+      <w:r>
+        <w:rPr>
+          <w:sz w:val="28"/>
+          <w:szCs w:val="28"/>
+        </w:rPr>
+        <w:t>Web</w:t>
+      </w:r>
+      <w:proofErr w:type="spellEnd"/>
+      <w:r>
+        <w:rPr>
+          <w:sz w:val="28"/>
+          <w:szCs w:val="28"/>
+        </w:rPr>
+        <w:t xml:space="preserve"> API (JWT), </w:t>
+      </w:r>
+      <w:proofErr w:type="spellStart"/>
+      <w:r>
+        <w:rPr>
+          <w:sz w:val="28"/>
+          <w:szCs w:val="28"/>
+        </w:rPr>
+        <w:t>SignalR</w:t>
+      </w:r>
+      <w:proofErr w:type="spellEnd"/>
     </w:p>
     <w:p>
       <w:pPr>
@@ -2380,6 +3200,7 @@
           <w:numId w:val="15"/>
         </w:numPr>
         <w:spacing w:line="276" w:lineRule="auto"/>
+        <w:jc w:val="both"/>
         <w:rPr>
           <w:sz w:val="28"/>
           <w:szCs w:val="28"/>
@@ -2397,6 +3218,7 @@
       <w:pPr>
         <w:spacing w:line="276" w:lineRule="auto"/>
         <w:ind w:firstLine="708"/>
+        <w:jc w:val="both"/>
         <w:rPr>
           <w:sz w:val="28"/>
           <w:szCs w:val="28"/>
@@ -2417,6 +3239,7 @@
           <w:numId w:val="13"/>
         </w:numPr>
         <w:spacing w:line="276" w:lineRule="auto"/>
+        <w:jc w:val="both"/>
         <w:rPr>
           <w:sz w:val="28"/>
           <w:szCs w:val="28"/>
@@ -2437,6 +3260,7 @@
           <w:numId w:val="17"/>
         </w:numPr>
         <w:spacing w:line="276" w:lineRule="auto"/>
+        <w:jc w:val="both"/>
         <w:rPr>
           <w:sz w:val="28"/>
           <w:szCs w:val="28"/>
@@ -2454,17 +3278,50 @@
       <w:pPr>
         <w:spacing w:line="276" w:lineRule="auto"/>
         <w:ind w:firstLine="708"/>
-        <w:rPr>
-          <w:sz w:val="28"/>
-          <w:szCs w:val="28"/>
-        </w:rPr>
-      </w:pPr>
-      <w:r>
-        <w:rPr>
-          <w:sz w:val="28"/>
-          <w:szCs w:val="28"/>
-        </w:rPr>
-        <w:t>Facebook, Google, Twitter и т.н.</w:t>
+        <w:jc w:val="both"/>
+        <w:rPr>
+          <w:sz w:val="28"/>
+          <w:szCs w:val="28"/>
+        </w:rPr>
+      </w:pPr>
+      <w:r>
+        <w:rPr>
+          <w:sz w:val="28"/>
+          <w:szCs w:val="28"/>
+        </w:rPr>
+        <w:t xml:space="preserve">Facebook, </w:t>
+      </w:r>
+      <w:proofErr w:type="spellStart"/>
+      <w:r>
+        <w:rPr>
+          <w:sz w:val="28"/>
+          <w:szCs w:val="28"/>
+        </w:rPr>
+        <w:t>Google</w:t>
+      </w:r>
+      <w:proofErr w:type="spellEnd"/>
+      <w:r>
+        <w:rPr>
+          <w:sz w:val="28"/>
+          <w:szCs w:val="28"/>
+        </w:rPr>
+        <w:t xml:space="preserve">, </w:t>
+      </w:r>
+      <w:proofErr w:type="spellStart"/>
+      <w:r>
+        <w:rPr>
+          <w:sz w:val="28"/>
+          <w:szCs w:val="28"/>
+        </w:rPr>
+        <w:t>Twitter</w:t>
+      </w:r>
+      <w:proofErr w:type="spellEnd"/>
+      <w:r>
+        <w:rPr>
+          <w:sz w:val="28"/>
+          <w:szCs w:val="28"/>
+        </w:rPr>
+        <w:t xml:space="preserve"> и т.н.</w:t>
       </w:r>
     </w:p>
     <w:p>
@@ -2474,23 +3331,73 @@
           <w:numId w:val="17"/>
         </w:numPr>
         <w:spacing w:line="276" w:lineRule="auto"/>
-        <w:rPr>
-          <w:sz w:val="28"/>
-          <w:szCs w:val="28"/>
-        </w:rPr>
-      </w:pPr>
-      <w:r>
-        <w:rPr>
-          <w:sz w:val="28"/>
-          <w:szCs w:val="28"/>
-        </w:rPr>
-        <w:t>Поддържа база данни, Azure, Active Directory, потребители на</w:t>
+        <w:jc w:val="both"/>
+        <w:rPr>
+          <w:sz w:val="28"/>
+          <w:szCs w:val="28"/>
+        </w:rPr>
+      </w:pPr>
+      <w:r>
+        <w:rPr>
+          <w:sz w:val="28"/>
+          <w:szCs w:val="28"/>
+        </w:rPr>
+        <w:t xml:space="preserve">Поддържа база данни, </w:t>
+      </w:r>
+      <w:proofErr w:type="spellStart"/>
+      <w:r>
+        <w:rPr>
+          <w:sz w:val="28"/>
+          <w:szCs w:val="28"/>
+        </w:rPr>
+        <w:t>Azure</w:t>
+      </w:r>
+      <w:proofErr w:type="spellEnd"/>
+      <w:r>
+        <w:rPr>
+          <w:sz w:val="28"/>
+          <w:szCs w:val="28"/>
+        </w:rPr>
+        <w:t xml:space="preserve">, </w:t>
+      </w:r>
+      <w:proofErr w:type="spellStart"/>
+      <w:r>
+        <w:rPr>
+          <w:sz w:val="28"/>
+          <w:szCs w:val="28"/>
+        </w:rPr>
+        <w:t>Active</w:t>
+      </w:r>
+      <w:proofErr w:type="spellEnd"/>
+      <w:r>
+        <w:rPr>
+          <w:sz w:val="28"/>
+          <w:szCs w:val="28"/>
+        </w:rPr>
+        <w:t xml:space="preserve"> </w:t>
+      </w:r>
+      <w:proofErr w:type="spellStart"/>
+      <w:r>
+        <w:rPr>
+          <w:sz w:val="28"/>
+          <w:szCs w:val="28"/>
+        </w:rPr>
+        <w:t>Directory</w:t>
+      </w:r>
+      <w:proofErr w:type="spellEnd"/>
+      <w:r>
+        <w:rPr>
+          <w:sz w:val="28"/>
+          <w:szCs w:val="28"/>
+        </w:rPr>
+        <w:t>, потребители на</w:t>
       </w:r>
     </w:p>
     <w:p>
       <w:pPr>
         <w:spacing w:line="276" w:lineRule="auto"/>
         <w:ind w:firstLine="708"/>
+        <w:jc w:val="both"/>
         <w:rPr>
           <w:sz w:val="28"/>
           <w:szCs w:val="28"/>
@@ -2511,6 +3418,7 @@
           <w:numId w:val="17"/>
         </w:numPr>
         <w:spacing w:line="276" w:lineRule="auto"/>
+        <w:jc w:val="both"/>
         <w:rPr>
           <w:sz w:val="28"/>
           <w:szCs w:val="28"/>
@@ -2528,6 +3436,7 @@
       <w:pPr>
         <w:spacing w:line="276" w:lineRule="auto"/>
         <w:ind w:left="720"/>
+        <w:jc w:val="both"/>
         <w:rPr>
           <w:sz w:val="28"/>
           <w:szCs w:val="28"/>
@@ -2548,17 +3457,34 @@
           <w:numId w:val="17"/>
         </w:numPr>
         <w:spacing w:line="276" w:lineRule="auto"/>
-        <w:rPr>
-          <w:sz w:val="28"/>
-          <w:szCs w:val="28"/>
-        </w:rPr>
-      </w:pPr>
-      <w:r>
-        <w:rPr>
-          <w:sz w:val="28"/>
-          <w:szCs w:val="28"/>
-        </w:rPr>
-        <w:t>Данните се запазват с помощта на Entity Framework Core</w:t>
+        <w:jc w:val="both"/>
+        <w:rPr>
+          <w:sz w:val="28"/>
+          <w:szCs w:val="28"/>
+        </w:rPr>
+      </w:pPr>
+      <w:r>
+        <w:rPr>
+          <w:sz w:val="28"/>
+          <w:szCs w:val="28"/>
+        </w:rPr>
+        <w:t xml:space="preserve">Данните се запазват с помощта на </w:t>
+      </w:r>
+      <w:proofErr w:type="spellStart"/>
+      <w:r>
+        <w:rPr>
+          <w:sz w:val="28"/>
+          <w:szCs w:val="28"/>
+        </w:rPr>
+        <w:t>Entity</w:t>
+      </w:r>
+      <w:proofErr w:type="spellEnd"/>
+      <w:r>
+        <w:rPr>
+          <w:sz w:val="28"/>
+          <w:szCs w:val="28"/>
+        </w:rPr>
+        <w:t xml:space="preserve"> Framework Core</w:t>
       </w:r>
     </w:p>
     <w:p>
@@ -2568,6 +3494,7 @@
           <w:numId w:val="17"/>
         </w:numPr>
         <w:spacing w:line="276" w:lineRule="auto"/>
+        <w:jc w:val="both"/>
         <w:rPr>
           <w:sz w:val="28"/>
           <w:szCs w:val="28"/>
@@ -2588,6 +3515,7 @@
           <w:numId w:val="17"/>
         </w:numPr>
         <w:spacing w:line="276" w:lineRule="auto"/>
+        <w:jc w:val="both"/>
         <w:rPr>
           <w:sz w:val="28"/>
           <w:szCs w:val="28"/>
@@ -2608,6 +3536,7 @@
           <w:numId w:val="17"/>
         </w:numPr>
         <w:spacing w:line="276" w:lineRule="auto"/>
+        <w:jc w:val="both"/>
         <w:rPr>
           <w:sz w:val="28"/>
           <w:szCs w:val="28"/>
@@ -2628,6 +3557,7 @@
           <w:numId w:val="17"/>
         </w:numPr>
         <w:spacing w:line="276" w:lineRule="auto"/>
+        <w:jc w:val="both"/>
         <w:rPr>
           <w:sz w:val="28"/>
           <w:szCs w:val="28"/>
@@ -2648,6 +3578,7 @@
           <w:numId w:val="17"/>
         </w:numPr>
         <w:spacing w:line="276" w:lineRule="auto"/>
+        <w:jc w:val="both"/>
         <w:rPr>
           <w:sz w:val="28"/>
           <w:szCs w:val="28"/>
@@ -2668,6 +3599,7 @@
           <w:numId w:val="17"/>
         </w:numPr>
         <w:spacing w:line="276" w:lineRule="auto"/>
+        <w:jc w:val="both"/>
         <w:rPr>
           <w:sz w:val="28"/>
           <w:szCs w:val="28"/>
@@ -2688,17 +3620,34 @@
           <w:numId w:val="17"/>
         </w:numPr>
         <w:spacing w:line="276" w:lineRule="auto"/>
-        <w:rPr>
-          <w:sz w:val="28"/>
-          <w:szCs w:val="28"/>
-        </w:rPr>
-      </w:pPr>
-      <w:r>
-        <w:rPr>
-          <w:sz w:val="28"/>
-          <w:szCs w:val="28"/>
-        </w:rPr>
-        <w:t>Инсталирайте NuGet пакети, ръчна конфигурация, създавайте EF карти (модели), преглеждайте модели, контролери, изгледи и т.н.</w:t>
+        <w:jc w:val="both"/>
+        <w:rPr>
+          <w:sz w:val="28"/>
+          <w:szCs w:val="28"/>
+        </w:rPr>
+      </w:pPr>
+      <w:r>
+        <w:rPr>
+          <w:sz w:val="28"/>
+          <w:szCs w:val="28"/>
+        </w:rPr>
+        <w:t xml:space="preserve">Инсталирайте </w:t>
+      </w:r>
+      <w:proofErr w:type="spellStart"/>
+      <w:r>
+        <w:rPr>
+          <w:sz w:val="28"/>
+          <w:szCs w:val="28"/>
+        </w:rPr>
+        <w:t>NuGet</w:t>
+      </w:r>
+      <w:proofErr w:type="spellEnd"/>
+      <w:r>
+        <w:rPr>
+          <w:sz w:val="28"/>
+          <w:szCs w:val="28"/>
+        </w:rPr>
+        <w:t xml:space="preserve"> пакети, ръчна конфигурация, създавайте EF карти (модели), преглеждайте модели, контролери, изгледи и т.н.</w:t>
       </w:r>
     </w:p>
     <w:p>
@@ -2708,18 +3657,28 @@
           <w:numId w:val="17"/>
         </w:numPr>
         <w:spacing w:line="276" w:lineRule="auto"/>
-        <w:rPr>
-          <w:sz w:val="28"/>
-          <w:szCs w:val="28"/>
-        </w:rPr>
-      </w:pPr>
-      <w:r>
-        <w:rPr>
-          <w:sz w:val="28"/>
-          <w:szCs w:val="28"/>
-        </w:rPr>
-        <w:t>Необходим пакет NuGet</w:t>
-      </w:r>
+        <w:jc w:val="both"/>
+        <w:rPr>
+          <w:sz w:val="28"/>
+          <w:szCs w:val="28"/>
+        </w:rPr>
+      </w:pPr>
+      <w:r>
+        <w:rPr>
+          <w:sz w:val="28"/>
+          <w:szCs w:val="28"/>
+        </w:rPr>
+        <w:t xml:space="preserve">Необходим пакет </w:t>
+      </w:r>
+      <w:proofErr w:type="spellStart"/>
+      <w:r>
+        <w:rPr>
+          <w:sz w:val="28"/>
+          <w:szCs w:val="28"/>
+        </w:rPr>
+        <w:t>NuGet</w:t>
+      </w:r>
+      <w:proofErr w:type="spellEnd"/>
     </w:p>
     <w:p>
       <w:pPr>
@@ -2728,11 +3687,13 @@
           <w:numId w:val="17"/>
         </w:numPr>
         <w:spacing w:line="276" w:lineRule="auto"/>
-        <w:rPr>
-          <w:sz w:val="28"/>
-          <w:szCs w:val="28"/>
-        </w:rPr>
-      </w:pPr>
+        <w:jc w:val="both"/>
+        <w:rPr>
+          <w:sz w:val="28"/>
+          <w:szCs w:val="28"/>
+        </w:rPr>
+      </w:pPr>
+      <w:proofErr w:type="spellStart"/>
       <w:r>
         <w:rPr>
           <w:sz w:val="28"/>
@@ -2740,12 +3701,14 @@
         </w:rPr>
         <w:t>Microsoft.AspNetCore.Identity.EntityFrameworkCore</w:t>
       </w:r>
+      <w:proofErr w:type="spellEnd"/>
     </w:p>
     <w:p>
       <w:pPr>
         <w:widowControl/>
         <w:shd w:val="clear" w:color="auto" w:fill="FFFFFF"/>
         <w:spacing w:after="360" w:line="276" w:lineRule="auto"/>
+        <w:jc w:val="both"/>
         <w:rPr>
           <w:sz w:val="28"/>
           <w:szCs w:val="28"/>
@@ -2757,7 +3720,219 @@
         <w:widowControl/>
         <w:shd w:val="clear" w:color="auto" w:fill="FFFFFF"/>
         <w:spacing w:after="360" w:line="276" w:lineRule="auto"/>
-        <w:jc w:val="center"/>
+        <w:jc w:val="both"/>
+        <w:rPr>
+          <w:sz w:val="28"/>
+          <w:szCs w:val="28"/>
+          <w:shd w:val="clear" w:color="auto" w:fill="FFFFFF"/>
+        </w:rPr>
+      </w:pPr>
+      <w:r>
+        <w:rPr>
+          <w:sz w:val="28"/>
+          <w:szCs w:val="28"/>
+          <w:lang w:val="en-BZ"/>
+        </w:rPr>
+        <w:t xml:space="preserve">GitHub </w:t>
+      </w:r>
+      <w:proofErr w:type="gramStart"/>
+      <w:r>
+        <w:rPr>
+          <w:sz w:val="28"/>
+          <w:szCs w:val="28"/>
+          <w:lang w:val="en-BZ"/>
+        </w:rPr>
+        <w:t xml:space="preserve">- </w:t>
+      </w:r>
+      <w:r>
+        <w:rPr>
+          <w:rFonts w:ascii="Arial" w:hAnsi="Arial" w:cs="Arial"/>
+          <w:color w:val="202122"/>
+          <w:sz w:val="21"/>
+          <w:szCs w:val="21"/>
+          <w:shd w:val="clear" w:color="auto" w:fill="FFFFFF"/>
+        </w:rPr>
+        <w:t> </w:t>
+      </w:r>
+      <w:r>
+        <w:rPr>
+          <w:sz w:val="28"/>
+          <w:szCs w:val="28"/>
+          <w:shd w:val="clear" w:color="auto" w:fill="FFFFFF"/>
+        </w:rPr>
+        <w:t>уеб</w:t>
+      </w:r>
+      <w:proofErr w:type="gramEnd"/>
+      <w:r>
+        <w:rPr>
+          <w:sz w:val="28"/>
+          <w:szCs w:val="28"/>
+          <w:shd w:val="clear" w:color="auto" w:fill="FFFFFF"/>
+        </w:rPr>
+        <w:t xml:space="preserve"> базирана услуга за разполагане на софтуерни проекти и техни съвместни разработки върху отдалечен интернет сървър в т.нар. хранилище (</w:t>
+      </w:r>
+      <w:proofErr w:type="spellStart"/>
+      <w:r>
+        <w:rPr>
+          <w:sz w:val="28"/>
+          <w:szCs w:val="28"/>
+          <w:shd w:val="clear" w:color="auto" w:fill="FFFFFF"/>
+        </w:rPr>
+        <w:t>software</w:t>
+      </w:r>
+      <w:proofErr w:type="spellEnd"/>
+      <w:r>
+        <w:rPr>
+          <w:sz w:val="28"/>
+          <w:szCs w:val="28"/>
+          <w:shd w:val="clear" w:color="auto" w:fill="FFFFFF"/>
+        </w:rPr>
+        <w:t xml:space="preserve"> </w:t>
+      </w:r>
+      <w:proofErr w:type="spellStart"/>
+      <w:r>
+        <w:rPr>
+          <w:sz w:val="28"/>
+          <w:szCs w:val="28"/>
+          <w:shd w:val="clear" w:color="auto" w:fill="FFFFFF"/>
+        </w:rPr>
+        <w:t>repository</w:t>
+      </w:r>
+      <w:proofErr w:type="spellEnd"/>
+      <w:r>
+        <w:rPr>
+          <w:sz w:val="28"/>
+          <w:szCs w:val="28"/>
+          <w:shd w:val="clear" w:color="auto" w:fill="FFFFFF"/>
+        </w:rPr>
+        <w:t>). Базира се на </w:t>
+      </w:r>
+      <w:proofErr w:type="spellStart"/>
+      <w:r>
+        <w:rPr>
+          <w:sz w:val="28"/>
+          <w:szCs w:val="28"/>
+        </w:rPr>
+        <w:fldChar w:fldCharType="begin"/>
+      </w:r>
+      <w:r>
+        <w:rPr>
+          <w:sz w:val="28"/>
+          <w:szCs w:val="28"/>
+        </w:rPr>
+        <w:instrText xml:space="preserve"> HYPERLINK "https://bg.wikipedia.org/wiki/Git_(%D1%81%D0%BE%D1%84%D1%82%D1%83%D0%B5%D1%80)" \o "Git (софтуер)" </w:instrText>
+      </w:r>
+      <w:r>
+        <w:rPr>
+          <w:sz w:val="28"/>
+          <w:szCs w:val="28"/>
+        </w:rPr>
+        <w:fldChar w:fldCharType="separate"/>
+      </w:r>
+      <w:r>
+        <w:rPr>
+          <w:rStyle w:val="a5"/>
+          <w:color w:val="auto"/>
+          <w:sz w:val="28"/>
+          <w:szCs w:val="28"/>
+          <w:shd w:val="clear" w:color="auto" w:fill="FFFFFF"/>
+        </w:rPr>
+        <w:t>Git</w:t>
+      </w:r>
+      <w:proofErr w:type="spellEnd"/>
+      <w:r>
+        <w:rPr>
+          <w:sz w:val="28"/>
+          <w:szCs w:val="28"/>
+        </w:rPr>
+        <w:fldChar w:fldCharType="end"/>
+      </w:r>
+      <w:r>
+        <w:rPr>
+          <w:sz w:val="28"/>
+          <w:szCs w:val="28"/>
+          <w:shd w:val="clear" w:color="auto" w:fill="FFFFFF"/>
+        </w:rPr>
+        <w:t> </w:t>
+      </w:r>
+      <w:hyperlink r:id="rId8" w:tooltip="Система за контрол на версиите" w:history="1">
+        <w:r>
+          <w:rPr>
+            <w:rStyle w:val="a5"/>
+            <w:color w:val="auto"/>
+            <w:sz w:val="28"/>
+            <w:szCs w:val="28"/>
+            <w:u w:val="none"/>
+            <w:shd w:val="clear" w:color="auto" w:fill="FFFFFF"/>
+          </w:rPr>
+          <w:t>системите за контрол и управление на версиите</w:t>
+        </w:r>
+      </w:hyperlink>
+      <w:r>
+        <w:rPr>
+          <w:sz w:val="28"/>
+          <w:szCs w:val="28"/>
+          <w:shd w:val="clear" w:color="auto" w:fill="FFFFFF"/>
+        </w:rPr>
+        <w:t>. Услугата може да бъде както платена за частни проекти, така и безплатна за т.нар. проекти с общодостъпен код, като и в двата случая потребителите могат да ползват всички възможности на услугата. Към май 2011 г.</w:t>
+      </w:r>
+    </w:p>
+    <w:p>
+      <w:pPr>
+        <w:widowControl/>
+        <w:shd w:val="clear" w:color="auto" w:fill="FFFFFF"/>
+        <w:spacing w:after="360" w:line="276" w:lineRule="auto"/>
+        <w:jc w:val="both"/>
+        <w:rPr>
+          <w:sz w:val="28"/>
+          <w:szCs w:val="28"/>
+          <w:lang w:val="en-BZ"/>
+        </w:rPr>
+      </w:pPr>
+      <w:proofErr w:type="spellStart"/>
+      <w:r>
+        <w:rPr>
+          <w:sz w:val="28"/>
+          <w:szCs w:val="28"/>
+          <w:shd w:val="clear" w:color="auto" w:fill="FFFFFF"/>
+          <w:lang w:val="en-BZ"/>
+        </w:rPr>
+        <w:t>Turtoise</w:t>
+      </w:r>
+      <w:proofErr w:type="spellEnd"/>
+      <w:r>
+        <w:rPr>
+          <w:sz w:val="28"/>
+          <w:szCs w:val="28"/>
+          <w:shd w:val="clear" w:color="auto" w:fill="FFFFFF"/>
+          <w:lang w:val="en-BZ"/>
+        </w:rPr>
+        <w:t xml:space="preserve"> Git - </w:t>
+      </w:r>
+      <w:r>
+        <w:rPr>
+          <w:sz w:val="28"/>
+          <w:szCs w:val="28"/>
+          <w:shd w:val="clear" w:color="auto" w:fill="FFFFFF"/>
+        </w:rPr>
+        <w:t xml:space="preserve">позволява на потребителите да управляват файлове и директории в реално време. Файловете се запазват в локално хранилище, което е много подобно на обикновен файлов сървър като разликата е, че хранилището помни всяка една промяна по файловете и позволява на </w:t>
+      </w:r>
+      <w:r>
+        <w:rPr>
+          <w:sz w:val="28"/>
+          <w:szCs w:val="28"/>
+          <w:shd w:val="clear" w:color="auto" w:fill="FFFFFF"/>
+        </w:rPr>
+        <w:lastRenderedPageBreak/>
+        <w:t>потребителите да ги възстановят с по-предна дата ако са решили, че им е нужно.</w:t>
+      </w:r>
+    </w:p>
+    <w:p>
+      <w:pPr>
+        <w:widowControl/>
+        <w:shd w:val="clear" w:color="auto" w:fill="FFFFFF"/>
+        <w:spacing w:after="360" w:line="276" w:lineRule="auto"/>
+        <w:jc w:val="both"/>
         <w:rPr>
           <w:b/>
           <w:i/>
@@ -2779,6 +3954,7 @@
       <w:pPr>
         <w:widowControl/>
         <w:spacing w:after="160" w:line="276" w:lineRule="auto"/>
+        <w:jc w:val="both"/>
         <w:rPr>
           <w:sz w:val="28"/>
           <w:szCs w:val="28"/>
@@ -2811,6 +3987,7 @@
       <w:pPr>
         <w:widowControl/>
         <w:spacing w:after="160" w:line="276" w:lineRule="auto"/>
+        <w:jc w:val="both"/>
         <w:rPr>
           <w:sz w:val="28"/>
           <w:szCs w:val="28"/>
@@ -2828,6 +4005,7 @@
       <w:pPr>
         <w:widowControl/>
         <w:spacing w:after="160" w:line="276" w:lineRule="auto"/>
+        <w:jc w:val="both"/>
         <w:rPr>
           <w:sz w:val="28"/>
           <w:szCs w:val="28"/>
@@ -2845,6 +4023,97 @@
       <w:pPr>
         <w:widowControl/>
         <w:spacing w:after="160" w:line="276" w:lineRule="auto"/>
+        <w:jc w:val="both"/>
+        <w:rPr>
+          <w:sz w:val="28"/>
+          <w:szCs w:val="28"/>
+        </w:rPr>
+      </w:pPr>
+      <w:r>
+        <w:rPr>
+          <w:sz w:val="28"/>
+          <w:szCs w:val="28"/>
+        </w:rPr>
+        <w:t xml:space="preserve">„Описание“, като описанието трябва да е възможно детайлно и подробно без правописни, пунктуационни, лексикални и граматични грешки, за да изглежда по-професионално и да привлече повече внимание; </w:t>
+      </w:r>
+    </w:p>
+    <w:p>
+      <w:pPr>
+        <w:widowControl/>
+        <w:spacing w:after="160" w:line="276" w:lineRule="auto"/>
+        <w:jc w:val="both"/>
+        <w:rPr>
+          <w:sz w:val="28"/>
+          <w:szCs w:val="28"/>
+        </w:rPr>
+      </w:pPr>
+      <w:r>
+        <w:rPr>
+          <w:sz w:val="28"/>
+          <w:szCs w:val="28"/>
+        </w:rPr>
+        <w:t xml:space="preserve">„Снимка“ – тя трябва да е оригинална и собствена, а не открадната от интернет; </w:t>
+      </w:r>
+    </w:p>
+    <w:p>
+      <w:pPr>
+        <w:widowControl/>
+        <w:spacing w:after="160" w:line="276" w:lineRule="auto"/>
+        <w:jc w:val="both"/>
+        <w:rPr>
+          <w:sz w:val="28"/>
+          <w:szCs w:val="28"/>
+        </w:rPr>
+      </w:pPr>
+      <w:r>
+        <w:rPr>
+          <w:sz w:val="28"/>
+          <w:szCs w:val="28"/>
+        </w:rPr>
+        <w:t>„Сравнителни пакети“ – те дават възможност на купувачите да си изберат подходяща за тях, цена с плюсове и минуси, които също зависят от цената. Тези плюсове и минуси например са броят на ревизиите, по-бързо предаване, допълнителна информация, която включва в себе си изготвяне на лого и подобни неща.</w:t>
+      </w:r>
+    </w:p>
+    <w:p>
+      <w:pPr>
+        <w:widowControl/>
+        <w:spacing w:after="160" w:line="276" w:lineRule="auto"/>
+        <w:jc w:val="both"/>
+        <w:rPr>
+          <w:sz w:val="28"/>
+          <w:szCs w:val="28"/>
+        </w:rPr>
+      </w:pPr>
+      <w:r>
+        <w:rPr>
+          <w:sz w:val="28"/>
+          <w:szCs w:val="28"/>
+        </w:rPr>
+        <w:t>След попълването на тези полета се избира бутонът „Създай обява“ и след секунди обявата се появява в секция „Обяви“. В тази секция са всички споделени оферти и обяви, които съдържат кратко представяне на цялата информация. Достъпването на цялата информация става след кликването на бутона „Детайли“, който се намира в най-долната част на описателната картичка на обявата. Тази секция включва и една търсачка. Търсенето става чрез заглавието на обявата. Ако заглавието е написано на латински, то тогава и в търсачката заглавието трябва да се въведе на латински език.</w:t>
+      </w:r>
+    </w:p>
+    <w:p>
+      <w:pPr>
+        <w:widowControl/>
+        <w:spacing w:after="160" w:line="276" w:lineRule="auto"/>
+        <w:jc w:val="both"/>
+        <w:rPr>
+          <w:sz w:val="28"/>
+          <w:szCs w:val="28"/>
+        </w:rPr>
+      </w:pPr>
+      <w:r>
+        <w:rPr>
+          <w:sz w:val="28"/>
+          <w:szCs w:val="28"/>
+        </w:rPr>
+        <w:t xml:space="preserve">Следващата секция е „Услуги“, който включва в себе си категориите и кратка информация под тях за наличните услуги. </w:t>
+      </w:r>
+    </w:p>
+    <w:p>
+      <w:pPr>
+        <w:widowControl/>
+        <w:spacing w:after="160" w:line="276" w:lineRule="auto"/>
+        <w:jc w:val="both"/>
         <w:rPr>
           <w:sz w:val="28"/>
           <w:szCs w:val="28"/>
@@ -2856,152 +4125,119 @@
           <w:szCs w:val="28"/>
         </w:rPr>
         <w:lastRenderedPageBreak/>
-        <w:t xml:space="preserve">„Описание“, като описанието трябва да е възможно детайлно и подробно без правописни, пунктуационни, лексикални и граматични грешки, за да изглежда по-професионално и да привлече повече внимание; </w:t>
+        <w:t>Секция „За нас“ включва информация за администратора, реклама на социалните му медии и процеса на обработка на самия сайт, използвани езици, технологии и платформи.</w:t>
       </w:r>
     </w:p>
     <w:p>
       <w:pPr>
         <w:widowControl/>
         <w:spacing w:after="160" w:line="276" w:lineRule="auto"/>
-        <w:rPr>
-          <w:sz w:val="28"/>
-          <w:szCs w:val="28"/>
-        </w:rPr>
-      </w:pPr>
-      <w:r>
-        <w:rPr>
-          <w:sz w:val="28"/>
-          <w:szCs w:val="28"/>
-        </w:rPr>
-        <w:t xml:space="preserve">„Снимка“ – тя трябва да е оригинална и собствена, а не открадната от интернет; </w:t>
+        <w:jc w:val="both"/>
+        <w:rPr>
+          <w:sz w:val="28"/>
+          <w:szCs w:val="28"/>
+        </w:rPr>
+      </w:pPr>
+      <w:r>
+        <w:rPr>
+          <w:sz w:val="28"/>
+          <w:szCs w:val="28"/>
+        </w:rPr>
+        <w:t xml:space="preserve"> Следващата публична секция от навигацията е „Контакти“, който включва в себе си един формуляр за изпращане на съобщение до администратора със следните полета: Име на изпращащия, който се попълва автоматично от самото уеб приложение, Имейл на изпращащия и той се попълва автоматично от уеб приложението, заглавие на наличния проблем и поле за въвеждане на съобщение, който няма ограничение за знаци. </w:t>
       </w:r>
     </w:p>
     <w:p>
       <w:pPr>
         <w:widowControl/>
         <w:spacing w:after="160" w:line="276" w:lineRule="auto"/>
-        <w:rPr>
-          <w:sz w:val="28"/>
-          <w:szCs w:val="28"/>
-        </w:rPr>
-      </w:pPr>
-      <w:r>
-        <w:rPr>
-          <w:sz w:val="28"/>
-          <w:szCs w:val="28"/>
-        </w:rPr>
-        <w:t>„Сравнителни пакети“ – те дават възможност на купувачите да си изберат подходяща за тях, цена с плюсове и минуси, които също зависят от цената. Тези плюсове и минуси например са броят на ревизиите, по-бързо предаване, допълнителна информация, която включва в себе си изготвяне на лого и подобни неща.</w:t>
+        <w:jc w:val="both"/>
+        <w:rPr>
+          <w:sz w:val="28"/>
+          <w:szCs w:val="28"/>
+        </w:rPr>
+      </w:pPr>
+      <w:r>
+        <w:rPr>
+          <w:sz w:val="28"/>
+          <w:szCs w:val="28"/>
+        </w:rPr>
+        <w:t xml:space="preserve">Секцията „Портфолио“ е падащо меню с две опции, които са  „Моите поръчки“  и „Моите обяви“. В първата опция са поръчките, в които се отбелязва напредъка (статуса), а във втората опция се намират обявите създадени от потребителя. Създаването им е доста просто. След натискането на бутона „Създай обява“, се препраща към друг HTML файл който е стилизиран с CSS, Bootstrap, JavaScript и функционализиран със C#. Той включва падащо меню за избиране от наличните категории, инпут поле за заглавие, сума, описание, срок и др. След извършването на всичките нужни функции, обявата се появява в Index-a. </w:t>
       </w:r>
     </w:p>
     <w:p>
       <w:pPr>
         <w:widowControl/>
         <w:spacing w:after="160" w:line="276" w:lineRule="auto"/>
-        <w:rPr>
-          <w:sz w:val="28"/>
-          <w:szCs w:val="28"/>
-        </w:rPr>
-      </w:pPr>
-      <w:r>
-        <w:rPr>
-          <w:sz w:val="28"/>
-          <w:szCs w:val="28"/>
-        </w:rPr>
-        <w:t>След попълването на тези полета се избира бутонът „Създай обява“ и след секунди обявата се появява в секция „Обяви“. В тази секция са всички споделени оферти и обяви, които съдържат кратко представяне на цялата информация. Достъпването на цялата информация става след кликването на бутона „Детайли“, който се намира в най-долната част на описателната картичка на обявата. Тази секция включва и една търсачка. Търсенето става чрез заглавието на обявата. Ако заглавието е написано на латински, то тогава и в търсачката заглавието трябва да се въведе на латински език.</w:t>
+        <w:jc w:val="both"/>
+        <w:rPr>
+          <w:sz w:val="28"/>
+          <w:szCs w:val="28"/>
+        </w:rPr>
+      </w:pPr>
+      <w:r>
+        <w:rPr>
+          <w:sz w:val="28"/>
+          <w:szCs w:val="28"/>
+        </w:rPr>
+        <w:t>Създаването на акаунт става от бутона “Регистрация„ в публичната навигация и е напълно безплатно, бързо и изключително лесно, а ако имате вече съществуващ акаунт, можете да влезете в профила си от публичния бутон „Вход“.</w:t>
       </w:r>
     </w:p>
     <w:p>
       <w:pPr>
         <w:widowControl/>
         <w:spacing w:after="160" w:line="276" w:lineRule="auto"/>
-        <w:rPr>
-          <w:sz w:val="28"/>
-          <w:szCs w:val="28"/>
-        </w:rPr>
-      </w:pPr>
-      <w:r>
-        <w:rPr>
-          <w:sz w:val="28"/>
-          <w:szCs w:val="28"/>
-        </w:rPr>
-        <w:t xml:space="preserve">Следващата секция е „Услуги“, който включва в себе си категориите и кратка информация под тях за наличните услуги. </w:t>
+        <w:jc w:val="both"/>
+        <w:rPr>
+          <w:sz w:val="28"/>
+          <w:szCs w:val="28"/>
+        </w:rPr>
+      </w:pPr>
+      <w:r>
+        <w:rPr>
+          <w:sz w:val="28"/>
+          <w:szCs w:val="28"/>
+        </w:rPr>
+        <w:t xml:space="preserve">След качването на обява, тя става публична за всички. Ако някой приеме обявата, тя се визуализира при приетите поръчки на </w:t>
+      </w:r>
+      <w:r>
+        <w:rPr>
+          <w:sz w:val="28"/>
+          <w:szCs w:val="28"/>
+        </w:rPr>
+        <w:t>Приемащия. А при Собственика на обявата се визуализира при обявите, които са приети и са в процес на разработка. Собственикът може да види от кого се разработва поръчката, кой го е приел и напредъка в проценти. След приключването на дадената задача, приемащият качва работата си като архивиран файл в полето за предаване, след което собственикът го получава и може да си го изтегли от бутона за изтегляне. Във финала двете страни дават рейтинг за отсрещната страна. Собственикът дава рейтинг на доставчика на услугата и на</w:t>
+      </w:r>
+      <w:r>
+        <w:rPr>
+          <w:sz w:val="28"/>
+          <w:szCs w:val="28"/>
+        </w:rPr>
+        <w:t xml:space="preserve"> качеството на</w:t>
+      </w:r>
+      <w:r>
+        <w:rPr>
+          <w:sz w:val="28"/>
+          <w:szCs w:val="28"/>
+        </w:rPr>
+        <w:t xml:space="preserve"> получената задача</w:t>
+      </w:r>
+      <w:r>
+        <w:rPr>
+          <w:sz w:val="28"/>
+          <w:szCs w:val="28"/>
+        </w:rPr>
+        <w:t>. Колко от изискванията са извършени и колко не са. Максималният брой на рейтингите е 5. Избира се от падащото меню и след натискането на бутона за изпращане, се появят звездите.</w:t>
       </w:r>
     </w:p>
     <w:p>
       <w:pPr>
         <w:widowControl/>
         <w:spacing w:after="160" w:line="276" w:lineRule="auto"/>
-        <w:rPr>
-          <w:sz w:val="28"/>
-          <w:szCs w:val="28"/>
-        </w:rPr>
-      </w:pPr>
-      <w:r>
-        <w:rPr>
-          <w:sz w:val="28"/>
-          <w:szCs w:val="28"/>
-        </w:rPr>
-        <w:t>Секция „За нас“ включва информация за администратора, реклама на социалните му медии и процеса на обработка на самия сайт, използвани езици, технологии и платформи.</w:t>
-      </w:r>
-    </w:p>
-    <w:p>
-      <w:pPr>
-        <w:widowControl/>
-        <w:spacing w:after="160" w:line="276" w:lineRule="auto"/>
-        <w:rPr>
-          <w:sz w:val="28"/>
-          <w:szCs w:val="28"/>
-        </w:rPr>
-      </w:pPr>
-      <w:r>
-        <w:rPr>
-          <w:sz w:val="28"/>
-          <w:szCs w:val="28"/>
-        </w:rPr>
-        <w:t xml:space="preserve"> Следващата публична секция от навигацията е „Контакти“, който включва в себе си един формуляр за изпращане на съобщение до администратора със следните полета: Име на изпращащия, който се попълва автоматично от самото уеб приложение, Имейл на изпращащия и той се попълва автоматично от уеб приложението, заглавие на наличния проблем и поле за въвеждане на съобщение, който няма ограничение за знаци. </w:t>
-      </w:r>
-    </w:p>
-    <w:p>
-      <w:pPr>
-        <w:widowControl/>
-        <w:spacing w:after="160" w:line="276" w:lineRule="auto"/>
-        <w:rPr>
-          <w:sz w:val="28"/>
-          <w:szCs w:val="28"/>
-        </w:rPr>
-      </w:pPr>
-      <w:r>
-        <w:rPr>
-          <w:sz w:val="28"/>
-          <w:szCs w:val="28"/>
-        </w:rPr>
-        <w:t xml:space="preserve">Секцията „Портфолио“ е падащо меню с две опции, които са  „Моите поръчки“  и „Моите обяви“. В първата опция са поръчките, в които се отбелязва напредъка (статуса), а във втората опция се намират обявите създадени от потребителя. Създаването им е доста просто. След натискането на бутона „Създай обява“, се препраща към друг HTML файл който е стилизиран с CSS, Bootstrap, JavaScript и функционализиран със C#. Той включва падащо меню за избиране от наличните категории, инпут </w:t>
-      </w:r>
-      <w:r>
-        <w:rPr>
-          <w:sz w:val="28"/>
-          <w:szCs w:val="28"/>
-        </w:rPr>
-        <w:lastRenderedPageBreak/>
-        <w:t xml:space="preserve">поле за заглавие, сума, описание, срок и др. След извършването на всичките нужни функции, обявата се появява в Index-a. </w:t>
-      </w:r>
-    </w:p>
-    <w:p>
-      <w:pPr>
-        <w:widowControl/>
-        <w:spacing w:after="160" w:line="276" w:lineRule="auto"/>
-        <w:rPr>
-          <w:sz w:val="28"/>
-          <w:szCs w:val="28"/>
-        </w:rPr>
-      </w:pPr>
-      <w:r>
-        <w:rPr>
-          <w:sz w:val="28"/>
-          <w:szCs w:val="28"/>
-        </w:rPr>
-        <w:t>Създаването на акаунт става от бутона “Регистрация„ в публичната навигация и е напълно безплатно, бързо и изключително лесно, а ако имате вече съществуващ акаунт, можете да влезете в профила си от публичния бутон „Вход“.</w:t>
-      </w:r>
+        <w:jc w:val="both"/>
+        <w:rPr>
+          <w:sz w:val="28"/>
+          <w:szCs w:val="28"/>
+        </w:rPr>
+      </w:pPr>
     </w:p>
     <w:p>
       <w:pPr>
@@ -3030,6 +4266,7 @@
           <w:sz w:val="28"/>
           <w:szCs w:val="28"/>
         </w:rPr>
+        <w:lastRenderedPageBreak/>
         <w:t>Логическо и функционално описание на решението:</w:t>
       </w:r>
     </w:p>
@@ -3075,7 +4312,7 @@
                     <pic:cNvPicPr preferRelativeResize="0"/>
                   </pic:nvPicPr>
                   <pic:blipFill>
-                    <a:blip r:embed="rId6"/>
+                    <a:blip r:embed="rId9"/>
                     <a:srcRect/>
                     <a:stretch>
                       <a:fillRect/>
@@ -3158,7 +4395,39 @@
           <w:sz w:val="28"/>
           <w:szCs w:val="28"/>
         </w:rPr>
-        <w:t xml:space="preserve"> е лесно използваема. Състои се от 9 бутона. В „Начало“ се намират рекламациите. В „Обяви“ са споделените оферти и търсачката. В „Услуги“  се намират категориите, които са ориентировъчни. В „За нас“ е информацията  за администратора. В „Контакти“ се намира формуляр за изпращане на съобщение до администратора. Има и падащо меню “Портфолио” и той има две подсекции “Моите заявки” и “Моите поръчки”, но те се появяват след логването на юзъра. “Админ панел”-ът е скрит за всички потребители освен администратора. Тази секция включва съобщенията на потребителите, изпратили до администратора и логнатите потребители. „Вход“ и „Регистрация“ са за създаване на акаунт и логване.</w:t>
+        <w:t xml:space="preserve"> е лесно използваема. Състои се от 9 бутона. В „Начало“ се намират рекламациите. В „Обяви“ са споделените оферти и търсачката. В „Услуги“  се намират категориите, които са ориентировъчни. В „За нас“ е информацията  за администратора. В „Контакти“ се намира формуляр за изпращане на съобщение до администратора. Има и падащо меню “Портфолио” и той има две подсекции “Моите заявки” и “Моите поръчки”, но те се появяват след логването на юзъра. “</w:t>
+      </w:r>
+      <w:proofErr w:type="spellStart"/>
+      <w:r>
+        <w:rPr>
+          <w:sz w:val="28"/>
+          <w:szCs w:val="28"/>
+        </w:rPr>
+        <w:t>Админ</w:t>
+      </w:r>
+      <w:proofErr w:type="spellEnd"/>
+      <w:r>
+        <w:rPr>
+          <w:sz w:val="28"/>
+          <w:szCs w:val="28"/>
+        </w:rPr>
+        <w:t xml:space="preserve"> панел”-ът е скрит за всички потребители освен администратора. Тази секция включва съобщенията на потребителите, изпратили до администратора и </w:t>
+      </w:r>
+      <w:proofErr w:type="spellStart"/>
+      <w:r>
+        <w:rPr>
+          <w:sz w:val="28"/>
+          <w:szCs w:val="28"/>
+        </w:rPr>
+        <w:t>логнатите</w:t>
+      </w:r>
+      <w:proofErr w:type="spellEnd"/>
+      <w:r>
+        <w:rPr>
+          <w:sz w:val="28"/>
+          <w:szCs w:val="28"/>
+        </w:rPr>
+        <w:t xml:space="preserve"> потребители. „Вход“ и „Регистрация“ са за създаване на акаунт и логване.</w:t>
       </w:r>
     </w:p>
     <w:p>
@@ -3213,48 +4482,42 @@
           <w:szCs w:val="28"/>
         </w:rPr>
       </w:pPr>
-      <w:bookmarkStart w:id="1" w:name="_gjdgxs" w:colFirst="0" w:colLast="0"/>
+      <w:bookmarkStart w:id="0" w:name="_gjdgxs" w:colFirst="0" w:colLast="0"/>
+      <w:bookmarkEnd w:id="0"/>
+      <w:r>
+        <w:rPr>
+          <w:b/>
+          <w:sz w:val="28"/>
+          <w:szCs w:val="28"/>
+        </w:rPr>
+        <w:t>Добавяне на обява:</w:t>
+      </w:r>
+    </w:p>
+    <w:p>
+      <w:pPr>
+        <w:spacing w:line="276" w:lineRule="auto"/>
+        <w:jc w:val="both"/>
+        <w:rPr>
+          <w:sz w:val="28"/>
+          <w:szCs w:val="28"/>
+        </w:rPr>
+      </w:pPr>
+      <w:bookmarkStart w:id="1" w:name="_30j0zll" w:colFirst="0" w:colLast="0"/>
       <w:bookmarkEnd w:id="1"/>
-      <w:r>
-        <w:rPr>
-          <w:b/>
-          <w:sz w:val="28"/>
-          <w:szCs w:val="28"/>
-        </w:rPr>
-        <w:lastRenderedPageBreak/>
-        <w:t>Добавяне на обява:</w:t>
-      </w:r>
-    </w:p>
-    <w:p>
-      <w:pPr>
-        <w:spacing w:line="276" w:lineRule="auto"/>
-        <w:rPr>
-          <w:sz w:val="28"/>
-          <w:szCs w:val="28"/>
-        </w:rPr>
-      </w:pPr>
-      <w:bookmarkStart w:id="2" w:name="_30j0zll" w:colFirst="0" w:colLast="0"/>
-      <w:bookmarkEnd w:id="2"/>
-      <w:r>
-        <w:rPr>
-          <w:sz w:val="28"/>
-          <w:szCs w:val="28"/>
-        </w:rPr>
-        <w:t>Добавянето на обява става от тука. Задължителните полета за попълване имат червена звезда. Първо се избира вида на обявата - дали е “Търся”, или е “Предлагам”. В полето “Какво предлагаш” се пише името на обявата.  Задължително се добавя и крайната дата за предаване на работата. Цената е в българска парична единица, лева. Описанието трябва да е възможно дълго и ясно. Най-важното поле е за категорията. С помощта на категорията, търсещите работа, хора, лесно ще могат да се  ориентират.</w:t>
-      </w:r>
       <w:r>
         <w:rPr>
           <w:noProof/>
           <w:lang w:val="en-US"/>
         </w:rPr>
+        <w:lastRenderedPageBreak/>
         <w:drawing>
           <wp:anchor distT="0" distB="0" distL="114300" distR="114300" simplePos="0" relativeHeight="251658240" behindDoc="0" locked="0" layoutInCell="1" hidden="0" allowOverlap="1">
             <wp:simplePos x="0" y="0"/>
-            <wp:positionH relativeFrom="column">
-              <wp:posOffset>1</wp:posOffset>
+            <wp:positionH relativeFrom="margin">
+              <wp:align>left</wp:align>
             </wp:positionH>
             <wp:positionV relativeFrom="paragraph">
-              <wp:posOffset>309245</wp:posOffset>
+              <wp:posOffset>1215694</wp:posOffset>
             </wp:positionV>
             <wp:extent cx="3315335" cy="3609340"/>
             <wp:effectExtent l="0" t="0" r="0" b="0"/>
@@ -3269,7 +4532,7 @@
                     <pic:cNvPicPr preferRelativeResize="0"/>
                   </pic:nvPicPr>
                   <pic:blipFill>
-                    <a:blip r:embed="rId7"/>
+                    <a:blip r:embed="rId10"/>
                     <a:srcRect/>
                     <a:stretch>
                       <a:fillRect/>
@@ -3291,17 +4554,25 @@
           </wp:anchor>
         </w:drawing>
       </w:r>
+      <w:r>
+        <w:rPr>
+          <w:sz w:val="28"/>
+          <w:szCs w:val="28"/>
+        </w:rPr>
+        <w:t>Добавянето на обява става от тука. Задължителните полета за попълване имат червена звезда. Първо се избира вида на обявата - дали е “Търся”, или е “Предлагам”. В полето “Какво предлагаш” се пише името на обявата.  Задължително се добавя и крайната дата за предаване на работата. Цената е в българска парична единица, лева. Описанието трябва да е възможно дълго и ясно. Най-важното поле е за категорията. С помощта на категорията, търсещите работа, хора, лесно ще могат да се  ориентират.</w:t>
+      </w:r>
     </w:p>
     <w:p>
       <w:pPr>
         <w:spacing w:line="276" w:lineRule="auto"/>
-        <w:rPr>
-          <w:sz w:val="28"/>
-          <w:szCs w:val="28"/>
-        </w:rPr>
-      </w:pPr>
-      <w:bookmarkStart w:id="3" w:name="_1fob9te" w:colFirst="0" w:colLast="0"/>
-      <w:bookmarkEnd w:id="3"/>
+        <w:jc w:val="both"/>
+        <w:rPr>
+          <w:sz w:val="28"/>
+          <w:szCs w:val="28"/>
+        </w:rPr>
+      </w:pPr>
+      <w:bookmarkStart w:id="2" w:name="_1fob9te" w:colFirst="0" w:colLast="0"/>
+      <w:bookmarkEnd w:id="2"/>
       <w:r>
         <w:rPr>
           <w:sz w:val="28"/>
@@ -3370,7 +4641,7 @@
                     <pic:cNvPicPr preferRelativeResize="0"/>
                   </pic:nvPicPr>
                   <pic:blipFill>
-                    <a:blip r:embed="rId8"/>
+                    <a:blip r:embed="rId11"/>
                     <a:srcRect/>
                     <a:stretch>
                       <a:fillRect/>
@@ -3396,6 +4667,7 @@
     <w:p>
       <w:pPr>
         <w:spacing w:line="276" w:lineRule="auto"/>
+        <w:jc w:val="both"/>
         <w:rPr>
           <w:sz w:val="28"/>
           <w:szCs w:val="28"/>
@@ -3427,6 +4699,7 @@
     <w:p>
       <w:pPr>
         <w:spacing w:line="276" w:lineRule="auto"/>
+        <w:jc w:val="both"/>
         <w:rPr>
           <w:sz w:val="28"/>
           <w:szCs w:val="28"/>
@@ -3436,6 +4709,7 @@
     <w:p>
       <w:pPr>
         <w:spacing w:line="276" w:lineRule="auto"/>
+        <w:jc w:val="both"/>
         <w:rPr>
           <w:sz w:val="28"/>
           <w:szCs w:val="28"/>
@@ -3445,24 +4719,27 @@
     <w:p>
       <w:pPr>
         <w:spacing w:line="276" w:lineRule="auto"/>
-        <w:rPr>
-          <w:b/>
-          <w:sz w:val="28"/>
-          <w:szCs w:val="28"/>
-        </w:rPr>
-      </w:pPr>
-      <w:r>
-        <w:rPr>
-          <w:b/>
-          <w:sz w:val="28"/>
-          <w:szCs w:val="28"/>
-        </w:rPr>
+        <w:jc w:val="both"/>
+        <w:rPr>
+          <w:b/>
+          <w:sz w:val="28"/>
+          <w:szCs w:val="28"/>
+        </w:rPr>
+      </w:pPr>
+      <w:r>
+        <w:rPr>
+          <w:b/>
+          <w:sz w:val="28"/>
+          <w:szCs w:val="28"/>
+        </w:rPr>
+        <w:lastRenderedPageBreak/>
         <w:t>Вход</w:t>
       </w:r>
     </w:p>
     <w:p>
       <w:pPr>
         <w:spacing w:line="276" w:lineRule="auto"/>
+        <w:jc w:val="both"/>
         <w:rPr>
           <w:sz w:val="32"/>
           <w:szCs w:val="32"/>
@@ -3510,7 +4787,7 @@
                     <pic:cNvPicPr preferRelativeResize="0"/>
                   </pic:nvPicPr>
                   <pic:blipFill>
-                    <a:blip r:embed="rId9"/>
+                    <a:blip r:embed="rId12"/>
                     <a:srcRect/>
                     <a:stretch>
                       <a:fillRect/>
@@ -3536,6 +4813,7 @@
     <w:p>
       <w:pPr>
         <w:spacing w:line="276" w:lineRule="auto"/>
+        <w:jc w:val="both"/>
         <w:rPr>
           <w:sz w:val="28"/>
           <w:szCs w:val="28"/>
@@ -3552,6 +4830,7 @@
     <w:p>
       <w:pPr>
         <w:spacing w:line="276" w:lineRule="auto"/>
+        <w:jc w:val="both"/>
         <w:rPr>
           <w:sz w:val="28"/>
           <w:szCs w:val="28"/>
@@ -3561,6 +4840,7 @@
     <w:p>
       <w:pPr>
         <w:spacing w:line="360" w:lineRule="auto"/>
+        <w:jc w:val="both"/>
         <w:rPr>
           <w:b/>
           <w:sz w:val="28"/>
@@ -3579,6 +4859,7 @@
     <w:p>
       <w:pPr>
         <w:spacing w:line="360" w:lineRule="auto"/>
+        <w:jc w:val="both"/>
         <w:rPr>
           <w:sz w:val="28"/>
           <w:szCs w:val="28"/>
@@ -3595,6 +4876,7 @@
     <w:p>
       <w:pPr>
         <w:spacing w:line="360" w:lineRule="auto"/>
+        <w:jc w:val="both"/>
         <w:rPr>
           <w:sz w:val="28"/>
           <w:szCs w:val="28"/>
@@ -3611,6 +4893,7 @@
     <w:p>
       <w:pPr>
         <w:spacing w:line="360" w:lineRule="auto"/>
+        <w:jc w:val="both"/>
         <w:rPr>
           <w:sz w:val="28"/>
           <w:szCs w:val="28"/>
@@ -3627,6 +4910,7 @@
     <w:p>
       <w:pPr>
         <w:spacing w:line="360" w:lineRule="auto"/>
+        <w:jc w:val="both"/>
         <w:rPr>
           <w:sz w:val="28"/>
           <w:szCs w:val="28"/>
@@ -3643,6 +4927,7 @@
     <w:p>
       <w:pPr>
         <w:spacing w:line="360" w:lineRule="auto"/>
+        <w:jc w:val="both"/>
         <w:rPr>
           <w:sz w:val="28"/>
           <w:szCs w:val="28"/>
@@ -3659,6 +4944,7 @@
     <w:p>
       <w:pPr>
         <w:spacing w:line="360" w:lineRule="auto"/>
+        <w:jc w:val="both"/>
         <w:rPr>
           <w:sz w:val="28"/>
           <w:szCs w:val="28"/>
@@ -3682,6 +4968,7 @@
           <w:between w:val="nil"/>
         </w:pBdr>
         <w:spacing w:line="276" w:lineRule="auto"/>
+        <w:jc w:val="both"/>
         <w:rPr>
           <w:sz w:val="28"/>
           <w:szCs w:val="28"/>
@@ -3691,6 +4978,7 @@
     <w:p>
       <w:pPr>
         <w:spacing w:line="360" w:lineRule="auto"/>
+        <w:jc w:val="both"/>
         <w:rPr>
           <w:b/>
           <w:sz w:val="28"/>
@@ -3709,6 +4997,7 @@
     <w:p>
       <w:pPr>
         <w:spacing w:line="360" w:lineRule="auto"/>
+        <w:jc w:val="both"/>
         <w:rPr>
           <w:sz w:val="28"/>
           <w:szCs w:val="28"/>
@@ -3725,55 +5014,130 @@
     <w:p>
       <w:pPr>
         <w:spacing w:line="360" w:lineRule="auto"/>
-        <w:rPr>
-          <w:sz w:val="28"/>
-          <w:szCs w:val="28"/>
-        </w:rPr>
-      </w:pPr>
+        <w:jc w:val="both"/>
+        <w:rPr>
+          <w:sz w:val="28"/>
+          <w:szCs w:val="28"/>
+        </w:rPr>
+      </w:pPr>
+      <w:r>
+        <w:rPr>
+          <w:sz w:val="28"/>
+          <w:szCs w:val="28"/>
+        </w:rPr>
+        <w:t>● Модели (</w:t>
+      </w:r>
+      <w:proofErr w:type="spellStart"/>
+      <w:r>
+        <w:rPr>
+          <w:sz w:val="28"/>
+          <w:szCs w:val="28"/>
+        </w:rPr>
+        <w:t>Models</w:t>
+      </w:r>
+      <w:proofErr w:type="spellEnd"/>
+      <w:r>
+        <w:rPr>
+          <w:sz w:val="28"/>
+          <w:szCs w:val="28"/>
+        </w:rPr>
+        <w:t xml:space="preserve">) - слоят с бази данни – използвам MS SQL Server и ORM </w:t>
+      </w:r>
       <w:r>
         <w:rPr>
           <w:sz w:val="28"/>
           <w:szCs w:val="28"/>
         </w:rPr>
         <w:lastRenderedPageBreak/>
-        <w:t>● Модели (Models) - слоят с бази данни – използвам MS SQL Server и ORM технологията Entity Framework Core;</w:t>
+        <w:t xml:space="preserve">технологията </w:t>
+      </w:r>
+      <w:proofErr w:type="spellStart"/>
+      <w:r>
+        <w:rPr>
+          <w:sz w:val="28"/>
+          <w:szCs w:val="28"/>
+        </w:rPr>
+        <w:t>Entity</w:t>
+      </w:r>
+      <w:proofErr w:type="spellEnd"/>
+      <w:r>
+        <w:rPr>
+          <w:sz w:val="28"/>
+          <w:szCs w:val="28"/>
+        </w:rPr>
+        <w:t xml:space="preserve"> Framework Core;</w:t>
       </w:r>
     </w:p>
     <w:p>
       <w:pPr>
         <w:spacing w:line="360" w:lineRule="auto"/>
-        <w:rPr>
-          <w:sz w:val="28"/>
-          <w:szCs w:val="28"/>
-        </w:rPr>
-      </w:pPr>
-      <w:r>
-        <w:rPr>
-          <w:sz w:val="28"/>
-          <w:szCs w:val="28"/>
-        </w:rPr>
-        <w:t>● Изгледи (Views) - презентационният слой, изграден на основата на HTML5, CSS3, JavaScript, Bootstrap и Razor View;</w:t>
+        <w:jc w:val="both"/>
+        <w:rPr>
+          <w:sz w:val="28"/>
+          <w:szCs w:val="28"/>
+        </w:rPr>
+      </w:pPr>
+      <w:r>
+        <w:rPr>
+          <w:sz w:val="28"/>
+          <w:szCs w:val="28"/>
+        </w:rPr>
+        <w:t>● Изгледи (</w:t>
+      </w:r>
+      <w:proofErr w:type="spellStart"/>
+      <w:r>
+        <w:rPr>
+          <w:sz w:val="28"/>
+          <w:szCs w:val="28"/>
+        </w:rPr>
+        <w:t>Views</w:t>
+      </w:r>
+      <w:proofErr w:type="spellEnd"/>
+      <w:r>
+        <w:rPr>
+          <w:sz w:val="28"/>
+          <w:szCs w:val="28"/>
+        </w:rPr>
+        <w:t>) - презентационният слой, изграден на основата на HTML5, CSS3, JavaScript, Bootstrap и Razor View;</w:t>
       </w:r>
     </w:p>
     <w:p>
       <w:pPr>
         <w:spacing w:line="360" w:lineRule="auto"/>
-        <w:rPr>
-          <w:sz w:val="28"/>
-          <w:szCs w:val="28"/>
-        </w:rPr>
-      </w:pPr>
-      <w:r>
-        <w:rPr>
-          <w:sz w:val="28"/>
-          <w:szCs w:val="28"/>
-        </w:rPr>
-        <w:t>● Контролери (Controllers) - междинният слой или слоят за обработка на данни е изграден чрез програмният език C# .</w:t>
+        <w:jc w:val="both"/>
+        <w:rPr>
+          <w:sz w:val="28"/>
+          <w:szCs w:val="28"/>
+        </w:rPr>
+      </w:pPr>
+      <w:r>
+        <w:rPr>
+          <w:sz w:val="28"/>
+          <w:szCs w:val="28"/>
+        </w:rPr>
+        <w:t>● Контролери (</w:t>
+      </w:r>
+      <w:proofErr w:type="spellStart"/>
+      <w:r>
+        <w:rPr>
+          <w:sz w:val="28"/>
+          <w:szCs w:val="28"/>
+        </w:rPr>
+        <w:t>Controllers</w:t>
+      </w:r>
+      <w:proofErr w:type="spellEnd"/>
+      <w:r>
+        <w:rPr>
+          <w:sz w:val="28"/>
+          <w:szCs w:val="28"/>
+        </w:rPr>
+        <w:t>) - междинният слой или слоят за обработка на данни е изграден чрез програмният език C# .</w:t>
       </w:r>
     </w:p>
     <w:p>
       <w:pPr>
         <w:spacing w:line="360" w:lineRule="auto"/>
+        <w:jc w:val="both"/>
         <w:rPr>
           <w:sz w:val="28"/>
           <w:szCs w:val="28"/>
@@ -3783,6 +5147,7 @@
     <w:p>
       <w:pPr>
         <w:spacing w:line="360" w:lineRule="auto"/>
+        <w:jc w:val="both"/>
         <w:rPr>
           <w:b/>
           <w:sz w:val="28"/>
@@ -3852,6 +5217,245 @@
         </w:pBdr>
         <w:spacing w:line="276" w:lineRule="auto"/>
         <w:rPr>
+          <w:sz w:val="28"/>
+          <w:szCs w:val="28"/>
+        </w:rPr>
+      </w:pPr>
+      <w:r>
+        <w:rPr>
+          <w:b/>
+          <w:bCs/>
+          <w:sz w:val="28"/>
+          <w:szCs w:val="28"/>
+        </w:rPr>
+        <w:t>Изисквания за инсталация</w:t>
+      </w:r>
+      <w:r>
+        <w:rPr>
+          <w:sz w:val="28"/>
+          <w:szCs w:val="28"/>
+        </w:rPr>
+        <w:t xml:space="preserve"> </w:t>
+      </w:r>
+    </w:p>
+    <w:p>
+      <w:pPr>
+        <w:pBdr>
+          <w:top w:val="nil"/>
+          <w:left w:val="nil"/>
+          <w:bottom w:val="nil"/>
+          <w:right w:val="nil"/>
+          <w:between w:val="nil"/>
+        </w:pBdr>
+        <w:spacing w:line="276" w:lineRule="auto"/>
+        <w:rPr>
+          <w:sz w:val="28"/>
+          <w:szCs w:val="28"/>
+        </w:rPr>
+      </w:pPr>
+    </w:p>
+    <w:p>
+      <w:pPr>
+        <w:pBdr>
+          <w:top w:val="nil"/>
+          <w:left w:val="nil"/>
+          <w:bottom w:val="nil"/>
+          <w:right w:val="nil"/>
+          <w:between w:val="nil"/>
+        </w:pBdr>
+        <w:spacing w:line="276" w:lineRule="auto"/>
+        <w:jc w:val="both"/>
+        <w:rPr>
+          <w:sz w:val="28"/>
+          <w:szCs w:val="28"/>
+        </w:rPr>
+      </w:pPr>
+      <w:r>
+        <w:rPr>
+          <w:sz w:val="28"/>
+          <w:szCs w:val="28"/>
+        </w:rPr>
+        <w:t xml:space="preserve">Уеб приложението когато не е публикувано в интернет, трябва да се изтегля от ГитХъб и после да се стартира. Достатъчно е потребителят да има само един компютър или лаптоп, в който да има инсталиран </w:t>
+      </w:r>
+      <w:r>
+        <w:rPr>
+          <w:sz w:val="28"/>
+          <w:szCs w:val="28"/>
+          <w:lang w:val="en-BZ"/>
+        </w:rPr>
+        <w:t xml:space="preserve">Visual Studio </w:t>
+      </w:r>
+      <w:r>
+        <w:rPr>
+          <w:sz w:val="28"/>
+          <w:szCs w:val="28"/>
+        </w:rPr>
+        <w:t xml:space="preserve">и </w:t>
+      </w:r>
+      <w:r>
+        <w:rPr>
+          <w:sz w:val="28"/>
+          <w:szCs w:val="28"/>
+          <w:lang w:val="en-BZ"/>
+        </w:rPr>
+        <w:t>SQL</w:t>
+      </w:r>
+      <w:r>
+        <w:rPr>
+          <w:sz w:val="28"/>
+          <w:szCs w:val="28"/>
+          <w:lang w:val="en-BZ"/>
+        </w:rPr>
+        <w:t xml:space="preserve"> Server </w:t>
+      </w:r>
+      <w:r>
+        <w:rPr>
+          <w:sz w:val="28"/>
+          <w:szCs w:val="28"/>
+          <w:lang w:val="en-BZ"/>
+        </w:rPr>
+        <w:t>Management</w:t>
+      </w:r>
+      <w:r>
+        <w:rPr>
+          <w:sz w:val="28"/>
+          <w:szCs w:val="28"/>
+          <w:lang w:val="en-BZ"/>
+        </w:rPr>
+        <w:t xml:space="preserve"> Studio. </w:t>
+      </w:r>
+      <w:r>
+        <w:rPr>
+          <w:sz w:val="28"/>
+          <w:szCs w:val="28"/>
+        </w:rPr>
+        <w:t xml:space="preserve">Ако съществува папка с актуални миграции, потребителят няма нужда да направи миграции. В противен случай достатъчно е да се направи една миграция и да са актуализира базата данни. </w:t>
+      </w:r>
+    </w:p>
+    <w:p>
+      <w:pPr>
+        <w:pBdr>
+          <w:top w:val="nil"/>
+          <w:left w:val="nil"/>
+          <w:bottom w:val="nil"/>
+          <w:right w:val="nil"/>
+          <w:between w:val="nil"/>
+        </w:pBdr>
+        <w:spacing w:line="276" w:lineRule="auto"/>
+        <w:jc w:val="both"/>
+        <w:rPr>
+          <w:sz w:val="28"/>
+          <w:szCs w:val="28"/>
+        </w:rPr>
+      </w:pPr>
+    </w:p>
+    <w:p>
+      <w:pPr>
+        <w:pBdr>
+          <w:top w:val="nil"/>
+          <w:left w:val="nil"/>
+          <w:bottom w:val="nil"/>
+          <w:right w:val="nil"/>
+          <w:between w:val="nil"/>
+        </w:pBdr>
+        <w:spacing w:line="276" w:lineRule="auto"/>
+        <w:jc w:val="both"/>
+        <w:rPr>
+          <w:sz w:val="28"/>
+          <w:szCs w:val="28"/>
+        </w:rPr>
+      </w:pPr>
+      <w:r>
+        <w:rPr>
+          <w:sz w:val="28"/>
+          <w:szCs w:val="28"/>
+        </w:rPr>
+        <w:t xml:space="preserve">Ако приложението е хостнато в интернет, достатъчно е потребителят да има само едно устройство, без значение дали е телефон, или компютър. Трябва да  напише адреса на сайта в търсачката, след което </w:t>
+      </w:r>
+      <w:r>
+        <w:rPr>
+          <w:sz w:val="28"/>
+          <w:szCs w:val="28"/>
+        </w:rPr>
+        <w:t>той ще бъде достъпно за потребителя.</w:t>
+      </w:r>
+    </w:p>
+    <w:p>
+      <w:pPr>
+        <w:pBdr>
+          <w:top w:val="nil"/>
+          <w:left w:val="nil"/>
+          <w:bottom w:val="nil"/>
+          <w:right w:val="nil"/>
+          <w:between w:val="nil"/>
+        </w:pBdr>
+        <w:spacing w:line="276" w:lineRule="auto"/>
+        <w:jc w:val="both"/>
+        <w:rPr>
+          <w:sz w:val="28"/>
+          <w:szCs w:val="28"/>
+        </w:rPr>
+      </w:pPr>
+    </w:p>
+    <w:p>
+      <w:pPr>
+        <w:pBdr>
+          <w:top w:val="nil"/>
+          <w:left w:val="nil"/>
+          <w:bottom w:val="nil"/>
+          <w:right w:val="nil"/>
+          <w:between w:val="nil"/>
+        </w:pBdr>
+        <w:spacing w:line="276" w:lineRule="auto"/>
+        <w:jc w:val="center"/>
+        <w:rPr>
+          <w:b/>
+          <w:bCs/>
+          <w:sz w:val="28"/>
+          <w:szCs w:val="28"/>
+        </w:rPr>
+      </w:pPr>
+      <w:r>
+        <w:rPr>
+          <w:b/>
+          <w:bCs/>
+          <w:sz w:val="28"/>
+          <w:szCs w:val="28"/>
+        </w:rPr>
+        <w:t>Архитектура на проекта. Реализация</w:t>
+      </w:r>
+    </w:p>
+    <w:p>
+      <w:pPr>
+        <w:pBdr>
+          <w:top w:val="nil"/>
+          <w:left w:val="nil"/>
+          <w:bottom w:val="nil"/>
+          <w:right w:val="nil"/>
+          <w:between w:val="nil"/>
+        </w:pBdr>
+        <w:spacing w:line="276" w:lineRule="auto"/>
+        <w:rPr>
+          <w:b/>
+          <w:bCs/>
+          <w:sz w:val="28"/>
+          <w:szCs w:val="28"/>
+        </w:rPr>
+      </w:pPr>
+    </w:p>
+    <w:p>
+      <w:pPr>
+        <w:pBdr>
+          <w:top w:val="nil"/>
+          <w:left w:val="nil"/>
+          <w:bottom w:val="nil"/>
+          <w:right w:val="nil"/>
+          <w:between w:val="nil"/>
+        </w:pBdr>
+        <w:spacing w:line="276" w:lineRule="auto"/>
+        <w:rPr>
+          <w:b/>
+          <w:bCs/>
           <w:sz w:val="28"/>
           <w:szCs w:val="28"/>
         </w:rPr>
@@ -3876,6 +5480,7 @@
       <w:pPr>
         <w:spacing w:line="360" w:lineRule="auto"/>
         <w:ind w:firstLine="142"/>
+        <w:jc w:val="both"/>
         <w:rPr>
           <w:b/>
           <w:sz w:val="28"/>
@@ -3970,7 +5575,88 @@
           <w:sz w:val="28"/>
           <w:szCs w:val="28"/>
         </w:rPr>
-        <w:t xml:space="preserve"> – тази таблица е свързана към главната таблица с връзка от тип „Много : Много“ (М:М), защото една обява може да участва в много категории като например в категория „Front end“ и „Back end“. Междинната таблица е създадена автоматично с благодарение на .NET 6.</w:t>
+        <w:t xml:space="preserve"> – тази таблица е свързана към главната таблица с </w:t>
+      </w:r>
+      <w:r>
+        <w:rPr>
+          <w:color w:val="000000"/>
+          <w:sz w:val="28"/>
+          <w:szCs w:val="28"/>
+        </w:rPr>
+        <w:lastRenderedPageBreak/>
+        <w:t>връзка от тип „Много : Много“ (М:М), защото една обява може да участва в много категории като например в категория „</w:t>
+      </w:r>
+      <w:proofErr w:type="spellStart"/>
+      <w:r>
+        <w:rPr>
+          <w:color w:val="000000"/>
+          <w:sz w:val="28"/>
+          <w:szCs w:val="28"/>
+        </w:rPr>
+        <w:t>Front</w:t>
+      </w:r>
+      <w:proofErr w:type="spellEnd"/>
+      <w:r>
+        <w:rPr>
+          <w:color w:val="000000"/>
+          <w:sz w:val="28"/>
+          <w:szCs w:val="28"/>
+        </w:rPr>
+        <w:t xml:space="preserve"> </w:t>
+      </w:r>
+      <w:proofErr w:type="spellStart"/>
+      <w:r>
+        <w:rPr>
+          <w:color w:val="000000"/>
+          <w:sz w:val="28"/>
+          <w:szCs w:val="28"/>
+        </w:rPr>
+        <w:t>end</w:t>
+      </w:r>
+      <w:proofErr w:type="spellEnd"/>
+      <w:r>
+        <w:rPr>
+          <w:color w:val="000000"/>
+          <w:sz w:val="28"/>
+          <w:szCs w:val="28"/>
+        </w:rPr>
+        <w:t>“ и „</w:t>
+      </w:r>
+      <w:proofErr w:type="spellStart"/>
+      <w:r>
+        <w:rPr>
+          <w:color w:val="000000"/>
+          <w:sz w:val="28"/>
+          <w:szCs w:val="28"/>
+        </w:rPr>
+        <w:t>Back</w:t>
+      </w:r>
+      <w:proofErr w:type="spellEnd"/>
+      <w:r>
+        <w:rPr>
+          <w:color w:val="000000"/>
+          <w:sz w:val="28"/>
+          <w:szCs w:val="28"/>
+        </w:rPr>
+        <w:t xml:space="preserve"> </w:t>
+      </w:r>
+      <w:proofErr w:type="spellStart"/>
+      <w:r>
+        <w:rPr>
+          <w:color w:val="000000"/>
+          <w:sz w:val="28"/>
+          <w:szCs w:val="28"/>
+        </w:rPr>
+        <w:t>end</w:t>
+      </w:r>
+      <w:proofErr w:type="spellEnd"/>
+      <w:r>
+        <w:rPr>
+          <w:color w:val="000000"/>
+          <w:sz w:val="28"/>
+          <w:szCs w:val="28"/>
+        </w:rPr>
+        <w:t>“. Междинната таблица е създадена автоматично с благодарение на .NET 6.</w:t>
       </w:r>
     </w:p>
     <w:p>
@@ -4003,7 +5689,27 @@
           <w:sz w:val="28"/>
           <w:szCs w:val="28"/>
         </w:rPr>
-        <w:t>Таблица „Images“</w:t>
+        <w:t>Таблица „</w:t>
+      </w:r>
+      <w:proofErr w:type="spellStart"/>
+      <w:r>
+        <w:rPr>
+          <w:i/>
+          <w:color w:val="000000"/>
+          <w:sz w:val="28"/>
+          <w:szCs w:val="28"/>
+        </w:rPr>
+        <w:t>Images</w:t>
+      </w:r>
+      <w:proofErr w:type="spellEnd"/>
+      <w:r>
+        <w:rPr>
+          <w:i/>
+          <w:color w:val="000000"/>
+          <w:sz w:val="28"/>
+          <w:szCs w:val="28"/>
+        </w:rPr>
+        <w:t>“</w:t>
       </w:r>
       <w:r>
         <w:rPr>
@@ -4044,7 +5750,47 @@
           <w:sz w:val="28"/>
           <w:szCs w:val="28"/>
         </w:rPr>
-        <w:t>Таблица „Contact Us“</w:t>
+        <w:t>Таблица „</w:t>
+      </w:r>
+      <w:proofErr w:type="spellStart"/>
+      <w:r>
+        <w:rPr>
+          <w:i/>
+          <w:color w:val="000000"/>
+          <w:sz w:val="28"/>
+          <w:szCs w:val="28"/>
+        </w:rPr>
+        <w:t>Contact</w:t>
+      </w:r>
+      <w:proofErr w:type="spellEnd"/>
+      <w:r>
+        <w:rPr>
+          <w:i/>
+          <w:color w:val="000000"/>
+          <w:sz w:val="28"/>
+          <w:szCs w:val="28"/>
+        </w:rPr>
+        <w:t xml:space="preserve"> </w:t>
+      </w:r>
+      <w:proofErr w:type="spellStart"/>
+      <w:r>
+        <w:rPr>
+          <w:i/>
+          <w:color w:val="000000"/>
+          <w:sz w:val="28"/>
+          <w:szCs w:val="28"/>
+        </w:rPr>
+        <w:t>Us</w:t>
+      </w:r>
+      <w:proofErr w:type="spellEnd"/>
+      <w:r>
+        <w:rPr>
+          <w:i/>
+          <w:color w:val="000000"/>
+          <w:sz w:val="28"/>
+          <w:szCs w:val="28"/>
+        </w:rPr>
+        <w:t>“</w:t>
       </w:r>
       <w:r>
         <w:rPr>
@@ -4092,8 +5838,25 @@
           <w:sz w:val="28"/>
           <w:szCs w:val="28"/>
         </w:rPr>
-        <w:lastRenderedPageBreak/>
-        <w:t xml:space="preserve">Таблица “AspNetRoles” - </w:t>
+        <w:t>Таблица “</w:t>
+      </w:r>
+      <w:proofErr w:type="spellStart"/>
+      <w:r>
+        <w:rPr>
+          <w:i/>
+          <w:sz w:val="28"/>
+          <w:szCs w:val="28"/>
+        </w:rPr>
+        <w:t>AspNetRoles</w:t>
+      </w:r>
+      <w:proofErr w:type="spellEnd"/>
+      <w:r>
+        <w:rPr>
+          <w:i/>
+          <w:sz w:val="28"/>
+          <w:szCs w:val="28"/>
+        </w:rPr>
+        <w:t xml:space="preserve">” - </w:t>
       </w:r>
       <w:r>
         <w:rPr>
@@ -4125,7 +5888,25 @@
           <w:sz w:val="28"/>
           <w:szCs w:val="28"/>
         </w:rPr>
-        <w:t xml:space="preserve">Таблица “AspNetUser” – в </w:t>
+        <w:t>Таблица “</w:t>
+      </w:r>
+      <w:proofErr w:type="spellStart"/>
+      <w:r>
+        <w:rPr>
+          <w:i/>
+          <w:sz w:val="28"/>
+          <w:szCs w:val="28"/>
+        </w:rPr>
+        <w:t>AspNetUser</w:t>
+      </w:r>
+      <w:proofErr w:type="spellEnd"/>
+      <w:r>
+        <w:rPr>
+          <w:i/>
+          <w:sz w:val="28"/>
+          <w:szCs w:val="28"/>
+        </w:rPr>
+        <w:t xml:space="preserve">” – в </w:t>
       </w:r>
       <w:r>
         <w:rPr>
@@ -4146,6 +5927,7 @@
         </w:pBdr>
         <w:spacing w:line="360" w:lineRule="auto"/>
         <w:ind w:firstLine="142"/>
+        <w:jc w:val="both"/>
         <w:rPr>
           <w:b/>
           <w:color w:val="000000"/>
@@ -4178,13 +5960,94 @@
           <w:sz w:val="28"/>
           <w:szCs w:val="28"/>
         </w:rPr>
-        <w:t>Базата данни с таблиците се генерира чрез модела CodeFirst от класовете с данни (Entity), описани в папка Data/Models на проекта. Използвам NuGet Package Entity Framework Core за връзка между приложението и базата данни.</w:t>
+        <w:t>Базата данни с таблиците се генерира чрез модела CodeFirst от класовете с данни (</w:t>
+      </w:r>
+      <w:proofErr w:type="spellStart"/>
+      <w:r>
+        <w:rPr>
+          <w:sz w:val="28"/>
+          <w:szCs w:val="28"/>
+        </w:rPr>
+        <w:t>Entity</w:t>
+      </w:r>
+      <w:proofErr w:type="spellEnd"/>
+      <w:r>
+        <w:rPr>
+          <w:sz w:val="28"/>
+          <w:szCs w:val="28"/>
+        </w:rPr>
+        <w:t>), описани в папка Data/</w:t>
+      </w:r>
+      <w:proofErr w:type="spellStart"/>
+      <w:r>
+        <w:rPr>
+          <w:sz w:val="28"/>
+          <w:szCs w:val="28"/>
+        </w:rPr>
+        <w:t>Models</w:t>
+      </w:r>
+      <w:proofErr w:type="spellEnd"/>
+      <w:r>
+        <w:rPr>
+          <w:sz w:val="28"/>
+          <w:szCs w:val="28"/>
+        </w:rPr>
+        <w:t xml:space="preserve"> на проекта. Използвам </w:t>
+      </w:r>
+      <w:proofErr w:type="spellStart"/>
+      <w:r>
+        <w:rPr>
+          <w:sz w:val="28"/>
+          <w:szCs w:val="28"/>
+        </w:rPr>
+        <w:t>NuGet</w:t>
+      </w:r>
+      <w:proofErr w:type="spellEnd"/>
+      <w:r>
+        <w:rPr>
+          <w:sz w:val="28"/>
+          <w:szCs w:val="28"/>
+        </w:rPr>
+        <w:t xml:space="preserve"> </w:t>
+      </w:r>
+      <w:proofErr w:type="spellStart"/>
+      <w:r>
+        <w:rPr>
+          <w:sz w:val="28"/>
+          <w:szCs w:val="28"/>
+        </w:rPr>
+        <w:t>Package</w:t>
+      </w:r>
+      <w:proofErr w:type="spellEnd"/>
+      <w:r>
+        <w:rPr>
+          <w:sz w:val="28"/>
+          <w:szCs w:val="28"/>
+        </w:rPr>
+        <w:t xml:space="preserve"> </w:t>
+      </w:r>
+      <w:proofErr w:type="spellStart"/>
+      <w:r>
+        <w:rPr>
+          <w:sz w:val="28"/>
+          <w:szCs w:val="28"/>
+        </w:rPr>
+        <w:t>Entity</w:t>
+      </w:r>
+      <w:proofErr w:type="spellEnd"/>
+      <w:r>
+        <w:rPr>
+          <w:sz w:val="28"/>
+          <w:szCs w:val="28"/>
+        </w:rPr>
+        <w:t xml:space="preserve"> Framework Core за връзка между приложението и базата данни.</w:t>
       </w:r>
     </w:p>
     <w:p>
       <w:pPr>
         <w:spacing w:line="360" w:lineRule="auto"/>
         <w:ind w:left="360"/>
+        <w:jc w:val="both"/>
         <w:rPr>
           <w:sz w:val="28"/>
           <w:szCs w:val="28"/>
@@ -4214,6 +6077,7 @@
         <w:autoSpaceDE w:val="0"/>
         <w:autoSpaceDN w:val="0"/>
         <w:spacing w:line="360" w:lineRule="auto"/>
+        <w:jc w:val="both"/>
         <w:rPr>
           <w:color w:val="000000"/>
           <w:sz w:val="28"/>
@@ -4277,6 +6141,7 @@
         <w:autoSpaceDE w:val="0"/>
         <w:autoSpaceDN w:val="0"/>
         <w:spacing w:line="360" w:lineRule="auto"/>
+        <w:jc w:val="both"/>
         <w:rPr>
           <w:color w:val="000000"/>
           <w:sz w:val="28"/>
@@ -4308,6 +6173,7 @@
         <w:autoSpaceDE w:val="0"/>
         <w:autoSpaceDN w:val="0"/>
         <w:spacing w:line="360" w:lineRule="auto"/>
+        <w:jc w:val="both"/>
         <w:rPr>
           <w:color w:val="000000"/>
           <w:sz w:val="28"/>
@@ -4339,6 +6205,7 @@
         <w:autoSpaceDE w:val="0"/>
         <w:autoSpaceDN w:val="0"/>
         <w:spacing w:line="360" w:lineRule="auto"/>
+        <w:jc w:val="both"/>
         <w:rPr>
           <w:color w:val="000000"/>
           <w:sz w:val="28"/>
@@ -4370,6 +6237,7 @@
         <w:autoSpaceDE w:val="0"/>
         <w:autoSpaceDN w:val="0"/>
         <w:spacing w:line="360" w:lineRule="auto"/>
+        <w:jc w:val="both"/>
         <w:rPr>
           <w:color w:val="000000"/>
           <w:sz w:val="28"/>
@@ -4383,6 +6251,7 @@
           <w:szCs w:val="28"/>
           <w:lang w:val="en-US"/>
         </w:rPr>
+        <w:lastRenderedPageBreak/>
         <w:t xml:space="preserve">File </w:t>
       </w:r>
       <w:r>
@@ -4414,6 +6283,7 @@
       <w:pPr>
         <w:spacing w:line="360" w:lineRule="auto"/>
         <w:ind w:left="360"/>
+        <w:jc w:val="both"/>
         <w:rPr>
           <w:b/>
           <w:sz w:val="24"/>
@@ -4439,7 +6309,6 @@
           <w:szCs w:val="24"/>
           <w:lang w:val="en-US"/>
         </w:rPr>
-        <w:lastRenderedPageBreak/>
         <w:drawing>
           <wp:inline distT="114300" distB="114300" distL="114300" distR="114300" wp14:anchorId="5F07A5AE" wp14:editId="436BFB6C">
             <wp:extent cx="6243638" cy="5716141"/>
@@ -4454,7 +6323,7 @@
                     <pic:cNvPicPr preferRelativeResize="0"/>
                   </pic:nvPicPr>
                   <pic:blipFill>
-                    <a:blip r:embed="rId10"/>
+                    <a:blip r:embed="rId13"/>
                     <a:srcRect/>
                     <a:stretch>
                       <a:fillRect/>
@@ -4597,7 +6466,7 @@
           <w:sz w:val="28"/>
           <w:szCs w:val="28"/>
         </w:rPr>
-        <w:t xml:space="preserve">Представлява колекция от логически свързани данни в конкретна предметна област, които са структурирани по определен начин. В първоначалния смисъл на понятието, използван в компютърната индустрия, базата от данни се състои от записи, подредени систематично, така че компютърна програма да може да извлича информация по зададени </w:t>
+        <w:t xml:space="preserve">Представлява колекция от логически свързани данни в конкретна предметна област, които са структурирани по определен начин. В първоначалния смисъл на понятието, използван в компютърната </w:t>
       </w:r>
       <w:r>
         <w:rPr>
@@ -4606,7 +6475,7 @@
           <w:szCs w:val="28"/>
         </w:rPr>
         <w:lastRenderedPageBreak/>
-        <w:t>критерии. Например БД може да се използват в моделирането на хотелските системи, за да се проверява дали има налични свободни стаи в даден хотел.</w:t>
+        <w:t>индустрия, базата от данни се състои от записи, подредени систематично, така че компютърна програма да може да извлича информация по зададени критерии. Например БД може да се използват в моделирането на хотелските системи, за да се проверява дали има налични свободни стаи в даден хотел.</w:t>
       </w:r>
     </w:p>
     <w:p>
@@ -4660,7 +6529,79 @@
           <w:sz w:val="28"/>
           <w:szCs w:val="28"/>
         </w:rPr>
-        <w:t>Система за управление на бази данни е компютърно приложение (софтуер) създадено за комуникация между потребителя, други приложения, както и други БД, с цел да се сравнят и анализират данни. Общото специфично предназначение на СУБД е да позволи определянето, създаването, заявки, актуализацията и администрирането на бази данни. Добре известни СУБД включват MySQL, PostgreSQL, Microsoft SQL Server, Oracle, Sybase, SAP HANA, и IBM DB2. Бази данни не са съвместими с различните СУБД, за това различните СУБД работят със стандартни като SQL и ODBC или JDBC, за да позволи на всяко приложение да работи с различни СУБД, а така и с различни БД. Управлението на БД често се избира от модела им, които те подкрепят. Най-използвани системи от бази данни от 1980 г. насам са всички поддържани релационния модели на езика SQL. Често срещано е СУБД да се нарича само „база данни“.</w:t>
+        <w:t xml:space="preserve">Система за управление на бази данни е компютърно приложение (софтуер) създадено за комуникация между потребителя, други приложения, както и други БД, с цел да се сравнят и анализират данни. Общото специфично предназначение на СУБД е да позволи определянето, създаването, заявки, актуализацията и администрирането на бази данни. Добре известни СУБД включват </w:t>
+      </w:r>
+      <w:proofErr w:type="spellStart"/>
+      <w:r>
+        <w:rPr>
+          <w:color w:val="000000"/>
+          <w:sz w:val="28"/>
+          <w:szCs w:val="28"/>
+        </w:rPr>
+        <w:t>MySQL</w:t>
+      </w:r>
+      <w:proofErr w:type="spellEnd"/>
+      <w:r>
+        <w:rPr>
+          <w:color w:val="000000"/>
+          <w:sz w:val="28"/>
+          <w:szCs w:val="28"/>
+        </w:rPr>
+        <w:t xml:space="preserve">, </w:t>
+      </w:r>
+      <w:proofErr w:type="spellStart"/>
+      <w:r>
+        <w:rPr>
+          <w:color w:val="000000"/>
+          <w:sz w:val="28"/>
+          <w:szCs w:val="28"/>
+        </w:rPr>
+        <w:t>PostgreSQL</w:t>
+      </w:r>
+      <w:proofErr w:type="spellEnd"/>
+      <w:r>
+        <w:rPr>
+          <w:color w:val="000000"/>
+          <w:sz w:val="28"/>
+          <w:szCs w:val="28"/>
+        </w:rPr>
+        <w:t xml:space="preserve">, Microsoft SQL Server, </w:t>
+      </w:r>
+      <w:proofErr w:type="spellStart"/>
+      <w:r>
+        <w:rPr>
+          <w:color w:val="000000"/>
+          <w:sz w:val="28"/>
+          <w:szCs w:val="28"/>
+        </w:rPr>
+        <w:t>Oracle</w:t>
+      </w:r>
+      <w:proofErr w:type="spellEnd"/>
+      <w:r>
+        <w:rPr>
+          <w:color w:val="000000"/>
+          <w:sz w:val="28"/>
+          <w:szCs w:val="28"/>
+        </w:rPr>
+        <w:t xml:space="preserve">, </w:t>
+      </w:r>
+      <w:proofErr w:type="spellStart"/>
+      <w:r>
+        <w:rPr>
+          <w:color w:val="000000"/>
+          <w:sz w:val="28"/>
+          <w:szCs w:val="28"/>
+        </w:rPr>
+        <w:t>Sybase</w:t>
+      </w:r>
+      <w:proofErr w:type="spellEnd"/>
+      <w:r>
+        <w:rPr>
+          <w:color w:val="000000"/>
+          <w:sz w:val="28"/>
+          <w:szCs w:val="28"/>
+        </w:rPr>
+        <w:t>, SAP HANA, и IBM DB2. Бази данни не са съвместими с различните СУБД, за това различните СУБД работят със стандартни като SQL и ODBC или JDBC, за да позволи на всяко приложение да работи с различни СУБД, а така и с различни БД. Управлението на БД често се избира от модела им, които те подкрепят. Най-използвани системи от бази данни от 1980 г. насам са всички поддържани релационния модели на езика SQL. Често срещано е СУБД да се нарича само „база данни“.</w:t>
       </w:r>
     </w:p>
     <w:p>
@@ -4688,7 +6629,34 @@
           <w:sz w:val="28"/>
           <w:szCs w:val="28"/>
         </w:rPr>
-        <w:t>При изработването на сайта „Предлагане и приемане на услуги“ е използвано приложението Microsoft SQL Server Management Studio 18 (SSMS). То улеснява работата с базата данни. Лесно се достъпват създадените таблици и съществуващите в тях, полета. Притежава свойства, като автоматично създаване на диаграма с техните връзки и много други многофункционални функции, улесняващи работа.</w:t>
+        <w:t xml:space="preserve">При изработването на сайта „Предлагане и приемане на услуги“ е използвано приложението Microsoft SQL Server </w:t>
+      </w:r>
+      <w:proofErr w:type="spellStart"/>
+      <w:r>
+        <w:rPr>
+          <w:color w:val="000000"/>
+          <w:sz w:val="28"/>
+          <w:szCs w:val="28"/>
+        </w:rPr>
+        <w:t>Management</w:t>
+      </w:r>
+      <w:proofErr w:type="spellEnd"/>
+      <w:r>
+        <w:rPr>
+          <w:color w:val="000000"/>
+          <w:sz w:val="28"/>
+          <w:szCs w:val="28"/>
+        </w:rPr>
+        <w:t xml:space="preserve"> Studio 18 (SSMS). То улеснява работата с базата данни. Лесно се достъпват създадените таблици и съществуващите в тях, полета. Притежава свойства, като автоматично създаване на диаграма с техните връзки и много други многофункционални функции, улесняващи </w:t>
+      </w:r>
+      <w:proofErr w:type="spellStart"/>
+      <w:r>
+        <w:rPr>
+          <w:color w:val="000000"/>
+          <w:sz w:val="28"/>
+          <w:szCs w:val="28"/>
+        </w:rPr>
+        <w:t>работа.</w:t>
       </w:r>
       <w:r>
         <w:rPr>
@@ -4697,7 +6665,17 @@
           <w:szCs w:val="28"/>
           <w:highlight w:val="white"/>
         </w:rPr>
-        <w:t>Съществуват три типа организация на данните и връзките между тях.</w:t>
+        <w:t>Съществуват</w:t>
+      </w:r>
+      <w:proofErr w:type="spellEnd"/>
+      <w:r>
+        <w:rPr>
+          <w:color w:val="000000"/>
+          <w:sz w:val="28"/>
+          <w:szCs w:val="28"/>
+          <w:highlight w:val="white"/>
+        </w:rPr>
+        <w:t xml:space="preserve"> три типа организация на данните и връзките между тях.</w:t>
       </w:r>
     </w:p>
     <w:p>
@@ -4788,7 +6766,71 @@
           <w:sz w:val="28"/>
           <w:szCs w:val="28"/>
         </w:rPr>
-        <w:t xml:space="preserve">В проекта CRUD операциите са използвани при обявите за качване, прочитане, редактиране и изтриване на записи. CRUD парадигмата е обичайно явление при създаването на уеб приложения, защото осигурява начин, който да напомня на разработчиците как да конструират пълноценни и полезни използваеми модели. В този контекст, CRUD абревиатурата означава Create, Read, Update, Delete. Това са четирите основни функции, свързани с т.нар. persistent storage, т.е. съхранение на данни, при което данните се запазват и след като захранването към </w:t>
+        <w:t>В проекта CRUD операциите са използвани при обявите за качване, прочитане, редактиране и изтриване на записи. CRUD парадигмата е обичайно явление при създаването на уеб приложения, защото осигурява начин, който да напомня на разработчиците как да конструират пълноценни и полезни използваеми модели. В този контекст, CRUD абревиатурата означава </w:t>
+      </w:r>
+      <w:proofErr w:type="spellStart"/>
+      <w:r>
+        <w:rPr>
+          <w:sz w:val="28"/>
+          <w:szCs w:val="28"/>
+        </w:rPr>
+        <w:t>Create</w:t>
+      </w:r>
+      <w:proofErr w:type="spellEnd"/>
+      <w:r>
+        <w:rPr>
+          <w:sz w:val="28"/>
+          <w:szCs w:val="28"/>
+        </w:rPr>
+        <w:t xml:space="preserve">, </w:t>
+      </w:r>
+      <w:proofErr w:type="spellStart"/>
+      <w:r>
+        <w:rPr>
+          <w:sz w:val="28"/>
+          <w:szCs w:val="28"/>
+        </w:rPr>
+        <w:t>Read</w:t>
+      </w:r>
+      <w:proofErr w:type="spellEnd"/>
+      <w:r>
+        <w:rPr>
+          <w:sz w:val="28"/>
+          <w:szCs w:val="28"/>
+        </w:rPr>
+        <w:t xml:space="preserve">, </w:t>
+      </w:r>
+      <w:proofErr w:type="spellStart"/>
+      <w:r>
+        <w:rPr>
+          <w:sz w:val="28"/>
+          <w:szCs w:val="28"/>
+        </w:rPr>
+        <w:t>Update</w:t>
+      </w:r>
+      <w:proofErr w:type="spellEnd"/>
+      <w:r>
+        <w:rPr>
+          <w:sz w:val="28"/>
+          <w:szCs w:val="28"/>
+        </w:rPr>
+        <w:t xml:space="preserve">, </w:t>
+      </w:r>
+      <w:proofErr w:type="spellStart"/>
+      <w:r>
+        <w:rPr>
+          <w:sz w:val="28"/>
+          <w:szCs w:val="28"/>
+        </w:rPr>
+        <w:t>Delete</w:t>
+      </w:r>
+      <w:proofErr w:type="spellEnd"/>
+      <w:r>
+        <w:rPr>
+          <w:sz w:val="28"/>
+          <w:szCs w:val="28"/>
+        </w:rPr>
+        <w:t xml:space="preserve">. Това са четирите </w:t>
       </w:r>
       <w:r>
         <w:rPr>
@@ -4796,7 +6838,39 @@
           <w:szCs w:val="28"/>
         </w:rPr>
         <w:lastRenderedPageBreak/>
-        <w:t>устройството за съхранение бъде прекъснато. Повечето приложения разполагат с някаква форма на CRUD функционалности и на практика всеки програмист работи с такива в даден момент.</w:t>
+        <w:t>основни функции, свързани с т.нар. </w:t>
+      </w:r>
+      <w:proofErr w:type="spellStart"/>
+      <w:r>
+        <w:rPr>
+          <w:sz w:val="28"/>
+          <w:szCs w:val="28"/>
+        </w:rPr>
+        <w:t>persistent</w:t>
+      </w:r>
+      <w:proofErr w:type="spellEnd"/>
+      <w:r>
+        <w:rPr>
+          <w:sz w:val="28"/>
+          <w:szCs w:val="28"/>
+        </w:rPr>
+        <w:t xml:space="preserve"> </w:t>
+      </w:r>
+      <w:proofErr w:type="spellStart"/>
+      <w:r>
+        <w:rPr>
+          <w:sz w:val="28"/>
+          <w:szCs w:val="28"/>
+        </w:rPr>
+        <w:t>storage</w:t>
+      </w:r>
+      <w:proofErr w:type="spellEnd"/>
+      <w:r>
+        <w:rPr>
+          <w:sz w:val="28"/>
+          <w:szCs w:val="28"/>
+        </w:rPr>
+        <w:t>, т.е. съхранение на данни, при което данните се запазват и след като захранването към устройството за съхранение бъде прекъснато. Повечето приложения разполагат с някаква форма на CRUD функционалности и на практика всеки програмист работи с такива в даден момент.</w:t>
       </w:r>
       <w:r>
         <w:rPr>
@@ -4809,7 +6883,7 @@
     </w:p>
     <w:p>
       <w:pPr>
-        <w:pStyle w:val="Heading2"/>
+        <w:pStyle w:val="2"/>
         <w:shd w:val="clear" w:color="auto" w:fill="FFFFFF"/>
         <w:spacing w:before="480" w:after="360" w:line="276" w:lineRule="auto"/>
         <w:jc w:val="center"/>
@@ -4977,7 +7051,7 @@
                     <pic:cNvPicPr preferRelativeResize="0"/>
                   </pic:nvPicPr>
                   <pic:blipFill>
-                    <a:blip r:embed="rId11"/>
+                    <a:blip r:embed="rId14"/>
                     <a:srcRect/>
                     <a:stretch>
                       <a:fillRect/>
@@ -5111,6 +7185,7 @@
           <w:szCs w:val="28"/>
         </w:rPr>
       </w:pPr>
+      <w:proofErr w:type="spellStart"/>
       <w:r>
         <w:rPr>
           <w:color w:val="000000"/>
@@ -5119,6 +7194,7 @@
         </w:rPr>
         <w:t>Id</w:t>
       </w:r>
+      <w:proofErr w:type="spellEnd"/>
     </w:p>
     <w:p>
       <w:pPr>
@@ -5140,15 +7216,16 @@
           <w:szCs w:val="28"/>
         </w:rPr>
       </w:pPr>
-      <w:r>
-        <w:rPr>
-          <w:color w:val="000000"/>
-          <w:sz w:val="28"/>
-          <w:szCs w:val="28"/>
-        </w:rPr>
-        <w:lastRenderedPageBreak/>
+      <w:proofErr w:type="spellStart"/>
+      <w:r>
+        <w:rPr>
+          <w:color w:val="000000"/>
+          <w:sz w:val="28"/>
+          <w:szCs w:val="28"/>
+        </w:rPr>
         <w:t>FirstName</w:t>
       </w:r>
+      <w:proofErr w:type="spellEnd"/>
     </w:p>
     <w:p>
       <w:pPr>
@@ -5170,6 +7247,7 @@
           <w:szCs w:val="28"/>
         </w:rPr>
       </w:pPr>
+      <w:proofErr w:type="spellStart"/>
       <w:r>
         <w:rPr>
           <w:color w:val="000000"/>
@@ -5178,6 +7256,7 @@
         </w:rPr>
         <w:t>LastName</w:t>
       </w:r>
+      <w:proofErr w:type="spellEnd"/>
     </w:p>
     <w:p>
       <w:pPr>
@@ -5248,8 +7327,18 @@
           <w:sz w:val="28"/>
           <w:szCs w:val="28"/>
         </w:rPr>
-        <w:t>- Id</w:t>
-      </w:r>
+        <w:t xml:space="preserve">- </w:t>
+      </w:r>
+      <w:proofErr w:type="spellStart"/>
+      <w:r>
+        <w:rPr>
+          <w:color w:val="000000"/>
+          <w:sz w:val="28"/>
+          <w:szCs w:val="28"/>
+        </w:rPr>
+        <w:t>Id</w:t>
+      </w:r>
+      <w:proofErr w:type="spellEnd"/>
     </w:p>
     <w:p>
       <w:pPr>
@@ -5274,8 +7363,18 @@
           <w:sz w:val="28"/>
           <w:szCs w:val="28"/>
         </w:rPr>
-        <w:t>- Name</w:t>
-      </w:r>
+        <w:t xml:space="preserve">- </w:t>
+      </w:r>
+      <w:proofErr w:type="spellStart"/>
+      <w:r>
+        <w:rPr>
+          <w:color w:val="000000"/>
+          <w:sz w:val="28"/>
+          <w:szCs w:val="28"/>
+        </w:rPr>
+        <w:t>Name</w:t>
+      </w:r>
+      <w:proofErr w:type="spellEnd"/>
     </w:p>
     <w:p>
       <w:pPr>
@@ -5344,6 +7443,7 @@
           <w:szCs w:val="28"/>
         </w:rPr>
       </w:pPr>
+      <w:proofErr w:type="spellStart"/>
       <w:r>
         <w:rPr>
           <w:color w:val="000000"/>
@@ -5352,6 +7452,7 @@
         </w:rPr>
         <w:t>Id</w:t>
       </w:r>
+      <w:proofErr w:type="spellEnd"/>
     </w:p>
     <w:p>
       <w:pPr>
@@ -5373,6 +7474,7 @@
           <w:szCs w:val="28"/>
         </w:rPr>
       </w:pPr>
+      <w:proofErr w:type="spellStart"/>
       <w:r>
         <w:rPr>
           <w:color w:val="000000"/>
@@ -5381,6 +7483,7 @@
         </w:rPr>
         <w:t>Name</w:t>
       </w:r>
+      <w:proofErr w:type="spellEnd"/>
     </w:p>
     <w:p>
       <w:pPr>
@@ -5408,8 +7511,18 @@
           <w:sz w:val="28"/>
           <w:szCs w:val="28"/>
         </w:rPr>
-        <w:t>E-mail</w:t>
-      </w:r>
+        <w:t>E-</w:t>
+      </w:r>
+      <w:proofErr w:type="spellStart"/>
+      <w:r>
+        <w:rPr>
+          <w:color w:val="000000"/>
+          <w:sz w:val="28"/>
+          <w:szCs w:val="28"/>
+        </w:rPr>
+        <w:t>mail</w:t>
+      </w:r>
+      <w:proofErr w:type="spellEnd"/>
     </w:p>
     <w:p>
       <w:pPr>
@@ -5431,6 +7544,7 @@
           <w:szCs w:val="28"/>
         </w:rPr>
       </w:pPr>
+      <w:proofErr w:type="spellStart"/>
       <w:r>
         <w:rPr>
           <w:color w:val="000000"/>
@@ -5439,6 +7553,7 @@
         </w:rPr>
         <w:t>Subject</w:t>
       </w:r>
+      <w:proofErr w:type="spellEnd"/>
     </w:p>
     <w:p>
       <w:pPr>
@@ -5460,6 +7575,7 @@
           <w:szCs w:val="28"/>
         </w:rPr>
       </w:pPr>
+      <w:proofErr w:type="spellStart"/>
       <w:r>
         <w:rPr>
           <w:color w:val="000000"/>
@@ -5468,6 +7584,7 @@
         </w:rPr>
         <w:t>Message</w:t>
       </w:r>
+      <w:proofErr w:type="spellEnd"/>
     </w:p>
     <w:p>
       <w:pPr>
@@ -5536,6 +7653,7 @@
           <w:szCs w:val="28"/>
         </w:rPr>
       </w:pPr>
+      <w:proofErr w:type="spellStart"/>
       <w:r>
         <w:rPr>
           <w:color w:val="000000"/>
@@ -5544,6 +7662,7 @@
         </w:rPr>
         <w:t>Id</w:t>
       </w:r>
+      <w:proofErr w:type="spellEnd"/>
     </w:p>
     <w:p>
       <w:pPr>
@@ -5565,6 +7684,7 @@
           <w:szCs w:val="28"/>
         </w:rPr>
       </w:pPr>
+      <w:proofErr w:type="spellStart"/>
       <w:r>
         <w:rPr>
           <w:color w:val="000000"/>
@@ -5573,6 +7693,7 @@
         </w:rPr>
         <w:t>Extension</w:t>
       </w:r>
+      <w:proofErr w:type="spellEnd"/>
     </w:p>
     <w:p>
       <w:pPr>
@@ -5639,6 +7760,7 @@
           <w:szCs w:val="28"/>
         </w:rPr>
       </w:pPr>
+      <w:proofErr w:type="spellStart"/>
       <w:r>
         <w:rPr>
           <w:color w:val="000000"/>
@@ -5647,6 +7769,7 @@
         </w:rPr>
         <w:t>Id</w:t>
       </w:r>
+      <w:proofErr w:type="spellEnd"/>
     </w:p>
     <w:p>
       <w:pPr>
@@ -5667,6 +7790,7 @@
           <w:szCs w:val="28"/>
         </w:rPr>
       </w:pPr>
+      <w:proofErr w:type="spellStart"/>
       <w:r>
         <w:rPr>
           <w:color w:val="000000"/>
@@ -5675,6 +7799,7 @@
         </w:rPr>
         <w:t>Name</w:t>
       </w:r>
+      <w:proofErr w:type="spellEnd"/>
     </w:p>
     <w:p>
       <w:pPr>
@@ -5695,6 +7820,7 @@
           <w:szCs w:val="28"/>
         </w:rPr>
       </w:pPr>
+      <w:proofErr w:type="spellStart"/>
       <w:r>
         <w:rPr>
           <w:color w:val="000000"/>
@@ -5703,6 +7829,7 @@
         </w:rPr>
         <w:t>Description</w:t>
       </w:r>
+      <w:proofErr w:type="spellEnd"/>
     </w:p>
     <w:p>
       <w:pPr>
@@ -5723,6 +7850,7 @@
           <w:szCs w:val="28"/>
         </w:rPr>
       </w:pPr>
+      <w:proofErr w:type="spellStart"/>
       <w:r>
         <w:rPr>
           <w:color w:val="000000"/>
@@ -5731,6 +7859,7 @@
         </w:rPr>
         <w:t>Price</w:t>
       </w:r>
+      <w:proofErr w:type="spellEnd"/>
     </w:p>
     <w:p>
       <w:pPr>
@@ -5751,6 +7880,7 @@
           <w:szCs w:val="28"/>
         </w:rPr>
       </w:pPr>
+      <w:proofErr w:type="spellStart"/>
       <w:r>
         <w:rPr>
           <w:color w:val="000000"/>
@@ -5759,6 +7889,7 @@
         </w:rPr>
         <w:t>DeadLine</w:t>
       </w:r>
+      <w:proofErr w:type="spellEnd"/>
     </w:p>
     <w:p>
       <w:pPr>
@@ -5779,6 +7910,7 @@
           <w:szCs w:val="28"/>
         </w:rPr>
       </w:pPr>
+      <w:proofErr w:type="spellStart"/>
       <w:r>
         <w:rPr>
           <w:color w:val="000000"/>
@@ -5787,6 +7919,7 @@
         </w:rPr>
         <w:t>Progress</w:t>
       </w:r>
+      <w:proofErr w:type="spellEnd"/>
     </w:p>
     <w:p>
       <w:pPr>
@@ -5807,6 +7940,7 @@
           <w:szCs w:val="28"/>
         </w:rPr>
       </w:pPr>
+      <w:proofErr w:type="spellStart"/>
       <w:r>
         <w:rPr>
           <w:color w:val="000000"/>
@@ -5815,6 +7949,7 @@
         </w:rPr>
         <w:t>CategoryId</w:t>
       </w:r>
+      <w:proofErr w:type="spellEnd"/>
     </w:p>
     <w:p>
       <w:pPr>
@@ -5835,6 +7970,7 @@
           <w:szCs w:val="28"/>
         </w:rPr>
       </w:pPr>
+      <w:proofErr w:type="spellStart"/>
       <w:r>
         <w:rPr>
           <w:color w:val="000000"/>
@@ -5843,6 +7979,7 @@
         </w:rPr>
         <w:t>AppUserId</w:t>
       </w:r>
+      <w:proofErr w:type="spellEnd"/>
     </w:p>
     <w:p>
       <w:pPr>
@@ -5863,6 +8000,7 @@
           <w:szCs w:val="28"/>
         </w:rPr>
       </w:pPr>
+      <w:proofErr w:type="spellStart"/>
       <w:r>
         <w:rPr>
           <w:color w:val="000000"/>
@@ -5871,6 +8009,7 @@
         </w:rPr>
         <w:t>Progress</w:t>
       </w:r>
+      <w:proofErr w:type="spellEnd"/>
     </w:p>
     <w:p>
       <w:pPr>
@@ -5891,6 +8030,7 @@
           <w:szCs w:val="28"/>
         </w:rPr>
       </w:pPr>
+      <w:proofErr w:type="spellStart"/>
       <w:r>
         <w:rPr>
           <w:color w:val="000000"/>
@@ -5899,6 +8039,7 @@
         </w:rPr>
         <w:t>Status</w:t>
       </w:r>
+      <w:proofErr w:type="spellEnd"/>
     </w:p>
     <w:p>
       <w:pPr>
@@ -6050,7 +8191,88 @@
           <w:sz w:val="28"/>
           <w:szCs w:val="28"/>
         </w:rPr>
-        <w:t xml:space="preserve"> – тази таблица е свързана към главната таблица с връзка от тип „Много : Много“ (М:М), защото една обява може да участва в много категории като например в категория „Front end“ и „Back end“. Междинната таблица е създадена автоматично с благодарение на .NET 6.</w:t>
+        <w:t xml:space="preserve"> – тази таблица е свързана към главната таблица с връзка от тип „Много : Много“ (М:М), защото една обява може да </w:t>
+      </w:r>
+      <w:r>
+        <w:rPr>
+          <w:color w:val="000000"/>
+          <w:sz w:val="28"/>
+          <w:szCs w:val="28"/>
+        </w:rPr>
+        <w:lastRenderedPageBreak/>
+        <w:t>участва в много категории като например в категория „</w:t>
+      </w:r>
+      <w:proofErr w:type="spellStart"/>
+      <w:r>
+        <w:rPr>
+          <w:color w:val="000000"/>
+          <w:sz w:val="28"/>
+          <w:szCs w:val="28"/>
+        </w:rPr>
+        <w:t>Front</w:t>
+      </w:r>
+      <w:proofErr w:type="spellEnd"/>
+      <w:r>
+        <w:rPr>
+          <w:color w:val="000000"/>
+          <w:sz w:val="28"/>
+          <w:szCs w:val="28"/>
+        </w:rPr>
+        <w:t xml:space="preserve"> </w:t>
+      </w:r>
+      <w:proofErr w:type="spellStart"/>
+      <w:r>
+        <w:rPr>
+          <w:color w:val="000000"/>
+          <w:sz w:val="28"/>
+          <w:szCs w:val="28"/>
+        </w:rPr>
+        <w:t>end</w:t>
+      </w:r>
+      <w:proofErr w:type="spellEnd"/>
+      <w:r>
+        <w:rPr>
+          <w:color w:val="000000"/>
+          <w:sz w:val="28"/>
+          <w:szCs w:val="28"/>
+        </w:rPr>
+        <w:t>“ и „</w:t>
+      </w:r>
+      <w:proofErr w:type="spellStart"/>
+      <w:r>
+        <w:rPr>
+          <w:color w:val="000000"/>
+          <w:sz w:val="28"/>
+          <w:szCs w:val="28"/>
+        </w:rPr>
+        <w:t>Back</w:t>
+      </w:r>
+      <w:proofErr w:type="spellEnd"/>
+      <w:r>
+        <w:rPr>
+          <w:color w:val="000000"/>
+          <w:sz w:val="28"/>
+          <w:szCs w:val="28"/>
+        </w:rPr>
+        <w:t xml:space="preserve"> </w:t>
+      </w:r>
+      <w:proofErr w:type="spellStart"/>
+      <w:r>
+        <w:rPr>
+          <w:color w:val="000000"/>
+          <w:sz w:val="28"/>
+          <w:szCs w:val="28"/>
+        </w:rPr>
+        <w:t>end</w:t>
+      </w:r>
+      <w:proofErr w:type="spellEnd"/>
+      <w:r>
+        <w:rPr>
+          <w:color w:val="000000"/>
+          <w:sz w:val="28"/>
+          <w:szCs w:val="28"/>
+        </w:rPr>
+        <w:t>“. Междинната таблица е създадена автоматично с благодарение на .NET 6.</w:t>
       </w:r>
     </w:p>
     <w:p>
@@ -6081,8 +8303,27 @@
           <w:sz w:val="28"/>
           <w:szCs w:val="28"/>
         </w:rPr>
-        <w:lastRenderedPageBreak/>
-        <w:t>Таблица „Images“</w:t>
+        <w:t>Таблица „</w:t>
+      </w:r>
+      <w:proofErr w:type="spellStart"/>
+      <w:r>
+        <w:rPr>
+          <w:i/>
+          <w:color w:val="000000"/>
+          <w:sz w:val="28"/>
+          <w:szCs w:val="28"/>
+        </w:rPr>
+        <w:t>Images</w:t>
+      </w:r>
+      <w:proofErr w:type="spellEnd"/>
+      <w:r>
+        <w:rPr>
+          <w:i/>
+          <w:color w:val="000000"/>
+          <w:sz w:val="28"/>
+          <w:szCs w:val="28"/>
+        </w:rPr>
+        <w:t>“</w:t>
       </w:r>
       <w:r>
         <w:rPr>
@@ -6121,7 +8362,47 @@
           <w:sz w:val="28"/>
           <w:szCs w:val="28"/>
         </w:rPr>
-        <w:t>Таблица „Contact Us“</w:t>
+        <w:t>Таблица „</w:t>
+      </w:r>
+      <w:proofErr w:type="spellStart"/>
+      <w:r>
+        <w:rPr>
+          <w:i/>
+          <w:color w:val="000000"/>
+          <w:sz w:val="28"/>
+          <w:szCs w:val="28"/>
+        </w:rPr>
+        <w:t>Contact</w:t>
+      </w:r>
+      <w:proofErr w:type="spellEnd"/>
+      <w:r>
+        <w:rPr>
+          <w:i/>
+          <w:color w:val="000000"/>
+          <w:sz w:val="28"/>
+          <w:szCs w:val="28"/>
+        </w:rPr>
+        <w:t xml:space="preserve"> </w:t>
+      </w:r>
+      <w:proofErr w:type="spellStart"/>
+      <w:r>
+        <w:rPr>
+          <w:i/>
+          <w:color w:val="000000"/>
+          <w:sz w:val="28"/>
+          <w:szCs w:val="28"/>
+        </w:rPr>
+        <w:t>Us</w:t>
+      </w:r>
+      <w:proofErr w:type="spellEnd"/>
+      <w:r>
+        <w:rPr>
+          <w:i/>
+          <w:color w:val="000000"/>
+          <w:sz w:val="28"/>
+          <w:szCs w:val="28"/>
+        </w:rPr>
+        <w:t>“</w:t>
       </w:r>
       <w:r>
         <w:rPr>
@@ -6167,7 +8448,25 @@
           <w:sz w:val="28"/>
           <w:szCs w:val="28"/>
         </w:rPr>
-        <w:t xml:space="preserve">Таблица “AspNetRoles” - </w:t>
+        <w:t>Таблица “</w:t>
+      </w:r>
+      <w:proofErr w:type="spellStart"/>
+      <w:r>
+        <w:rPr>
+          <w:i/>
+          <w:sz w:val="28"/>
+          <w:szCs w:val="28"/>
+        </w:rPr>
+        <w:t>AspNetRoles</w:t>
+      </w:r>
+      <w:proofErr w:type="spellEnd"/>
+      <w:r>
+        <w:rPr>
+          <w:i/>
+          <w:sz w:val="28"/>
+          <w:szCs w:val="28"/>
+        </w:rPr>
+        <w:t xml:space="preserve">” - </w:t>
       </w:r>
       <w:r>
         <w:rPr>
@@ -6197,7 +8496,25 @@
           <w:sz w:val="28"/>
           <w:szCs w:val="28"/>
         </w:rPr>
-        <w:t xml:space="preserve">Таблица “AspNetUser” – в </w:t>
+        <w:t>Таблица “</w:t>
+      </w:r>
+      <w:proofErr w:type="spellStart"/>
+      <w:r>
+        <w:rPr>
+          <w:i/>
+          <w:sz w:val="28"/>
+          <w:szCs w:val="28"/>
+        </w:rPr>
+        <w:t>AspNetUser</w:t>
+      </w:r>
+      <w:proofErr w:type="spellEnd"/>
+      <w:r>
+        <w:rPr>
+          <w:i/>
+          <w:sz w:val="28"/>
+          <w:szCs w:val="28"/>
+        </w:rPr>
+        <w:t xml:space="preserve">” – в </w:t>
       </w:r>
       <w:r>
         <w:rPr>
@@ -6436,7 +8753,27 @@
           <w:szCs w:val="28"/>
           <w:highlight w:val="white"/>
         </w:rPr>
-        <w:t xml:space="preserve"> (едно-към-едно/one-to-one) – на един запис от едната таблица отговаря точно един запис от друга таблица.</w:t>
+        <w:t xml:space="preserve"> (едно-към-едно/</w:t>
+      </w:r>
+      <w:proofErr w:type="spellStart"/>
+      <w:r>
+        <w:rPr>
+          <w:color w:val="000000"/>
+          <w:sz w:val="28"/>
+          <w:szCs w:val="28"/>
+          <w:highlight w:val="white"/>
+        </w:rPr>
+        <w:t>one-to-one</w:t>
+      </w:r>
+      <w:proofErr w:type="spellEnd"/>
+      <w:r>
+        <w:rPr>
+          <w:color w:val="000000"/>
+          <w:sz w:val="28"/>
+          <w:szCs w:val="28"/>
+          <w:highlight w:val="white"/>
+        </w:rPr>
+        <w:t>) – на един запис от едната таблица отговаря точно един запис от друга таблица.</w:t>
       </w:r>
     </w:p>
     <w:p>
@@ -6477,7 +8814,27 @@
           <w:szCs w:val="28"/>
           <w:highlight w:val="white"/>
         </w:rPr>
-        <w:t xml:space="preserve"> (едно-към-много/one-to-many) – на един запис от първичната таблица отговарят няколко записа от вторичната таблица.</w:t>
+        <w:t xml:space="preserve"> (едно-към-много/</w:t>
+      </w:r>
+      <w:proofErr w:type="spellStart"/>
+      <w:r>
+        <w:rPr>
+          <w:color w:val="000000"/>
+          <w:sz w:val="28"/>
+          <w:szCs w:val="28"/>
+          <w:highlight w:val="white"/>
+        </w:rPr>
+        <w:t>one-to-many</w:t>
+      </w:r>
+      <w:proofErr w:type="spellEnd"/>
+      <w:r>
+        <w:rPr>
+          <w:color w:val="000000"/>
+          <w:sz w:val="28"/>
+          <w:szCs w:val="28"/>
+          <w:highlight w:val="white"/>
+        </w:rPr>
+        <w:t>) – на един запис от първичната таблица отговарят няколко записа от вторичната таблица.</w:t>
       </w:r>
     </w:p>
     <w:p>
@@ -6518,7 +8875,37 @@
           <w:szCs w:val="28"/>
           <w:highlight w:val="white"/>
         </w:rPr>
-        <w:t xml:space="preserve"> (много-към-много/many-to-many) – на няколко записа от една таблица отговарят няколко записа от друга таблица. При такива връзки няма еднозначност. Те могат да се преобразуват посредством междинна таблица в две връзки 1:много.</w:t>
+        <w:t xml:space="preserve"> (много-към-много/</w:t>
+      </w:r>
+      <w:proofErr w:type="spellStart"/>
+      <w:r>
+        <w:rPr>
+          <w:color w:val="000000"/>
+          <w:sz w:val="28"/>
+          <w:szCs w:val="28"/>
+          <w:highlight w:val="white"/>
+        </w:rPr>
+        <w:t>many-to-many</w:t>
+      </w:r>
+      <w:proofErr w:type="spellEnd"/>
+      <w:r>
+        <w:rPr>
+          <w:color w:val="000000"/>
+          <w:sz w:val="28"/>
+          <w:szCs w:val="28"/>
+          <w:highlight w:val="white"/>
+        </w:rPr>
+        <w:t xml:space="preserve">) – на няколко записа от една </w:t>
+      </w:r>
+      <w:r>
+        <w:rPr>
+          <w:color w:val="000000"/>
+          <w:sz w:val="28"/>
+          <w:szCs w:val="28"/>
+          <w:highlight w:val="white"/>
+        </w:rPr>
+        <w:lastRenderedPageBreak/>
+        <w:t>таблица отговарят няколко записа от друга таблица. При такива връзки няма еднозначност. Те могат да се преобразуват посредством междинна таблица в две връзки 1:много.</w:t>
       </w:r>
     </w:p>
     <w:p>
@@ -6552,7 +8939,6 @@
           <w:szCs w:val="28"/>
           <w:highlight w:val="white"/>
         </w:rPr>
-        <w:lastRenderedPageBreak/>
         <w:t>Таблицата, която съдържа първичния ключ, се намира от страна едно на връзка. Прието е да се нарича първична таблица. Таблицата от страна много на връзката се нарича свързана, а съответстващото поле външен ключ.</w:t>
       </w:r>
     </w:p>
@@ -6733,7 +9119,61 @@
           <w:sz w:val="28"/>
           <w:szCs w:val="28"/>
         </w:rPr>
-        <w:t xml:space="preserve"> и др. Възможно е също през външен провайдър – google акаунт, facebook и др.</w:t>
+        <w:t xml:space="preserve"> и др. Възможно е също през външен </w:t>
+      </w:r>
+      <w:proofErr w:type="spellStart"/>
+      <w:r>
+        <w:rPr>
+          <w:color w:val="000000"/>
+          <w:sz w:val="28"/>
+          <w:szCs w:val="28"/>
+        </w:rPr>
+        <w:t>провайдър</w:t>
+      </w:r>
+      <w:proofErr w:type="spellEnd"/>
+      <w:r>
+        <w:rPr>
+          <w:color w:val="000000"/>
+          <w:sz w:val="28"/>
+          <w:szCs w:val="28"/>
+        </w:rPr>
+        <w:t xml:space="preserve"> – </w:t>
+      </w:r>
+      <w:proofErr w:type="spellStart"/>
+      <w:r>
+        <w:rPr>
+          <w:color w:val="000000"/>
+          <w:sz w:val="28"/>
+          <w:szCs w:val="28"/>
+        </w:rPr>
+        <w:t>google</w:t>
+      </w:r>
+      <w:proofErr w:type="spellEnd"/>
+      <w:r>
+        <w:rPr>
+          <w:color w:val="000000"/>
+          <w:sz w:val="28"/>
+          <w:szCs w:val="28"/>
+        </w:rPr>
+        <w:t xml:space="preserve"> акаунт, </w:t>
+      </w:r>
+      <w:proofErr w:type="spellStart"/>
+      <w:r>
+        <w:rPr>
+          <w:color w:val="000000"/>
+          <w:sz w:val="28"/>
+          <w:szCs w:val="28"/>
+        </w:rPr>
+        <w:t>facebook</w:t>
+      </w:r>
+      <w:proofErr w:type="spellEnd"/>
+      <w:r>
+        <w:rPr>
+          <w:color w:val="000000"/>
+          <w:sz w:val="28"/>
+          <w:szCs w:val="28"/>
+        </w:rPr>
+        <w:t xml:space="preserve"> и др.</w:t>
       </w:r>
     </w:p>
     <w:p>
@@ -7115,17 +9555,29 @@
           <w:szCs w:val="28"/>
           <w:highlight w:val="white"/>
         </w:rPr>
-        <w:t>Протокол за пренос на  хипертекст</w:t>
-      </w:r>
-      <w:r>
-        <w:rPr>
+        <w:t xml:space="preserve">Протокол за пренос на  </w:t>
+      </w:r>
+      <w:r>
+        <w:rPr>
+          <w:b/>
           <w:color w:val="000000"/>
           <w:sz w:val="28"/>
           <w:szCs w:val="28"/>
           <w:highlight w:val="white"/>
         </w:rPr>
+        <w:lastRenderedPageBreak/>
+        <w:t>хипертекст</w:t>
+      </w:r>
+      <w:r>
+        <w:rPr>
+          <w:color w:val="000000"/>
+          <w:sz w:val="28"/>
+          <w:szCs w:val="28"/>
+          <w:highlight w:val="white"/>
+        </w:rPr>
         <w:t> : </w:t>
       </w:r>
+      <w:proofErr w:type="spellStart"/>
       <w:r>
         <w:rPr>
           <w:b/>
@@ -7166,17 +9618,29 @@
           <w:szCs w:val="28"/>
           <w:highlight w:val="white"/>
         </w:rPr>
-        <w:t>ext </w:t>
-      </w:r>
-      <w:r>
-        <w:rPr>
-          <w:b/>
+        <w:t>ext</w:t>
+      </w:r>
+      <w:proofErr w:type="spellEnd"/>
+      <w:r>
+        <w:rPr>
           <w:i/>
           <w:color w:val="000000"/>
           <w:sz w:val="28"/>
           <w:szCs w:val="28"/>
           <w:highlight w:val="white"/>
         </w:rPr>
+        <w:t> </w:t>
+      </w:r>
+      <w:proofErr w:type="spellStart"/>
+      <w:r>
+        <w:rPr>
+          <w:b/>
+          <w:i/>
+          <w:color w:val="000000"/>
+          <w:sz w:val="28"/>
+          <w:szCs w:val="28"/>
+          <w:highlight w:val="white"/>
+        </w:rPr>
         <w:t>T</w:t>
       </w:r>
       <w:r>
@@ -7187,17 +9651,29 @@
           <w:szCs w:val="28"/>
           <w:highlight w:val="white"/>
         </w:rPr>
-        <w:t>ransfer </w:t>
-      </w:r>
-      <w:r>
-        <w:rPr>
-          <w:b/>
+        <w:t>ransfer</w:t>
+      </w:r>
+      <w:proofErr w:type="spellEnd"/>
+      <w:r>
+        <w:rPr>
           <w:i/>
           <w:color w:val="000000"/>
           <w:sz w:val="28"/>
           <w:szCs w:val="28"/>
           <w:highlight w:val="white"/>
         </w:rPr>
+        <w:t> </w:t>
+      </w:r>
+      <w:proofErr w:type="spellStart"/>
+      <w:r>
+        <w:rPr>
+          <w:b/>
+          <w:i/>
+          <w:color w:val="000000"/>
+          <w:sz w:val="28"/>
+          <w:szCs w:val="28"/>
+          <w:highlight w:val="white"/>
+        </w:rPr>
         <w:t>P</w:t>
       </w:r>
       <w:r>
@@ -7208,15 +9684,26 @@
           <w:szCs w:val="28"/>
           <w:highlight w:val="white"/>
         </w:rPr>
-        <w:t>rotocol, HTTP</w:t>
-      </w:r>
-      <w:r>
-        <w:rPr>
+        <w:t>rotocol</w:t>
+      </w:r>
+      <w:proofErr w:type="spellEnd"/>
+      <w:r>
+        <w:rPr>
+          <w:i/>
           <w:color w:val="000000"/>
           <w:sz w:val="28"/>
           <w:szCs w:val="28"/>
           <w:highlight w:val="white"/>
         </w:rPr>
+        <w:t>, HTTP</w:t>
+      </w:r>
+      <w:r>
+        <w:rPr>
+          <w:color w:val="000000"/>
+          <w:sz w:val="28"/>
+          <w:szCs w:val="28"/>
+          <w:highlight w:val="white"/>
+        </w:rPr>
         <w:t>) е </w:t>
       </w:r>
       <w:r>
@@ -7285,17 +9772,7 @@
           <w:szCs w:val="28"/>
           <w:highlight w:val="white"/>
         </w:rPr>
-        <w:t xml:space="preserve"> страници, протоколът довежда до формирането на </w:t>
-      </w:r>
-      <w:r>
-        <w:rPr>
-          <w:color w:val="000000"/>
-          <w:sz w:val="28"/>
-          <w:szCs w:val="28"/>
-          <w:highlight w:val="white"/>
-        </w:rPr>
-        <w:lastRenderedPageBreak/>
-        <w:t>Световната мрежа. </w:t>
+        <w:t> страници, протоколът довежда до формирането на Световната мрежа. </w:t>
       </w:r>
     </w:p>
     <w:p>
@@ -7687,7 +10164,26 @@
           <w:sz w:val="28"/>
           <w:szCs w:val="28"/>
         </w:rPr>
-        <w:t>Миграциите са удобен начин за промяна на таблицата на базата данни с течение на времето по последователен начин. Те използват Ruby DSL, така че да не се налага да пишете SQL на ръка, което позволява таблицата и промените да бъдат независими от базата данни.</w:t>
+        <w:lastRenderedPageBreak/>
+        <w:t xml:space="preserve">Миграциите са удобен начин за промяна на таблицата на базата данни с течение на времето по последователен начин. Те използват </w:t>
+      </w:r>
+      <w:proofErr w:type="spellStart"/>
+      <w:r>
+        <w:rPr>
+          <w:color w:val="000000"/>
+          <w:sz w:val="28"/>
+          <w:szCs w:val="28"/>
+        </w:rPr>
+        <w:t>Ruby</w:t>
+      </w:r>
+      <w:proofErr w:type="spellEnd"/>
+      <w:r>
+        <w:rPr>
+          <w:color w:val="000000"/>
+          <w:sz w:val="28"/>
+          <w:szCs w:val="28"/>
+        </w:rPr>
+        <w:t xml:space="preserve"> DSL, така че да не се налага да пишете SQL на ръка, което позволява таблицата и промените да бъдат независими от базата данни.</w:t>
       </w:r>
     </w:p>
     <w:p>
@@ -7714,8 +10210,79 @@
           <w:sz w:val="28"/>
           <w:szCs w:val="28"/>
         </w:rPr>
-        <w:lastRenderedPageBreak/>
-        <w:t>Всяка миграция е като нова "версия" на базата данни. Една схема започва с нищо в нея и всяка миграция я променя, за да добави или премахне таблици, колони или записи. Active Record знае как да актуализира схема по тази времева линия, привеждайки я от каквато и точка да е в история до най-новата версия. Active Record също ще актуализира файла, за да съответства на актуалната структура на базата данни.</w:t>
+        <w:t xml:space="preserve">Всяка миграция е като нова "версия" на базата данни. Една схема започва с нищо в нея и всяка миграция я променя, за да добави или премахне таблици, колони или записи. </w:t>
+      </w:r>
+      <w:proofErr w:type="spellStart"/>
+      <w:r>
+        <w:rPr>
+          <w:color w:val="000000"/>
+          <w:sz w:val="28"/>
+          <w:szCs w:val="28"/>
+        </w:rPr>
+        <w:t>Active</w:t>
+      </w:r>
+      <w:proofErr w:type="spellEnd"/>
+      <w:r>
+        <w:rPr>
+          <w:color w:val="000000"/>
+          <w:sz w:val="28"/>
+          <w:szCs w:val="28"/>
+        </w:rPr>
+        <w:t xml:space="preserve"> </w:t>
+      </w:r>
+      <w:proofErr w:type="spellStart"/>
+      <w:r>
+        <w:rPr>
+          <w:color w:val="000000"/>
+          <w:sz w:val="28"/>
+          <w:szCs w:val="28"/>
+        </w:rPr>
+        <w:t>Record</w:t>
+      </w:r>
+      <w:proofErr w:type="spellEnd"/>
+      <w:r>
+        <w:rPr>
+          <w:color w:val="000000"/>
+          <w:sz w:val="28"/>
+          <w:szCs w:val="28"/>
+        </w:rPr>
+        <w:t xml:space="preserve"> знае как да актуализира схема по тази времева линия, привеждайки я от каквато и точка да е в история до най-новата версия. </w:t>
+      </w:r>
+      <w:proofErr w:type="spellStart"/>
+      <w:r>
+        <w:rPr>
+          <w:color w:val="000000"/>
+          <w:sz w:val="28"/>
+          <w:szCs w:val="28"/>
+        </w:rPr>
+        <w:t>Active</w:t>
+      </w:r>
+      <w:proofErr w:type="spellEnd"/>
+      <w:r>
+        <w:rPr>
+          <w:color w:val="000000"/>
+          <w:sz w:val="28"/>
+          <w:szCs w:val="28"/>
+        </w:rPr>
+        <w:t xml:space="preserve"> </w:t>
+      </w:r>
+      <w:proofErr w:type="spellStart"/>
+      <w:r>
+        <w:rPr>
+          <w:color w:val="000000"/>
+          <w:sz w:val="28"/>
+          <w:szCs w:val="28"/>
+        </w:rPr>
+        <w:t>Record</w:t>
+      </w:r>
+      <w:proofErr w:type="spellEnd"/>
+      <w:r>
+        <w:rPr>
+          <w:color w:val="000000"/>
+          <w:sz w:val="28"/>
+          <w:szCs w:val="28"/>
+        </w:rPr>
+        <w:t xml:space="preserve"> също ще актуализира файла, за да съответства на актуалната структура на базата данни.</w:t>
       </w:r>
     </w:p>
     <w:p>
@@ -7754,7 +10321,87 @@
           <w:sz w:val="28"/>
           <w:szCs w:val="28"/>
         </w:rPr>
-        <w:t>Създаването на миграция става по няклко начина. Пирвият начин е чрез Power Shell-а, а вторият е чрез Visual Studio с Console Manager-а. При първия начин се инсталират нужните пакети и след инсталацията се пише следния код:</w:t>
+        <w:t xml:space="preserve">Създаването на миграция става по </w:t>
+      </w:r>
+      <w:proofErr w:type="spellStart"/>
+      <w:r>
+        <w:rPr>
+          <w:sz w:val="28"/>
+          <w:szCs w:val="28"/>
+        </w:rPr>
+        <w:t>няклко</w:t>
+      </w:r>
+      <w:proofErr w:type="spellEnd"/>
+      <w:r>
+        <w:rPr>
+          <w:sz w:val="28"/>
+          <w:szCs w:val="28"/>
+        </w:rPr>
+        <w:t xml:space="preserve"> начина. </w:t>
+      </w:r>
+      <w:proofErr w:type="spellStart"/>
+      <w:r>
+        <w:rPr>
+          <w:sz w:val="28"/>
+          <w:szCs w:val="28"/>
+        </w:rPr>
+        <w:t>Пирвият</w:t>
+      </w:r>
+      <w:proofErr w:type="spellEnd"/>
+      <w:r>
+        <w:rPr>
+          <w:sz w:val="28"/>
+          <w:szCs w:val="28"/>
+        </w:rPr>
+        <w:t xml:space="preserve"> начин е чрез </w:t>
+      </w:r>
+      <w:proofErr w:type="spellStart"/>
+      <w:r>
+        <w:rPr>
+          <w:sz w:val="28"/>
+          <w:szCs w:val="28"/>
+        </w:rPr>
+        <w:t>Power</w:t>
+      </w:r>
+      <w:proofErr w:type="spellEnd"/>
+      <w:r>
+        <w:rPr>
+          <w:sz w:val="28"/>
+          <w:szCs w:val="28"/>
+        </w:rPr>
+        <w:t xml:space="preserve"> Shell-а, а вторият е чрез Visual Studio с </w:t>
+      </w:r>
+      <w:proofErr w:type="spellStart"/>
+      <w:r>
+        <w:rPr>
+          <w:sz w:val="28"/>
+          <w:szCs w:val="28"/>
+        </w:rPr>
+        <w:t>Console</w:t>
+      </w:r>
+      <w:proofErr w:type="spellEnd"/>
+      <w:r>
+        <w:rPr>
+          <w:sz w:val="28"/>
+          <w:szCs w:val="28"/>
+        </w:rPr>
+        <w:t xml:space="preserve"> </w:t>
+      </w:r>
+      <w:proofErr w:type="spellStart"/>
+      <w:r>
+        <w:rPr>
+          <w:sz w:val="28"/>
+          <w:szCs w:val="28"/>
+        </w:rPr>
+        <w:t>Manager</w:t>
+      </w:r>
+      <w:proofErr w:type="spellEnd"/>
+      <w:r>
+        <w:rPr>
+          <w:sz w:val="28"/>
+          <w:szCs w:val="28"/>
+        </w:rPr>
+        <w:t>-а. При първия начин се инсталират нужните пакети и след инсталацията се пише следния код:</w:t>
       </w:r>
     </w:p>
     <w:p>
@@ -7767,12 +10414,69 @@
           <w:szCs w:val="28"/>
         </w:rPr>
       </w:pPr>
-      <w:r>
-        <w:rPr>
-          <w:sz w:val="28"/>
-          <w:szCs w:val="28"/>
-        </w:rPr>
-        <w:t>dotnet ef migrations add (</w:t>
+      <w:proofErr w:type="spellStart"/>
+      <w:r>
+        <w:rPr>
+          <w:sz w:val="28"/>
+          <w:szCs w:val="28"/>
+        </w:rPr>
+        <w:t>dotnet</w:t>
+      </w:r>
+      <w:proofErr w:type="spellEnd"/>
+      <w:r>
+        <w:rPr>
+          <w:sz w:val="28"/>
+          <w:szCs w:val="28"/>
+        </w:rPr>
+        <w:t xml:space="preserve"> </w:t>
+      </w:r>
+      <w:proofErr w:type="spellStart"/>
+      <w:r>
+        <w:rPr>
+          <w:sz w:val="28"/>
+          <w:szCs w:val="28"/>
+        </w:rPr>
+        <w:t>ef</w:t>
+      </w:r>
+      <w:proofErr w:type="spellEnd"/>
+      <w:r>
+        <w:rPr>
+          <w:sz w:val="28"/>
+          <w:szCs w:val="28"/>
+        </w:rPr>
+        <w:t xml:space="preserve"> </w:t>
+      </w:r>
+      <w:proofErr w:type="spellStart"/>
+      <w:r>
+        <w:rPr>
+          <w:sz w:val="28"/>
+          <w:szCs w:val="28"/>
+        </w:rPr>
+        <w:t>migrations</w:t>
+      </w:r>
+      <w:proofErr w:type="spellEnd"/>
+      <w:r>
+        <w:rPr>
+          <w:sz w:val="28"/>
+          <w:szCs w:val="28"/>
+        </w:rPr>
+        <w:t xml:space="preserve"> </w:t>
+      </w:r>
+      <w:proofErr w:type="spellStart"/>
+      <w:r>
+        <w:rPr>
+          <w:sz w:val="28"/>
+          <w:szCs w:val="28"/>
+        </w:rPr>
+        <w:t>add</w:t>
+      </w:r>
+      <w:proofErr w:type="spellEnd"/>
+      <w:r>
+        <w:rPr>
+          <w:sz w:val="28"/>
+          <w:szCs w:val="28"/>
+        </w:rPr>
+        <w:t xml:space="preserve"> (</w:t>
       </w:r>
       <w:r>
         <w:rPr>
@@ -7823,7 +10527,39 @@
           <w:sz w:val="28"/>
           <w:szCs w:val="28"/>
         </w:rPr>
-        <w:t>Вторият начин е по-лесен. Във Visual Studio се отваря Console Manager-а и там се пише следния код:</w:t>
+        <w:t xml:space="preserve">Вторият начин е по-лесен. Във Visual Studio се отваря </w:t>
+      </w:r>
+      <w:proofErr w:type="spellStart"/>
+      <w:r>
+        <w:rPr>
+          <w:sz w:val="28"/>
+          <w:szCs w:val="28"/>
+        </w:rPr>
+        <w:t>Console</w:t>
+      </w:r>
+      <w:proofErr w:type="spellEnd"/>
+      <w:r>
+        <w:rPr>
+          <w:sz w:val="28"/>
+          <w:szCs w:val="28"/>
+        </w:rPr>
+        <w:t xml:space="preserve"> </w:t>
+      </w:r>
+      <w:proofErr w:type="spellStart"/>
+      <w:r>
+        <w:rPr>
+          <w:sz w:val="28"/>
+          <w:szCs w:val="28"/>
+        </w:rPr>
+        <w:t>Manager</w:t>
+      </w:r>
+      <w:proofErr w:type="spellEnd"/>
+      <w:r>
+        <w:rPr>
+          <w:sz w:val="28"/>
+          <w:szCs w:val="28"/>
+        </w:rPr>
+        <w:t>-а и там се пише следния код:</w:t>
       </w:r>
     </w:p>
     <w:p>
@@ -7836,12 +10572,21 @@
           <w:szCs w:val="28"/>
         </w:rPr>
       </w:pPr>
-      <w:r>
-        <w:rPr>
-          <w:sz w:val="28"/>
-          <w:szCs w:val="28"/>
-        </w:rPr>
-        <w:t>Add-migration (</w:t>
+      <w:proofErr w:type="spellStart"/>
+      <w:r>
+        <w:rPr>
+          <w:sz w:val="28"/>
+          <w:szCs w:val="28"/>
+        </w:rPr>
+        <w:t>Add-migration</w:t>
+      </w:r>
+      <w:proofErr w:type="spellEnd"/>
+      <w:r>
+        <w:rPr>
+          <w:sz w:val="28"/>
+          <w:szCs w:val="28"/>
+        </w:rPr>
+        <w:t xml:space="preserve"> (</w:t>
       </w:r>
       <w:r>
         <w:rPr>
@@ -7874,7 +10619,23 @@
           <w:sz w:val="28"/>
           <w:szCs w:val="28"/>
         </w:rPr>
-        <w:t>След това е нужно да се ъпдейтне базата данни. Той става със следния код:</w:t>
+        <w:t xml:space="preserve">След това е нужно да се </w:t>
+      </w:r>
+      <w:proofErr w:type="spellStart"/>
+      <w:r>
+        <w:rPr>
+          <w:sz w:val="28"/>
+          <w:szCs w:val="28"/>
+        </w:rPr>
+        <w:t>ъпдейтне</w:t>
+      </w:r>
+      <w:proofErr w:type="spellEnd"/>
+      <w:r>
+        <w:rPr>
+          <w:sz w:val="28"/>
+          <w:szCs w:val="28"/>
+        </w:rPr>
+        <w:t xml:space="preserve"> базата данни. Той става със следния код:</w:t>
       </w:r>
     </w:p>
     <w:p>
@@ -7887,12 +10648,37 @@
           <w:szCs w:val="28"/>
         </w:rPr>
       </w:pPr>
-      <w:r>
-        <w:rPr>
-          <w:sz w:val="28"/>
-          <w:szCs w:val="28"/>
-        </w:rPr>
-        <w:t>Update-database. Този код се пише, след като се създаде миграцията, пак в същия конзол мениджър и базата се ъпдейтва автоматично, разбира се ако няма грешки.</w:t>
+      <w:proofErr w:type="spellStart"/>
+      <w:r>
+        <w:rPr>
+          <w:sz w:val="28"/>
+          <w:szCs w:val="28"/>
+        </w:rPr>
+        <w:t>Update-database</w:t>
+      </w:r>
+      <w:proofErr w:type="spellEnd"/>
+      <w:r>
+        <w:rPr>
+          <w:sz w:val="28"/>
+          <w:szCs w:val="28"/>
+        </w:rPr>
+        <w:t xml:space="preserve">. Този код се пише, след като се създаде миграцията, пак в същия </w:t>
+      </w:r>
+      <w:proofErr w:type="spellStart"/>
+      <w:r>
+        <w:rPr>
+          <w:sz w:val="28"/>
+          <w:szCs w:val="28"/>
+        </w:rPr>
+        <w:t>конзол</w:t>
+      </w:r>
+      <w:proofErr w:type="spellEnd"/>
+      <w:r>
+        <w:rPr>
+          <w:sz w:val="28"/>
+          <w:szCs w:val="28"/>
+        </w:rPr>
+        <w:t xml:space="preserve"> мениджър и базата се ъпдейтва автоматично, разбира се ако няма грешки.</w:t>
       </w:r>
     </w:p>
     <w:p>
@@ -8068,6 +10854,7 @@
           <w:sz w:val="28"/>
           <w:szCs w:val="28"/>
         </w:rPr>
+        <w:lastRenderedPageBreak/>
         <w:t>JavaScript файлове</w:t>
       </w:r>
     </w:p>
@@ -8124,6 +10911,7 @@
           <w:szCs w:val="28"/>
         </w:rPr>
       </w:pPr>
+      <w:proofErr w:type="spellStart"/>
       <w:r>
         <w:rPr>
           <w:color w:val="000000"/>
@@ -8132,6 +10920,7 @@
         </w:rPr>
         <w:t>Areas</w:t>
       </w:r>
+      <w:proofErr w:type="spellEnd"/>
     </w:p>
     <w:p>
       <w:pPr>
@@ -8161,7 +10950,6 @@
           <w:sz w:val="28"/>
           <w:szCs w:val="28"/>
         </w:rPr>
-        <w:lastRenderedPageBreak/>
         <w:t>Логин и регистър файловете се появяват в тази папка след скафолдването.</w:t>
       </w:r>
     </w:p>
@@ -8461,7 +11249,25 @@
           <w:sz w:val="28"/>
           <w:szCs w:val="28"/>
         </w:rPr>
-        <w:t>.cs файлове, които не са към базата данни</w:t>
+        <w:t>.</w:t>
+      </w:r>
+      <w:proofErr w:type="spellStart"/>
+      <w:r>
+        <w:rPr>
+          <w:color w:val="000000"/>
+          <w:sz w:val="28"/>
+          <w:szCs w:val="28"/>
+        </w:rPr>
+        <w:t>cs</w:t>
+      </w:r>
+      <w:proofErr w:type="spellEnd"/>
+      <w:r>
+        <w:rPr>
+          <w:color w:val="000000"/>
+          <w:sz w:val="28"/>
+          <w:szCs w:val="28"/>
+        </w:rPr>
+        <w:t xml:space="preserve"> файлове, които не са към базата данни</w:t>
       </w:r>
     </w:p>
     <w:p>
@@ -8523,7 +11329,25 @@
           <w:sz w:val="28"/>
           <w:szCs w:val="28"/>
         </w:rPr>
-        <w:t>.cshtml файлове – html код заедно със C# код</w:t>
+        <w:t xml:space="preserve">.cshtml файлове – </w:t>
+      </w:r>
+      <w:proofErr w:type="spellStart"/>
+      <w:r>
+        <w:rPr>
+          <w:color w:val="000000"/>
+          <w:sz w:val="28"/>
+          <w:szCs w:val="28"/>
+        </w:rPr>
+        <w:t>html</w:t>
+      </w:r>
+      <w:proofErr w:type="spellEnd"/>
+      <w:r>
+        <w:rPr>
+          <w:color w:val="000000"/>
+          <w:sz w:val="28"/>
+          <w:szCs w:val="28"/>
+        </w:rPr>
+        <w:t xml:space="preserve"> код заедно със C# код</w:t>
       </w:r>
     </w:p>
     <w:p>
@@ -8678,7 +11502,25 @@
           <w:sz w:val="28"/>
           <w:szCs w:val="28"/>
         </w:rPr>
-        <w:t>.cs файлове, които са към базата данни</w:t>
+        <w:t>.</w:t>
+      </w:r>
+      <w:proofErr w:type="spellStart"/>
+      <w:r>
+        <w:rPr>
+          <w:color w:val="000000"/>
+          <w:sz w:val="28"/>
+          <w:szCs w:val="28"/>
+        </w:rPr>
+        <w:t>cs</w:t>
+      </w:r>
+      <w:proofErr w:type="spellEnd"/>
+      <w:r>
+        <w:rPr>
+          <w:color w:val="000000"/>
+          <w:sz w:val="28"/>
+          <w:szCs w:val="28"/>
+        </w:rPr>
+        <w:t xml:space="preserve"> файлове, които са към базата данни</w:t>
       </w:r>
     </w:p>
     <w:p>
@@ -8703,6 +11545,7 @@
           <w:szCs w:val="28"/>
         </w:rPr>
       </w:pPr>
+      <w:proofErr w:type="spellStart"/>
       <w:r>
         <w:rPr>
           <w:color w:val="000000"/>
@@ -8711,6 +11554,7 @@
         </w:rPr>
         <w:t>ApplicationDbContext</w:t>
       </w:r>
+      <w:proofErr w:type="spellEnd"/>
     </w:p>
     <w:p>
       <w:pPr>
@@ -8740,8 +11584,36 @@
           <w:sz w:val="28"/>
           <w:szCs w:val="28"/>
         </w:rPr>
-        <w:t>Описанието на таблиците с DbSet&lt;&gt;-ове</w:t>
-      </w:r>
+        <w:t xml:space="preserve">Описанието на таблиците с </w:t>
+      </w:r>
+      <w:proofErr w:type="spellStart"/>
+      <w:r>
+        <w:rPr>
+          <w:color w:val="000000"/>
+          <w:sz w:val="28"/>
+          <w:szCs w:val="28"/>
+        </w:rPr>
+        <w:t>DbSet</w:t>
+      </w:r>
+      <w:proofErr w:type="spellEnd"/>
+      <w:r>
+        <w:rPr>
+          <w:color w:val="000000"/>
+          <w:sz w:val="28"/>
+          <w:szCs w:val="28"/>
+        </w:rPr>
+        <w:t>&lt;&gt;-</w:t>
+      </w:r>
+      <w:proofErr w:type="spellStart"/>
+      <w:r>
+        <w:rPr>
+          <w:color w:val="000000"/>
+          <w:sz w:val="28"/>
+          <w:szCs w:val="28"/>
+        </w:rPr>
+        <w:t>ове</w:t>
+      </w:r>
+      <w:proofErr w:type="spellEnd"/>
     </w:p>
     <w:p>
       <w:pPr>
@@ -8796,6 +11668,7 @@
           <w:szCs w:val="28"/>
         </w:rPr>
       </w:pPr>
+      <w:proofErr w:type="spellStart"/>
       <w:r>
         <w:rPr>
           <w:color w:val="000000"/>
@@ -8804,6 +11677,7 @@
         </w:rPr>
         <w:t>Layout</w:t>
       </w:r>
+      <w:proofErr w:type="spellEnd"/>
     </w:p>
     <w:p>
       <w:pPr>
@@ -8833,7 +11707,25 @@
           <w:sz w:val="28"/>
           <w:szCs w:val="28"/>
         </w:rPr>
-        <w:t>Общите части на сайта – фютър и навигация</w:t>
+        <w:t xml:space="preserve">Общите части на сайта – </w:t>
+      </w:r>
+      <w:proofErr w:type="spellStart"/>
+      <w:r>
+        <w:rPr>
+          <w:color w:val="000000"/>
+          <w:sz w:val="28"/>
+          <w:szCs w:val="28"/>
+        </w:rPr>
+        <w:t>фютър</w:t>
+      </w:r>
+      <w:proofErr w:type="spellEnd"/>
+      <w:r>
+        <w:rPr>
+          <w:color w:val="000000"/>
+          <w:sz w:val="28"/>
+          <w:szCs w:val="28"/>
+        </w:rPr>
+        <w:t xml:space="preserve"> и навигация</w:t>
       </w:r>
     </w:p>
     <w:p>
@@ -8858,13 +11750,41 @@
           <w:szCs w:val="28"/>
         </w:rPr>
       </w:pPr>
-      <w:r>
-        <w:rPr>
-          <w:color w:val="000000"/>
-          <w:sz w:val="28"/>
-          <w:szCs w:val="28"/>
-        </w:rPr>
-        <w:t>Program.cs (Startup)</w:t>
+      <w:proofErr w:type="spellStart"/>
+      <w:r>
+        <w:rPr>
+          <w:color w:val="000000"/>
+          <w:sz w:val="28"/>
+          <w:szCs w:val="28"/>
+        </w:rPr>
+        <w:t>Program.cs</w:t>
+      </w:r>
+      <w:proofErr w:type="spellEnd"/>
+      <w:r>
+        <w:rPr>
+          <w:color w:val="000000"/>
+          <w:sz w:val="28"/>
+          <w:szCs w:val="28"/>
+        </w:rPr>
+        <w:t xml:space="preserve"> (</w:t>
+      </w:r>
+      <w:proofErr w:type="spellStart"/>
+      <w:r>
+        <w:rPr>
+          <w:color w:val="000000"/>
+          <w:sz w:val="28"/>
+          <w:szCs w:val="28"/>
+        </w:rPr>
+        <w:t>Startup</w:t>
+      </w:r>
+      <w:proofErr w:type="spellEnd"/>
+      <w:r>
+        <w:rPr>
+          <w:color w:val="000000"/>
+          <w:sz w:val="28"/>
+          <w:szCs w:val="28"/>
+        </w:rPr>
+        <w:t>)</w:t>
       </w:r>
     </w:p>
     <w:p>
@@ -8926,6 +11846,7 @@
           <w:sz w:val="28"/>
           <w:szCs w:val="28"/>
         </w:rPr>
+        <w:lastRenderedPageBreak/>
         <w:t>Може да активира външно влизане (напр. Вход във Facebook);</w:t>
       </w:r>
     </w:p>
@@ -8957,7 +11878,6 @@
           <w:sz w:val="28"/>
           <w:szCs w:val="28"/>
         </w:rPr>
-        <w:lastRenderedPageBreak/>
         <w:t>Може да промени настройките за идентификация по подразбиране;</w:t>
       </w:r>
     </w:p>
@@ -8989,7 +11909,61 @@
           <w:sz w:val="28"/>
           <w:szCs w:val="28"/>
         </w:rPr>
-        <w:t>Може да активира RoleManager с .AddRoles &lt;IdentityRole&gt; ();</w:t>
+        <w:t xml:space="preserve">Може да активира </w:t>
+      </w:r>
+      <w:proofErr w:type="spellStart"/>
+      <w:r>
+        <w:rPr>
+          <w:color w:val="000000"/>
+          <w:sz w:val="28"/>
+          <w:szCs w:val="28"/>
+        </w:rPr>
+        <w:t>RoleManager</w:t>
+      </w:r>
+      <w:proofErr w:type="spellEnd"/>
+      <w:r>
+        <w:rPr>
+          <w:color w:val="000000"/>
+          <w:sz w:val="28"/>
+          <w:szCs w:val="28"/>
+        </w:rPr>
+        <w:t xml:space="preserve"> с .</w:t>
+      </w:r>
+      <w:proofErr w:type="spellStart"/>
+      <w:r>
+        <w:rPr>
+          <w:color w:val="000000"/>
+          <w:sz w:val="28"/>
+          <w:szCs w:val="28"/>
+        </w:rPr>
+        <w:t>AddRoles</w:t>
+      </w:r>
+      <w:proofErr w:type="spellEnd"/>
+      <w:r>
+        <w:rPr>
+          <w:color w:val="000000"/>
+          <w:sz w:val="28"/>
+          <w:szCs w:val="28"/>
+        </w:rPr>
+        <w:t xml:space="preserve"> &lt;</w:t>
+      </w:r>
+      <w:proofErr w:type="spellStart"/>
+      <w:r>
+        <w:rPr>
+          <w:color w:val="000000"/>
+          <w:sz w:val="28"/>
+          <w:szCs w:val="28"/>
+        </w:rPr>
+        <w:t>IdentityRole</w:t>
+      </w:r>
+      <w:proofErr w:type="spellEnd"/>
+      <w:r>
+        <w:rPr>
+          <w:color w:val="000000"/>
+          <w:sz w:val="28"/>
+          <w:szCs w:val="28"/>
+        </w:rPr>
+        <w:t>&gt; ();</w:t>
       </w:r>
     </w:p>
     <w:p>
@@ -9061,8 +12035,19 @@
           <w:sz w:val="28"/>
           <w:szCs w:val="28"/>
         </w:rPr>
-        <w:t>Model Binding</w:t>
-      </w:r>
+        <w:t xml:space="preserve">Model </w:t>
+      </w:r>
+      <w:proofErr w:type="spellStart"/>
+      <w:r>
+        <w:rPr>
+          <w:i/>
+          <w:color w:val="000000"/>
+          <w:sz w:val="28"/>
+          <w:szCs w:val="28"/>
+        </w:rPr>
+        <w:t>Binding</w:t>
+      </w:r>
+      <w:proofErr w:type="spellEnd"/>
     </w:p>
     <w:p>
       <w:pPr>
@@ -9089,7 +12074,25 @@
           <w:sz w:val="28"/>
           <w:szCs w:val="28"/>
         </w:rPr>
-        <w:t>Механизмът за предаване на данните  се нарича Model Binding. Представлява съвкупност от класове, чрез които данните от браузъра се транспортират до уеб сървъра. Всички данни на потребителя се добавят като параметри на конкретен екшън.</w:t>
+        <w:t xml:space="preserve">Механизмът за предаване на данните  се нарича Model </w:t>
+      </w:r>
+      <w:proofErr w:type="spellStart"/>
+      <w:r>
+        <w:rPr>
+          <w:color w:val="000000"/>
+          <w:sz w:val="28"/>
+          <w:szCs w:val="28"/>
+        </w:rPr>
+        <w:t>Binding</w:t>
+      </w:r>
+      <w:proofErr w:type="spellEnd"/>
+      <w:r>
+        <w:rPr>
+          <w:color w:val="000000"/>
+          <w:sz w:val="28"/>
+          <w:szCs w:val="28"/>
+        </w:rPr>
+        <w:t>. Представлява съвкупност от класове, чрез които данните от браузъра се транспортират до уеб сървъра. Всички данни на потребителя се добавят като параметри на конкретен екшън.</w:t>
       </w:r>
     </w:p>
     <w:p>
@@ -9102,12 +12105,69 @@
           <w:szCs w:val="28"/>
         </w:rPr>
       </w:pPr>
-      <w:r>
-        <w:rPr>
-          <w:sz w:val="28"/>
-          <w:szCs w:val="28"/>
-        </w:rPr>
-        <w:t>Public IActionResult ById (string name1)</w:t>
+      <w:proofErr w:type="spellStart"/>
+      <w:r>
+        <w:rPr>
+          <w:sz w:val="28"/>
+          <w:szCs w:val="28"/>
+        </w:rPr>
+        <w:t>Public</w:t>
+      </w:r>
+      <w:proofErr w:type="spellEnd"/>
+      <w:r>
+        <w:rPr>
+          <w:sz w:val="28"/>
+          <w:szCs w:val="28"/>
+        </w:rPr>
+        <w:t xml:space="preserve"> </w:t>
+      </w:r>
+      <w:proofErr w:type="spellStart"/>
+      <w:r>
+        <w:rPr>
+          <w:sz w:val="28"/>
+          <w:szCs w:val="28"/>
+        </w:rPr>
+        <w:t>IActionResult</w:t>
+      </w:r>
+      <w:proofErr w:type="spellEnd"/>
+      <w:r>
+        <w:rPr>
+          <w:sz w:val="28"/>
+          <w:szCs w:val="28"/>
+        </w:rPr>
+        <w:t xml:space="preserve"> </w:t>
+      </w:r>
+      <w:proofErr w:type="spellStart"/>
+      <w:r>
+        <w:rPr>
+          <w:sz w:val="28"/>
+          <w:szCs w:val="28"/>
+        </w:rPr>
+        <w:t>ById</w:t>
+      </w:r>
+      <w:proofErr w:type="spellEnd"/>
+      <w:r>
+        <w:rPr>
+          <w:sz w:val="28"/>
+          <w:szCs w:val="28"/>
+        </w:rPr>
+        <w:t xml:space="preserve"> (</w:t>
+      </w:r>
+      <w:proofErr w:type="spellStart"/>
+      <w:r>
+        <w:rPr>
+          <w:sz w:val="28"/>
+          <w:szCs w:val="28"/>
+        </w:rPr>
+        <w:t>string</w:t>
+      </w:r>
+      <w:proofErr w:type="spellEnd"/>
+      <w:r>
+        <w:rPr>
+          <w:sz w:val="28"/>
+          <w:szCs w:val="28"/>
+        </w:rPr>
+        <w:t xml:space="preserve"> name1)</w:t>
       </w:r>
     </w:p>
     <w:p>
@@ -9120,12 +12180,37 @@
           <w:szCs w:val="28"/>
         </w:rPr>
       </w:pPr>
-      <w:r>
-        <w:rPr>
-          <w:sz w:val="28"/>
-          <w:szCs w:val="28"/>
-        </w:rPr>
-        <w:t xml:space="preserve">ById е мотодът, който още се нарича екшън, а name1 приема параметри. На мястото на name1 може да стои обект на конкретен клас, ако данните са повече от един брой. Параметърът nam1 ще приеме данните, които потребителят въвежда в браузъра. След това тези данни се подават към съответното View.          </w:t>
+      <w:proofErr w:type="spellStart"/>
+      <w:r>
+        <w:rPr>
+          <w:sz w:val="28"/>
+          <w:szCs w:val="28"/>
+        </w:rPr>
+        <w:t>ById</w:t>
+      </w:r>
+      <w:proofErr w:type="spellEnd"/>
+      <w:r>
+        <w:rPr>
+          <w:sz w:val="28"/>
+          <w:szCs w:val="28"/>
+        </w:rPr>
+        <w:t xml:space="preserve"> е </w:t>
+      </w:r>
+      <w:proofErr w:type="spellStart"/>
+      <w:r>
+        <w:rPr>
+          <w:sz w:val="28"/>
+          <w:szCs w:val="28"/>
+        </w:rPr>
+        <w:t>мотодът</w:t>
+      </w:r>
+      <w:proofErr w:type="spellEnd"/>
+      <w:r>
+        <w:rPr>
+          <w:sz w:val="28"/>
+          <w:szCs w:val="28"/>
+        </w:rPr>
+        <w:t xml:space="preserve">, който още се нарича екшън, а name1 приема параметри. На мястото на name1 може да стои обект на конкретен клас, ако данните са повече от един брой. Параметърът nam1 ще приеме данните, които потребителят въвежда в браузъра. След това тези данни се подават към съответното View.          </w:t>
       </w:r>
     </w:p>
     <w:p>
@@ -9156,8 +12241,36 @@
           <w:sz w:val="28"/>
           <w:szCs w:val="28"/>
         </w:rPr>
-        <w:t xml:space="preserve"> Query string</w:t>
-      </w:r>
+        <w:t xml:space="preserve"> </w:t>
+      </w:r>
+      <w:proofErr w:type="spellStart"/>
+      <w:r>
+        <w:rPr>
+          <w:color w:val="000000"/>
+          <w:sz w:val="28"/>
+          <w:szCs w:val="28"/>
+        </w:rPr>
+        <w:t>Query</w:t>
+      </w:r>
+      <w:proofErr w:type="spellEnd"/>
+      <w:r>
+        <w:rPr>
+          <w:color w:val="000000"/>
+          <w:sz w:val="28"/>
+          <w:szCs w:val="28"/>
+        </w:rPr>
+        <w:t xml:space="preserve"> </w:t>
+      </w:r>
+      <w:proofErr w:type="spellStart"/>
+      <w:r>
+        <w:rPr>
+          <w:color w:val="000000"/>
+          <w:sz w:val="28"/>
+          <w:szCs w:val="28"/>
+        </w:rPr>
+        <w:t>string</w:t>
+      </w:r>
+      <w:proofErr w:type="spellEnd"/>
     </w:p>
     <w:p>
       <w:pPr>
@@ -9243,7 +12356,61 @@
           <w:sz w:val="28"/>
           <w:szCs w:val="28"/>
         </w:rPr>
-        <w:t xml:space="preserve">Ако заявката е POST данните, които потребителят въвежда, се добавят към Body частта на заявката. Във формата стойността на атрибута name е важен, Защото това е името, което Model Binding търси в заявката за да предаде като параметър на екшъна </w:t>
+        <w:t xml:space="preserve">Ако заявката е POST данните, които потребителят въвежда, се добавят към </w:t>
+      </w:r>
+      <w:proofErr w:type="spellStart"/>
+      <w:r>
+        <w:rPr>
+          <w:color w:val="000000"/>
+          <w:sz w:val="28"/>
+          <w:szCs w:val="28"/>
+        </w:rPr>
+        <w:t>Body</w:t>
+      </w:r>
+      <w:proofErr w:type="spellEnd"/>
+      <w:r>
+        <w:rPr>
+          <w:color w:val="000000"/>
+          <w:sz w:val="28"/>
+          <w:szCs w:val="28"/>
+        </w:rPr>
+        <w:t xml:space="preserve"> частта на заявката. Във формата стойността на атрибута </w:t>
+      </w:r>
+      <w:proofErr w:type="spellStart"/>
+      <w:r>
+        <w:rPr>
+          <w:color w:val="000000"/>
+          <w:sz w:val="28"/>
+          <w:szCs w:val="28"/>
+        </w:rPr>
+        <w:t>name</w:t>
+      </w:r>
+      <w:proofErr w:type="spellEnd"/>
+      <w:r>
+        <w:rPr>
+          <w:color w:val="000000"/>
+          <w:sz w:val="28"/>
+          <w:szCs w:val="28"/>
+        </w:rPr>
+        <w:t xml:space="preserve"> е важен, Защото това е името, което Model </w:t>
+      </w:r>
+      <w:proofErr w:type="spellStart"/>
+      <w:r>
+        <w:rPr>
+          <w:color w:val="000000"/>
+          <w:sz w:val="28"/>
+          <w:szCs w:val="28"/>
+        </w:rPr>
+        <w:t>Binding</w:t>
+      </w:r>
+      <w:proofErr w:type="spellEnd"/>
+      <w:r>
+        <w:rPr>
+          <w:color w:val="000000"/>
+          <w:sz w:val="28"/>
+          <w:szCs w:val="28"/>
+        </w:rPr>
+        <w:t xml:space="preserve"> търси в заявката за да предаде като параметър на екшъна </w:t>
       </w:r>
     </w:p>
     <w:p>
@@ -9296,13 +12463,41 @@
           <w:szCs w:val="28"/>
         </w:rPr>
       </w:pPr>
-      <w:r>
-        <w:rPr>
-          <w:color w:val="000000"/>
-          <w:sz w:val="28"/>
-          <w:szCs w:val="28"/>
-        </w:rPr>
-        <w:t xml:space="preserve">Route values </w:t>
+      <w:proofErr w:type="spellStart"/>
+      <w:r>
+        <w:rPr>
+          <w:color w:val="000000"/>
+          <w:sz w:val="28"/>
+          <w:szCs w:val="28"/>
+        </w:rPr>
+        <w:t>Route</w:t>
+      </w:r>
+      <w:proofErr w:type="spellEnd"/>
+      <w:r>
+        <w:rPr>
+          <w:color w:val="000000"/>
+          <w:sz w:val="28"/>
+          <w:szCs w:val="28"/>
+        </w:rPr>
+        <w:t xml:space="preserve"> </w:t>
+      </w:r>
+      <w:proofErr w:type="spellStart"/>
+      <w:r>
+        <w:rPr>
+          <w:color w:val="000000"/>
+          <w:sz w:val="28"/>
+          <w:szCs w:val="28"/>
+        </w:rPr>
+        <w:t>values</w:t>
+      </w:r>
+      <w:proofErr w:type="spellEnd"/>
+      <w:r>
+        <w:rPr>
+          <w:color w:val="000000"/>
+          <w:sz w:val="28"/>
+          <w:szCs w:val="28"/>
+        </w:rPr>
+        <w:t xml:space="preserve"> </w:t>
       </w:r>
     </w:p>
     <w:p>
@@ -9330,7 +12525,25 @@
           <w:sz w:val="28"/>
           <w:szCs w:val="28"/>
         </w:rPr>
-        <w:t>Стойностите, които се задават, третата наклонена черта се наричат Route стойности</w:t>
+        <w:t xml:space="preserve">Стойностите, които се задават, третата наклонена черта се наричат </w:t>
+      </w:r>
+      <w:proofErr w:type="spellStart"/>
+      <w:r>
+        <w:rPr>
+          <w:color w:val="000000"/>
+          <w:sz w:val="28"/>
+          <w:szCs w:val="28"/>
+        </w:rPr>
+        <w:t>Route</w:t>
+      </w:r>
+      <w:proofErr w:type="spellEnd"/>
+      <w:r>
+        <w:rPr>
+          <w:color w:val="000000"/>
+          <w:sz w:val="28"/>
+          <w:szCs w:val="28"/>
+        </w:rPr>
+        <w:t xml:space="preserve"> стойности</w:t>
       </w:r>
       <w:r>
         <w:rPr>
@@ -9480,7 +12693,7 @@
           </mc:Choice>
           <mc:Fallback>
             <w:pict>
-              <v:rect id="Rectangle 2" o:spid="_x0000_s1026" style="position:absolute;left:0;text-align:left;margin-left:269pt;margin-top:11pt;width:28.55pt;height:24.8pt;z-index:251660288;visibility:visible;mso-wrap-style:square;mso-wrap-distance-left:9pt;mso-wrap-distance-top:0;mso-wrap-distance-right:9pt;mso-wrap-distance-bottom:0;mso-position-horizontal:absolute;mso-position-horizontal-relative:text;mso-position-vertical:absolute;mso-position-vertical-relative:text;v-text-anchor:middle" o:gfxdata="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" filled="f" strokecolor="#31538f" strokeweight="1pt">
+              <v:rect id="Rectangle 2" o:spid="_x0000_s1026" style="position:absolute;left:0;text-align:left;margin-left:269pt;margin-top:11pt;width:28.55pt;height:24.8pt;z-index:251660288;visibility:visible;mso-wrap-style:square;mso-wrap-distance-left:9pt;mso-wrap-distance-top:0;mso-wrap-distance-right:9pt;mso-wrap-distance-bottom:0;mso-position-horizontal:absolute;mso-position-horizontal-relative:text;mso-position-vertical:absolute;mso-position-vertical-relative:text;v-text-anchor:middle" o:gfxdata="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" filled="f" strokecolor="#31538f" strokeweight="1pt">
                 <v:stroke startarrowwidth="narrow" startarrowlength="short" endarrowwidth="narrow" endarrowlength="short"/>
                 <v:textbox inset="2.53958mm,2.53958mm,2.53958mm,2.53958mm">
                   <w:txbxContent>
@@ -9523,7 +12736,43 @@
           <w:sz w:val="28"/>
           <w:szCs w:val="28"/>
         </w:rPr>
-        <w:t>/Article/ById/123</w:t>
+        <w:t>/</w:t>
+      </w:r>
+      <w:proofErr w:type="spellStart"/>
+      <w:r>
+        <w:rPr>
+          <w:color w:val="000000"/>
+          <w:sz w:val="28"/>
+          <w:szCs w:val="28"/>
+        </w:rPr>
+        <w:t>Article</w:t>
+      </w:r>
+      <w:proofErr w:type="spellEnd"/>
+      <w:r>
+        <w:rPr>
+          <w:color w:val="000000"/>
+          <w:sz w:val="28"/>
+          <w:szCs w:val="28"/>
+        </w:rPr>
+        <w:t>/</w:t>
+      </w:r>
+      <w:proofErr w:type="spellStart"/>
+      <w:r>
+        <w:rPr>
+          <w:color w:val="000000"/>
+          <w:sz w:val="28"/>
+          <w:szCs w:val="28"/>
+        </w:rPr>
+        <w:t>ById</w:t>
+      </w:r>
+      <w:proofErr w:type="spellEnd"/>
+      <w:r>
+        <w:rPr>
+          <w:color w:val="000000"/>
+          <w:sz w:val="28"/>
+          <w:szCs w:val="28"/>
+        </w:rPr>
+        <w:t>/123</w:t>
       </w:r>
     </w:p>
     <w:p>
@@ -9596,8 +12845,47 @@
           <w:sz w:val="32"/>
           <w:szCs w:val="32"/>
         </w:rPr>
-        <w:lastRenderedPageBreak/>
-        <w:t>Какво е Responsive design?</w:t>
+        <w:t xml:space="preserve">Какво е </w:t>
+      </w:r>
+      <w:proofErr w:type="spellStart"/>
+      <w:r>
+        <w:rPr>
+          <w:b/>
+          <w:color w:val="000000"/>
+          <w:sz w:val="32"/>
+          <w:szCs w:val="32"/>
+        </w:rPr>
+        <w:t>Responsive</w:t>
+      </w:r>
+      <w:proofErr w:type="spellEnd"/>
+      <w:r>
+        <w:rPr>
+          <w:b/>
+          <w:color w:val="000000"/>
+          <w:sz w:val="32"/>
+          <w:szCs w:val="32"/>
+        </w:rPr>
+        <w:t xml:space="preserve"> </w:t>
+      </w:r>
+      <w:proofErr w:type="spellStart"/>
+      <w:r>
+        <w:rPr>
+          <w:b/>
+          <w:color w:val="000000"/>
+          <w:sz w:val="32"/>
+          <w:szCs w:val="32"/>
+        </w:rPr>
+        <w:t>design</w:t>
+      </w:r>
+      <w:proofErr w:type="spellEnd"/>
+      <w:r>
+        <w:rPr>
+          <w:b/>
+          <w:color w:val="000000"/>
+          <w:sz w:val="32"/>
+          <w:szCs w:val="32"/>
+        </w:rPr>
+        <w:t>?</w:t>
       </w:r>
     </w:p>
     <w:p>
@@ -9637,7 +12925,23 @@
           <w:sz w:val="28"/>
           <w:szCs w:val="28"/>
         </w:rPr>
-        <w:t>В най-обща рамка това е очакване уеб сайтът да се скалира, пренарежда според устройството, през което се отваря.</w:t>
+        <w:t xml:space="preserve">В най-обща рамка това е очакване уеб сайтът да се </w:t>
+      </w:r>
+      <w:proofErr w:type="spellStart"/>
+      <w:r>
+        <w:rPr>
+          <w:sz w:val="28"/>
+          <w:szCs w:val="28"/>
+        </w:rPr>
+        <w:t>скалира</w:t>
+      </w:r>
+      <w:proofErr w:type="spellEnd"/>
+      <w:r>
+        <w:rPr>
+          <w:sz w:val="28"/>
+          <w:szCs w:val="28"/>
+        </w:rPr>
+        <w:t>, пренарежда според устройството, през което се отваря.</w:t>
       </w:r>
     </w:p>
     <w:p>
@@ -9656,7 +12960,23 @@
           <w:sz w:val="28"/>
           <w:szCs w:val="28"/>
         </w:rPr>
-        <w:t>Фирмите виждат, че клиентите им използват лаптопи, PC-та, смартфони и таблети, съответно искат сайтовете им да изглеждат добре. Проблемни в случая са смартфоните и таблетите, заради тъчскрийн екраните си, както и по-малките им дименсии.</w:t>
+        <w:t xml:space="preserve">Фирмите виждат, че клиентите им използват лаптопи, PC-та, смартфони и таблети, съответно искат сайтовете им да изглеждат добре. Проблемни в случая са смартфоните и таблетите, заради тъчскрийн екраните си, както и по-малките им </w:t>
+      </w:r>
+      <w:proofErr w:type="spellStart"/>
+      <w:r>
+        <w:rPr>
+          <w:sz w:val="28"/>
+          <w:szCs w:val="28"/>
+        </w:rPr>
+        <w:t>дименсии</w:t>
+      </w:r>
+      <w:proofErr w:type="spellEnd"/>
+      <w:r>
+        <w:rPr>
+          <w:sz w:val="28"/>
+          <w:szCs w:val="28"/>
+        </w:rPr>
+        <w:t>.</w:t>
       </w:r>
     </w:p>
     <w:p>
@@ -9706,7 +13026,23 @@
           <w:sz w:val="28"/>
           <w:szCs w:val="28"/>
         </w:rPr>
-        <w:t>Изработката на адаптивен дизайн за уеб сайт включва множество особености. Нещата не опират само до правилното подреждане на т.нар. лейаут на сайта. Допълнителните точки, които можем да засегнем са следните:</w:t>
+        <w:t xml:space="preserve">Изработката на адаптивен дизайн за уеб сайт включва множество особености. Нещата не опират само до правилното подреждане на т.нар. </w:t>
+      </w:r>
+      <w:proofErr w:type="spellStart"/>
+      <w:r>
+        <w:rPr>
+          <w:sz w:val="28"/>
+          <w:szCs w:val="28"/>
+        </w:rPr>
+        <w:t>лейаут</w:t>
+      </w:r>
+      <w:proofErr w:type="spellEnd"/>
+      <w:r>
+        <w:rPr>
+          <w:sz w:val="28"/>
+          <w:szCs w:val="28"/>
+        </w:rPr>
+        <w:t xml:space="preserve"> на сайта. Допълнителните точки, които можем да засегнем са следните:</w:t>
       </w:r>
     </w:p>
     <w:p>
@@ -9899,7 +13235,39 @@
           <w:sz w:val="28"/>
           <w:szCs w:val="28"/>
         </w:rPr>
-        <w:t>Създаването на добър и наистина оптимизиран responsive design отнема време и съответно финансови ресурси. Обещанията за изработка на адаптивен сайт трябва да са подплатени с техническо задание, което да съдържа всичко, което би следвало да представлява. По този начин ще бъдете сигурни какво получавате срещу Вашите пари и гласувано доверие.</w:t>
+        <w:t>Създаването на добър и наистина оптимизиран </w:t>
+      </w:r>
+      <w:proofErr w:type="spellStart"/>
+      <w:r>
+        <w:rPr>
+          <w:sz w:val="28"/>
+          <w:szCs w:val="28"/>
+        </w:rPr>
+        <w:t>responsive</w:t>
+      </w:r>
+      <w:proofErr w:type="spellEnd"/>
+      <w:r>
+        <w:rPr>
+          <w:sz w:val="28"/>
+          <w:szCs w:val="28"/>
+        </w:rPr>
+        <w:t xml:space="preserve"> </w:t>
+      </w:r>
+      <w:proofErr w:type="spellStart"/>
+      <w:r>
+        <w:rPr>
+          <w:sz w:val="28"/>
+          <w:szCs w:val="28"/>
+        </w:rPr>
+        <w:t>design</w:t>
+      </w:r>
+      <w:proofErr w:type="spellEnd"/>
+      <w:r>
+        <w:rPr>
+          <w:sz w:val="28"/>
+          <w:szCs w:val="28"/>
+        </w:rPr>
+        <w:t> отнема време и съответно финансови ресурси. Обещанията за изработка на адаптивен сайт трябва да са подплатени с техническо задание, което да съдържа всичко, което би следвало да представлява. По този начин ще бъдете сигурни какво получавате срещу Вашите пари и гласувано доверие.</w:t>
       </w:r>
     </w:p>
     <w:p>
@@ -9917,12 +13285,13 @@
           <w:sz w:val="28"/>
           <w:szCs w:val="28"/>
         </w:rPr>
+        <w:lastRenderedPageBreak/>
         <w:t>Както моят сайт така и повечето сайтове са съвместими с други устройства.</w:t>
       </w:r>
     </w:p>
     <w:p>
       <w:pPr>
-        <w:pStyle w:val="Heading1"/>
+        <w:pStyle w:val="1"/>
         <w:shd w:val="clear" w:color="auto" w:fill="FFFFFF"/>
         <w:spacing w:before="420" w:line="276" w:lineRule="auto"/>
         <w:jc w:val="center"/>
@@ -9938,7 +13307,6 @@
           <w:b/>
           <w:color w:val="000000"/>
         </w:rPr>
-        <w:lastRenderedPageBreak/>
         <w:t>Какво трябва да се избягва в уеб дизайна?</w:t>
       </w:r>
     </w:p>
@@ -10081,7 +13449,27 @@
           <w:szCs w:val="28"/>
           <w:highlight w:val="white"/>
         </w:rPr>
-        <w:t>Отличният уеб сайт е този, който е създаден от гледна точка на интерактивност и ползваемост. Уеб сайт, който има труден за схващане дизайн или прекалено сложна навигация, няма да успее да извлече дивиденти. Уеб сайтовете с прекалено много графични елементи или тромави анимации могат значително да забавят времето за зареждане. Друг особен момент е използването на шрифтове, които може да изглеждат много интересни, уникални, но в същото време да са трудни за четене, а също така и да не се отварят през някои браузери.</w:t>
+        <w:t xml:space="preserve">Отличният уеб сайт е този, който е създаден от гледна точка на интерактивност и </w:t>
+      </w:r>
+      <w:proofErr w:type="spellStart"/>
+      <w:r>
+        <w:rPr>
+          <w:color w:val="000000"/>
+          <w:sz w:val="28"/>
+          <w:szCs w:val="28"/>
+          <w:highlight w:val="white"/>
+        </w:rPr>
+        <w:t>ползваемост</w:t>
+      </w:r>
+      <w:proofErr w:type="spellEnd"/>
+      <w:r>
+        <w:rPr>
+          <w:color w:val="000000"/>
+          <w:sz w:val="28"/>
+          <w:szCs w:val="28"/>
+          <w:highlight w:val="white"/>
+        </w:rPr>
+        <w:t>. Уеб сайт, който има труден за схващане дизайн или прекалено сложна навигация, няма да успее да извлече дивиденти. Уеб сайтовете с прекалено много графични елементи или тромави анимации могат значително да забавят времето за зареждане. Друг особен момент е използването на шрифтове, които може да изглеждат много интересни, уникални, но в същото време да са трудни за четене, а също така и да не се отварят през някои браузери.</w:t>
       </w:r>
     </w:p>
     <w:p>
@@ -10162,7 +13550,17 @@
           <w:szCs w:val="28"/>
           <w:highlight w:val="white"/>
         </w:rPr>
-        <w:t>Задачата на един бизнес уеб сайт е да представя компанията Ви в интернет и да продава. Сайтът предоставя, по много удобен за потребителите начин, информация за Вашите услуги или стоки. Понякога е лесно да се отнесеш във вихъра на креативността, в опитите да покажеш чувство за хумор. Но помнете, че това не е универсална формула за всеки бизнес. С подобен креативно-комичен подход може да накарате потенциалните клиенти да се замислят относно Вашата сериозност, отговорност и намерения.</w:t>
+        <w:t xml:space="preserve">Задачата на един бизнес уеб сайт е да представя компанията Ви в интернет и да продава. Сайтът предоставя, по много удобен за потребителите начин, информация за Вашите услуги или стоки. Понякога е лесно да се отнесеш във вихъра на креативността, в опитите да покажеш чувство за хумор. Но помнете, че това не е универсална формула за всеки бизнес. С подобен креативно-комичен </w:t>
+      </w:r>
+      <w:r>
+        <w:rPr>
+          <w:color w:val="000000"/>
+          <w:sz w:val="28"/>
+          <w:szCs w:val="28"/>
+          <w:highlight w:val="white"/>
+        </w:rPr>
+        <w:lastRenderedPageBreak/>
+        <w:t>подход може да накарате потенциалните клиенти да се замислят относно Вашата сериозност, отговорност и намерения.</w:t>
       </w:r>
     </w:p>
     <w:p>
@@ -10203,7 +13601,6 @@
           <w:szCs w:val="28"/>
           <w:highlight w:val="white"/>
         </w:rPr>
-        <w:lastRenderedPageBreak/>
         <w:t>Най-важната част от сайта е началната страница. Началната страница на уеб сайта е МЯСТОТО. Точно на него се събират Вашите потенциални клиенти. Това е отправната точка, от където започва всичко и в зависимост от интелигентната му структура - завършва с провал или продажба. Началната страница трябва на мига да предава информация, която да прихване вниманието на потребителя. Трябва да кажете на сърфиращия какво точно предлагате. Това може да стане чрез подходящи изображения, видеа, типография.</w:t>
       </w:r>
     </w:p>
@@ -10387,8 +13784,27 @@
           <w:sz w:val="28"/>
           <w:szCs w:val="28"/>
         </w:rPr>
-        <w:t xml:space="preserve">Дебъгване е процесът на проследяване на изпълнението на дадена компютърна програма с цел намиране и отстраняване на грешки („бъгове“) в нея. Извършва се с помощта на специализирани програмни инструменти наречени дебъгери. </w:t>
-      </w:r>
+        <w:t>Дебъгване е процесът на проследяване на изпълнението на дадена компютърна програма с цел намиране и отстраняване на грешки („бъгове“) в нея. Извършва се с помощта на специализирани програмни инструменти наречени </w:t>
+      </w:r>
+      <w:proofErr w:type="spellStart"/>
+      <w:r>
+        <w:rPr>
+          <w:color w:val="000000"/>
+          <w:sz w:val="28"/>
+          <w:szCs w:val="28"/>
+        </w:rPr>
+        <w:t>дебъгери</w:t>
+      </w:r>
+      <w:proofErr w:type="spellEnd"/>
+      <w:r>
+        <w:rPr>
+          <w:color w:val="000000"/>
+          <w:sz w:val="28"/>
+          <w:szCs w:val="28"/>
+        </w:rPr>
+        <w:t xml:space="preserve">. </w:t>
+      </w:r>
+      <w:proofErr w:type="spellStart"/>
       <w:r>
         <w:rPr>
           <w:color w:val="000000"/>
@@ -10396,8 +13812,59 @@
           <w:szCs w:val="28"/>
           <w:highlight w:val="white"/>
         </w:rPr>
-        <w:t>Дебъгването е с обхват на сложност, от определяне на прости грешки до извършването на продължителни и отегчителни задачи за събиране на данни, анализи и насрочване на обновления. Уменията на програмиста за дебъгване могат да бъдат основен фактор в способността да се реши един проблем, но сложността на софтуерното дебъгване варира значително със сложността на системата, а също така зависи до известна степен и от използвания езика за програмиране и наличните инструменти като дебъгери. Дебъгерите са софтуерни инструменти които дават възможност на програмиста да следи изпълнението на дадена програма, да го спре, да го рестартира, да заложи точки на прекъсване на програмата (</w:t>
-      </w:r>
+        <w:t>Дебъгването</w:t>
+      </w:r>
+      <w:proofErr w:type="spellEnd"/>
+      <w:r>
+        <w:rPr>
+          <w:color w:val="000000"/>
+          <w:sz w:val="28"/>
+          <w:szCs w:val="28"/>
+          <w:highlight w:val="white"/>
+        </w:rPr>
+        <w:t xml:space="preserve"> е с обхват на сложност, от определяне на прости грешки до извършването на продължителни и отегчителни задачи за събиране на данни, анализи и насрочване на обновления. Уменията на програмиста за дебъгване могат да бъдат основен фактор в способността да се реши един проблем, но сложността на софтуерното дебъгване варира значително със сложността на системата, а също така зависи до известна степен и от използвания езика за програмиране и наличните инструменти като </w:t>
+      </w:r>
+      <w:proofErr w:type="spellStart"/>
+      <w:r>
+        <w:rPr>
+          <w:color w:val="000000"/>
+          <w:sz w:val="28"/>
+          <w:szCs w:val="28"/>
+          <w:highlight w:val="white"/>
+        </w:rPr>
+        <w:t>дебъгери</w:t>
+      </w:r>
+      <w:proofErr w:type="spellEnd"/>
+      <w:r>
+        <w:rPr>
+          <w:color w:val="000000"/>
+          <w:sz w:val="28"/>
+          <w:szCs w:val="28"/>
+          <w:highlight w:val="white"/>
+        </w:rPr>
+        <w:t xml:space="preserve">. </w:t>
+      </w:r>
+      <w:proofErr w:type="spellStart"/>
+      <w:r>
+        <w:rPr>
+          <w:color w:val="000000"/>
+          <w:sz w:val="28"/>
+          <w:szCs w:val="28"/>
+          <w:highlight w:val="white"/>
+        </w:rPr>
+        <w:t>Дебъгерите</w:t>
+      </w:r>
+      <w:proofErr w:type="spellEnd"/>
+      <w:r>
+        <w:rPr>
+          <w:color w:val="000000"/>
+          <w:sz w:val="28"/>
+          <w:szCs w:val="28"/>
+          <w:highlight w:val="white"/>
+        </w:rPr>
+        <w:t xml:space="preserve"> са софтуерни инструменти които дават възможност на програмиста да следи изпълнението на дадена програма, да го спре, да го рестартира, да заложи точки на прекъсване на програмата (</w:t>
+      </w:r>
+      <w:proofErr w:type="spellStart"/>
       <w:r>
         <w:rPr>
           <w:i/>
@@ -10408,6 +13875,7 @@
         </w:rPr>
         <w:t>breakpoints</w:t>
       </w:r>
+      <w:proofErr w:type="spellEnd"/>
       <w:r>
         <w:rPr>
           <w:color w:val="000000"/>
@@ -10415,7 +13883,27 @@
           <w:szCs w:val="28"/>
           <w:highlight w:val="white"/>
         </w:rPr>
-        <w:t>), както и да променя стойностите в паметта. Терминът дебъгер може да се използва също и за лицето, което отстранява грешките.</w:t>
+        <w:t xml:space="preserve">), както и да променя стойностите в паметта. Терминът </w:t>
+      </w:r>
+      <w:proofErr w:type="spellStart"/>
+      <w:r>
+        <w:rPr>
+          <w:color w:val="000000"/>
+          <w:sz w:val="28"/>
+          <w:szCs w:val="28"/>
+          <w:highlight w:val="white"/>
+        </w:rPr>
+        <w:t>дебъгер</w:t>
+      </w:r>
+      <w:proofErr w:type="spellEnd"/>
+      <w:r>
+        <w:rPr>
+          <w:color w:val="000000"/>
+          <w:sz w:val="28"/>
+          <w:szCs w:val="28"/>
+          <w:highlight w:val="white"/>
+        </w:rPr>
+        <w:t xml:space="preserve"> може да се използва също и за лицето, което отстранява грешките.</w:t>
       </w:r>
     </w:p>
     <w:p>
@@ -10435,7 +13923,7 @@
           <w:szCs w:val="28"/>
           <w:highlight w:val="white"/>
         </w:rPr>
-        <w:t xml:space="preserve">В определени случаи основните инструменти които са специфични за езика на които е написан софтуерът могат да бъдат много полезни. Те са представени като статични инструменти за анализ на код. Тези инструменти търсят в рамките на изходния код както много специфични и общи, така и много редки проблеми. Всички засечени проблеми ще бъдат поети от компилатора и интерпретатора които не проверяват синтактично </w:t>
+        <w:t xml:space="preserve">В определени случаи основните инструменти които са специфични за езика на които е написан софтуерът могат да бъдат много полезни. Те са </w:t>
       </w:r>
       <w:r>
         <w:rPr>
@@ -10444,7 +13932,7 @@
           <w:highlight w:val="white"/>
         </w:rPr>
         <w:lastRenderedPageBreak/>
-        <w:t>а семантично кода. За някои инструменти се твърди че могат да откриват над 300 уникални по рода си проблема. Съществуват както безплатни така и платени инструменти. Тези инструменти могат да бъдат изключително полезни когато се проверяват огромни по размер проекти. Типичен пример за откриване на проблем би бил код сочещ към променлива която се извиква преди на променливата да е зададена стойност. Друг пример би било да се извършва строга проверка на типа, когато езика не го изисква. По този начин тези инструменти са по-добри в намирането на евентуалните грешки, в превес на действителните грешки.</w:t>
+        <w:t>представени като статични инструменти за анализ на код. Тези инструменти търсят в рамките на изходния код както много специфични и общи, така и много редки проблеми. Всички засечени проблеми ще бъдат поети от компилатора и интерпретатора които не проверяват синтактично а семантично кода. За някои инструменти се твърди че могат да откриват над 300 уникални по рода си проблема. Съществуват както безплатни така и платени инструменти. Тези инструменти могат да бъдат изключително полезни когато се проверяват огромни по размер проекти. Типичен пример за откриване на проблем би бил код сочещ към променлива която се извиква преди на променливата да е зададена стойност. Друг пример би било да се извършва строга проверка на типа, когато езика не го изисква. По този начин тези инструменти са по-добри в намирането на евентуалните грешки, в превес на действителните грешки.</w:t>
       </w:r>
     </w:p>
     <w:p>
@@ -10467,8 +13955,19 @@
           <w:szCs w:val="32"/>
           <w:highlight w:val="white"/>
         </w:rPr>
-        <w:t>Таг хелпъри</w:t>
-      </w:r>
+        <w:t xml:space="preserve">Таг </w:t>
+      </w:r>
+      <w:proofErr w:type="spellStart"/>
+      <w:r>
+        <w:rPr>
+          <w:b/>
+          <w:sz w:val="32"/>
+          <w:szCs w:val="32"/>
+          <w:highlight w:val="white"/>
+        </w:rPr>
+        <w:t>хелпъри</w:t>
+      </w:r>
+      <w:proofErr w:type="spellEnd"/>
     </w:p>
     <w:p>
       <w:pPr>
@@ -10488,6 +13987,7 @@
           <w:szCs w:val="28"/>
         </w:rPr>
       </w:pPr>
+      <w:proofErr w:type="spellStart"/>
       <w:r>
         <w:rPr>
           <w:color w:val="000000"/>
@@ -10495,8 +13995,39 @@
           <w:szCs w:val="28"/>
           <w:highlight w:val="white"/>
         </w:rPr>
-        <w:t>Tag Helpers позволяват на кода от страна на сървъра да участва в създаването и изобразяването на HTML елементи в Razor файлове. Например, вграденият </w:t>
-      </w:r>
+        <w:t>Tag</w:t>
+      </w:r>
+      <w:proofErr w:type="spellEnd"/>
+      <w:r>
+        <w:rPr>
+          <w:color w:val="000000"/>
+          <w:sz w:val="28"/>
+          <w:szCs w:val="28"/>
+          <w:highlight w:val="white"/>
+        </w:rPr>
+        <w:t xml:space="preserve"> </w:t>
+      </w:r>
+      <w:proofErr w:type="spellStart"/>
+      <w:r>
+        <w:rPr>
+          <w:color w:val="000000"/>
+          <w:sz w:val="28"/>
+          <w:szCs w:val="28"/>
+          <w:highlight w:val="white"/>
+        </w:rPr>
+        <w:t>Helpers</w:t>
+      </w:r>
+      <w:proofErr w:type="spellEnd"/>
+      <w:r>
+        <w:rPr>
+          <w:color w:val="000000"/>
+          <w:sz w:val="28"/>
+          <w:szCs w:val="28"/>
+          <w:highlight w:val="white"/>
+        </w:rPr>
+        <w:t xml:space="preserve"> позволяват на кода от страна на сървъра да участва в създаването и изобразяването на HTML елементи в Razor файлове. Например, вграденият </w:t>
+      </w:r>
+      <w:proofErr w:type="spellStart"/>
       <w:r>
         <w:rPr>
           <w:color w:val="000000"/>
@@ -10512,8 +14043,119 @@
           <w:szCs w:val="28"/>
           <w:highlight w:val="white"/>
         </w:rPr>
-        <w:t>може да добави номер на версия към името на изображението. Всеки път, когато изображението се промени, сървърът генерира нова уникална версия за изображението, така че клиентите са гарантирани да получат текущото изображение (вместо остаряло кеширано изображение). Има много вградени Tag Helpers за обичайни задачи - като създаване на формуляри, връзки, зареждане на активи и други - и още повече налични в публични хранилища на GitHub и като пакети NuGet. Помощниците за етикети са създадени в C# и са насочени към HTML елементи въз основа на име на елемент, име на атрибут или родителски етикет. Например, вграденото </w:t>
-      </w:r>
+        <w:t>може</w:t>
+      </w:r>
+      <w:proofErr w:type="spellEnd"/>
+      <w:r>
+        <w:rPr>
+          <w:color w:val="000000"/>
+          <w:sz w:val="28"/>
+          <w:szCs w:val="28"/>
+          <w:highlight w:val="white"/>
+        </w:rPr>
+        <w:t xml:space="preserve"> да добави номер на версия към името на изображението. Всеки път, когато изображението се промени, сървърът генерира нова уникална версия за изображението, така че клиентите са гарантирани да получат текущото изображение (вместо остаряло </w:t>
+      </w:r>
+      <w:proofErr w:type="spellStart"/>
+      <w:r>
+        <w:rPr>
+          <w:color w:val="000000"/>
+          <w:sz w:val="28"/>
+          <w:szCs w:val="28"/>
+          <w:highlight w:val="white"/>
+        </w:rPr>
+        <w:t>кеширано</w:t>
+      </w:r>
+      <w:proofErr w:type="spellEnd"/>
+      <w:r>
+        <w:rPr>
+          <w:color w:val="000000"/>
+          <w:sz w:val="28"/>
+          <w:szCs w:val="28"/>
+          <w:highlight w:val="white"/>
+        </w:rPr>
+        <w:t xml:space="preserve"> изображение). Има много вградени </w:t>
+      </w:r>
+      <w:proofErr w:type="spellStart"/>
+      <w:r>
+        <w:rPr>
+          <w:color w:val="000000"/>
+          <w:sz w:val="28"/>
+          <w:szCs w:val="28"/>
+          <w:highlight w:val="white"/>
+        </w:rPr>
+        <w:t>Tag</w:t>
+      </w:r>
+      <w:proofErr w:type="spellEnd"/>
+      <w:r>
+        <w:rPr>
+          <w:color w:val="000000"/>
+          <w:sz w:val="28"/>
+          <w:szCs w:val="28"/>
+          <w:highlight w:val="white"/>
+        </w:rPr>
+        <w:t xml:space="preserve"> </w:t>
+      </w:r>
+      <w:proofErr w:type="spellStart"/>
+      <w:r>
+        <w:rPr>
+          <w:color w:val="000000"/>
+          <w:sz w:val="28"/>
+          <w:szCs w:val="28"/>
+          <w:highlight w:val="white"/>
+        </w:rPr>
+        <w:t>Helpers</w:t>
+      </w:r>
+      <w:proofErr w:type="spellEnd"/>
+      <w:r>
+        <w:rPr>
+          <w:color w:val="000000"/>
+          <w:sz w:val="28"/>
+          <w:szCs w:val="28"/>
+          <w:highlight w:val="white"/>
+        </w:rPr>
+        <w:t xml:space="preserve"> за обичайни задачи - като създаване на формуляри, връзки, зареждане на активи и други - и още повече налични в публични хранилища на </w:t>
+      </w:r>
+      <w:proofErr w:type="spellStart"/>
+      <w:r>
+        <w:rPr>
+          <w:color w:val="000000"/>
+          <w:sz w:val="28"/>
+          <w:szCs w:val="28"/>
+          <w:highlight w:val="white"/>
+        </w:rPr>
+        <w:t>GitHub</w:t>
+      </w:r>
+      <w:proofErr w:type="spellEnd"/>
+      <w:r>
+        <w:rPr>
+          <w:color w:val="000000"/>
+          <w:sz w:val="28"/>
+          <w:szCs w:val="28"/>
+          <w:highlight w:val="white"/>
+        </w:rPr>
+        <w:t xml:space="preserve"> и като пакети </w:t>
+      </w:r>
+      <w:proofErr w:type="spellStart"/>
+      <w:r>
+        <w:rPr>
+          <w:color w:val="000000"/>
+          <w:sz w:val="28"/>
+          <w:szCs w:val="28"/>
+          <w:highlight w:val="white"/>
+        </w:rPr>
+        <w:t>NuGet</w:t>
+      </w:r>
+      <w:proofErr w:type="spellEnd"/>
+      <w:r>
+        <w:rPr>
+          <w:color w:val="000000"/>
+          <w:sz w:val="28"/>
+          <w:szCs w:val="28"/>
+          <w:highlight w:val="white"/>
+        </w:rPr>
+        <w:t>. Помощниците за етикети са създадени в C# и са насочени към HTML елементи въз основа на име на елемент, име на атрибут или родителски етикет. Например, вграденото </w:t>
+      </w:r>
+      <w:proofErr w:type="spellStart"/>
       <w:r>
         <w:rPr>
           <w:color w:val="000000"/>
@@ -10529,16 +14171,9 @@
           <w:szCs w:val="28"/>
           <w:highlight w:val="white"/>
         </w:rPr>
-        <w:t>може да се насочи към HTML </w:t>
-      </w:r>
-      <w:r>
-        <w:rPr>
-          <w:color w:val="000000"/>
-          <w:sz w:val="28"/>
-          <w:szCs w:val="28"/>
-        </w:rPr>
-        <w:t>&lt;label&gt;</w:t>
-      </w:r>
+        <w:t>може</w:t>
+      </w:r>
+      <w:proofErr w:type="spellEnd"/>
       <w:r>
         <w:rPr>
           <w:color w:val="000000"/>
@@ -10546,8 +14181,44 @@
           <w:szCs w:val="28"/>
           <w:highlight w:val="white"/>
         </w:rPr>
+        <w:t xml:space="preserve"> да се насочи към HTML </w:t>
+      </w:r>
+      <w:r>
+        <w:rPr>
+          <w:color w:val="000000"/>
+          <w:sz w:val="28"/>
+          <w:szCs w:val="28"/>
+        </w:rPr>
+        <w:t>&lt;</w:t>
+      </w:r>
+      <w:proofErr w:type="spellStart"/>
+      <w:r>
+        <w:rPr>
+          <w:color w:val="000000"/>
+          <w:sz w:val="28"/>
+          <w:szCs w:val="28"/>
+        </w:rPr>
+        <w:t>label</w:t>
+      </w:r>
+      <w:proofErr w:type="spellEnd"/>
+      <w:r>
+        <w:rPr>
+          <w:color w:val="000000"/>
+          <w:sz w:val="28"/>
+          <w:szCs w:val="28"/>
+        </w:rPr>
+        <w:t>&gt;</w:t>
+      </w:r>
+      <w:r>
+        <w:rPr>
+          <w:color w:val="000000"/>
+          <w:sz w:val="28"/>
+          <w:szCs w:val="28"/>
+          <w:highlight w:val="white"/>
+        </w:rPr>
         <w:t>елемента, когато </w:t>
       </w:r>
+      <w:proofErr w:type="spellStart"/>
       <w:r>
         <w:rPr>
           <w:color w:val="000000"/>
@@ -10563,15 +14234,418 @@
           <w:szCs w:val="28"/>
           <w:highlight w:val="white"/>
         </w:rPr>
-        <w:t xml:space="preserve">атрибутите се прилагат. Ако сте запознати с помощниците за HTML , помощниците за етикети намаляват изричните преходи между HTML и C# в изгледите на Razor. В много случаи HTML Helpers осигуряват алтернативен подход към конкретен Tag Helper, но е важно да се признае, че Tag Helper не заместват HTML Helpers и няма Tag Helper за всеки HTML Helper. Tag Helpers в сравнение с HTML Helpers обяснява разликите по-подробно. </w:t>
-      </w:r>
-      <w:r>
-        <w:rPr>
-          <w:color w:val="000000"/>
-          <w:sz w:val="28"/>
-          <w:szCs w:val="28"/>
-        </w:rPr>
-        <w:t xml:space="preserve">Това е в рязък контраст с HTML Helpers, предишния подход за създаване на маркиране от страна на сървъра в изгледите на Razor. Tag Helpers в сравнение с HTML Helpers обяснява разликите по-подробно. Поддръжката на IntelliSense за Tag Helpers обяснява средата IntelliSense. Дори разработчиците с опит със синтаксиса на Razor C# са по-продуктивни, използвайки Tag Helpers, отколкото писането на C# Razor маркиране. </w:t>
+        <w:t>атрибутите</w:t>
+      </w:r>
+      <w:proofErr w:type="spellEnd"/>
+      <w:r>
+        <w:rPr>
+          <w:color w:val="000000"/>
+          <w:sz w:val="28"/>
+          <w:szCs w:val="28"/>
+          <w:highlight w:val="white"/>
+        </w:rPr>
+        <w:t xml:space="preserve"> се прилагат. Ако сте запознати с помощниците за HTML , помощниците за етикети намаляват изричните преходи между HTML и C# в изгледите на Razor. В много случаи HTML </w:t>
+      </w:r>
+      <w:proofErr w:type="spellStart"/>
+      <w:r>
+        <w:rPr>
+          <w:color w:val="000000"/>
+          <w:sz w:val="28"/>
+          <w:szCs w:val="28"/>
+          <w:highlight w:val="white"/>
+        </w:rPr>
+        <w:t>Helpers</w:t>
+      </w:r>
+      <w:proofErr w:type="spellEnd"/>
+      <w:r>
+        <w:rPr>
+          <w:color w:val="000000"/>
+          <w:sz w:val="28"/>
+          <w:szCs w:val="28"/>
+          <w:highlight w:val="white"/>
+        </w:rPr>
+        <w:t xml:space="preserve"> осигуряват алтернативен подход към конкретен </w:t>
+      </w:r>
+      <w:proofErr w:type="spellStart"/>
+      <w:r>
+        <w:rPr>
+          <w:color w:val="000000"/>
+          <w:sz w:val="28"/>
+          <w:szCs w:val="28"/>
+          <w:highlight w:val="white"/>
+        </w:rPr>
+        <w:t>Tag</w:t>
+      </w:r>
+      <w:proofErr w:type="spellEnd"/>
+      <w:r>
+        <w:rPr>
+          <w:color w:val="000000"/>
+          <w:sz w:val="28"/>
+          <w:szCs w:val="28"/>
+          <w:highlight w:val="white"/>
+        </w:rPr>
+        <w:t xml:space="preserve"> </w:t>
+      </w:r>
+      <w:proofErr w:type="spellStart"/>
+      <w:r>
+        <w:rPr>
+          <w:color w:val="000000"/>
+          <w:sz w:val="28"/>
+          <w:szCs w:val="28"/>
+          <w:highlight w:val="white"/>
+        </w:rPr>
+        <w:t>Helper</w:t>
+      </w:r>
+      <w:proofErr w:type="spellEnd"/>
+      <w:r>
+        <w:rPr>
+          <w:color w:val="000000"/>
+          <w:sz w:val="28"/>
+          <w:szCs w:val="28"/>
+          <w:highlight w:val="white"/>
+        </w:rPr>
+        <w:t xml:space="preserve">, но е важно да се признае, че </w:t>
+      </w:r>
+      <w:proofErr w:type="spellStart"/>
+      <w:r>
+        <w:rPr>
+          <w:color w:val="000000"/>
+          <w:sz w:val="28"/>
+          <w:szCs w:val="28"/>
+          <w:highlight w:val="white"/>
+        </w:rPr>
+        <w:t>Tag</w:t>
+      </w:r>
+      <w:proofErr w:type="spellEnd"/>
+      <w:r>
+        <w:rPr>
+          <w:color w:val="000000"/>
+          <w:sz w:val="28"/>
+          <w:szCs w:val="28"/>
+          <w:highlight w:val="white"/>
+        </w:rPr>
+        <w:t xml:space="preserve"> </w:t>
+      </w:r>
+      <w:proofErr w:type="spellStart"/>
+      <w:r>
+        <w:rPr>
+          <w:color w:val="000000"/>
+          <w:sz w:val="28"/>
+          <w:szCs w:val="28"/>
+          <w:highlight w:val="white"/>
+        </w:rPr>
+        <w:t>Helper</w:t>
+      </w:r>
+      <w:proofErr w:type="spellEnd"/>
+      <w:r>
+        <w:rPr>
+          <w:color w:val="000000"/>
+          <w:sz w:val="28"/>
+          <w:szCs w:val="28"/>
+          <w:highlight w:val="white"/>
+        </w:rPr>
+        <w:t xml:space="preserve"> не заместват HTML </w:t>
+      </w:r>
+      <w:proofErr w:type="spellStart"/>
+      <w:r>
+        <w:rPr>
+          <w:color w:val="000000"/>
+          <w:sz w:val="28"/>
+          <w:szCs w:val="28"/>
+          <w:highlight w:val="white"/>
+        </w:rPr>
+        <w:t>Helpers</w:t>
+      </w:r>
+      <w:proofErr w:type="spellEnd"/>
+      <w:r>
+        <w:rPr>
+          <w:color w:val="000000"/>
+          <w:sz w:val="28"/>
+          <w:szCs w:val="28"/>
+          <w:highlight w:val="white"/>
+        </w:rPr>
+        <w:t xml:space="preserve"> и няма </w:t>
+      </w:r>
+      <w:proofErr w:type="spellStart"/>
+      <w:r>
+        <w:rPr>
+          <w:color w:val="000000"/>
+          <w:sz w:val="28"/>
+          <w:szCs w:val="28"/>
+          <w:highlight w:val="white"/>
+        </w:rPr>
+        <w:t>Tag</w:t>
+      </w:r>
+      <w:proofErr w:type="spellEnd"/>
+      <w:r>
+        <w:rPr>
+          <w:color w:val="000000"/>
+          <w:sz w:val="28"/>
+          <w:szCs w:val="28"/>
+          <w:highlight w:val="white"/>
+        </w:rPr>
+        <w:t xml:space="preserve"> </w:t>
+      </w:r>
+      <w:proofErr w:type="spellStart"/>
+      <w:r>
+        <w:rPr>
+          <w:color w:val="000000"/>
+          <w:sz w:val="28"/>
+          <w:szCs w:val="28"/>
+          <w:highlight w:val="white"/>
+        </w:rPr>
+        <w:t>Helper</w:t>
+      </w:r>
+      <w:proofErr w:type="spellEnd"/>
+      <w:r>
+        <w:rPr>
+          <w:color w:val="000000"/>
+          <w:sz w:val="28"/>
+          <w:szCs w:val="28"/>
+          <w:highlight w:val="white"/>
+        </w:rPr>
+        <w:t xml:space="preserve"> за всеки HTML </w:t>
+      </w:r>
+      <w:proofErr w:type="spellStart"/>
+      <w:r>
+        <w:rPr>
+          <w:color w:val="000000"/>
+          <w:sz w:val="28"/>
+          <w:szCs w:val="28"/>
+          <w:highlight w:val="white"/>
+        </w:rPr>
+        <w:t>Helper</w:t>
+      </w:r>
+      <w:proofErr w:type="spellEnd"/>
+      <w:r>
+        <w:rPr>
+          <w:color w:val="000000"/>
+          <w:sz w:val="28"/>
+          <w:szCs w:val="28"/>
+          <w:highlight w:val="white"/>
+        </w:rPr>
+        <w:t>. </w:t>
+      </w:r>
+      <w:proofErr w:type="spellStart"/>
+      <w:r>
+        <w:rPr>
+          <w:color w:val="000000"/>
+          <w:sz w:val="28"/>
+          <w:szCs w:val="28"/>
+          <w:highlight w:val="white"/>
+        </w:rPr>
+        <w:t>Tag</w:t>
+      </w:r>
+      <w:proofErr w:type="spellEnd"/>
+      <w:r>
+        <w:rPr>
+          <w:color w:val="000000"/>
+          <w:sz w:val="28"/>
+          <w:szCs w:val="28"/>
+          <w:highlight w:val="white"/>
+        </w:rPr>
+        <w:t xml:space="preserve"> </w:t>
+      </w:r>
+      <w:proofErr w:type="spellStart"/>
+      <w:r>
+        <w:rPr>
+          <w:color w:val="000000"/>
+          <w:sz w:val="28"/>
+          <w:szCs w:val="28"/>
+          <w:highlight w:val="white"/>
+        </w:rPr>
+        <w:t>Helpers</w:t>
+      </w:r>
+      <w:proofErr w:type="spellEnd"/>
+      <w:r>
+        <w:rPr>
+          <w:color w:val="000000"/>
+          <w:sz w:val="28"/>
+          <w:szCs w:val="28"/>
+          <w:highlight w:val="white"/>
+        </w:rPr>
+        <w:t xml:space="preserve"> в сравнение с HTML </w:t>
+      </w:r>
+      <w:proofErr w:type="spellStart"/>
+      <w:r>
+        <w:rPr>
+          <w:color w:val="000000"/>
+          <w:sz w:val="28"/>
+          <w:szCs w:val="28"/>
+          <w:highlight w:val="white"/>
+        </w:rPr>
+        <w:t>Helpers</w:t>
+      </w:r>
+      <w:proofErr w:type="spellEnd"/>
+      <w:r>
+        <w:rPr>
+          <w:color w:val="000000"/>
+          <w:sz w:val="28"/>
+          <w:szCs w:val="28"/>
+          <w:highlight w:val="white"/>
+        </w:rPr>
+        <w:t xml:space="preserve"> обяснява разликите по-подробно. </w:t>
+      </w:r>
+      <w:r>
+        <w:rPr>
+          <w:color w:val="000000"/>
+          <w:sz w:val="28"/>
+          <w:szCs w:val="28"/>
+        </w:rPr>
+        <w:t xml:space="preserve">Това е в рязък контраст с HTML </w:t>
+      </w:r>
+      <w:proofErr w:type="spellStart"/>
+      <w:r>
+        <w:rPr>
+          <w:color w:val="000000"/>
+          <w:sz w:val="28"/>
+          <w:szCs w:val="28"/>
+        </w:rPr>
+        <w:t>Helpers</w:t>
+      </w:r>
+      <w:proofErr w:type="spellEnd"/>
+      <w:r>
+        <w:rPr>
+          <w:color w:val="000000"/>
+          <w:sz w:val="28"/>
+          <w:szCs w:val="28"/>
+        </w:rPr>
+        <w:t>, предишния подход за създаване на маркиране от страна на сървъра в изгледите на Razor. </w:t>
+      </w:r>
+      <w:proofErr w:type="spellStart"/>
+      <w:r>
+        <w:rPr>
+          <w:color w:val="000000"/>
+          <w:sz w:val="28"/>
+          <w:szCs w:val="28"/>
+        </w:rPr>
+        <w:t>Tag</w:t>
+      </w:r>
+      <w:proofErr w:type="spellEnd"/>
+      <w:r>
+        <w:rPr>
+          <w:color w:val="000000"/>
+          <w:sz w:val="28"/>
+          <w:szCs w:val="28"/>
+        </w:rPr>
+        <w:t xml:space="preserve"> </w:t>
+      </w:r>
+      <w:proofErr w:type="spellStart"/>
+      <w:r>
+        <w:rPr>
+          <w:color w:val="000000"/>
+          <w:sz w:val="28"/>
+          <w:szCs w:val="28"/>
+        </w:rPr>
+        <w:t>Helpers</w:t>
+      </w:r>
+      <w:proofErr w:type="spellEnd"/>
+      <w:r>
+        <w:rPr>
+          <w:color w:val="000000"/>
+          <w:sz w:val="28"/>
+          <w:szCs w:val="28"/>
+        </w:rPr>
+        <w:t xml:space="preserve"> в сравнение с HTML </w:t>
+      </w:r>
+      <w:proofErr w:type="spellStart"/>
+      <w:r>
+        <w:rPr>
+          <w:color w:val="000000"/>
+          <w:sz w:val="28"/>
+          <w:szCs w:val="28"/>
+        </w:rPr>
+        <w:t>Helpers</w:t>
+      </w:r>
+      <w:proofErr w:type="spellEnd"/>
+      <w:r>
+        <w:rPr>
+          <w:color w:val="000000"/>
+          <w:sz w:val="28"/>
+          <w:szCs w:val="28"/>
+        </w:rPr>
+        <w:t xml:space="preserve"> обяснява разликите по-подробно. Поддръжката на IntelliSense за </w:t>
+      </w:r>
+      <w:proofErr w:type="spellStart"/>
+      <w:r>
+        <w:rPr>
+          <w:color w:val="000000"/>
+          <w:sz w:val="28"/>
+          <w:szCs w:val="28"/>
+        </w:rPr>
+        <w:t>Tag</w:t>
+      </w:r>
+      <w:proofErr w:type="spellEnd"/>
+      <w:r>
+        <w:rPr>
+          <w:color w:val="000000"/>
+          <w:sz w:val="28"/>
+          <w:szCs w:val="28"/>
+        </w:rPr>
+        <w:t xml:space="preserve"> </w:t>
+      </w:r>
+      <w:proofErr w:type="spellStart"/>
+      <w:r>
+        <w:rPr>
+          <w:color w:val="000000"/>
+          <w:sz w:val="28"/>
+          <w:szCs w:val="28"/>
+        </w:rPr>
+        <w:t>Helpers</w:t>
+      </w:r>
+      <w:proofErr w:type="spellEnd"/>
+      <w:r>
+        <w:rPr>
+          <w:color w:val="000000"/>
+          <w:sz w:val="28"/>
+          <w:szCs w:val="28"/>
+        </w:rPr>
+        <w:t xml:space="preserve"> обяснява средата IntelliSense. Дори разработчиците с опит със </w:t>
+      </w:r>
+      <w:r>
+        <w:rPr>
+          <w:color w:val="000000"/>
+          <w:sz w:val="28"/>
+          <w:szCs w:val="28"/>
+        </w:rPr>
+        <w:lastRenderedPageBreak/>
+        <w:t xml:space="preserve">синтаксиса на Razor C# са по-продуктивни, използвайки </w:t>
+      </w:r>
+      <w:proofErr w:type="spellStart"/>
+      <w:r>
+        <w:rPr>
+          <w:color w:val="000000"/>
+          <w:sz w:val="28"/>
+          <w:szCs w:val="28"/>
+        </w:rPr>
+        <w:t>Tag</w:t>
+      </w:r>
+      <w:proofErr w:type="spellEnd"/>
+      <w:r>
+        <w:rPr>
+          <w:color w:val="000000"/>
+          <w:sz w:val="28"/>
+          <w:szCs w:val="28"/>
+        </w:rPr>
+        <w:t xml:space="preserve"> </w:t>
+      </w:r>
+      <w:proofErr w:type="spellStart"/>
+      <w:r>
+        <w:rPr>
+          <w:color w:val="000000"/>
+          <w:sz w:val="28"/>
+          <w:szCs w:val="28"/>
+        </w:rPr>
+        <w:t>Helpers</w:t>
+      </w:r>
+      <w:proofErr w:type="spellEnd"/>
+      <w:r>
+        <w:rPr>
+          <w:color w:val="000000"/>
+          <w:sz w:val="28"/>
+          <w:szCs w:val="28"/>
+        </w:rPr>
+        <w:t xml:space="preserve">, отколкото писането на C# Razor маркиране. </w:t>
       </w:r>
     </w:p>
     <w:p>
@@ -10598,7 +14672,25 @@
           <w:sz w:val="28"/>
           <w:szCs w:val="28"/>
         </w:rPr>
-        <w:t>Таг хелпърите са:</w:t>
+        <w:t xml:space="preserve">Таг </w:t>
+      </w:r>
+      <w:proofErr w:type="spellStart"/>
+      <w:r>
+        <w:rPr>
+          <w:color w:val="000000"/>
+          <w:sz w:val="28"/>
+          <w:szCs w:val="28"/>
+        </w:rPr>
+        <w:t>хелпърите</w:t>
+      </w:r>
+      <w:proofErr w:type="spellEnd"/>
+      <w:r>
+        <w:rPr>
+          <w:color w:val="000000"/>
+          <w:sz w:val="28"/>
+          <w:szCs w:val="28"/>
+        </w:rPr>
+        <w:t xml:space="preserve"> са:</w:t>
       </w:r>
     </w:p>
     <w:p>
@@ -10623,15 +14715,16 @@
           <w:szCs w:val="28"/>
         </w:rPr>
       </w:pPr>
-      <w:r>
-        <w:rPr>
-          <w:color w:val="000000"/>
-          <w:sz w:val="28"/>
-          <w:szCs w:val="28"/>
-        </w:rPr>
-        <w:lastRenderedPageBreak/>
+      <w:proofErr w:type="spellStart"/>
+      <w:r>
+        <w:rPr>
+          <w:color w:val="000000"/>
+          <w:sz w:val="28"/>
+          <w:szCs w:val="28"/>
+        </w:rPr>
         <w:t>Asp-action</w:t>
       </w:r>
+      <w:proofErr w:type="spellEnd"/>
     </w:p>
     <w:p>
       <w:pPr>
@@ -10655,6 +14748,7 @@
           <w:szCs w:val="28"/>
         </w:rPr>
       </w:pPr>
+      <w:proofErr w:type="spellStart"/>
       <w:r>
         <w:rPr>
           <w:color w:val="000000"/>
@@ -10663,6 +14757,7 @@
         </w:rPr>
         <w:t>Asp-area</w:t>
       </w:r>
+      <w:proofErr w:type="spellEnd"/>
     </w:p>
     <w:p>
       <w:pPr>
@@ -10686,6 +14781,7 @@
           <w:szCs w:val="28"/>
         </w:rPr>
       </w:pPr>
+      <w:proofErr w:type="spellStart"/>
       <w:r>
         <w:rPr>
           <w:color w:val="000000"/>
@@ -10694,6 +14790,7 @@
         </w:rPr>
         <w:t>Asp-controller</w:t>
       </w:r>
+      <w:proofErr w:type="spellEnd"/>
     </w:p>
     <w:p>
       <w:pPr>
@@ -10717,6 +14814,7 @@
           <w:szCs w:val="28"/>
         </w:rPr>
       </w:pPr>
+      <w:proofErr w:type="spellStart"/>
       <w:r>
         <w:rPr>
           <w:color w:val="000000"/>
@@ -10725,6 +14823,7 @@
         </w:rPr>
         <w:t>Asp-fragment</w:t>
       </w:r>
+      <w:proofErr w:type="spellEnd"/>
     </w:p>
     <w:p>
       <w:pPr>
@@ -10748,6 +14847,7 @@
           <w:szCs w:val="28"/>
         </w:rPr>
       </w:pPr>
+      <w:proofErr w:type="spellStart"/>
       <w:r>
         <w:rPr>
           <w:color w:val="000000"/>
@@ -10756,6 +14856,7 @@
         </w:rPr>
         <w:t>Asp-host</w:t>
       </w:r>
+      <w:proofErr w:type="spellEnd"/>
     </w:p>
     <w:p>
       <w:pPr>
@@ -10779,6 +14880,7 @@
           <w:szCs w:val="28"/>
         </w:rPr>
       </w:pPr>
+      <w:proofErr w:type="spellStart"/>
       <w:r>
         <w:rPr>
           <w:color w:val="000000"/>
@@ -10787,6 +14889,7 @@
         </w:rPr>
         <w:t>Asp-page-handler</w:t>
       </w:r>
+      <w:proofErr w:type="spellEnd"/>
     </w:p>
     <w:p>
       <w:pPr>
@@ -10810,6 +14913,7 @@
           <w:szCs w:val="28"/>
         </w:rPr>
       </w:pPr>
+      <w:proofErr w:type="spellStart"/>
       <w:r>
         <w:rPr>
           <w:color w:val="000000"/>
@@ -10818,6 +14922,7 @@
         </w:rPr>
         <w:t>Asp-protocol</w:t>
       </w:r>
+      <w:proofErr w:type="spellEnd"/>
     </w:p>
     <w:p>
       <w:pPr>
@@ -10841,6 +14946,7 @@
           <w:szCs w:val="28"/>
         </w:rPr>
       </w:pPr>
+      <w:proofErr w:type="spellStart"/>
       <w:r>
         <w:rPr>
           <w:color w:val="000000"/>
@@ -10849,6 +14955,7 @@
         </w:rPr>
         <w:t>Asp-route</w:t>
       </w:r>
+      <w:proofErr w:type="spellEnd"/>
     </w:p>
     <w:p>
       <w:pPr>
@@ -10872,6 +14979,7 @@
           <w:szCs w:val="28"/>
         </w:rPr>
       </w:pPr>
+      <w:proofErr w:type="spellStart"/>
       <w:r>
         <w:rPr>
           <w:color w:val="000000"/>
@@ -10880,6 +14988,7 @@
         </w:rPr>
         <w:t>Asp-all-route-data</w:t>
       </w:r>
+      <w:proofErr w:type="spellEnd"/>
     </w:p>
     <w:p>
       <w:pPr>
@@ -10922,6 +15031,7 @@
           <w:szCs w:val="32"/>
         </w:rPr>
       </w:pPr>
+      <w:proofErr w:type="spellStart"/>
       <w:r>
         <w:rPr>
           <w:b/>
@@ -10929,8 +15039,29 @@
           <w:sz w:val="32"/>
           <w:szCs w:val="32"/>
         </w:rPr>
-        <w:t>Dependency injection</w:t>
-      </w:r>
+        <w:t>Dependency</w:t>
+      </w:r>
+      <w:proofErr w:type="spellEnd"/>
+      <w:r>
+        <w:rPr>
+          <w:b/>
+          <w:color w:val="000000"/>
+          <w:sz w:val="32"/>
+          <w:szCs w:val="32"/>
+        </w:rPr>
+        <w:t xml:space="preserve"> </w:t>
+      </w:r>
+      <w:proofErr w:type="spellStart"/>
+      <w:r>
+        <w:rPr>
+          <w:b/>
+          <w:color w:val="000000"/>
+          <w:sz w:val="32"/>
+          <w:szCs w:val="32"/>
+        </w:rPr>
+        <w:t>injection</w:t>
+      </w:r>
+      <w:proofErr w:type="spellEnd"/>
     </w:p>
     <w:p>
       <w:pPr>
@@ -11041,7 +15172,25 @@
           <w:sz w:val="28"/>
           <w:szCs w:val="28"/>
         </w:rPr>
-        <w:t>Създаване на папка services в проекта</w:t>
+        <w:t xml:space="preserve">Създаване на папка </w:t>
+      </w:r>
+      <w:proofErr w:type="spellStart"/>
+      <w:r>
+        <w:rPr>
+          <w:color w:val="000000"/>
+          <w:sz w:val="28"/>
+          <w:szCs w:val="28"/>
+        </w:rPr>
+        <w:t>services</w:t>
+      </w:r>
+      <w:proofErr w:type="spellEnd"/>
+      <w:r>
+        <w:rPr>
+          <w:color w:val="000000"/>
+          <w:sz w:val="28"/>
+          <w:szCs w:val="28"/>
+        </w:rPr>
+        <w:t xml:space="preserve"> в проекта</w:t>
       </w:r>
     </w:p>
     <w:p>
@@ -11343,6 +15492,7 @@
           <w:szCs w:val="28"/>
         </w:rPr>
       </w:pPr>
+      <w:proofErr w:type="spellStart"/>
       <w:r>
         <w:rPr>
           <w:b/>
@@ -11352,6 +15502,7 @@
         </w:rPr>
         <w:t>Скафолдване</w:t>
       </w:r>
+      <w:proofErr w:type="spellEnd"/>
     </w:p>
     <w:p>
       <w:pPr>
@@ -11378,8 +15529,9 @@
           <w:szCs w:val="28"/>
           <w:shd w:val="clear" w:color="auto" w:fill="FCFCFC"/>
         </w:rPr>
-        <w:t xml:space="preserve">Техника, използвана от много MVC рамки като ASP.NET MVC, Ruby on Rails, Cake PHP и Node.JS и т.н., за ефективно генериране на код за основни CRUD (създаване, четене, актуализиране и изтриване) операции срещу вашата база данни. Освен това можете да редактирате или персонализирате този автоматично генериран код според вашите нужди. Скафолдването се състои от шаблони на страници, шаблони на страници на обекти, шаблони на страници на полета и шаблони на филтри. Тези </w:t>
-      </w:r>
+        <w:t xml:space="preserve">Техника, използвана от много MVC рамки като ASP.NET MVC, </w:t>
+      </w:r>
+      <w:proofErr w:type="spellStart"/>
       <w:r>
         <w:rPr>
           <w:color w:val="161616"/>
@@ -11387,8 +15539,107 @@
           <w:szCs w:val="28"/>
           <w:shd w:val="clear" w:color="auto" w:fill="FCFCFC"/>
         </w:rPr>
+        <w:t>Ruby</w:t>
+      </w:r>
+      <w:proofErr w:type="spellEnd"/>
+      <w:r>
+        <w:rPr>
+          <w:color w:val="161616"/>
+          <w:sz w:val="28"/>
+          <w:szCs w:val="28"/>
+          <w:shd w:val="clear" w:color="auto" w:fill="FCFCFC"/>
+        </w:rPr>
+        <w:t xml:space="preserve"> </w:t>
+      </w:r>
+      <w:proofErr w:type="spellStart"/>
+      <w:r>
+        <w:rPr>
+          <w:color w:val="161616"/>
+          <w:sz w:val="28"/>
+          <w:szCs w:val="28"/>
+          <w:shd w:val="clear" w:color="auto" w:fill="FCFCFC"/>
+        </w:rPr>
+        <w:t>on</w:t>
+      </w:r>
+      <w:proofErr w:type="spellEnd"/>
+      <w:r>
+        <w:rPr>
+          <w:color w:val="161616"/>
+          <w:sz w:val="28"/>
+          <w:szCs w:val="28"/>
+          <w:shd w:val="clear" w:color="auto" w:fill="FCFCFC"/>
+        </w:rPr>
+        <w:t xml:space="preserve"> </w:t>
+      </w:r>
+      <w:proofErr w:type="spellStart"/>
+      <w:r>
+        <w:rPr>
+          <w:color w:val="161616"/>
+          <w:sz w:val="28"/>
+          <w:szCs w:val="28"/>
+          <w:shd w:val="clear" w:color="auto" w:fill="FCFCFC"/>
+        </w:rPr>
+        <w:t>Rails</w:t>
+      </w:r>
+      <w:proofErr w:type="spellEnd"/>
+      <w:r>
+        <w:rPr>
+          <w:color w:val="161616"/>
+          <w:sz w:val="28"/>
+          <w:szCs w:val="28"/>
+          <w:shd w:val="clear" w:color="auto" w:fill="FCFCFC"/>
+        </w:rPr>
+        <w:t xml:space="preserve">, </w:t>
+      </w:r>
+      <w:proofErr w:type="spellStart"/>
+      <w:r>
+        <w:rPr>
+          <w:color w:val="161616"/>
+          <w:sz w:val="28"/>
+          <w:szCs w:val="28"/>
+          <w:shd w:val="clear" w:color="auto" w:fill="FCFCFC"/>
+        </w:rPr>
+        <w:t>Cake</w:t>
+      </w:r>
+      <w:proofErr w:type="spellEnd"/>
+      <w:r>
+        <w:rPr>
+          <w:color w:val="161616"/>
+          <w:sz w:val="28"/>
+          <w:szCs w:val="28"/>
+          <w:shd w:val="clear" w:color="auto" w:fill="FCFCFC"/>
+        </w:rPr>
+        <w:t xml:space="preserve"> PHP и Node.JS и т.н., за ефективно генериране на код за основни CRUD (създаване, четене, актуализиране и изтриване) операции </w:t>
+      </w:r>
+      <w:r>
+        <w:rPr>
+          <w:color w:val="161616"/>
+          <w:sz w:val="28"/>
+          <w:szCs w:val="28"/>
+          <w:shd w:val="clear" w:color="auto" w:fill="FCFCFC"/>
+        </w:rPr>
         <w:lastRenderedPageBreak/>
-        <w:t>шаблони се наричат ​​шаблони на скафолдване и Ви позволяват бързо да изградите функционален уебсайт, управляван от данни.</w:t>
+        <w:t xml:space="preserve">срещу вашата база данни. Освен това можете да редактирате или персонализирате този автоматично генериран код според вашите нужди. Скафолдването се състои от шаблони на страници, шаблони на страници на обекти, шаблони на страници на полета и шаблони на филтри. Тези шаблони се наричат ​​шаблони на </w:t>
+      </w:r>
+      <w:proofErr w:type="spellStart"/>
+      <w:r>
+        <w:rPr>
+          <w:color w:val="161616"/>
+          <w:sz w:val="28"/>
+          <w:szCs w:val="28"/>
+          <w:shd w:val="clear" w:color="auto" w:fill="FCFCFC"/>
+        </w:rPr>
+        <w:t>скафолдване</w:t>
+      </w:r>
+      <w:proofErr w:type="spellEnd"/>
+      <w:r>
+        <w:rPr>
+          <w:color w:val="161616"/>
+          <w:sz w:val="28"/>
+          <w:szCs w:val="28"/>
+          <w:shd w:val="clear" w:color="auto" w:fill="FCFCFC"/>
+        </w:rPr>
+        <w:t xml:space="preserve"> и Ви позволяват бързо да изградите функционален уебсайт, управляван от данни.</w:t>
       </w:r>
     </w:p>
     <w:p>
@@ -11490,7 +15741,27 @@
           <w:sz w:val="28"/>
           <w:szCs w:val="28"/>
         </w:rPr>
-        <w:t>&lt;input&gt;</w:t>
+        <w:t>&lt;</w:t>
+      </w:r>
+      <w:proofErr w:type="spellStart"/>
+      <w:r>
+        <w:rPr>
+          <w:b/>
+          <w:color w:val="000000"/>
+          <w:sz w:val="28"/>
+          <w:szCs w:val="28"/>
+        </w:rPr>
+        <w:t>input</w:t>
+      </w:r>
+      <w:proofErr w:type="spellEnd"/>
+      <w:r>
+        <w:rPr>
+          <w:b/>
+          <w:color w:val="000000"/>
+          <w:sz w:val="28"/>
+          <w:szCs w:val="28"/>
+        </w:rPr>
+        <w:t>&gt;</w:t>
       </w:r>
       <w:r>
         <w:rPr>
@@ -11530,7 +15801,27 @@
           <w:sz w:val="28"/>
           <w:szCs w:val="28"/>
         </w:rPr>
-        <w:t>&lt;button&gt;</w:t>
+        <w:t>&lt;</w:t>
+      </w:r>
+      <w:proofErr w:type="spellStart"/>
+      <w:r>
+        <w:rPr>
+          <w:b/>
+          <w:color w:val="000000"/>
+          <w:sz w:val="28"/>
+          <w:szCs w:val="28"/>
+        </w:rPr>
+        <w:t>button</w:t>
+      </w:r>
+      <w:proofErr w:type="spellEnd"/>
+      <w:r>
+        <w:rPr>
+          <w:b/>
+          <w:color w:val="000000"/>
+          <w:sz w:val="28"/>
+          <w:szCs w:val="28"/>
+        </w:rPr>
+        <w:t>&gt;</w:t>
       </w:r>
       <w:r>
         <w:rPr>
@@ -11563,14 +15854,25 @@
           <w:szCs w:val="28"/>
         </w:rPr>
       </w:pPr>
-      <w:r>
-        <w:rPr>
-          <w:b/>
-          <w:color w:val="000000"/>
-          <w:sz w:val="28"/>
-          <w:szCs w:val="28"/>
-        </w:rPr>
-        <w:t>db.SaveChanges()</w:t>
+      <w:proofErr w:type="spellStart"/>
+      <w:r>
+        <w:rPr>
+          <w:b/>
+          <w:color w:val="000000"/>
+          <w:sz w:val="28"/>
+          <w:szCs w:val="28"/>
+        </w:rPr>
+        <w:t>db.SaveChanges</w:t>
+      </w:r>
+      <w:proofErr w:type="spellEnd"/>
+      <w:r>
+        <w:rPr>
+          <w:b/>
+          <w:color w:val="000000"/>
+          <w:sz w:val="28"/>
+          <w:szCs w:val="28"/>
+        </w:rPr>
+        <w:t>()</w:t>
       </w:r>
       <w:r>
         <w:rPr>
@@ -11603,14 +15905,25 @@
           <w:szCs w:val="28"/>
         </w:rPr>
       </w:pPr>
-      <w:r>
-        <w:rPr>
-          <w:b/>
-          <w:color w:val="000000"/>
-          <w:sz w:val="28"/>
-          <w:szCs w:val="28"/>
-        </w:rPr>
-        <w:t>DbSet&lt;&gt;</w:t>
+      <w:proofErr w:type="spellStart"/>
+      <w:r>
+        <w:rPr>
+          <w:b/>
+          <w:color w:val="000000"/>
+          <w:sz w:val="28"/>
+          <w:szCs w:val="28"/>
+        </w:rPr>
+        <w:t>DbSet</w:t>
+      </w:r>
+      <w:proofErr w:type="spellEnd"/>
+      <w:r>
+        <w:rPr>
+          <w:b/>
+          <w:color w:val="000000"/>
+          <w:sz w:val="28"/>
+          <w:szCs w:val="28"/>
+        </w:rPr>
+        <w:t>&lt;&gt;</w:t>
       </w:r>
       <w:r>
         <w:rPr>
@@ -11627,7 +15940,67 @@
           <w:szCs w:val="28"/>
           <w:highlight w:val="white"/>
         </w:rPr>
-        <w:t>редставлява колекцията от всички обекти в контекста или които могат да бъдат заявени от базата данни от даден тип. Обектите DbSet се създават от DbContext с помощта на метода DbContext.Set.</w:t>
+        <w:t xml:space="preserve">редставлява колекцията от всички обекти в контекста или които могат да бъдат заявени от базата данни от даден тип. Обектите </w:t>
+      </w:r>
+      <w:proofErr w:type="spellStart"/>
+      <w:r>
+        <w:rPr>
+          <w:color w:val="000000"/>
+          <w:sz w:val="28"/>
+          <w:szCs w:val="28"/>
+          <w:highlight w:val="white"/>
+        </w:rPr>
+        <w:t>DbSet</w:t>
+      </w:r>
+      <w:proofErr w:type="spellEnd"/>
+      <w:r>
+        <w:rPr>
+          <w:color w:val="000000"/>
+          <w:sz w:val="28"/>
+          <w:szCs w:val="28"/>
+          <w:highlight w:val="white"/>
+        </w:rPr>
+        <w:t xml:space="preserve"> се създават от </w:t>
+      </w:r>
+      <w:proofErr w:type="spellStart"/>
+      <w:r>
+        <w:rPr>
+          <w:color w:val="000000"/>
+          <w:sz w:val="28"/>
+          <w:szCs w:val="28"/>
+          <w:highlight w:val="white"/>
+        </w:rPr>
+        <w:t>DbContext</w:t>
+      </w:r>
+      <w:proofErr w:type="spellEnd"/>
+      <w:r>
+        <w:rPr>
+          <w:color w:val="000000"/>
+          <w:sz w:val="28"/>
+          <w:szCs w:val="28"/>
+          <w:highlight w:val="white"/>
+        </w:rPr>
+        <w:t xml:space="preserve"> с помощта на метода </w:t>
+      </w:r>
+      <w:proofErr w:type="spellStart"/>
+      <w:r>
+        <w:rPr>
+          <w:color w:val="000000"/>
+          <w:sz w:val="28"/>
+          <w:szCs w:val="28"/>
+          <w:highlight w:val="white"/>
+        </w:rPr>
+        <w:t>DbContext.Set</w:t>
+      </w:r>
+      <w:proofErr w:type="spellEnd"/>
+      <w:r>
+        <w:rPr>
+          <w:color w:val="000000"/>
+          <w:sz w:val="28"/>
+          <w:szCs w:val="28"/>
+          <w:highlight w:val="white"/>
+        </w:rPr>
+        <w:t>.</w:t>
       </w:r>
     </w:p>
     <w:p>
@@ -11653,14 +16026,25 @@
           <w:szCs w:val="28"/>
         </w:rPr>
       </w:pPr>
-      <w:r>
-        <w:rPr>
-          <w:b/>
-          <w:color w:val="000000"/>
-          <w:sz w:val="28"/>
-          <w:szCs w:val="28"/>
-        </w:rPr>
-        <w:t xml:space="preserve">HashSet&lt;&gt; - </w:t>
+      <w:proofErr w:type="spellStart"/>
+      <w:r>
+        <w:rPr>
+          <w:b/>
+          <w:color w:val="000000"/>
+          <w:sz w:val="28"/>
+          <w:szCs w:val="28"/>
+        </w:rPr>
+        <w:t>HashSet</w:t>
+      </w:r>
+      <w:proofErr w:type="spellEnd"/>
+      <w:r>
+        <w:rPr>
+          <w:b/>
+          <w:color w:val="000000"/>
+          <w:sz w:val="28"/>
+          <w:szCs w:val="28"/>
+        </w:rPr>
+        <w:t xml:space="preserve">&lt;&gt; - </w:t>
       </w:r>
       <w:r>
         <w:rPr>
@@ -11714,22 +16098,51 @@
           <w:szCs w:val="28"/>
         </w:rPr>
       </w:pPr>
-      <w:r>
-        <w:rPr>
-          <w:b/>
-          <w:color w:val="000000"/>
-          <w:sz w:val="28"/>
-          <w:szCs w:val="28"/>
-        </w:rPr>
-        <w:t xml:space="preserve">DbContext – </w:t>
-      </w:r>
-      <w:r>
-        <w:rPr>
-          <w:color w:val="000000"/>
-          <w:sz w:val="28"/>
-          <w:szCs w:val="28"/>
-        </w:rPr>
-        <w:t>клас, в който се описват таблиците с помощта на DbSetовете.</w:t>
+      <w:proofErr w:type="spellStart"/>
+      <w:r>
+        <w:rPr>
+          <w:b/>
+          <w:color w:val="000000"/>
+          <w:sz w:val="28"/>
+          <w:szCs w:val="28"/>
+        </w:rPr>
+        <w:t>DbContext</w:t>
+      </w:r>
+      <w:proofErr w:type="spellEnd"/>
+      <w:r>
+        <w:rPr>
+          <w:b/>
+          <w:color w:val="000000"/>
+          <w:sz w:val="28"/>
+          <w:szCs w:val="28"/>
+        </w:rPr>
+        <w:t xml:space="preserve"> – </w:t>
+      </w:r>
+      <w:r>
+        <w:rPr>
+          <w:color w:val="000000"/>
+          <w:sz w:val="28"/>
+          <w:szCs w:val="28"/>
+        </w:rPr>
+        <w:t xml:space="preserve">клас, в който се описват таблиците с помощта на </w:t>
+      </w:r>
+      <w:proofErr w:type="spellStart"/>
+      <w:r>
+        <w:rPr>
+          <w:color w:val="000000"/>
+          <w:sz w:val="28"/>
+          <w:szCs w:val="28"/>
+        </w:rPr>
+        <w:t>DbSetовете</w:t>
+      </w:r>
+      <w:proofErr w:type="spellEnd"/>
+      <w:r>
+        <w:rPr>
+          <w:color w:val="000000"/>
+          <w:sz w:val="28"/>
+          <w:szCs w:val="28"/>
+        </w:rPr>
+        <w:t>.</w:t>
       </w:r>
     </w:p>
     <w:p>
@@ -11755,14 +16168,25 @@
           <w:szCs w:val="28"/>
         </w:rPr>
       </w:pPr>
-      <w:r>
-        <w:rPr>
-          <w:b/>
-          <w:color w:val="000000"/>
-          <w:sz w:val="28"/>
-          <w:szCs w:val="28"/>
-        </w:rPr>
-        <w:t xml:space="preserve">Entity – </w:t>
+      <w:proofErr w:type="spellStart"/>
+      <w:r>
+        <w:rPr>
+          <w:b/>
+          <w:color w:val="000000"/>
+          <w:sz w:val="28"/>
+          <w:szCs w:val="28"/>
+        </w:rPr>
+        <w:t>Entity</w:t>
+      </w:r>
+      <w:proofErr w:type="spellEnd"/>
+      <w:r>
+        <w:rPr>
+          <w:b/>
+          <w:color w:val="000000"/>
+          <w:sz w:val="28"/>
+          <w:szCs w:val="28"/>
+        </w:rPr>
+        <w:t xml:space="preserve"> – </w:t>
       </w:r>
       <w:r>
         <w:rPr>
@@ -12098,7 +16522,26 @@
           <w:sz w:val="28"/>
           <w:szCs w:val="28"/>
         </w:rPr>
-        <w:t>Статус – преговаряне, стартиране на услугата, приключване, feedback, спор</w:t>
+        <w:lastRenderedPageBreak/>
+        <w:t xml:space="preserve">Статус – преговаряне, стартиране на услугата, приключване, </w:t>
+      </w:r>
+      <w:proofErr w:type="spellStart"/>
+      <w:r>
+        <w:rPr>
+          <w:color w:val="000000"/>
+          <w:sz w:val="28"/>
+          <w:szCs w:val="28"/>
+        </w:rPr>
+        <w:t>feedback</w:t>
+      </w:r>
+      <w:proofErr w:type="spellEnd"/>
+      <w:r>
+        <w:rPr>
+          <w:color w:val="000000"/>
+          <w:sz w:val="28"/>
+          <w:szCs w:val="28"/>
+        </w:rPr>
+        <w:t>, спор</w:t>
       </w:r>
     </w:p>
     <w:p>
@@ -12131,16 +16574,6 @@
         </w:rPr>
         <w:t>Рейтинг</w:t>
       </w:r>
-    </w:p>
-    <w:p>
-      <w:pPr>
-        <w:widowControl/>
-        <w:spacing w:after="160" w:line="276" w:lineRule="auto"/>
-        <w:rPr>
-          <w:sz w:val="28"/>
-          <w:szCs w:val="28"/>
-        </w:rPr>
-      </w:pPr>
     </w:p>
     <w:sectPr>
       <w:pgSz w:w="11906" w:h="16838"/>
@@ -12152,8 +16585,46 @@
 </w:document>
 </file>
 
+<file path=word/endnotes.xml><?xml version="1.0" encoding="utf-8"?>
+<w:endnotes xmlns:wpc="http://schemas.microsoft.com/office/word/2010/wordprocessingCanvas" xmlns:cx="http://schemas.microsoft.com/office/drawing/2014/chartex" xmlns:cx1="http://schemas.microsoft.com/office/drawing/2015/9/8/chartex" xmlns:cx2="http://schemas.microsoft.com/office/drawing/2015/10/21/chartex" xmlns:cx3="http://schemas.microsoft.com/office/drawing/2016/5/9/chartex" xmlns:cx4="http://schemas.microsoft.com/office/drawing/2016/5/10/chartex" xmlns:cx5="http://schemas.microsoft.com/office/drawing/2016/5/11/chartex" xmlns:cx6="http://schemas.microsoft.com/office/drawing/2016/5/12/chartex" xmlns:cx7="http://schemas.microsoft.com/office/drawing/2016/5/13/chartex" xmlns:cx8="http://schemas.microsoft.com/office/drawing/2016/5/14/chartex" xmlns:mc="http://schemas.openxmlformats.org/markup-compatibility/2006" xmlns:aink="http://schemas.microsoft.com/office/drawing/2016/ink" xmlns:am3d="http://schemas.microsoft.com/office/drawing/2017/model3d" xmlns:o="urn:schemas-microsoft-com:office:office" xmlns:oel="http://schemas.microsoft.com/office/2019/extlst" xmlns:r="http://schemas.openxmlformats.org/officeDocument/2006/relationships" xmlns:m="http://schemas.openxmlformats.org/officeDocument/2006/math" xmlns:v="urn:schemas-microsoft-com:vml" xmlns:wp14="http://schemas.microsoft.com/office/word/2010/wordprocessingDrawing" xmlns:wp="http://schemas.openxmlformats.org/drawingml/2006/wordprocessingDrawing" xmlns:w10="urn:schemas-microsoft-com:office:word" xmlns:w="http://schemas.openxmlformats.org/wordprocessingml/2006/main" xmlns:w14="http://schemas.microsoft.com/office/word/2010/wordml" xmlns:w15="http://schemas.microsoft.com/office/word/2012/wordml" xmlns:w16cex="http://schemas.microsoft.com/office/word/2018/wordml/cex" xmlns:w16cid="http://schemas.microsoft.com/office/word/2016/wordml/cid" xmlns:w16="http://schemas.microsoft.com/office/word/2018/wordml" xmlns:w16du="http://schemas.microsoft.com/office/word/2023/wordml/word16du" xmlns:w16sdtdh="http://schemas.microsoft.com/office/word/2020/wordml/sdtdatahash" xmlns:w16se="http://schemas.microsoft.com/office/word/2015/wordml/symex" xmlns:wpg="http://schemas.microsoft.com/office/word/2010/wordprocessingGroup" xmlns:wpi="http://schemas.microsoft.com/office/word/2010/wordprocessingInk" xmlns:wne="http://schemas.microsoft.com/office/word/2006/wordml" xmlns:wps="http://schemas.microsoft.com/office/word/2010/wordprocessingShape" mc:Ignorable="w14 w15 w16se w16cid w16 w16cex w16sdtdh wp14">
+  <w:endnote w:type="separator" w:id="-1">
+    <w:p>
+      <w:r>
+        <w:separator/>
+      </w:r>
+    </w:p>
+  </w:endnote>
+  <w:endnote w:type="continuationSeparator" w:id="0">
+    <w:p>
+      <w:r>
+        <w:continuationSeparator/>
+      </w:r>
+    </w:p>
+  </w:endnote>
+</w:endnotes>
+</file>
+
+<file path=word/footnotes.xml><?xml version="1.0" encoding="utf-8"?>
+<w:footnotes xmlns:wpc="http://schemas.microsoft.com/office/word/2010/wordprocessingCanvas" xmlns:cx="http://schemas.microsoft.com/office/drawing/2014/chartex" xmlns:cx1="http://schemas.microsoft.com/office/drawing/2015/9/8/chartex" xmlns:cx2="http://schemas.microsoft.com/office/drawing/2015/10/21/chartex" xmlns:cx3="http://schemas.microsoft.com/office/drawing/2016/5/9/chartex" xmlns:cx4="http://schemas.microsoft.com/office/drawing/2016/5/10/chartex" xmlns:cx5="http://schemas.microsoft.com/office/drawing/2016/5/11/chartex" xmlns:cx6="http://schemas.microsoft.com/office/drawing/2016/5/12/chartex" xmlns:cx7="http://schemas.microsoft.com/office/drawing/2016/5/13/chartex" xmlns:cx8="http://schemas.microsoft.com/office/drawing/2016/5/14/chartex" xmlns:mc="http://schemas.openxmlformats.org/markup-compatibility/2006" xmlns:aink="http://schemas.microsoft.com/office/drawing/2016/ink" xmlns:am3d="http://schemas.microsoft.com/office/drawing/2017/model3d" xmlns:o="urn:schemas-microsoft-com:office:office" xmlns:oel="http://schemas.microsoft.com/office/2019/extlst" xmlns:r="http://schemas.openxmlformats.org/officeDocument/2006/relationships" xmlns:m="http://schemas.openxmlformats.org/officeDocument/2006/math" xmlns:v="urn:schemas-microsoft-com:vml" xmlns:wp14="http://schemas.microsoft.com/office/word/2010/wordprocessingDrawing" xmlns:wp="http://schemas.openxmlformats.org/drawingml/2006/wordprocessingDrawing" xmlns:w10="urn:schemas-microsoft-com:office:word" xmlns:w="http://schemas.openxmlformats.org/wordprocessingml/2006/main" xmlns:w14="http://schemas.microsoft.com/office/word/2010/wordml" xmlns:w15="http://schemas.microsoft.com/office/word/2012/wordml" xmlns:w16cex="http://schemas.microsoft.com/office/word/2018/wordml/cex" xmlns:w16cid="http://schemas.microsoft.com/office/word/2016/wordml/cid" xmlns:w16="http://schemas.microsoft.com/office/word/2018/wordml" xmlns:w16du="http://schemas.microsoft.com/office/word/2023/wordml/word16du" xmlns:w16sdtdh="http://schemas.microsoft.com/office/word/2020/wordml/sdtdatahash" xmlns:w16se="http://schemas.microsoft.com/office/word/2015/wordml/symex" xmlns:wpg="http://schemas.microsoft.com/office/word/2010/wordprocessingGroup" xmlns:wpi="http://schemas.microsoft.com/office/word/2010/wordprocessingInk" xmlns:wne="http://schemas.microsoft.com/office/word/2006/wordml" xmlns:wps="http://schemas.microsoft.com/office/word/2010/wordprocessingShape" mc:Ignorable="w14 w15 w16se w16cid w16 w16cex w16sdtdh wp14">
+  <w:footnote w:type="separator" w:id="-1">
+    <w:p>
+      <w:r>
+        <w:separator/>
+      </w:r>
+    </w:p>
+  </w:footnote>
+  <w:footnote w:type="continuationSeparator" w:id="0">
+    <w:p>
+      <w:r>
+        <w:continuationSeparator/>
+      </w:r>
+    </w:p>
+  </w:footnote>
+</w:footnotes>
+</file>
+
 <file path=word/numbering.xml><?xml version="1.0" encoding="utf-8"?>
-<w:numbering xmlns:wpc="http://schemas.microsoft.com/office/word/2010/wordprocessingCanvas" xmlns:cx="http://schemas.microsoft.com/office/drawing/2014/chartex" xmlns:mc="http://schemas.openxmlformats.org/markup-compatibility/2006" xmlns:o="urn:schemas-microsoft-com:office:office" xmlns:r="http://schemas.openxmlformats.org/officeDocument/2006/relationships" xmlns:m="http://schemas.openxmlformats.org/officeDocument/2006/math" xmlns:v="urn:schemas-microsoft-com:vml" xmlns:wp14="http://schemas.microsoft.com/office/word/2010/wordprocessingDrawing" xmlns:wp="http://schemas.openxmlformats.org/drawingml/2006/wordprocessingDrawing" xmlns:w10="urn:schemas-microsoft-com:office:word" xmlns:w="http://schemas.openxmlformats.org/wordprocessingml/2006/main" xmlns:w14="http://schemas.microsoft.com/office/word/2010/wordml" xmlns:w15="http://schemas.microsoft.com/office/word/2012/wordml" xmlns:w16se="http://schemas.microsoft.com/office/word/2015/wordml/symex" xmlns:wpg="http://schemas.microsoft.com/office/word/2010/wordprocessingGroup" xmlns:wpi="http://schemas.microsoft.com/office/word/2010/wordprocessingInk" xmlns:wne="http://schemas.microsoft.com/office/word/2006/wordml" xmlns:wps="http://schemas.microsoft.com/office/word/2010/wordprocessingShape" mc:Ignorable="w14 w15 w16se wp14">
+<w:numbering xmlns:wpc="http://schemas.microsoft.com/office/word/2010/wordprocessingCanvas" xmlns:cx="http://schemas.microsoft.com/office/drawing/2014/chartex" xmlns:cx1="http://schemas.microsoft.com/office/drawing/2015/9/8/chartex" xmlns:cx2="http://schemas.microsoft.com/office/drawing/2015/10/21/chartex" xmlns:cx3="http://schemas.microsoft.com/office/drawing/2016/5/9/chartex" xmlns:cx4="http://schemas.microsoft.com/office/drawing/2016/5/10/chartex" xmlns:cx5="http://schemas.microsoft.com/office/drawing/2016/5/11/chartex" xmlns:cx6="http://schemas.microsoft.com/office/drawing/2016/5/12/chartex" xmlns:cx7="http://schemas.microsoft.com/office/drawing/2016/5/13/chartex" xmlns:cx8="http://schemas.microsoft.com/office/drawing/2016/5/14/chartex" xmlns:mc="http://schemas.openxmlformats.org/markup-compatibility/2006" xmlns:aink="http://schemas.microsoft.com/office/drawing/2016/ink" xmlns:am3d="http://schemas.microsoft.com/office/drawing/2017/model3d" xmlns:o="urn:schemas-microsoft-com:office:office" xmlns:oel="http://schemas.microsoft.com/office/2019/extlst" xmlns:r="http://schemas.openxmlformats.org/officeDocument/2006/relationships" xmlns:m="http://schemas.openxmlformats.org/officeDocument/2006/math" xmlns:v="urn:schemas-microsoft-com:vml" xmlns:wp14="http://schemas.microsoft.com/office/word/2010/wordprocessingDrawing" xmlns:wp="http://schemas.openxmlformats.org/drawingml/2006/wordprocessingDrawing" xmlns:w10="urn:schemas-microsoft-com:office:word" xmlns:w="http://schemas.openxmlformats.org/wordprocessingml/2006/main" xmlns:w14="http://schemas.microsoft.com/office/word/2010/wordml" xmlns:w15="http://schemas.microsoft.com/office/word/2012/wordml" xmlns:w16cex="http://schemas.microsoft.com/office/word/2018/wordml/cex" xmlns:w16cid="http://schemas.microsoft.com/office/word/2016/wordml/cid" xmlns:w16="http://schemas.microsoft.com/office/word/2018/wordml" xmlns:w16du="http://schemas.microsoft.com/office/word/2023/wordml/word16du" xmlns:w16sdtdh="http://schemas.microsoft.com/office/word/2020/wordml/sdtdatahash" xmlns:w16se="http://schemas.microsoft.com/office/word/2015/wordml/symex" xmlns:wpg="http://schemas.microsoft.com/office/word/2010/wordprocessingGroup" xmlns:wpi="http://schemas.microsoft.com/office/word/2010/wordprocessingInk" xmlns:wne="http://schemas.microsoft.com/office/word/2006/wordml" xmlns:wps="http://schemas.microsoft.com/office/word/2010/wordprocessingShape" mc:Ignorable="w14 w15 w16se w16cid w16 w16cex w16sdtdh wp14">
   <w:abstractNum w:abstractNumId="0" w15:restartNumberingAfterBreak="0">
     <w:nsid w:val="070F7AAA"/>
     <w:multiLevelType w:val="multilevel"/>
@@ -15218,95 +19689,95 @@
       </w:rPr>
     </w:lvl>
   </w:abstractNum>
-  <w:num w:numId="1">
+  <w:num w:numId="1" w16cid:durableId="1965504910">
     <w:abstractNumId w:val="21"/>
   </w:num>
-  <w:num w:numId="2">
+  <w:num w:numId="2" w16cid:durableId="1301763271">
     <w:abstractNumId w:val="15"/>
   </w:num>
-  <w:num w:numId="3">
+  <w:num w:numId="3" w16cid:durableId="1562517775">
     <w:abstractNumId w:val="20"/>
   </w:num>
-  <w:num w:numId="4">
+  <w:num w:numId="4" w16cid:durableId="1433470724">
     <w:abstractNumId w:val="19"/>
   </w:num>
-  <w:num w:numId="5">
+  <w:num w:numId="5" w16cid:durableId="1150175583">
     <w:abstractNumId w:val="18"/>
   </w:num>
-  <w:num w:numId="6">
+  <w:num w:numId="6" w16cid:durableId="1575551247">
     <w:abstractNumId w:val="2"/>
   </w:num>
-  <w:num w:numId="7">
+  <w:num w:numId="7" w16cid:durableId="1726440985">
     <w:abstractNumId w:val="23"/>
   </w:num>
-  <w:num w:numId="8">
+  <w:num w:numId="8" w16cid:durableId="1822845619">
     <w:abstractNumId w:val="27"/>
   </w:num>
-  <w:num w:numId="9">
+  <w:num w:numId="9" w16cid:durableId="612631290">
     <w:abstractNumId w:val="4"/>
   </w:num>
-  <w:num w:numId="10">
+  <w:num w:numId="10" w16cid:durableId="1854105962">
     <w:abstractNumId w:val="3"/>
   </w:num>
-  <w:num w:numId="11">
+  <w:num w:numId="11" w16cid:durableId="503135367">
     <w:abstractNumId w:val="9"/>
   </w:num>
-  <w:num w:numId="12">
+  <w:num w:numId="12" w16cid:durableId="120001923">
     <w:abstractNumId w:val="1"/>
   </w:num>
-  <w:num w:numId="13">
+  <w:num w:numId="13" w16cid:durableId="1967462487">
     <w:abstractNumId w:val="22"/>
   </w:num>
-  <w:num w:numId="14">
+  <w:num w:numId="14" w16cid:durableId="1028066128">
     <w:abstractNumId w:val="8"/>
   </w:num>
-  <w:num w:numId="15">
+  <w:num w:numId="15" w16cid:durableId="609317513">
     <w:abstractNumId w:val="13"/>
   </w:num>
-  <w:num w:numId="16">
+  <w:num w:numId="16" w16cid:durableId="656226515">
     <w:abstractNumId w:val="11"/>
   </w:num>
-  <w:num w:numId="17">
+  <w:num w:numId="17" w16cid:durableId="637803253">
     <w:abstractNumId w:val="24"/>
   </w:num>
-  <w:num w:numId="18">
+  <w:num w:numId="18" w16cid:durableId="1734962690">
     <w:abstractNumId w:val="0"/>
   </w:num>
-  <w:num w:numId="19">
+  <w:num w:numId="19" w16cid:durableId="810292394">
     <w:abstractNumId w:val="12"/>
   </w:num>
-  <w:num w:numId="20">
+  <w:num w:numId="20" w16cid:durableId="1546215595">
     <w:abstractNumId w:val="25"/>
   </w:num>
-  <w:num w:numId="21">
+  <w:num w:numId="21" w16cid:durableId="1027757582">
     <w:abstractNumId w:val="17"/>
   </w:num>
-  <w:num w:numId="22">
+  <w:num w:numId="22" w16cid:durableId="1564560437">
     <w:abstractNumId w:val="16"/>
   </w:num>
-  <w:num w:numId="23">
+  <w:num w:numId="23" w16cid:durableId="816922645">
     <w:abstractNumId w:val="10"/>
   </w:num>
-  <w:num w:numId="24">
+  <w:num w:numId="24" w16cid:durableId="445854417">
     <w:abstractNumId w:val="5"/>
   </w:num>
-  <w:num w:numId="25">
+  <w:num w:numId="25" w16cid:durableId="1516921519">
     <w:abstractNumId w:val="14"/>
   </w:num>
-  <w:num w:numId="26">
+  <w:num w:numId="26" w16cid:durableId="1652949641">
     <w:abstractNumId w:val="26"/>
   </w:num>
-  <w:num w:numId="27">
+  <w:num w:numId="27" w16cid:durableId="338388985">
     <w:abstractNumId w:val="7"/>
   </w:num>
-  <w:num w:numId="28">
+  <w:num w:numId="28" w16cid:durableId="728961943">
     <w:abstractNumId w:val="6"/>
   </w:num>
 </w:numbering>
 </file>
 
 <file path=word/styles.xml><?xml version="1.0" encoding="utf-8"?>
-<w:styles xmlns:mc="http://schemas.openxmlformats.org/markup-compatibility/2006" xmlns:r="http://schemas.openxmlformats.org/officeDocument/2006/relationships" xmlns:w="http://schemas.openxmlformats.org/wordprocessingml/2006/main" xmlns:w14="http://schemas.microsoft.com/office/word/2010/wordml" xmlns:w15="http://schemas.microsoft.com/office/word/2012/wordml" xmlns:w16se="http://schemas.microsoft.com/office/word/2015/wordml/symex" mc:Ignorable="w14 w15 w16se">
+<w:styles xmlns:mc="http://schemas.openxmlformats.org/markup-compatibility/2006" xmlns:r="http://schemas.openxmlformats.org/officeDocument/2006/relationships" xmlns:w="http://schemas.openxmlformats.org/wordprocessingml/2006/main" xmlns:w14="http://schemas.microsoft.com/office/word/2010/wordml" xmlns:w15="http://schemas.microsoft.com/office/word/2012/wordml" xmlns:w16cex="http://schemas.microsoft.com/office/word/2018/wordml/cex" xmlns:w16cid="http://schemas.microsoft.com/office/word/2016/wordml/cid" xmlns:w16="http://schemas.microsoft.com/office/word/2018/wordml" xmlns:w16sdtdh="http://schemas.microsoft.com/office/word/2020/wordml/sdtdatahash" xmlns:w16se="http://schemas.microsoft.com/office/word/2015/wordml/symex" mc:Ignorable="w14 w15 w16se w16cid w16 w16cex w16sdtdh">
   <w:docDefaults>
     <w:rPrDefault>
       <w:rPr>
@@ -15322,7 +19793,7 @@
       </w:pPr>
     </w:pPrDefault>
   </w:docDefaults>
-  <w:latentStyles w:defLockedState="0" w:defUIPriority="99" w:defSemiHidden="0" w:defUnhideWhenUsed="0" w:defQFormat="0" w:count="371">
+  <w:latentStyles w:defLockedState="0" w:defUIPriority="99" w:defSemiHidden="0" w:defUnhideWhenUsed="0" w:defQFormat="0" w:count="376">
     <w:lsdException w:name="Normal" w:uiPriority="0" w:qFormat="1"/>
     <w:lsdException w:name="heading 1" w:uiPriority="9" w:qFormat="1"/>
     <w:lsdException w:name="heading 2" w:semiHidden="1" w:uiPriority="9" w:unhideWhenUsed="1" w:qFormat="1"/>
@@ -15428,7 +19899,6 @@
     <w:lsdException w:name="HTML Sample" w:semiHidden="1" w:unhideWhenUsed="1"/>
     <w:lsdException w:name="HTML Typewriter" w:semiHidden="1" w:unhideWhenUsed="1"/>
     <w:lsdException w:name="HTML Variable" w:semiHidden="1" w:unhideWhenUsed="1"/>
-    <w:lsdException w:name="Normal Table" w:semiHidden="1" w:unhideWhenUsed="1"/>
     <w:lsdException w:name="annotation subject" w:semiHidden="1" w:unhideWhenUsed="1"/>
     <w:lsdException w:name="No List" w:semiHidden="1" w:unhideWhenUsed="1"/>
     <w:lsdException w:name="Outline List 1" w:semiHidden="1" w:unhideWhenUsed="1"/>
@@ -15471,11 +19941,8 @@
     <w:lsdException w:name="Table Contemporary" w:semiHidden="1" w:unhideWhenUsed="1"/>
     <w:lsdException w:name="Table Elegant" w:semiHidden="1" w:unhideWhenUsed="1"/>
     <w:lsdException w:name="Table Professional" w:semiHidden="1" w:unhideWhenUsed="1"/>
-    <w:lsdException w:name="Table Subtle 1" w:semiHidden="1" w:unhideWhenUsed="1"/>
     <w:lsdException w:name="Table Subtle 2" w:semiHidden="1" w:unhideWhenUsed="1"/>
     <w:lsdException w:name="Table Web 1" w:semiHidden="1" w:unhideWhenUsed="1"/>
-    <w:lsdException w:name="Table Web 2" w:semiHidden="1" w:unhideWhenUsed="1"/>
-    <w:lsdException w:name="Table Web 3" w:semiHidden="1" w:unhideWhenUsed="1"/>
     <w:lsdException w:name="Balloon Text" w:semiHidden="1" w:unhideWhenUsed="1"/>
     <w:lsdException w:name="Table Grid" w:uiPriority="39"/>
     <w:lsdException w:name="Table Theme" w:semiHidden="1" w:unhideWhenUsed="1"/>
@@ -15694,14 +20161,19 @@
     <w:lsdException w:name="List Table 5 Dark Accent 6" w:uiPriority="50"/>
     <w:lsdException w:name="List Table 6 Colorful Accent 6" w:uiPriority="51"/>
     <w:lsdException w:name="List Table 7 Colorful Accent 6" w:uiPriority="52"/>
+    <w:lsdException w:name="Mention" w:semiHidden="1" w:unhideWhenUsed="1"/>
+    <w:lsdException w:name="Smart Hyperlink" w:semiHidden="1" w:unhideWhenUsed="1"/>
+    <w:lsdException w:name="Hashtag" w:semiHidden="1" w:unhideWhenUsed="1"/>
+    <w:lsdException w:name="Unresolved Mention" w:semiHidden="1" w:unhideWhenUsed="1"/>
+    <w:lsdException w:name="Smart Link" w:semiHidden="1" w:unhideWhenUsed="1"/>
   </w:latentStyles>
-  <w:style w:type="paragraph" w:default="1" w:styleId="Normal">
+  <w:style w:type="paragraph" w:default="1" w:styleId="a">
     <w:name w:val="Normal"/>
   </w:style>
-  <w:style w:type="paragraph" w:styleId="Heading1">
+  <w:style w:type="paragraph" w:styleId="1">
     <w:name w:val="heading 1"/>
-    <w:basedOn w:val="Normal"/>
-    <w:next w:val="Normal"/>
+    <w:basedOn w:val="a"/>
+    <w:next w:val="a"/>
     <w:pPr>
       <w:keepNext/>
       <w:keepLines/>
@@ -15715,10 +20187,10 @@
       <w:szCs w:val="32"/>
     </w:rPr>
   </w:style>
-  <w:style w:type="paragraph" w:styleId="Heading2">
+  <w:style w:type="paragraph" w:styleId="2">
     <w:name w:val="heading 2"/>
-    <w:basedOn w:val="Normal"/>
-    <w:next w:val="Normal"/>
+    <w:basedOn w:val="a"/>
+    <w:next w:val="a"/>
     <w:pPr>
       <w:keepNext/>
       <w:keepLines/>
@@ -15732,10 +20204,10 @@
       <w:szCs w:val="26"/>
     </w:rPr>
   </w:style>
-  <w:style w:type="paragraph" w:styleId="Heading3">
+  <w:style w:type="paragraph" w:styleId="3">
     <w:name w:val="heading 3"/>
-    <w:basedOn w:val="Normal"/>
-    <w:next w:val="Normal"/>
+    <w:basedOn w:val="a"/>
+    <w:next w:val="a"/>
     <w:pPr>
       <w:widowControl/>
       <w:outlineLvl w:val="2"/>
@@ -15746,10 +20218,10 @@
       <w:szCs w:val="27"/>
     </w:rPr>
   </w:style>
-  <w:style w:type="paragraph" w:styleId="Heading4">
+  <w:style w:type="paragraph" w:styleId="4">
     <w:name w:val="heading 4"/>
-    <w:basedOn w:val="Normal"/>
-    <w:next w:val="Normal"/>
+    <w:basedOn w:val="a"/>
+    <w:next w:val="a"/>
     <w:pPr>
       <w:keepNext/>
       <w:keepLines/>
@@ -15762,10 +20234,10 @@
       <w:szCs w:val="24"/>
     </w:rPr>
   </w:style>
-  <w:style w:type="paragraph" w:styleId="Heading5">
+  <w:style w:type="paragraph" w:styleId="5">
     <w:name w:val="heading 5"/>
-    <w:basedOn w:val="Normal"/>
-    <w:next w:val="Normal"/>
+    <w:basedOn w:val="a"/>
+    <w:next w:val="a"/>
     <w:pPr>
       <w:keepNext/>
       <w:keepLines/>
@@ -15776,10 +20248,10 @@
       <w:b/>
     </w:rPr>
   </w:style>
-  <w:style w:type="paragraph" w:styleId="Heading6">
+  <w:style w:type="paragraph" w:styleId="6">
     <w:name w:val="heading 6"/>
-    <w:basedOn w:val="Normal"/>
-    <w:next w:val="Normal"/>
+    <w:basedOn w:val="a"/>
+    <w:next w:val="a"/>
     <w:pPr>
       <w:keepNext/>
       <w:keepLines/>
@@ -15792,13 +20264,13 @@
       <w:szCs w:val="20"/>
     </w:rPr>
   </w:style>
-  <w:style w:type="character" w:default="1" w:styleId="DefaultParagraphFont">
+  <w:style w:type="character" w:default="1" w:styleId="a0">
     <w:name w:val="Default Paragraph Font"/>
     <w:uiPriority w:val="1"/>
     <w:semiHidden/>
     <w:unhideWhenUsed/>
   </w:style>
-  <w:style w:type="table" w:default="1" w:styleId="TableNormal">
+  <w:style w:type="table" w:default="1" w:styleId="a1">
     <w:name w:val="Normal Table"/>
     <w:uiPriority w:val="99"/>
     <w:semiHidden/>
@@ -15813,16 +20285,16 @@
       </w:tblCellMar>
     </w:tblPr>
   </w:style>
-  <w:style w:type="numbering" w:default="1" w:styleId="NoList">
+  <w:style w:type="numbering" w:default="1" w:styleId="a2">
     <w:name w:val="No List"/>
     <w:uiPriority w:val="99"/>
     <w:semiHidden/>
     <w:unhideWhenUsed/>
   </w:style>
-  <w:style w:type="paragraph" w:styleId="Title">
+  <w:style w:type="paragraph" w:styleId="a3">
     <w:name w:val="Title"/>
-    <w:basedOn w:val="Normal"/>
-    <w:next w:val="Normal"/>
+    <w:basedOn w:val="a"/>
+    <w:next w:val="a"/>
     <w:pPr>
       <w:keepNext/>
       <w:keepLines/>
@@ -15834,10 +20306,10 @@
       <w:szCs w:val="72"/>
     </w:rPr>
   </w:style>
-  <w:style w:type="paragraph" w:styleId="Subtitle">
+  <w:style w:type="paragraph" w:styleId="a4">
     <w:name w:val="Subtitle"/>
-    <w:basedOn w:val="Normal"/>
-    <w:next w:val="Normal"/>
+    <w:basedOn w:val="a"/>
+    <w:next w:val="a"/>
     <w:pPr>
       <w:keepNext/>
       <w:keepLines/>
@@ -15850,6 +20322,60 @@
       <w:sz w:val="48"/>
       <w:szCs w:val="48"/>
     </w:rPr>
+  </w:style>
+  <w:style w:type="character" w:styleId="a5">
+    <w:name w:val="Hyperlink"/>
+    <w:basedOn w:val="a0"/>
+    <w:uiPriority w:val="99"/>
+    <w:semiHidden/>
+    <w:unhideWhenUsed/>
+    <w:rsid w:val="00876658"/>
+    <w:rPr>
+      <w:color w:val="0000FF"/>
+      <w:u w:val="single"/>
+    </w:rPr>
+  </w:style>
+  <w:style w:type="paragraph" w:styleId="a6">
+    <w:name w:val="header"/>
+    <w:basedOn w:val="a"/>
+    <w:link w:val="a7"/>
+    <w:uiPriority w:val="99"/>
+    <w:unhideWhenUsed/>
+    <w:rsid w:val="00876658"/>
+    <w:pPr>
+      <w:tabs>
+        <w:tab w:val="center" w:pos="4536"/>
+        <w:tab w:val="right" w:pos="9072"/>
+      </w:tabs>
+    </w:pPr>
+  </w:style>
+  <w:style w:type="character" w:customStyle="1" w:styleId="a7">
+    <w:name w:val="Горен колонтитул Знак"/>
+    <w:basedOn w:val="a0"/>
+    <w:link w:val="a6"/>
+    <w:uiPriority w:val="99"/>
+    <w:rsid w:val="00876658"/>
+  </w:style>
+  <w:style w:type="paragraph" w:styleId="a8">
+    <w:name w:val="footer"/>
+    <w:basedOn w:val="a"/>
+    <w:link w:val="a9"/>
+    <w:uiPriority w:val="99"/>
+    <w:unhideWhenUsed/>
+    <w:rsid w:val="00876658"/>
+    <w:pPr>
+      <w:tabs>
+        <w:tab w:val="center" w:pos="4536"/>
+        <w:tab w:val="right" w:pos="9072"/>
+      </w:tabs>
+    </w:pPr>
+  </w:style>
+  <w:style w:type="character" w:customStyle="1" w:styleId="a9">
+    <w:name w:val="Долен колонтитул Знак"/>
+    <w:basedOn w:val="a0"/>
+    <w:link w:val="a8"/>
+    <w:uiPriority w:val="99"/>
+    <w:rsid w:val="00876658"/>
   </w:style>
 </w:styles>
 </file>

--- a/Документация2.docx
+++ b/Документация2.docx
@@ -1085,23 +1085,7 @@
           <w:sz w:val="28"/>
           <w:szCs w:val="28"/>
         </w:rPr>
-        <w:t xml:space="preserve">Уеб приложението е програмиран с езиците HTML, CSS, Bootstrap, JavaScript, MVC .Net Core и C# във Visual Studio 2022 и SQL Server </w:t>
-      </w:r>
-      <w:proofErr w:type="spellStart"/>
-      <w:r>
-        <w:rPr>
-          <w:sz w:val="28"/>
-          <w:szCs w:val="28"/>
-        </w:rPr>
-        <w:t>Management</w:t>
-      </w:r>
-      <w:proofErr w:type="spellEnd"/>
-      <w:r>
-        <w:rPr>
-          <w:sz w:val="28"/>
-          <w:szCs w:val="28"/>
-        </w:rPr>
-        <w:t xml:space="preserve"> Studio (SSMS). </w:t>
+        <w:t xml:space="preserve">Уеб приложението е програмиран с езиците HTML, CSS, Bootstrap, JavaScript, MVC .Net Core и C# във Visual Studio 2022 и SQL Server Management Studio (SSMS). </w:t>
       </w:r>
     </w:p>
     <w:p>
@@ -1147,7 +1131,6 @@
         </w:rPr>
         <w:t> (</w:t>
       </w:r>
-      <w:proofErr w:type="spellStart"/>
       <w:r>
         <w:rPr>
           <w:b/>
@@ -1163,45 +1146,42 @@
           <w:sz w:val="28"/>
           <w:szCs w:val="28"/>
         </w:rPr>
-        <w:t>yper</w:t>
-      </w:r>
-      <w:proofErr w:type="spellEnd"/>
-      <w:r>
-        <w:rPr>
+        <w:t xml:space="preserve">yper </w:t>
+      </w:r>
+      <w:r>
+        <w:rPr>
+          <w:b/>
           <w:i/>
           <w:sz w:val="28"/>
           <w:szCs w:val="28"/>
         </w:rPr>
-        <w:t xml:space="preserve"> </w:t>
-      </w:r>
-      <w:proofErr w:type="spellStart"/>
-      <w:r>
-        <w:rPr>
-          <w:b/>
+        <w:t>T</w:t>
+      </w:r>
+      <w:r>
+        <w:rPr>
           <w:i/>
           <w:sz w:val="28"/>
           <w:szCs w:val="28"/>
         </w:rPr>
-        <w:t>T</w:t>
-      </w:r>
-      <w:r>
-        <w:rPr>
+        <w:t>ext </w:t>
+      </w:r>
+      <w:r>
+        <w:rPr>
+          <w:b/>
           <w:i/>
           <w:sz w:val="28"/>
           <w:szCs w:val="28"/>
         </w:rPr>
-        <w:t>ext</w:t>
-      </w:r>
-      <w:proofErr w:type="spellEnd"/>
+        <w:t>M</w:t>
+      </w:r>
       <w:r>
         <w:rPr>
           <w:i/>
           <w:sz w:val="28"/>
           <w:szCs w:val="28"/>
         </w:rPr>
-        <w:t> </w:t>
-      </w:r>
-      <w:proofErr w:type="spellStart"/>
+        <w:t>arkup </w:t>
+      </w:r>
       <w:r>
         <w:rPr>
           <w:b/>
@@ -1209,7 +1189,7 @@
           <w:sz w:val="28"/>
           <w:szCs w:val="28"/>
         </w:rPr>
-        <w:t>M</w:t>
+        <w:t>L</w:t>
       </w:r>
       <w:r>
         <w:rPr>
@@ -1217,36 +1197,8 @@
           <w:sz w:val="28"/>
           <w:szCs w:val="28"/>
         </w:rPr>
-        <w:t>arkup</w:t>
-      </w:r>
-      <w:proofErr w:type="spellEnd"/>
-      <w:r>
-        <w:rPr>
-          <w:i/>
-          <w:sz w:val="28"/>
-          <w:szCs w:val="28"/>
-        </w:rPr>
-        <w:t> </w:t>
-      </w:r>
-      <w:proofErr w:type="spellStart"/>
-      <w:r>
-        <w:rPr>
-          <w:b/>
-          <w:i/>
-          <w:sz w:val="28"/>
-          <w:szCs w:val="28"/>
-        </w:rPr>
-        <w:t>L</w:t>
-      </w:r>
-      <w:r>
-        <w:rPr>
-          <w:i/>
-          <w:sz w:val="28"/>
-          <w:szCs w:val="28"/>
-        </w:rPr>
         <w:t>anguage</w:t>
       </w:r>
-      <w:proofErr w:type="spellEnd"/>
       <w:r>
         <w:rPr>
           <w:sz w:val="28"/>
@@ -1271,23 +1223,7 @@
           <w:sz w:val="28"/>
           <w:szCs w:val="28"/>
         </w:rPr>
-        <w:t xml:space="preserve">Описанието на документа става чрез специални елементи, наречени HTML елементи или техните маркери, които се състоят от тагове и съответстващите етикети (HTML </w:t>
-      </w:r>
-      <w:proofErr w:type="spellStart"/>
-      <w:r>
-        <w:rPr>
-          <w:sz w:val="28"/>
-          <w:szCs w:val="28"/>
-        </w:rPr>
-        <w:t>tags</w:t>
-      </w:r>
-      <w:proofErr w:type="spellEnd"/>
-      <w:r>
-        <w:rPr>
-          <w:sz w:val="28"/>
-          <w:szCs w:val="28"/>
-        </w:rPr>
-        <w:t>) и ъглови скоби (като например елемента </w:t>
+        <w:t>Описанието на документа става чрез специални елементи, наречени HTML елементи или техните маркери, които се състоят от тагове и съответстващите етикети (HTML tags) и ъглови скоби (като например елемента </w:t>
       </w:r>
       <w:r>
         <w:rPr>
@@ -1295,25 +1231,7 @@
           <w:szCs w:val="28"/>
           <w:shd w:val="clear" w:color="auto" w:fill="F8F9FA"/>
         </w:rPr>
-        <w:t>&lt;</w:t>
-      </w:r>
-      <w:proofErr w:type="spellStart"/>
-      <w:r>
-        <w:rPr>
-          <w:sz w:val="28"/>
-          <w:szCs w:val="28"/>
-          <w:shd w:val="clear" w:color="auto" w:fill="F8F9FA"/>
-        </w:rPr>
-        <w:t>html</w:t>
-      </w:r>
-      <w:proofErr w:type="spellEnd"/>
-      <w:r>
-        <w:rPr>
-          <w:sz w:val="28"/>
-          <w:szCs w:val="28"/>
-          <w:shd w:val="clear" w:color="auto" w:fill="F8F9FA"/>
-        </w:rPr>
-        <w:t>&gt;</w:t>
+        <w:t>&lt;html&gt;</w:t>
       </w:r>
       <w:r>
         <w:rPr>
@@ -1369,55 +1287,7 @@
           <w:sz w:val="28"/>
           <w:szCs w:val="28"/>
         </w:rPr>
-        <w:t>В повечето случаи HTML кодът е написан в текстови редактори, с файлов формат .</w:t>
-      </w:r>
-      <w:proofErr w:type="spellStart"/>
-      <w:r>
-        <w:rPr>
-          <w:sz w:val="28"/>
-          <w:szCs w:val="28"/>
-        </w:rPr>
-        <w:t>html</w:t>
-      </w:r>
-      <w:proofErr w:type="spellEnd"/>
-      <w:r>
-        <w:rPr>
-          <w:sz w:val="28"/>
-          <w:szCs w:val="28"/>
-        </w:rPr>
-        <w:t>, .</w:t>
-      </w:r>
-      <w:proofErr w:type="spellStart"/>
-      <w:r>
-        <w:rPr>
-          <w:sz w:val="28"/>
-          <w:szCs w:val="28"/>
-        </w:rPr>
-        <w:t>htm</w:t>
-      </w:r>
-      <w:proofErr w:type="spellEnd"/>
-      <w:r>
-        <w:rPr>
-          <w:sz w:val="28"/>
-          <w:szCs w:val="28"/>
-        </w:rPr>
-        <w:t xml:space="preserve">, </w:t>
-      </w:r>
-      <w:proofErr w:type="spellStart"/>
-      <w:r>
-        <w:rPr>
-          <w:sz w:val="28"/>
-          <w:szCs w:val="28"/>
-        </w:rPr>
-        <w:t>dhtml</w:t>
-      </w:r>
-      <w:proofErr w:type="spellEnd"/>
-      <w:r>
-        <w:rPr>
-          <w:sz w:val="28"/>
-          <w:szCs w:val="28"/>
-        </w:rPr>
-        <w:t xml:space="preserve"> и се качва на сървъри, които са онлайн в интернет </w:t>
+        <w:t xml:space="preserve">В повечето случаи HTML кодът е написан в текстови редактори, с файлов формат .html, .htm, dhtml и се качва на сървъри, които са онлайн в интернет </w:t>
       </w:r>
       <w:r>
         <w:rPr>
@@ -1425,55 +1295,7 @@
           <w:szCs w:val="28"/>
         </w:rPr>
         <w:lastRenderedPageBreak/>
-        <w:t>или са част от </w:t>
-      </w:r>
-      <w:proofErr w:type="spellStart"/>
-      <w:r>
-        <w:rPr>
-          <w:sz w:val="28"/>
-          <w:szCs w:val="28"/>
-        </w:rPr>
-        <w:t>www</w:t>
-      </w:r>
-      <w:proofErr w:type="spellEnd"/>
-      <w:r>
-        <w:rPr>
-          <w:sz w:val="28"/>
-          <w:szCs w:val="28"/>
-        </w:rPr>
-        <w:t> мрежата. Тези .</w:t>
-      </w:r>
-      <w:proofErr w:type="spellStart"/>
-      <w:r>
-        <w:rPr>
-          <w:sz w:val="28"/>
-          <w:szCs w:val="28"/>
-        </w:rPr>
-        <w:t>html</w:t>
-      </w:r>
-      <w:proofErr w:type="spellEnd"/>
-      <w:r>
-        <w:rPr>
-          <w:sz w:val="28"/>
-          <w:szCs w:val="28"/>
-        </w:rPr>
-        <w:t xml:space="preserve"> файлове съдържат програмно на таговете на HTML и текстово съдържание със маркери и коментари – също инструкции за браузъра, за това какъв точно тип е .</w:t>
-      </w:r>
-      <w:proofErr w:type="spellStart"/>
-      <w:r>
-        <w:rPr>
-          <w:sz w:val="28"/>
-          <w:szCs w:val="28"/>
-        </w:rPr>
-        <w:t>html</w:t>
-      </w:r>
-      <w:proofErr w:type="spellEnd"/>
-      <w:r>
-        <w:rPr>
-          <w:sz w:val="28"/>
-          <w:szCs w:val="28"/>
-        </w:rPr>
-        <w:t xml:space="preserve"> страницата, а също за това как да се показва текстът, особено що се отнася до езиковите характеристики. За да се илюстрира как се включва текст в HTML код: </w:t>
+        <w:t>или са част от www мрежата. Тези .html файлове съдържат програмно на таговете на HTML и текстово съдържание със маркери и коментари – също инструкции за браузъра, за това какъв точно тип е .html страницата, а също за това как да се показва текстът, особено що се отнася до езиковите характеристики. За да се илюстрира как се включва текст в HTML код: </w:t>
       </w:r>
       <w:r>
         <w:rPr>
@@ -1526,87 +1348,7 @@
           <w:sz w:val="28"/>
           <w:szCs w:val="28"/>
         </w:rPr>
-        <w:t>HTML може да прикрепя скриптове писани на езици като JavaScript, който е помощен за HTML, и това променя поведението на дадена уеб страница. </w:t>
-      </w:r>
-      <w:proofErr w:type="spellStart"/>
-      <w:r>
-        <w:rPr>
-          <w:sz w:val="28"/>
-          <w:szCs w:val="28"/>
-        </w:rPr>
-        <w:t>Cascading</w:t>
-      </w:r>
-      <w:proofErr w:type="spellEnd"/>
-      <w:r>
-        <w:rPr>
-          <w:sz w:val="28"/>
-          <w:szCs w:val="28"/>
-        </w:rPr>
-        <w:t xml:space="preserve"> </w:t>
-      </w:r>
-      <w:proofErr w:type="spellStart"/>
-      <w:r>
-        <w:rPr>
-          <w:sz w:val="28"/>
-          <w:szCs w:val="28"/>
-        </w:rPr>
-        <w:t>Style</w:t>
-      </w:r>
-      <w:proofErr w:type="spellEnd"/>
-      <w:r>
-        <w:rPr>
-          <w:sz w:val="28"/>
-          <w:szCs w:val="28"/>
-        </w:rPr>
-        <w:t xml:space="preserve"> </w:t>
-      </w:r>
-      <w:proofErr w:type="spellStart"/>
-      <w:r>
-        <w:rPr>
-          <w:sz w:val="28"/>
-          <w:szCs w:val="28"/>
-        </w:rPr>
-        <w:t>Sheets</w:t>
-      </w:r>
-      <w:proofErr w:type="spellEnd"/>
-      <w:r>
-        <w:rPr>
-          <w:sz w:val="28"/>
-          <w:szCs w:val="28"/>
-        </w:rPr>
-        <w:t xml:space="preserve"> (CSS) се използват, като това се прави за да се определя изгледа и оформлението на текста и други включени в страницата изображения и илюстриращи материали. World Wide </w:t>
-      </w:r>
-      <w:proofErr w:type="spellStart"/>
-      <w:r>
-        <w:rPr>
-          <w:sz w:val="28"/>
-          <w:szCs w:val="28"/>
-        </w:rPr>
-        <w:t>Web</w:t>
-      </w:r>
-      <w:proofErr w:type="spellEnd"/>
-      <w:r>
-        <w:rPr>
-          <w:sz w:val="28"/>
-          <w:szCs w:val="28"/>
-        </w:rPr>
-        <w:t xml:space="preserve"> </w:t>
-      </w:r>
-      <w:proofErr w:type="spellStart"/>
-      <w:r>
-        <w:rPr>
-          <w:sz w:val="28"/>
-          <w:szCs w:val="28"/>
-        </w:rPr>
-        <w:t>Consortium</w:t>
-      </w:r>
-      <w:proofErr w:type="spellEnd"/>
-      <w:r>
-        <w:rPr>
-          <w:sz w:val="28"/>
-          <w:szCs w:val="28"/>
-        </w:rPr>
-        <w:t> (W3C) поддържа както HTML, така и CSS, и насърчава използването на CSS в HTML страниците още от 1997. Това допринася за разделяне съдържанието и структурата на уеб страниците от тяхното визуално представяне.</w:t>
+        <w:t>HTML може да прикрепя скриптове писани на езици като JavaScript, който е помощен за HTML, и това променя поведението на дадена уеб страница. Cascading Style Sheets (CSS) се използват, като това се прави за да се определя изгледа и оформлението на текста и други включени в страницата изображения и илюстриращи материали. World Wide Web Consortium (W3C) поддържа както HTML, така и CSS, и насърчава използването на CSS в HTML страниците още от 1997. Това допринася за разделяне съдържанието и структурата на уеб страниците от тяхното визуално представяне.</w:t>
       </w:r>
     </w:p>
     <w:p>
@@ -1647,106 +1389,20 @@
         </w:rPr>
         <w:t> (</w:t>
       </w:r>
-      <w:proofErr w:type="spellStart"/>
-      <w:r>
-        <w:rPr>
-          <w:b/>
-          <w:sz w:val="28"/>
-          <w:szCs w:val="28"/>
-        </w:rPr>
-        <w:t>Cascading</w:t>
-      </w:r>
-      <w:proofErr w:type="spellEnd"/>
-      <w:r>
-        <w:rPr>
-          <w:b/>
-          <w:sz w:val="28"/>
-          <w:szCs w:val="28"/>
-        </w:rPr>
-        <w:t xml:space="preserve"> </w:t>
-      </w:r>
-      <w:proofErr w:type="spellStart"/>
-      <w:r>
-        <w:rPr>
-          <w:b/>
-          <w:sz w:val="28"/>
-          <w:szCs w:val="28"/>
-        </w:rPr>
-        <w:t>Style</w:t>
-      </w:r>
-      <w:proofErr w:type="spellEnd"/>
-      <w:r>
-        <w:rPr>
-          <w:b/>
-          <w:sz w:val="28"/>
-          <w:szCs w:val="28"/>
-        </w:rPr>
-        <w:t xml:space="preserve"> </w:t>
-      </w:r>
-      <w:proofErr w:type="spellStart"/>
-      <w:r>
-        <w:rPr>
-          <w:b/>
-          <w:sz w:val="28"/>
-          <w:szCs w:val="28"/>
-        </w:rPr>
-        <w:t>Sheets</w:t>
-      </w:r>
-      <w:proofErr w:type="spellEnd"/>
-      <w:r>
-        <w:rPr>
-          <w:sz w:val="28"/>
-          <w:szCs w:val="28"/>
-        </w:rPr>
-        <w:t xml:space="preserve">) е език за описание на стилове (език за стилови файлове, </w:t>
-      </w:r>
-      <w:proofErr w:type="spellStart"/>
-      <w:r>
-        <w:rPr>
-          <w:sz w:val="28"/>
-          <w:szCs w:val="28"/>
-        </w:rPr>
-        <w:t>style</w:t>
-      </w:r>
-      <w:proofErr w:type="spellEnd"/>
-      <w:r>
-        <w:rPr>
-          <w:sz w:val="28"/>
-          <w:szCs w:val="28"/>
-        </w:rPr>
-        <w:t xml:space="preserve"> </w:t>
-      </w:r>
-      <w:proofErr w:type="spellStart"/>
-      <w:r>
-        <w:rPr>
-          <w:sz w:val="28"/>
-          <w:szCs w:val="28"/>
-        </w:rPr>
-        <w:t>sheet</w:t>
-      </w:r>
-      <w:proofErr w:type="spellEnd"/>
-      <w:r>
-        <w:rPr>
-          <w:sz w:val="28"/>
-          <w:szCs w:val="28"/>
-        </w:rPr>
-        <w:t xml:space="preserve"> </w:t>
-      </w:r>
-      <w:proofErr w:type="spellStart"/>
-      <w:r>
-        <w:rPr>
-          <w:sz w:val="28"/>
-          <w:szCs w:val="28"/>
-        </w:rPr>
-        <w:t>language</w:t>
-      </w:r>
-      <w:proofErr w:type="spellEnd"/>
-      <w:r>
-        <w:rPr>
-          <w:sz w:val="28"/>
-          <w:szCs w:val="28"/>
-        </w:rPr>
-        <w:t>) – използва се основно за описание на онлайн представянето на уеб базиран документ, който написан на език за маркиране. Най-често се използва допълнително към чистия HTML, но се прилага и върху XML уеб страници и документи. Спецификацията на CSS официално се поддържа от W3C.</w:t>
+      <w:r>
+        <w:rPr>
+          <w:b/>
+          <w:sz w:val="28"/>
+          <w:szCs w:val="28"/>
+        </w:rPr>
+        <w:t>Cascading Style Sheets</w:t>
+      </w:r>
+      <w:r>
+        <w:rPr>
+          <w:sz w:val="28"/>
+          <w:szCs w:val="28"/>
+        </w:rPr>
+        <w:t>) е език за описание на стилове (език за стилови файлове, style sheet language) – използва се основно за описание на онлайн представянето на уеб базиран документ, който написан на език за маркиране. Най-често се използва допълнително към чистия HTML, но се прилага и върху XML уеб страници и документи. Спецификацията на CSS официално се поддържа от W3C.</w:t>
       </w:r>
     </w:p>
     <w:p>
@@ -1766,23 +1422,7 @@
           <w:sz w:val="28"/>
           <w:szCs w:val="28"/>
         </w:rPr>
-        <w:t>CSS още в началото на развитието на </w:t>
-      </w:r>
-      <w:proofErr w:type="spellStart"/>
-      <w:r>
-        <w:rPr>
-          <w:sz w:val="28"/>
-          <w:szCs w:val="28"/>
-        </w:rPr>
-        <w:t>www</w:t>
-      </w:r>
-      <w:proofErr w:type="spellEnd"/>
-      <w:r>
-        <w:rPr>
-          <w:sz w:val="28"/>
-          <w:szCs w:val="28"/>
-        </w:rPr>
-        <w:t xml:space="preserve"> започва да се добавя към стандартния HTML с цел да бъдат разделени съдържанието и структурата </w:t>
+        <w:t xml:space="preserve">CSS още в началото на развитието на www започва да се добавя към стандартния HTML с цел да бъдат разделени съдържанието и структурата </w:t>
       </w:r>
       <w:r>
         <w:rPr>
@@ -1835,23 +1475,7 @@
           <w:sz w:val="28"/>
           <w:szCs w:val="28"/>
         </w:rPr>
-        <w:t xml:space="preserve">Основната полезност на използването на </w:t>
-      </w:r>
-      <w:proofErr w:type="spellStart"/>
-      <w:r>
-        <w:rPr>
-          <w:sz w:val="28"/>
-          <w:szCs w:val="28"/>
-        </w:rPr>
-        <w:t>bootstrap</w:t>
-      </w:r>
-      <w:proofErr w:type="spellEnd"/>
-      <w:r>
-        <w:rPr>
-          <w:sz w:val="28"/>
-          <w:szCs w:val="28"/>
-        </w:rPr>
-        <w:t xml:space="preserve"> е да се намали пристрастието в рамките на анализа или, с други думи, да се сближи дисперсията чрез извършване на произволно преизбиране на първоначалната извадка, а не на популацията. По този начин изграждането на статистически модели се улеснява чрез създаване на доверителни интервали и тестове за хипотези.Въпреки че априори може да изглежда много сложна практика, процедурата, на която се основава първоначалното зареждане, е просто създаване на голям брой проби, преместващи данните, приемащи като референция първоначална популационна извадка.Тази техника е особено полезна в ситуации, когато наличните проби са малки или, както беше споменато по-горе, ако разпределението е силно изкривено. В този смисъл те помагат за решаването на множество проблеми с вероятността и приложна статистика. </w:t>
+        <w:t xml:space="preserve">Основната полезност на използването на bootstrap е да се намали пристрастието в рамките на анализа или, с други думи, да се сближи дисперсията чрез извършване на произволно преизбиране на първоначалната извадка, а не на популацията. По този начин изграждането на статистически модели се улеснява чрез създаване на доверителни интервали и тестове за хипотези.Въпреки че априори може да изглежда много сложна практика, процедурата, на която се основава първоначалното зареждане, е просто създаване на голям брой проби, преместващи данните, приемащи като референция първоначална популационна извадка.Тази техника е особено полезна в ситуации, когато наличните проби са малки или, както беше споменато по-горе, ако разпределението е силно изкривено. В този смисъл те помагат за решаването на множество проблеми с вероятността и приложна статистика. </w:t>
       </w:r>
       <w:r>
         <w:rPr>
@@ -1859,25 +1483,7 @@
           <w:szCs w:val="28"/>
           <w:highlight w:val="white"/>
         </w:rPr>
-        <w:t xml:space="preserve">Една от основните характеристики на тази практика е, че тя включва последващо преизбиране, за да се получат затворени изрази и да се реши математическата сложност на тези операции. С развитието на компютрите и технологичните инструменти през последните години стана по-лесно да се разчита на използването на бутристрапинг за сложно преизбиране. Положителен аспект на повторното вземане на проби от </w:t>
-      </w:r>
-      <w:proofErr w:type="spellStart"/>
-      <w:r>
-        <w:rPr>
-          <w:sz w:val="28"/>
-          <w:szCs w:val="28"/>
-          <w:highlight w:val="white"/>
-        </w:rPr>
-        <w:t>bootstrap</w:t>
-      </w:r>
-      <w:proofErr w:type="spellEnd"/>
-      <w:r>
-        <w:rPr>
-          <w:sz w:val="28"/>
-          <w:szCs w:val="28"/>
-          <w:highlight w:val="white"/>
-        </w:rPr>
-        <w:t xml:space="preserve"> е, че той е опростил статистическите методи, в смисъл че е заменил изграждането на класически и много сложни математически модели с изчисление с помощта на специфичен софтуер, което е подобрило тяхната приложимост или достъп до други области или изследвания.</w:t>
+        <w:t>Една от основните характеристики на тази практика е, че тя включва последващо преизбиране, за да се получат затворени изрази и да се реши математическата сложност на тези операции. С развитието на компютрите и технологичните инструменти през последните години стана по-лесно да се разчита на използването на бутристрапинг за сложно преизбиране. Положителен аспект на повторното вземане на проби от bootstrap е, че той е опростил статистическите методи, в смисъл че е заменил изграждането на класически и много сложни математически модели с изчисление с помощта на специфичен софтуер, което е подобрило тяхната приложимост или достъп до други области или изследвания.</w:t>
       </w:r>
     </w:p>
     <w:p>
@@ -1932,71 +1538,7 @@
           <w:sz w:val="28"/>
           <w:szCs w:val="28"/>
         </w:rPr>
-        <w:t xml:space="preserve">Последните проучвания за 2017 показват, че 94,9% от всички уеб сайтове в мрежата използват този език за програмиране. Най-популярните сред които са </w:t>
-      </w:r>
-      <w:proofErr w:type="spellStart"/>
-      <w:r>
-        <w:rPr>
-          <w:sz w:val="28"/>
-          <w:szCs w:val="28"/>
-        </w:rPr>
-        <w:t>Google</w:t>
-      </w:r>
-      <w:proofErr w:type="spellEnd"/>
-      <w:r>
-        <w:rPr>
-          <w:sz w:val="28"/>
-          <w:szCs w:val="28"/>
-        </w:rPr>
-        <w:t xml:space="preserve">, </w:t>
-      </w:r>
-      <w:proofErr w:type="spellStart"/>
-      <w:r>
-        <w:rPr>
-          <w:sz w:val="28"/>
-          <w:szCs w:val="28"/>
-        </w:rPr>
-        <w:t>Yahoo</w:t>
-      </w:r>
-      <w:proofErr w:type="spellEnd"/>
-      <w:r>
-        <w:rPr>
-          <w:sz w:val="28"/>
-          <w:szCs w:val="28"/>
-        </w:rPr>
-        <w:t xml:space="preserve">, </w:t>
-      </w:r>
-      <w:proofErr w:type="spellStart"/>
-      <w:r>
-        <w:rPr>
-          <w:sz w:val="28"/>
-          <w:szCs w:val="28"/>
-        </w:rPr>
-        <w:t>Amazon</w:t>
-      </w:r>
-      <w:proofErr w:type="spellEnd"/>
-      <w:r>
-        <w:rPr>
-          <w:sz w:val="28"/>
-          <w:szCs w:val="28"/>
-        </w:rPr>
-        <w:t xml:space="preserve">, Facebook, </w:t>
-      </w:r>
-      <w:proofErr w:type="spellStart"/>
-      <w:r>
-        <w:rPr>
-          <w:sz w:val="28"/>
-          <w:szCs w:val="28"/>
-        </w:rPr>
-        <w:t>Wikipedia</w:t>
-      </w:r>
-      <w:proofErr w:type="spellEnd"/>
-      <w:r>
-        <w:rPr>
-          <w:sz w:val="28"/>
-          <w:szCs w:val="28"/>
-        </w:rPr>
-        <w:t xml:space="preserve"> и т.н.  Защо? Защото JavaScript позволява създаването на интерактивни и адаптивни интерфейси с много добър UI дизайн и динамични функционалности, изцяло с насоченост към крайния потребител. Функциите на JavaScript са се разширили значително през годините. Първоначално езикът просто е регулирал начина, по който потребителят си взаимодейства с уебсайта: онлайн въпросници и форми за контакт, подаване на обратна връзка под формата на известия и важни съобщения и др. Днес обаче езикът е еволюирал до такава степен, че с него може дори да управлявате дрон. За какво още се използва JavaScript:</w:t>
+        <w:t>Последните проучвания за 2017 показват, че 94,9% от всички уеб сайтове в мрежата използват този език за програмиране. Най-популярните сред които са Google, Yahoo, Amazon, Facebook, Wikipedia и т.н.  Защо? Защото JavaScript позволява създаването на интерактивни и адаптивни интерфейси с много добър UI дизайн и динамични функционалности, изцяло с насоченост към крайния потребител. Функциите на JavaScript са се разширили значително през годините. Първоначално езикът просто е регулирал начина, по който потребителят си взаимодейства с уебсайта: онлайн въпросници и форми за контакт, подаване на обратна връзка под формата на известия и важни съобщения и др. Днес обаче езикът е еволюирал до такава степен, че с него може дори да управлявате дрон. За какво още се използва JavaScript:</w:t>
       </w:r>
     </w:p>
     <w:p>
@@ -2279,103 +1821,7 @@
           <w:sz w:val="28"/>
           <w:szCs w:val="28"/>
         </w:rPr>
-        <w:t xml:space="preserve">ASP.NET Core е безплатна софтуерна рамка за уеб разработка, с отворен код. Също така тя се явява и следващата стъпка в еволюцията ASP.NET. Тя е разработена съвместно от Microsoft и общността, която е събрала през годините на своето развитие. ASP.NET Core е модуларна софтуерна рамка, която може да върви както на пълната .NET рамка, така и на крос-платформената .NET Core. Въпреки, че е нова софтуерна рамка, изградена върху нов </w:t>
-      </w:r>
-      <w:proofErr w:type="spellStart"/>
-      <w:r>
-        <w:rPr>
-          <w:sz w:val="28"/>
-          <w:szCs w:val="28"/>
-        </w:rPr>
-        <w:t>web</w:t>
-      </w:r>
-      <w:proofErr w:type="spellEnd"/>
-      <w:r>
-        <w:rPr>
-          <w:sz w:val="28"/>
-          <w:szCs w:val="28"/>
-        </w:rPr>
-        <w:t xml:space="preserve"> </w:t>
-      </w:r>
-      <w:proofErr w:type="spellStart"/>
-      <w:r>
-        <w:rPr>
-          <w:sz w:val="28"/>
-          <w:szCs w:val="28"/>
-        </w:rPr>
-        <w:t>stack</w:t>
-      </w:r>
-      <w:proofErr w:type="spellEnd"/>
-      <w:r>
-        <w:rPr>
-          <w:sz w:val="28"/>
-          <w:szCs w:val="28"/>
-        </w:rPr>
-        <w:t>, тя има висока степен на съвместимост с ASP.NET MVC. Спрямо своите предшественици ASP.NET Core поддържа нова функция – т.нар. „</w:t>
-      </w:r>
-      <w:proofErr w:type="spellStart"/>
-      <w:r>
-        <w:rPr>
-          <w:sz w:val="28"/>
-          <w:szCs w:val="28"/>
-        </w:rPr>
-        <w:t>side</w:t>
-      </w:r>
-      <w:proofErr w:type="spellEnd"/>
-      <w:r>
-        <w:rPr>
-          <w:sz w:val="28"/>
-          <w:szCs w:val="28"/>
-        </w:rPr>
-        <w:t xml:space="preserve"> </w:t>
-      </w:r>
-      <w:proofErr w:type="spellStart"/>
-      <w:r>
-        <w:rPr>
-          <w:sz w:val="28"/>
-          <w:szCs w:val="28"/>
-        </w:rPr>
-        <w:t>by</w:t>
-      </w:r>
-      <w:proofErr w:type="spellEnd"/>
-      <w:r>
-        <w:rPr>
-          <w:sz w:val="28"/>
-          <w:szCs w:val="28"/>
-        </w:rPr>
-        <w:t xml:space="preserve"> </w:t>
-      </w:r>
-      <w:proofErr w:type="spellStart"/>
-      <w:r>
-        <w:rPr>
-          <w:sz w:val="28"/>
-          <w:szCs w:val="28"/>
-        </w:rPr>
-        <w:t>side</w:t>
-      </w:r>
-      <w:proofErr w:type="spellEnd"/>
-      <w:r>
-        <w:rPr>
-          <w:sz w:val="28"/>
-          <w:szCs w:val="28"/>
-        </w:rPr>
-        <w:t xml:space="preserve"> </w:t>
-      </w:r>
-      <w:proofErr w:type="spellStart"/>
-      <w:r>
-        <w:rPr>
-          <w:sz w:val="28"/>
-          <w:szCs w:val="28"/>
-        </w:rPr>
-        <w:t>versioning</w:t>
-      </w:r>
-      <w:proofErr w:type="spellEnd"/>
-      <w:r>
-        <w:rPr>
-          <w:sz w:val="28"/>
-          <w:szCs w:val="28"/>
-        </w:rPr>
-        <w:t>”. При нея различни приложения, които използват една и съща машина, могат да таргетират различни версии на ASP.NET Core, в зависимост от версиите (и нуждите) си. Това не е възможно с по-стари издания на ASP.NET.</w:t>
+        <w:t>ASP.NET Core е безплатна софтуерна рамка за уеб разработка, с отворен код. Също така тя се явява и следващата стъпка в еволюцията ASP.NET. Тя е разработена съвместно от Microsoft и общността, която е събрала през годините на своето развитие. ASP.NET Core е модуларна софтуерна рамка, която може да върви както на пълната .NET рамка, така и на крос-платформената .NET Core. Въпреки, че е нова софтуерна рамка, изградена върху нов web stack, тя има висока степен на съвместимост с ASP.NET MVC. Спрямо своите предшественици ASP.NET Core поддържа нова функция – т.нар. „side by side versioning”. При нея различни приложения, които използват една и съща машина, могат да таргетират различни версии на ASP.NET Core, в зависимост от версиите (и нуждите) си. Това не е възможно с по-стари издания на ASP.NET.</w:t>
       </w:r>
     </w:p>
     <w:p>
@@ -2465,23 +1911,7 @@
           <w:sz w:val="28"/>
           <w:szCs w:val="28"/>
         </w:rPr>
-        <w:t xml:space="preserve">  – най-общо казано това е изходна част от софтуера, която визуализира наличните, обработени данни; тази част от изходния код на приложението, отговорна за показването на данните от модела. Например изгледът може да се състои от PHP шаблонни класове, JSP страници, </w:t>
-      </w:r>
-      <w:proofErr w:type="spellStart"/>
-      <w:r>
-        <w:rPr>
-          <w:sz w:val="28"/>
-          <w:szCs w:val="28"/>
-        </w:rPr>
-        <w:t>Asp</w:t>
-      </w:r>
-      <w:proofErr w:type="spellEnd"/>
-      <w:r>
-        <w:rPr>
-          <w:sz w:val="28"/>
-          <w:szCs w:val="28"/>
-        </w:rPr>
-        <w:t> страници. Зависи от това какъв графичен интерфейс се прави и каква платформа се използва;</w:t>
+        <w:t xml:space="preserve">  – най-общо казано това е изходна част от софтуера, която визуализира наличните, обработени данни; тази част от изходния код на приложението, отговорна за показването на данните от модела. Например изгледът може да се състои от PHP шаблонни класове, JSP страници, Asp страници. Зависи от това какъв графичен интерфейс се прави и каква платформа се използва;</w:t>
       </w:r>
     </w:p>
     <w:p>
@@ -2537,71 +1967,7 @@
           <w:sz w:val="28"/>
           <w:szCs w:val="28"/>
         </w:rPr>
-        <w:t xml:space="preserve">Той е създаден от Microsoft през 2001 г., а последното обновление за него излезе в края на 2021, т.е. това е един актуален език. Може да се каже, че C# e Microsoft-ският отговор на програмния език Java, продукт на компанията </w:t>
-      </w:r>
-      <w:proofErr w:type="spellStart"/>
-      <w:r>
-        <w:rPr>
-          <w:sz w:val="28"/>
-          <w:szCs w:val="28"/>
-        </w:rPr>
-        <w:t>Sun</w:t>
-      </w:r>
-      <w:proofErr w:type="spellEnd"/>
-      <w:r>
-        <w:rPr>
-          <w:sz w:val="28"/>
-          <w:szCs w:val="28"/>
-        </w:rPr>
-        <w:t xml:space="preserve"> </w:t>
-      </w:r>
-      <w:proofErr w:type="spellStart"/>
-      <w:r>
-        <w:rPr>
-          <w:sz w:val="28"/>
-          <w:szCs w:val="28"/>
-        </w:rPr>
-        <w:t>Microsystems</w:t>
-      </w:r>
-      <w:proofErr w:type="spellEnd"/>
-      <w:r>
-        <w:rPr>
-          <w:sz w:val="28"/>
-          <w:szCs w:val="28"/>
-        </w:rPr>
-        <w:t xml:space="preserve"> (понастоящем собственост на </w:t>
-      </w:r>
-      <w:proofErr w:type="spellStart"/>
-      <w:r>
-        <w:rPr>
-          <w:sz w:val="28"/>
-          <w:szCs w:val="28"/>
-        </w:rPr>
-        <w:t>Oracle</w:t>
-      </w:r>
-      <w:proofErr w:type="spellEnd"/>
-      <w:r>
-        <w:rPr>
-          <w:sz w:val="28"/>
-          <w:szCs w:val="28"/>
-        </w:rPr>
-        <w:t xml:space="preserve"> </w:t>
-      </w:r>
-      <w:proofErr w:type="spellStart"/>
-      <w:r>
-        <w:rPr>
-          <w:sz w:val="28"/>
-          <w:szCs w:val="28"/>
-        </w:rPr>
-        <w:t>Corporation</w:t>
-      </w:r>
-      <w:proofErr w:type="spellEnd"/>
-      <w:r>
-        <w:rPr>
-          <w:sz w:val="28"/>
-          <w:szCs w:val="28"/>
-        </w:rPr>
-        <w:t>). C# е обектно-ориентиран език, т.е. той изгражда системи посредством обекти, които взаимодействат помежду си. Обектно-ориентираното програмиране се отличава от традиционното програмиране, при което програмата е просто списък от инструкции, които компютърът изпълнява. C# е програмен език от високо ниво. Това го прави изключително достъпен за начинаещи програмисти. Като език от високо ниво, той е по-лесно четим и разбираем, тъй като е по-близо до хората, отколкото до машините (които, както вероятно знаеш, говорят само с нули и единици). Това дава възможност на програмиста да се фокусира върху разработката, правейки процеса по-лесен, бърз и разбираем.</w:t>
+        <w:t>Той е създаден от Microsoft през 2001 г., а последното обновление за него излезе в края на 2021, т.е. това е един актуален език. Може да се каже, че C# e Microsoft-ският отговор на програмния език Java, продукт на компанията Sun Microsystems (понастоящем собственост на Oracle Corporation). C# е обектно-ориентиран език, т.е. той изгражда системи посредством обекти, които взаимодействат помежду си. Обектно-ориентираното програмиране се отличава от традиционното програмиране, при което програмата е просто списък от инструкции, които компютърът изпълнява. C# е програмен език от високо ниво. Това го прави изключително достъпен за начинаещи програмисти. Като език от високо ниво, той е по-лесно четим и разбираем, тъй като е по-близо до хората, отколкото до машините (които, както вероятно знаеш, говорят само с нули и единици). Това дава възможност на програмиста да се фокусира върху разработката, правейки процеса по-лесен, бърз и разбираем.</w:t>
       </w:r>
     </w:p>
     <w:p>
@@ -2622,61 +1988,7 @@
           <w:szCs w:val="28"/>
           <w:highlight w:val="white"/>
         </w:rPr>
-        <w:t>Днес С# е един от най-използваните езици за програмиране. Той е език за </w:t>
-      </w:r>
-      <w:proofErr w:type="spellStart"/>
-      <w:r>
-        <w:rPr>
-          <w:sz w:val="28"/>
-          <w:szCs w:val="28"/>
-          <w:highlight w:val="white"/>
-        </w:rPr>
-        <w:t>back-end</w:t>
-      </w:r>
-      <w:proofErr w:type="spellEnd"/>
-      <w:r>
-        <w:rPr>
-          <w:sz w:val="28"/>
-          <w:szCs w:val="28"/>
-          <w:highlight w:val="white"/>
-        </w:rPr>
-        <w:t> разработка, т.е. се грижи за сървърната логика, a през технологията </w:t>
-      </w:r>
-      <w:proofErr w:type="spellStart"/>
-      <w:r>
-        <w:rPr>
-          <w:sz w:val="28"/>
-          <w:szCs w:val="28"/>
-          <w:highlight w:val="white"/>
-        </w:rPr>
-        <w:t>Blazer</w:t>
-      </w:r>
-      <w:proofErr w:type="spellEnd"/>
-      <w:r>
-        <w:rPr>
-          <w:sz w:val="28"/>
-          <w:szCs w:val="28"/>
-          <w:highlight w:val="white"/>
-        </w:rPr>
-        <w:t> вече опитва да се конкурира с JavaScript за целите на </w:t>
-      </w:r>
-      <w:proofErr w:type="spellStart"/>
-      <w:r>
-        <w:rPr>
-          <w:sz w:val="28"/>
-          <w:szCs w:val="28"/>
-          <w:highlight w:val="white"/>
-        </w:rPr>
-        <w:t>front-end</w:t>
-      </w:r>
-      <w:proofErr w:type="spellEnd"/>
-      <w:r>
-        <w:rPr>
-          <w:sz w:val="28"/>
-          <w:szCs w:val="28"/>
-          <w:highlight w:val="white"/>
-        </w:rPr>
-        <w:t> разработката. Ето какво ще можеш да създаваш, ако овладееш C#:</w:t>
+        <w:t>Днес С# е един от най-използваните езици за програмиране. Той е език за back-end разработка, т.е. се грижи за сървърната логика, a през технологията Blazer вече опитва да се конкурира с JavaScript за целите на front-end разработката. Ето какво ще можеш да създаваш, ако овладееш C#:</w:t>
       </w:r>
     </w:p>
     <w:p>
@@ -2889,19 +2201,8 @@
           <w:sz w:val="28"/>
           <w:szCs w:val="28"/>
         </w:rPr>
-        <w:t xml:space="preserve">Подход DataBase </w:t>
-      </w:r>
-      <w:proofErr w:type="spellStart"/>
-      <w:r>
-        <w:rPr>
-          <w:b/>
-          <w:i/>
-          <w:sz w:val="28"/>
-          <w:szCs w:val="28"/>
-        </w:rPr>
-        <w:t>First</w:t>
-      </w:r>
-      <w:proofErr w:type="spellEnd"/>
+        <w:t>Подход DataBase First</w:t>
+      </w:r>
     </w:p>
     <w:p>
       <w:pPr>
@@ -3098,17 +2399,8 @@
           <w:sz w:val="28"/>
           <w:szCs w:val="28"/>
         </w:rPr>
-        <w:t xml:space="preserve">Системата ASP.NET Core </w:t>
-      </w:r>
-      <w:proofErr w:type="spellStart"/>
-      <w:r>
-        <w:rPr>
-          <w:sz w:val="28"/>
-          <w:szCs w:val="28"/>
-        </w:rPr>
-        <w:t>Identity</w:t>
-      </w:r>
-      <w:proofErr w:type="spellEnd"/>
+        <w:t>Системата ASP.NET Core Identity</w:t>
+      </w:r>
     </w:p>
     <w:p>
       <w:pPr>
@@ -3149,49 +2441,8 @@
           <w:sz w:val="28"/>
           <w:szCs w:val="28"/>
         </w:rPr>
-        <w:t xml:space="preserve">Поддържа ASP.NET MVC, </w:t>
-      </w:r>
-      <w:proofErr w:type="spellStart"/>
-      <w:r>
-        <w:rPr>
-          <w:sz w:val="28"/>
-          <w:szCs w:val="28"/>
-        </w:rPr>
-        <w:t>Pages</w:t>
-      </w:r>
-      <w:proofErr w:type="spellEnd"/>
-      <w:r>
-        <w:rPr>
-          <w:sz w:val="28"/>
-          <w:szCs w:val="28"/>
-        </w:rPr>
-        <w:t xml:space="preserve">, </w:t>
-      </w:r>
-      <w:proofErr w:type="spellStart"/>
-      <w:r>
-        <w:rPr>
-          <w:sz w:val="28"/>
-          <w:szCs w:val="28"/>
-        </w:rPr>
-        <w:t>Web</w:t>
-      </w:r>
-      <w:proofErr w:type="spellEnd"/>
-      <w:r>
-        <w:rPr>
-          <w:sz w:val="28"/>
-          <w:szCs w:val="28"/>
-        </w:rPr>
-        <w:t xml:space="preserve"> API (JWT), </w:t>
-      </w:r>
-      <w:proofErr w:type="spellStart"/>
-      <w:r>
-        <w:rPr>
-          <w:sz w:val="28"/>
-          <w:szCs w:val="28"/>
-        </w:rPr>
-        <w:t>SignalR</w:t>
-      </w:r>
-      <w:proofErr w:type="spellEnd"/>
+        <w:t>Поддържа ASP.NET MVC, Pages, Web API (JWT), SignalR</w:t>
+      </w:r>
     </w:p>
     <w:p>
       <w:pPr>
@@ -3289,39 +2540,7 @@
           <w:sz w:val="28"/>
           <w:szCs w:val="28"/>
         </w:rPr>
-        <w:t xml:space="preserve">Facebook, </w:t>
-      </w:r>
-      <w:proofErr w:type="spellStart"/>
-      <w:r>
-        <w:rPr>
-          <w:sz w:val="28"/>
-          <w:szCs w:val="28"/>
-        </w:rPr>
-        <w:t>Google</w:t>
-      </w:r>
-      <w:proofErr w:type="spellEnd"/>
-      <w:r>
-        <w:rPr>
-          <w:sz w:val="28"/>
-          <w:szCs w:val="28"/>
-        </w:rPr>
-        <w:t xml:space="preserve">, </w:t>
-      </w:r>
-      <w:proofErr w:type="spellStart"/>
-      <w:r>
-        <w:rPr>
-          <w:sz w:val="28"/>
-          <w:szCs w:val="28"/>
-        </w:rPr>
-        <w:t>Twitter</w:t>
-      </w:r>
-      <w:proofErr w:type="spellEnd"/>
-      <w:r>
-        <w:rPr>
-          <w:sz w:val="28"/>
-          <w:szCs w:val="28"/>
-        </w:rPr>
-        <w:t xml:space="preserve"> и т.н.</w:t>
+        <w:t>Facebook, Google, Twitter и т.н.</w:t>
       </w:r>
     </w:p>
     <w:p>
@@ -3342,55 +2561,7 @@
           <w:sz w:val="28"/>
           <w:szCs w:val="28"/>
         </w:rPr>
-        <w:t xml:space="preserve">Поддържа база данни, </w:t>
-      </w:r>
-      <w:proofErr w:type="spellStart"/>
-      <w:r>
-        <w:rPr>
-          <w:sz w:val="28"/>
-          <w:szCs w:val="28"/>
-        </w:rPr>
-        <w:t>Azure</w:t>
-      </w:r>
-      <w:proofErr w:type="spellEnd"/>
-      <w:r>
-        <w:rPr>
-          <w:sz w:val="28"/>
-          <w:szCs w:val="28"/>
-        </w:rPr>
-        <w:t xml:space="preserve">, </w:t>
-      </w:r>
-      <w:proofErr w:type="spellStart"/>
-      <w:r>
-        <w:rPr>
-          <w:sz w:val="28"/>
-          <w:szCs w:val="28"/>
-        </w:rPr>
-        <w:t>Active</w:t>
-      </w:r>
-      <w:proofErr w:type="spellEnd"/>
-      <w:r>
-        <w:rPr>
-          <w:sz w:val="28"/>
-          <w:szCs w:val="28"/>
-        </w:rPr>
-        <w:t xml:space="preserve"> </w:t>
-      </w:r>
-      <w:proofErr w:type="spellStart"/>
-      <w:r>
-        <w:rPr>
-          <w:sz w:val="28"/>
-          <w:szCs w:val="28"/>
-        </w:rPr>
-        <w:t>Directory</w:t>
-      </w:r>
-      <w:proofErr w:type="spellEnd"/>
-      <w:r>
-        <w:rPr>
-          <w:sz w:val="28"/>
-          <w:szCs w:val="28"/>
-        </w:rPr>
-        <w:t>, потребители на</w:t>
+        <w:t>Поддържа база данни, Azure, Active Directory, потребители на</w:t>
       </w:r>
     </w:p>
     <w:p>
@@ -3468,23 +2639,7 @@
           <w:sz w:val="28"/>
           <w:szCs w:val="28"/>
         </w:rPr>
-        <w:t xml:space="preserve">Данните се запазват с помощта на </w:t>
-      </w:r>
-      <w:proofErr w:type="spellStart"/>
-      <w:r>
-        <w:rPr>
-          <w:sz w:val="28"/>
-          <w:szCs w:val="28"/>
-        </w:rPr>
-        <w:t>Entity</w:t>
-      </w:r>
-      <w:proofErr w:type="spellEnd"/>
-      <w:r>
-        <w:rPr>
-          <w:sz w:val="28"/>
-          <w:szCs w:val="28"/>
-        </w:rPr>
-        <w:t xml:space="preserve"> Framework Core</w:t>
+        <w:t>Данните се запазват с помощта на Entity Framework Core</w:t>
       </w:r>
     </w:p>
     <w:p>
@@ -3631,23 +2786,7 @@
           <w:sz w:val="28"/>
           <w:szCs w:val="28"/>
         </w:rPr>
-        <w:t xml:space="preserve">Инсталирайте </w:t>
-      </w:r>
-      <w:proofErr w:type="spellStart"/>
-      <w:r>
-        <w:rPr>
-          <w:sz w:val="28"/>
-          <w:szCs w:val="28"/>
-        </w:rPr>
-        <w:t>NuGet</w:t>
-      </w:r>
-      <w:proofErr w:type="spellEnd"/>
-      <w:r>
-        <w:rPr>
-          <w:sz w:val="28"/>
-          <w:szCs w:val="28"/>
-        </w:rPr>
-        <w:t xml:space="preserve"> пакети, ръчна конфигурация, създавайте EF карти (модели), преглеждайте модели, контролери, изгледи и т.н.</w:t>
+        <w:t>Инсталирайте NuGet пакети, ръчна конфигурация, създавайте EF карти (модели), преглеждайте модели, контролери, изгледи и т.н.</w:t>
       </w:r>
     </w:p>
     <w:p>
@@ -3668,17 +2807,8 @@
           <w:sz w:val="28"/>
           <w:szCs w:val="28"/>
         </w:rPr>
-        <w:t xml:space="preserve">Необходим пакет </w:t>
-      </w:r>
-      <w:proofErr w:type="spellStart"/>
-      <w:r>
-        <w:rPr>
-          <w:sz w:val="28"/>
-          <w:szCs w:val="28"/>
-        </w:rPr>
-        <w:t>NuGet</w:t>
-      </w:r>
-      <w:proofErr w:type="spellEnd"/>
+        <w:t>Необходим пакет NuGet</w:t>
+      </w:r>
     </w:p>
     <w:p>
       <w:pPr>
@@ -3693,7 +2823,6 @@
           <w:szCs w:val="28"/>
         </w:rPr>
       </w:pPr>
-      <w:proofErr w:type="spellStart"/>
       <w:r>
         <w:rPr>
           <w:sz w:val="28"/>
@@ -3701,7 +2830,6 @@
         </w:rPr>
         <w:t>Microsoft.AspNetCore.Identity.EntityFrameworkCore</w:t>
       </w:r>
-      <w:proofErr w:type="spellEnd"/>
     </w:p>
     <w:p>
       <w:pPr>
@@ -3733,16 +2861,7 @@
           <w:szCs w:val="28"/>
           <w:lang w:val="en-BZ"/>
         </w:rPr>
-        <w:t xml:space="preserve">GitHub </w:t>
-      </w:r>
-      <w:proofErr w:type="gramStart"/>
-      <w:r>
-        <w:rPr>
-          <w:sz w:val="28"/>
-          <w:szCs w:val="28"/>
-          <w:lang w:val="en-BZ"/>
-        </w:rPr>
-        <w:t xml:space="preserve">- </w:t>
+        <w:t xml:space="preserve">GitHub - </w:t>
       </w:r>
       <w:r>
         <w:rPr>
@@ -3760,102 +2879,29 @@
           <w:szCs w:val="28"/>
           <w:shd w:val="clear" w:color="auto" w:fill="FFFFFF"/>
         </w:rPr>
-        <w:t>уеб</w:t>
-      </w:r>
-      <w:proofErr w:type="gramEnd"/>
+        <w:t>уеб базирана услуга за разполагане на софтуерни проекти и техни съвместни разработки върху отдалечен интернет сървър в т.нар. хранилище (software repository). Базира се на </w:t>
+      </w:r>
+      <w:hyperlink r:id="rId8" w:tooltip="Git (софтуер)" w:history="1">
+        <w:r>
+          <w:rPr>
+            <w:rStyle w:val="a5"/>
+            <w:color w:val="auto"/>
+            <w:sz w:val="28"/>
+            <w:szCs w:val="28"/>
+            <w:shd w:val="clear" w:color="auto" w:fill="FFFFFF"/>
+          </w:rPr>
+          <w:t>Git</w:t>
+        </w:r>
+      </w:hyperlink>
       <w:r>
         <w:rPr>
           <w:sz w:val="28"/>
           <w:szCs w:val="28"/>
           <w:shd w:val="clear" w:color="auto" w:fill="FFFFFF"/>
         </w:rPr>
-        <w:t xml:space="preserve"> базирана услуга за разполагане на софтуерни проекти и техни съвместни разработки върху отдалечен интернет сървър в т.нар. хранилище (</w:t>
-      </w:r>
-      <w:proofErr w:type="spellStart"/>
-      <w:r>
-        <w:rPr>
-          <w:sz w:val="28"/>
-          <w:szCs w:val="28"/>
-          <w:shd w:val="clear" w:color="auto" w:fill="FFFFFF"/>
-        </w:rPr>
-        <w:t>software</w:t>
-      </w:r>
-      <w:proofErr w:type="spellEnd"/>
-      <w:r>
-        <w:rPr>
-          <w:sz w:val="28"/>
-          <w:szCs w:val="28"/>
-          <w:shd w:val="clear" w:color="auto" w:fill="FFFFFF"/>
-        </w:rPr>
-        <w:t xml:space="preserve"> </w:t>
-      </w:r>
-      <w:proofErr w:type="spellStart"/>
-      <w:r>
-        <w:rPr>
-          <w:sz w:val="28"/>
-          <w:szCs w:val="28"/>
-          <w:shd w:val="clear" w:color="auto" w:fill="FFFFFF"/>
-        </w:rPr>
-        <w:t>repository</w:t>
-      </w:r>
-      <w:proofErr w:type="spellEnd"/>
-      <w:r>
-        <w:rPr>
-          <w:sz w:val="28"/>
-          <w:szCs w:val="28"/>
-          <w:shd w:val="clear" w:color="auto" w:fill="FFFFFF"/>
-        </w:rPr>
-        <w:t>). Базира се на </w:t>
-      </w:r>
-      <w:proofErr w:type="spellStart"/>
-      <w:r>
-        <w:rPr>
-          <w:sz w:val="28"/>
-          <w:szCs w:val="28"/>
-        </w:rPr>
-        <w:fldChar w:fldCharType="begin"/>
-      </w:r>
-      <w:r>
-        <w:rPr>
-          <w:sz w:val="28"/>
-          <w:szCs w:val="28"/>
-        </w:rPr>
-        <w:instrText xml:space="preserve"> HYPERLINK "https://bg.wikipedia.org/wiki/Git_(%D1%81%D0%BE%D1%84%D1%82%D1%83%D0%B5%D1%80)" \o "Git (софтуер)" </w:instrText>
-      </w:r>
-      <w:r>
-        <w:rPr>
-          <w:sz w:val="28"/>
-          <w:szCs w:val="28"/>
-        </w:rPr>
-        <w:fldChar w:fldCharType="separate"/>
-      </w:r>
-      <w:r>
-        <w:rPr>
-          <w:rStyle w:val="a5"/>
-          <w:color w:val="auto"/>
-          <w:sz w:val="28"/>
-          <w:szCs w:val="28"/>
-          <w:shd w:val="clear" w:color="auto" w:fill="FFFFFF"/>
-        </w:rPr>
-        <w:t>Git</w:t>
-      </w:r>
-      <w:proofErr w:type="spellEnd"/>
-      <w:r>
-        <w:rPr>
-          <w:sz w:val="28"/>
-          <w:szCs w:val="28"/>
-        </w:rPr>
-        <w:fldChar w:fldCharType="end"/>
-      </w:r>
-      <w:r>
-        <w:rPr>
-          <w:sz w:val="28"/>
-          <w:szCs w:val="28"/>
-          <w:shd w:val="clear" w:color="auto" w:fill="FFFFFF"/>
-        </w:rPr>
         <w:t> </w:t>
       </w:r>
-      <w:hyperlink r:id="rId8" w:tooltip="Система за контрол на версиите" w:history="1">
+      <w:hyperlink r:id="rId9" w:tooltip="Система за контрол на версиите" w:history="1">
         <w:r>
           <w:rPr>
             <w:rStyle w:val="a5"/>
@@ -3889,7 +2935,6 @@
           <w:lang w:val="en-BZ"/>
         </w:rPr>
       </w:pPr>
-      <w:proofErr w:type="spellStart"/>
       <w:r>
         <w:rPr>
           <w:sz w:val="28"/>
@@ -3897,17 +2942,7 @@
           <w:shd w:val="clear" w:color="auto" w:fill="FFFFFF"/>
           <w:lang w:val="en-BZ"/>
         </w:rPr>
-        <w:t>Turtoise</w:t>
-      </w:r>
-      <w:proofErr w:type="spellEnd"/>
-      <w:r>
-        <w:rPr>
-          <w:sz w:val="28"/>
-          <w:szCs w:val="28"/>
-          <w:shd w:val="clear" w:color="auto" w:fill="FFFFFF"/>
-          <w:lang w:val="en-BZ"/>
-        </w:rPr>
-        <w:t xml:space="preserve"> Git - </w:t>
+        <w:t xml:space="preserve">Turtoise Git - </w:t>
       </w:r>
       <w:r>
         <w:rPr>
@@ -4312,7 +3347,7 @@
                     <pic:cNvPicPr preferRelativeResize="0"/>
                   </pic:nvPicPr>
                   <pic:blipFill>
-                    <a:blip r:embed="rId9"/>
+                    <a:blip r:embed="rId10"/>
                     <a:srcRect/>
                     <a:stretch>
                       <a:fillRect/>
@@ -4395,39 +3430,7 @@
           <w:sz w:val="28"/>
           <w:szCs w:val="28"/>
         </w:rPr>
-        <w:t xml:space="preserve"> е лесно използваема. Състои се от 9 бутона. В „Начало“ се намират рекламациите. В „Обяви“ са споделените оферти и търсачката. В „Услуги“  се намират категориите, които са ориентировъчни. В „За нас“ е информацията  за администратора. В „Контакти“ се намира формуляр за изпращане на съобщение до администратора. Има и падащо меню “Портфолио” и той има две подсекции “Моите заявки” и “Моите поръчки”, но те се появяват след логването на юзъра. “</w:t>
-      </w:r>
-      <w:proofErr w:type="spellStart"/>
-      <w:r>
-        <w:rPr>
-          <w:sz w:val="28"/>
-          <w:szCs w:val="28"/>
-        </w:rPr>
-        <w:t>Админ</w:t>
-      </w:r>
-      <w:proofErr w:type="spellEnd"/>
-      <w:r>
-        <w:rPr>
-          <w:sz w:val="28"/>
-          <w:szCs w:val="28"/>
-        </w:rPr>
-        <w:t xml:space="preserve"> панел”-ът е скрит за всички потребители освен администратора. Тази секция включва съобщенията на потребителите, изпратили до администратора и </w:t>
-      </w:r>
-      <w:proofErr w:type="spellStart"/>
-      <w:r>
-        <w:rPr>
-          <w:sz w:val="28"/>
-          <w:szCs w:val="28"/>
-        </w:rPr>
-        <w:t>логнатите</w:t>
-      </w:r>
-      <w:proofErr w:type="spellEnd"/>
-      <w:r>
-        <w:rPr>
-          <w:sz w:val="28"/>
-          <w:szCs w:val="28"/>
-        </w:rPr>
-        <w:t xml:space="preserve"> потребители. „Вход“ и „Регистрация“ са за създаване на акаунт и логване.</w:t>
+        <w:t xml:space="preserve"> е лесно използваема. Състои се от 9 бутона. В „Начало“ се намират рекламациите. В „Обяви“ са споделените оферти и търсачката. В „Услуги“  се намират категориите, които са ориентировъчни. В „За нас“ е информацията  за администратора. В „Контакти“ се намира формуляр за изпращане на съобщение до администратора. Има и падащо меню “Портфолио” и той има две подсекции “Моите заявки” и “Моите поръчки”, но те се появяват след логването на юзъра. “Админ панел”-ът е скрит за всички потребители освен администратора. Тази секция включва съобщенията на потребителите, изпратили до администратора и логнатите потребители. „Вход“ и „Регистрация“ са за създаване на акаунт и логване.</w:t>
       </w:r>
     </w:p>
     <w:p>
@@ -4532,7 +3535,7 @@
                     <pic:cNvPicPr preferRelativeResize="0"/>
                   </pic:nvPicPr>
                   <pic:blipFill>
-                    <a:blip r:embed="rId10"/>
+                    <a:blip r:embed="rId11"/>
                     <a:srcRect/>
                     <a:stretch>
                       <a:fillRect/>
@@ -4641,7 +3644,7 @@
                     <pic:cNvPicPr preferRelativeResize="0"/>
                   </pic:nvPicPr>
                   <pic:blipFill>
-                    <a:blip r:embed="rId11"/>
+                    <a:blip r:embed="rId12"/>
                     <a:srcRect/>
                     <a:stretch>
                       <a:fillRect/>
@@ -4787,7 +3790,7 @@
                     <pic:cNvPicPr preferRelativeResize="0"/>
                   </pic:nvPicPr>
                   <pic:blipFill>
-                    <a:blip r:embed="rId12"/>
+                    <a:blip r:embed="rId13"/>
                     <a:srcRect/>
                     <a:stretch>
                       <a:fillRect/>
@@ -5025,23 +4028,7 @@
           <w:sz w:val="28"/>
           <w:szCs w:val="28"/>
         </w:rPr>
-        <w:t>● Модели (</w:t>
-      </w:r>
-      <w:proofErr w:type="spellStart"/>
-      <w:r>
-        <w:rPr>
-          <w:sz w:val="28"/>
-          <w:szCs w:val="28"/>
-        </w:rPr>
-        <w:t>Models</w:t>
-      </w:r>
-      <w:proofErr w:type="spellEnd"/>
-      <w:r>
-        <w:rPr>
-          <w:sz w:val="28"/>
-          <w:szCs w:val="28"/>
-        </w:rPr>
-        <w:t xml:space="preserve">) - слоят с бази данни – използвам MS SQL Server и ORM </w:t>
+        <w:t xml:space="preserve">● Модели (Models) - слоят с бази данни – използвам MS SQL Server и ORM </w:t>
       </w:r>
       <w:r>
         <w:rPr>
@@ -5049,23 +4036,7 @@
           <w:szCs w:val="28"/>
         </w:rPr>
         <w:lastRenderedPageBreak/>
-        <w:t xml:space="preserve">технологията </w:t>
-      </w:r>
-      <w:proofErr w:type="spellStart"/>
-      <w:r>
-        <w:rPr>
-          <w:sz w:val="28"/>
-          <w:szCs w:val="28"/>
-        </w:rPr>
-        <w:t>Entity</w:t>
-      </w:r>
-      <w:proofErr w:type="spellEnd"/>
-      <w:r>
-        <w:rPr>
-          <w:sz w:val="28"/>
-          <w:szCs w:val="28"/>
-        </w:rPr>
-        <w:t xml:space="preserve"> Framework Core;</w:t>
+        <w:t>технологията Entity Framework Core;</w:t>
       </w:r>
     </w:p>
     <w:p>
@@ -5082,23 +4053,7 @@
           <w:sz w:val="28"/>
           <w:szCs w:val="28"/>
         </w:rPr>
-        <w:t>● Изгледи (</w:t>
-      </w:r>
-      <w:proofErr w:type="spellStart"/>
-      <w:r>
-        <w:rPr>
-          <w:sz w:val="28"/>
-          <w:szCs w:val="28"/>
-        </w:rPr>
-        <w:t>Views</w:t>
-      </w:r>
-      <w:proofErr w:type="spellEnd"/>
-      <w:r>
-        <w:rPr>
-          <w:sz w:val="28"/>
-          <w:szCs w:val="28"/>
-        </w:rPr>
-        <w:t>) - презентационният слой, изграден на основата на HTML5, CSS3, JavaScript, Bootstrap и Razor View;</w:t>
+        <w:t>● Изгледи (Views) - презентационният слой, изграден на основата на HTML5, CSS3, JavaScript, Bootstrap и Razor View;</w:t>
       </w:r>
     </w:p>
     <w:p>
@@ -5115,23 +4070,7 @@
           <w:sz w:val="28"/>
           <w:szCs w:val="28"/>
         </w:rPr>
-        <w:t>● Контролери (</w:t>
-      </w:r>
-      <w:proofErr w:type="spellStart"/>
-      <w:r>
-        <w:rPr>
-          <w:sz w:val="28"/>
-          <w:szCs w:val="28"/>
-        </w:rPr>
-        <w:t>Controllers</w:t>
-      </w:r>
-      <w:proofErr w:type="spellEnd"/>
-      <w:r>
-        <w:rPr>
-          <w:sz w:val="28"/>
-          <w:szCs w:val="28"/>
-        </w:rPr>
-        <w:t>) - междинният слой или слоят за обработка на данни е изграден чрез програмният език C# .</w:t>
+        <w:t>● Контролери (Controllers) - междинният слой или слоят за обработка на данни е изграден чрез програмният език C# .</w:t>
       </w:r>
     </w:p>
     <w:p>
@@ -5454,12 +4393,290 @@
         </w:pBdr>
         <w:spacing w:line="276" w:lineRule="auto"/>
         <w:rPr>
-          <w:b/>
-          <w:bCs/>
-          <w:sz w:val="28"/>
-          <w:szCs w:val="28"/>
-        </w:rPr>
-      </w:pPr>
+          <w:sz w:val="28"/>
+          <w:szCs w:val="28"/>
+        </w:rPr>
+      </w:pPr>
+      <w:r>
+        <w:rPr>
+          <w:sz w:val="28"/>
+          <w:szCs w:val="28"/>
+        </w:rPr>
+        <w:t>При добавянето на обява в базата</w:t>
+      </w:r>
+      <w:r>
+        <w:rPr>
+          <w:sz w:val="28"/>
+          <w:szCs w:val="28"/>
+        </w:rPr>
+        <w:t xml:space="preserve">, използва се два вида модели. Инпут и дейта модели. В променливите на инпут моделите се записват въведените данни в полетата в сайта. След това се изпращат към дейта моделите, които представляват колони в таблицата в базата данни. И при събмитването на формата в таблицата в базата се създава нов ред, който става с първата операция на </w:t>
+      </w:r>
+      <w:r>
+        <w:rPr>
+          <w:sz w:val="28"/>
+          <w:szCs w:val="28"/>
+          <w:lang w:val="en-BZ"/>
+        </w:rPr>
+        <w:t>CRUD</w:t>
+      </w:r>
+      <w:r>
+        <w:rPr>
+          <w:sz w:val="28"/>
+          <w:szCs w:val="28"/>
+        </w:rPr>
+        <w:t xml:space="preserve">, а именно – добавяне. При добавянето на обява, снимките се записват в папка на име </w:t>
+      </w:r>
+      <w:r>
+        <w:rPr>
+          <w:sz w:val="28"/>
+          <w:szCs w:val="28"/>
+          <w:lang w:val="en-BZ"/>
+        </w:rPr>
+        <w:t xml:space="preserve">img. </w:t>
+      </w:r>
+      <w:r>
+        <w:rPr>
+          <w:sz w:val="28"/>
+          <w:szCs w:val="28"/>
+        </w:rPr>
+        <w:t>А в една отделна таблица се записва името и разширението на снимката.</w:t>
+      </w:r>
+    </w:p>
+    <w:p>
+      <w:pPr>
+        <w:pBdr>
+          <w:top w:val="nil"/>
+          <w:left w:val="nil"/>
+          <w:bottom w:val="nil"/>
+          <w:right w:val="nil"/>
+          <w:between w:val="nil"/>
+        </w:pBdr>
+        <w:spacing w:line="276" w:lineRule="auto"/>
+        <w:rPr>
+          <w:sz w:val="28"/>
+          <w:szCs w:val="28"/>
+        </w:rPr>
+      </w:pPr>
+    </w:p>
+    <w:p>
+      <w:pPr>
+        <w:pBdr>
+          <w:top w:val="nil"/>
+          <w:left w:val="nil"/>
+          <w:bottom w:val="nil"/>
+          <w:right w:val="nil"/>
+          <w:between w:val="nil"/>
+        </w:pBdr>
+        <w:spacing w:line="276" w:lineRule="auto"/>
+        <w:rPr>
+          <w:sz w:val="28"/>
+          <w:szCs w:val="28"/>
+        </w:rPr>
+      </w:pPr>
+    </w:p>
+    <w:p>
+      <w:pPr>
+        <w:pBdr>
+          <w:top w:val="nil"/>
+          <w:left w:val="nil"/>
+          <w:bottom w:val="nil"/>
+          <w:right w:val="nil"/>
+          <w:between w:val="nil"/>
+        </w:pBdr>
+        <w:spacing w:line="276" w:lineRule="auto"/>
+        <w:rPr>
+          <w:sz w:val="28"/>
+          <w:szCs w:val="28"/>
+        </w:rPr>
+      </w:pPr>
+      <w:r>
+        <w:rPr>
+          <w:sz w:val="28"/>
+          <w:szCs w:val="28"/>
+        </w:rPr>
+        <w:lastRenderedPageBreak/>
+        <w:t>Визуализацията на обяви става, като се тегли</w:t>
+      </w:r>
+      <w:r>
+        <w:rPr>
+          <w:sz w:val="28"/>
+          <w:szCs w:val="28"/>
+        </w:rPr>
+        <w:t xml:space="preserve"> </w:t>
+      </w:r>
+      <w:r>
+        <w:rPr>
+          <w:sz w:val="28"/>
+          <w:szCs w:val="28"/>
+        </w:rPr>
+        <w:t xml:space="preserve"> </w:t>
+      </w:r>
+      <w:r>
+        <w:rPr>
+          <w:sz w:val="28"/>
+          <w:szCs w:val="28"/>
+        </w:rPr>
+        <w:t>информацията</w:t>
+      </w:r>
+      <w:r>
+        <w:rPr>
+          <w:sz w:val="28"/>
+          <w:szCs w:val="28"/>
+        </w:rPr>
+        <w:t xml:space="preserve"> </w:t>
+      </w:r>
+      <w:r>
+        <w:rPr>
+          <w:sz w:val="28"/>
+          <w:szCs w:val="28"/>
+        </w:rPr>
+        <w:t xml:space="preserve">от базата данни. </w:t>
+      </w:r>
+    </w:p>
+    <w:p>
+      <w:pPr>
+        <w:pBdr>
+          <w:top w:val="nil"/>
+          <w:left w:val="nil"/>
+          <w:bottom w:val="nil"/>
+          <w:right w:val="nil"/>
+          <w:between w:val="nil"/>
+        </w:pBdr>
+        <w:spacing w:line="276" w:lineRule="auto"/>
+        <w:rPr>
+          <w:sz w:val="28"/>
+          <w:szCs w:val="28"/>
+        </w:rPr>
+      </w:pPr>
+    </w:p>
+    <w:p>
+      <w:pPr>
+        <w:pBdr>
+          <w:top w:val="nil"/>
+          <w:left w:val="nil"/>
+          <w:bottom w:val="nil"/>
+          <w:right w:val="nil"/>
+          <w:between w:val="nil"/>
+        </w:pBdr>
+        <w:spacing w:line="276" w:lineRule="auto"/>
+        <w:rPr>
+          <w:sz w:val="28"/>
+          <w:szCs w:val="28"/>
+        </w:rPr>
+      </w:pPr>
+      <w:r>
+        <w:rPr>
+          <w:sz w:val="28"/>
+          <w:szCs w:val="28"/>
+        </w:rPr>
+        <w:t xml:space="preserve">При детайлите на обявата логиката е същата. Данните се теглят от базата, но тука се препраща към нова страница. </w:t>
+      </w:r>
+      <w:r>
+        <w:rPr>
+          <w:sz w:val="28"/>
+          <w:szCs w:val="28"/>
+        </w:rPr>
+        <w:t xml:space="preserve">Данните се показват по по-подробен начин. Данните за детайлите работят по </w:t>
+      </w:r>
+      <w:r>
+        <w:rPr>
+          <w:sz w:val="28"/>
+          <w:szCs w:val="28"/>
+          <w:lang w:val="en-BZ"/>
+        </w:rPr>
+        <w:t>Id</w:t>
+      </w:r>
+      <w:r>
+        <w:rPr>
+          <w:sz w:val="28"/>
+          <w:szCs w:val="28"/>
+        </w:rPr>
+        <w:t xml:space="preserve">. Примерно данните за обява с </w:t>
+      </w:r>
+      <w:r>
+        <w:rPr>
+          <w:sz w:val="28"/>
+          <w:szCs w:val="28"/>
+          <w:lang w:val="en-BZ"/>
+        </w:rPr>
+        <w:t xml:space="preserve">id </w:t>
+      </w:r>
+      <w:r>
+        <w:rPr>
+          <w:sz w:val="28"/>
+          <w:szCs w:val="28"/>
+        </w:rPr>
+        <w:t xml:space="preserve">2 не са същите с другите. </w:t>
+      </w:r>
+    </w:p>
+    <w:p>
+      <w:pPr>
+        <w:pBdr>
+          <w:top w:val="nil"/>
+          <w:left w:val="nil"/>
+          <w:bottom w:val="nil"/>
+          <w:right w:val="nil"/>
+          <w:between w:val="nil"/>
+        </w:pBdr>
+        <w:spacing w:line="276" w:lineRule="auto"/>
+        <w:rPr>
+          <w:sz w:val="28"/>
+          <w:szCs w:val="28"/>
+        </w:rPr>
+      </w:pPr>
+    </w:p>
+    <w:p>
+      <w:pPr>
+        <w:pBdr>
+          <w:top w:val="nil"/>
+          <w:left w:val="nil"/>
+          <w:bottom w:val="nil"/>
+          <w:right w:val="nil"/>
+          <w:between w:val="nil"/>
+        </w:pBdr>
+        <w:spacing w:line="276" w:lineRule="auto"/>
+        <w:rPr>
+          <w:sz w:val="28"/>
+          <w:szCs w:val="28"/>
+        </w:rPr>
+      </w:pPr>
+      <w:r>
+        <w:rPr>
+          <w:sz w:val="28"/>
+          <w:szCs w:val="28"/>
+        </w:rPr>
+        <w:t xml:space="preserve">Редактирането е третата стъпка от </w:t>
+      </w:r>
+      <w:r>
+        <w:rPr>
+          <w:sz w:val="28"/>
+          <w:szCs w:val="28"/>
+          <w:lang w:val="en-BZ"/>
+        </w:rPr>
+        <w:t xml:space="preserve">CRUD </w:t>
+      </w:r>
+      <w:r>
+        <w:rPr>
+          <w:sz w:val="28"/>
+          <w:szCs w:val="28"/>
+        </w:rPr>
+        <w:t xml:space="preserve">операциите. От базата по конкретно </w:t>
+      </w:r>
+      <w:r>
+        <w:rPr>
+          <w:sz w:val="28"/>
+          <w:szCs w:val="28"/>
+          <w:lang w:val="en-BZ"/>
+        </w:rPr>
+        <w:t>Id</w:t>
+      </w:r>
+      <w:r>
+        <w:rPr>
+          <w:sz w:val="28"/>
+          <w:szCs w:val="28"/>
+        </w:rPr>
+        <w:t xml:space="preserve"> се теглят данните чрез прочитане и се визуализират в инпут полетата, след което се редактират и се записват в базата.</w:t>
+      </w:r>
     </w:p>
     <w:p>
       <w:pPr>
@@ -5575,88 +4792,7 @@
           <w:sz w:val="28"/>
           <w:szCs w:val="28"/>
         </w:rPr>
-        <w:t xml:space="preserve"> – тази таблица е свързана към главната таблица с </w:t>
-      </w:r>
-      <w:r>
-        <w:rPr>
-          <w:color w:val="000000"/>
-          <w:sz w:val="28"/>
-          <w:szCs w:val="28"/>
-        </w:rPr>
-        <w:lastRenderedPageBreak/>
-        <w:t>връзка от тип „Много : Много“ (М:М), защото една обява може да участва в много категории като например в категория „</w:t>
-      </w:r>
-      <w:proofErr w:type="spellStart"/>
-      <w:r>
-        <w:rPr>
-          <w:color w:val="000000"/>
-          <w:sz w:val="28"/>
-          <w:szCs w:val="28"/>
-        </w:rPr>
-        <w:t>Front</w:t>
-      </w:r>
-      <w:proofErr w:type="spellEnd"/>
-      <w:r>
-        <w:rPr>
-          <w:color w:val="000000"/>
-          <w:sz w:val="28"/>
-          <w:szCs w:val="28"/>
-        </w:rPr>
-        <w:t xml:space="preserve"> </w:t>
-      </w:r>
-      <w:proofErr w:type="spellStart"/>
-      <w:r>
-        <w:rPr>
-          <w:color w:val="000000"/>
-          <w:sz w:val="28"/>
-          <w:szCs w:val="28"/>
-        </w:rPr>
-        <w:t>end</w:t>
-      </w:r>
-      <w:proofErr w:type="spellEnd"/>
-      <w:r>
-        <w:rPr>
-          <w:color w:val="000000"/>
-          <w:sz w:val="28"/>
-          <w:szCs w:val="28"/>
-        </w:rPr>
-        <w:t>“ и „</w:t>
-      </w:r>
-      <w:proofErr w:type="spellStart"/>
-      <w:r>
-        <w:rPr>
-          <w:color w:val="000000"/>
-          <w:sz w:val="28"/>
-          <w:szCs w:val="28"/>
-        </w:rPr>
-        <w:t>Back</w:t>
-      </w:r>
-      <w:proofErr w:type="spellEnd"/>
-      <w:r>
-        <w:rPr>
-          <w:color w:val="000000"/>
-          <w:sz w:val="28"/>
-          <w:szCs w:val="28"/>
-        </w:rPr>
-        <w:t xml:space="preserve"> </w:t>
-      </w:r>
-      <w:proofErr w:type="spellStart"/>
-      <w:r>
-        <w:rPr>
-          <w:color w:val="000000"/>
-          <w:sz w:val="28"/>
-          <w:szCs w:val="28"/>
-        </w:rPr>
-        <w:t>end</w:t>
-      </w:r>
-      <w:proofErr w:type="spellEnd"/>
-      <w:r>
-        <w:rPr>
-          <w:color w:val="000000"/>
-          <w:sz w:val="28"/>
-          <w:szCs w:val="28"/>
-        </w:rPr>
-        <w:t>“. Междинната таблица е създадена автоматично с благодарение на .NET 6.</w:t>
+        <w:t xml:space="preserve"> – тази таблица е свързана към главната таблица с връзка от тип „Много : Много“ (М:М), защото една обява може да участва в много категории като например в категория „Front end“ и „Back end“. Междинната таблица е създадена автоматично с благодарение на .NET 6.</w:t>
       </w:r>
     </w:p>
     <w:p>
@@ -5689,27 +4825,7 @@
           <w:sz w:val="28"/>
           <w:szCs w:val="28"/>
         </w:rPr>
-        <w:t>Таблица „</w:t>
-      </w:r>
-      <w:proofErr w:type="spellStart"/>
-      <w:r>
-        <w:rPr>
-          <w:i/>
-          <w:color w:val="000000"/>
-          <w:sz w:val="28"/>
-          <w:szCs w:val="28"/>
-        </w:rPr>
-        <w:t>Images</w:t>
-      </w:r>
-      <w:proofErr w:type="spellEnd"/>
-      <w:r>
-        <w:rPr>
-          <w:i/>
-          <w:color w:val="000000"/>
-          <w:sz w:val="28"/>
-          <w:szCs w:val="28"/>
-        </w:rPr>
-        <w:t>“</w:t>
+        <w:t>Таблица „Images“</w:t>
       </w:r>
       <w:r>
         <w:rPr>
@@ -5750,47 +4866,7 @@
           <w:sz w:val="28"/>
           <w:szCs w:val="28"/>
         </w:rPr>
-        <w:t>Таблица „</w:t>
-      </w:r>
-      <w:proofErr w:type="spellStart"/>
-      <w:r>
-        <w:rPr>
-          <w:i/>
-          <w:color w:val="000000"/>
-          <w:sz w:val="28"/>
-          <w:szCs w:val="28"/>
-        </w:rPr>
-        <w:t>Contact</w:t>
-      </w:r>
-      <w:proofErr w:type="spellEnd"/>
-      <w:r>
-        <w:rPr>
-          <w:i/>
-          <w:color w:val="000000"/>
-          <w:sz w:val="28"/>
-          <w:szCs w:val="28"/>
-        </w:rPr>
-        <w:t xml:space="preserve"> </w:t>
-      </w:r>
-      <w:proofErr w:type="spellStart"/>
-      <w:r>
-        <w:rPr>
-          <w:i/>
-          <w:color w:val="000000"/>
-          <w:sz w:val="28"/>
-          <w:szCs w:val="28"/>
-        </w:rPr>
-        <w:t>Us</w:t>
-      </w:r>
-      <w:proofErr w:type="spellEnd"/>
-      <w:r>
-        <w:rPr>
-          <w:i/>
-          <w:color w:val="000000"/>
-          <w:sz w:val="28"/>
-          <w:szCs w:val="28"/>
-        </w:rPr>
-        <w:t>“</w:t>
+        <w:t>Таблица „Contact Us“</w:t>
       </w:r>
       <w:r>
         <w:rPr>
@@ -5838,25 +4914,7 @@
           <w:sz w:val="28"/>
           <w:szCs w:val="28"/>
         </w:rPr>
-        <w:t>Таблица “</w:t>
-      </w:r>
-      <w:proofErr w:type="spellStart"/>
-      <w:r>
-        <w:rPr>
-          <w:i/>
-          <w:sz w:val="28"/>
-          <w:szCs w:val="28"/>
-        </w:rPr>
-        <w:t>AspNetRoles</w:t>
-      </w:r>
-      <w:proofErr w:type="spellEnd"/>
-      <w:r>
-        <w:rPr>
-          <w:i/>
-          <w:sz w:val="28"/>
-          <w:szCs w:val="28"/>
-        </w:rPr>
-        <w:t xml:space="preserve">” - </w:t>
+        <w:t xml:space="preserve">Таблица “AspNetRoles” - </w:t>
       </w:r>
       <w:r>
         <w:rPr>
@@ -5888,25 +4946,7 @@
           <w:sz w:val="28"/>
           <w:szCs w:val="28"/>
         </w:rPr>
-        <w:t>Таблица “</w:t>
-      </w:r>
-      <w:proofErr w:type="spellStart"/>
-      <w:r>
-        <w:rPr>
-          <w:i/>
-          <w:sz w:val="28"/>
-          <w:szCs w:val="28"/>
-        </w:rPr>
-        <w:t>AspNetUser</w:t>
-      </w:r>
-      <w:proofErr w:type="spellEnd"/>
-      <w:r>
-        <w:rPr>
-          <w:i/>
-          <w:sz w:val="28"/>
-          <w:szCs w:val="28"/>
-        </w:rPr>
-        <w:t xml:space="preserve">” – в </w:t>
+        <w:t xml:space="preserve">Таблица “AspNetUser” – в </w:t>
       </w:r>
       <w:r>
         <w:rPr>
@@ -5942,6 +4982,7 @@
           <w:sz w:val="28"/>
           <w:szCs w:val="28"/>
         </w:rPr>
+        <w:lastRenderedPageBreak/>
         <w:t xml:space="preserve">Модели </w:t>
       </w:r>
     </w:p>
@@ -5960,87 +5001,7 @@
           <w:sz w:val="28"/>
           <w:szCs w:val="28"/>
         </w:rPr>
-        <w:t>Базата данни с таблиците се генерира чрез модела CodeFirst от класовете с данни (</w:t>
-      </w:r>
-      <w:proofErr w:type="spellStart"/>
-      <w:r>
-        <w:rPr>
-          <w:sz w:val="28"/>
-          <w:szCs w:val="28"/>
-        </w:rPr>
-        <w:t>Entity</w:t>
-      </w:r>
-      <w:proofErr w:type="spellEnd"/>
-      <w:r>
-        <w:rPr>
-          <w:sz w:val="28"/>
-          <w:szCs w:val="28"/>
-        </w:rPr>
-        <w:t>), описани в папка Data/</w:t>
-      </w:r>
-      <w:proofErr w:type="spellStart"/>
-      <w:r>
-        <w:rPr>
-          <w:sz w:val="28"/>
-          <w:szCs w:val="28"/>
-        </w:rPr>
-        <w:t>Models</w:t>
-      </w:r>
-      <w:proofErr w:type="spellEnd"/>
-      <w:r>
-        <w:rPr>
-          <w:sz w:val="28"/>
-          <w:szCs w:val="28"/>
-        </w:rPr>
-        <w:t xml:space="preserve"> на проекта. Използвам </w:t>
-      </w:r>
-      <w:proofErr w:type="spellStart"/>
-      <w:r>
-        <w:rPr>
-          <w:sz w:val="28"/>
-          <w:szCs w:val="28"/>
-        </w:rPr>
-        <w:t>NuGet</w:t>
-      </w:r>
-      <w:proofErr w:type="spellEnd"/>
-      <w:r>
-        <w:rPr>
-          <w:sz w:val="28"/>
-          <w:szCs w:val="28"/>
-        </w:rPr>
-        <w:t xml:space="preserve"> </w:t>
-      </w:r>
-      <w:proofErr w:type="spellStart"/>
-      <w:r>
-        <w:rPr>
-          <w:sz w:val="28"/>
-          <w:szCs w:val="28"/>
-        </w:rPr>
-        <w:t>Package</w:t>
-      </w:r>
-      <w:proofErr w:type="spellEnd"/>
-      <w:r>
-        <w:rPr>
-          <w:sz w:val="28"/>
-          <w:szCs w:val="28"/>
-        </w:rPr>
-        <w:t xml:space="preserve"> </w:t>
-      </w:r>
-      <w:proofErr w:type="spellStart"/>
-      <w:r>
-        <w:rPr>
-          <w:sz w:val="28"/>
-          <w:szCs w:val="28"/>
-        </w:rPr>
-        <w:t>Entity</w:t>
-      </w:r>
-      <w:proofErr w:type="spellEnd"/>
-      <w:r>
-        <w:rPr>
-          <w:sz w:val="28"/>
-          <w:szCs w:val="28"/>
-        </w:rPr>
-        <w:t xml:space="preserve"> Framework Core за връзка между приложението и базата данни.</w:t>
+        <w:t>Базата данни с таблиците се генерира чрез модела CodeFirst от класовете с данни (Entity), описани в папка Data/Models на проекта. Използвам NuGet Package Entity Framework Core за връзка между приложението и базата данни.</w:t>
       </w:r>
     </w:p>
     <w:p>
@@ -6251,7 +5212,6 @@
           <w:szCs w:val="28"/>
           <w:lang w:val="en-US"/>
         </w:rPr>
-        <w:lastRenderedPageBreak/>
         <w:t xml:space="preserve">File </w:t>
       </w:r>
       <w:r>
@@ -6309,6 +5269,7 @@
           <w:szCs w:val="24"/>
           <w:lang w:val="en-US"/>
         </w:rPr>
+        <w:lastRenderedPageBreak/>
         <w:drawing>
           <wp:inline distT="114300" distB="114300" distL="114300" distR="114300" wp14:anchorId="5F07A5AE" wp14:editId="436BFB6C">
             <wp:extent cx="6243638" cy="5716141"/>
@@ -6323,7 +5284,7 @@
                     <pic:cNvPicPr preferRelativeResize="0"/>
                   </pic:nvPicPr>
                   <pic:blipFill>
-                    <a:blip r:embed="rId13"/>
+                    <a:blip r:embed="rId14"/>
                     <a:srcRect/>
                     <a:stretch>
                       <a:fillRect/>
@@ -6466,7 +5427,7 @@
           <w:sz w:val="28"/>
           <w:szCs w:val="28"/>
         </w:rPr>
-        <w:t xml:space="preserve">Представлява колекция от логически свързани данни в конкретна предметна област, които са структурирани по определен начин. В първоначалния смисъл на понятието, използван в компютърната </w:t>
+        <w:t xml:space="preserve">Представлява колекция от логически свързани данни в конкретна предметна област, които са структурирани по определен начин. В първоначалния смисъл на понятието, използван в компютърната индустрия, базата от данни се състои от записи, подредени систематично, така че компютърна програма да може да извлича информация по зададени </w:t>
       </w:r>
       <w:r>
         <w:rPr>
@@ -6475,7 +5436,7 @@
           <w:szCs w:val="28"/>
         </w:rPr>
         <w:lastRenderedPageBreak/>
-        <w:t>индустрия, базата от данни се състои от записи, подредени систематично, така че компютърна програма да може да извлича информация по зададени критерии. Например БД може да се използват в моделирането на хотелските системи, за да се проверява дали има налични свободни стаи в даден хотел.</w:t>
+        <w:t>критерии. Например БД може да се използват в моделирането на хотелските системи, за да се проверява дали има налични свободни стаи в даден хотел.</w:t>
       </w:r>
     </w:p>
     <w:p>
@@ -6529,79 +5490,7 @@
           <w:sz w:val="28"/>
           <w:szCs w:val="28"/>
         </w:rPr>
-        <w:t xml:space="preserve">Система за управление на бази данни е компютърно приложение (софтуер) създадено за комуникация между потребителя, други приложения, както и други БД, с цел да се сравнят и анализират данни. Общото специфично предназначение на СУБД е да позволи определянето, създаването, заявки, актуализацията и администрирането на бази данни. Добре известни СУБД включват </w:t>
-      </w:r>
-      <w:proofErr w:type="spellStart"/>
-      <w:r>
-        <w:rPr>
-          <w:color w:val="000000"/>
-          <w:sz w:val="28"/>
-          <w:szCs w:val="28"/>
-        </w:rPr>
-        <w:t>MySQL</w:t>
-      </w:r>
-      <w:proofErr w:type="spellEnd"/>
-      <w:r>
-        <w:rPr>
-          <w:color w:val="000000"/>
-          <w:sz w:val="28"/>
-          <w:szCs w:val="28"/>
-        </w:rPr>
-        <w:t xml:space="preserve">, </w:t>
-      </w:r>
-      <w:proofErr w:type="spellStart"/>
-      <w:r>
-        <w:rPr>
-          <w:color w:val="000000"/>
-          <w:sz w:val="28"/>
-          <w:szCs w:val="28"/>
-        </w:rPr>
-        <w:t>PostgreSQL</w:t>
-      </w:r>
-      <w:proofErr w:type="spellEnd"/>
-      <w:r>
-        <w:rPr>
-          <w:color w:val="000000"/>
-          <w:sz w:val="28"/>
-          <w:szCs w:val="28"/>
-        </w:rPr>
-        <w:t xml:space="preserve">, Microsoft SQL Server, </w:t>
-      </w:r>
-      <w:proofErr w:type="spellStart"/>
-      <w:r>
-        <w:rPr>
-          <w:color w:val="000000"/>
-          <w:sz w:val="28"/>
-          <w:szCs w:val="28"/>
-        </w:rPr>
-        <w:t>Oracle</w:t>
-      </w:r>
-      <w:proofErr w:type="spellEnd"/>
-      <w:r>
-        <w:rPr>
-          <w:color w:val="000000"/>
-          <w:sz w:val="28"/>
-          <w:szCs w:val="28"/>
-        </w:rPr>
-        <w:t xml:space="preserve">, </w:t>
-      </w:r>
-      <w:proofErr w:type="spellStart"/>
-      <w:r>
-        <w:rPr>
-          <w:color w:val="000000"/>
-          <w:sz w:val="28"/>
-          <w:szCs w:val="28"/>
-        </w:rPr>
-        <w:t>Sybase</w:t>
-      </w:r>
-      <w:proofErr w:type="spellEnd"/>
-      <w:r>
-        <w:rPr>
-          <w:color w:val="000000"/>
-          <w:sz w:val="28"/>
-          <w:szCs w:val="28"/>
-        </w:rPr>
-        <w:t>, SAP HANA, и IBM DB2. Бази данни не са съвместими с различните СУБД, за това различните СУБД работят със стандартни като SQL и ODBC или JDBC, за да позволи на всяко приложение да работи с различни СУБД, а така и с различни БД. Управлението на БД често се избира от модела им, които те подкрепят. Най-използвани системи от бази данни от 1980 г. насам са всички поддържани релационния модели на езика SQL. Често срещано е СУБД да се нарича само „база данни“.</w:t>
+        <w:t>Система за управление на бази данни е компютърно приложение (софтуер) създадено за комуникация между потребителя, други приложения, както и други БД, с цел да се сравнят и анализират данни. Общото специфично предназначение на СУБД е да позволи определянето, създаването, заявки, актуализацията и администрирането на бази данни. Добре известни СУБД включват MySQL, PostgreSQL, Microsoft SQL Server, Oracle, Sybase, SAP HANA, и IBM DB2. Бази данни не са съвместими с различните СУБД, за това различните СУБД работят със стандартни като SQL и ODBC или JDBC, за да позволи на всяко приложение да работи с различни СУБД, а така и с различни БД. Управлението на БД често се избира от модела им, които те подкрепят. Най-използвани системи от бази данни от 1980 г. насам са всички поддържани релационния модели на езика SQL. Често срещано е СУБД да се нарича само „база данни“.</w:t>
       </w:r>
     </w:p>
     <w:p>
@@ -6629,34 +5518,7 @@
           <w:sz w:val="28"/>
           <w:szCs w:val="28"/>
         </w:rPr>
-        <w:t xml:space="preserve">При изработването на сайта „Предлагане и приемане на услуги“ е използвано приложението Microsoft SQL Server </w:t>
-      </w:r>
-      <w:proofErr w:type="spellStart"/>
-      <w:r>
-        <w:rPr>
-          <w:color w:val="000000"/>
-          <w:sz w:val="28"/>
-          <w:szCs w:val="28"/>
-        </w:rPr>
-        <w:t>Management</w:t>
-      </w:r>
-      <w:proofErr w:type="spellEnd"/>
-      <w:r>
-        <w:rPr>
-          <w:color w:val="000000"/>
-          <w:sz w:val="28"/>
-          <w:szCs w:val="28"/>
-        </w:rPr>
-        <w:t xml:space="preserve"> Studio 18 (SSMS). То улеснява работата с базата данни. Лесно се достъпват създадените таблици и съществуващите в тях, полета. Притежава свойства, като автоматично създаване на диаграма с техните връзки и много други многофункционални функции, улесняващи </w:t>
-      </w:r>
-      <w:proofErr w:type="spellStart"/>
-      <w:r>
-        <w:rPr>
-          <w:color w:val="000000"/>
-          <w:sz w:val="28"/>
-          <w:szCs w:val="28"/>
-        </w:rPr>
-        <w:t>работа.</w:t>
+        <w:t>При изработването на сайта „Предлагане и приемане на услуги“ е използвано приложението Microsoft SQL Server Management Studio 18 (SSMS). То улеснява работата с базата данни. Лесно се достъпват създадените таблици и съществуващите в тях, полета. Притежава свойства, като автоматично създаване на диаграма с техните връзки и много други многофункционални функции, улесняващи работа.</w:t>
       </w:r>
       <w:r>
         <w:rPr>
@@ -6665,17 +5527,7 @@
           <w:szCs w:val="28"/>
           <w:highlight w:val="white"/>
         </w:rPr>
-        <w:t>Съществуват</w:t>
-      </w:r>
-      <w:proofErr w:type="spellEnd"/>
-      <w:r>
-        <w:rPr>
-          <w:color w:val="000000"/>
-          <w:sz w:val="28"/>
-          <w:szCs w:val="28"/>
-          <w:highlight w:val="white"/>
-        </w:rPr>
-        <w:t xml:space="preserve"> три типа организация на данните и връзките между тях.</w:t>
+        <w:t>Съществуват три типа организация на данните и връзките между тях.</w:t>
       </w:r>
     </w:p>
     <w:p>
@@ -6766,71 +5618,7 @@
           <w:sz w:val="28"/>
           <w:szCs w:val="28"/>
         </w:rPr>
-        <w:t>В проекта CRUD операциите са използвани при обявите за качване, прочитане, редактиране и изтриване на записи. CRUD парадигмата е обичайно явление при създаването на уеб приложения, защото осигурява начин, който да напомня на разработчиците как да конструират пълноценни и полезни използваеми модели. В този контекст, CRUD абревиатурата означава </w:t>
-      </w:r>
-      <w:proofErr w:type="spellStart"/>
-      <w:r>
-        <w:rPr>
-          <w:sz w:val="28"/>
-          <w:szCs w:val="28"/>
-        </w:rPr>
-        <w:t>Create</w:t>
-      </w:r>
-      <w:proofErr w:type="spellEnd"/>
-      <w:r>
-        <w:rPr>
-          <w:sz w:val="28"/>
-          <w:szCs w:val="28"/>
-        </w:rPr>
-        <w:t xml:space="preserve">, </w:t>
-      </w:r>
-      <w:proofErr w:type="spellStart"/>
-      <w:r>
-        <w:rPr>
-          <w:sz w:val="28"/>
-          <w:szCs w:val="28"/>
-        </w:rPr>
-        <w:t>Read</w:t>
-      </w:r>
-      <w:proofErr w:type="spellEnd"/>
-      <w:r>
-        <w:rPr>
-          <w:sz w:val="28"/>
-          <w:szCs w:val="28"/>
-        </w:rPr>
-        <w:t xml:space="preserve">, </w:t>
-      </w:r>
-      <w:proofErr w:type="spellStart"/>
-      <w:r>
-        <w:rPr>
-          <w:sz w:val="28"/>
-          <w:szCs w:val="28"/>
-        </w:rPr>
-        <w:t>Update</w:t>
-      </w:r>
-      <w:proofErr w:type="spellEnd"/>
-      <w:r>
-        <w:rPr>
-          <w:sz w:val="28"/>
-          <w:szCs w:val="28"/>
-        </w:rPr>
-        <w:t xml:space="preserve">, </w:t>
-      </w:r>
-      <w:proofErr w:type="spellStart"/>
-      <w:r>
-        <w:rPr>
-          <w:sz w:val="28"/>
-          <w:szCs w:val="28"/>
-        </w:rPr>
-        <w:t>Delete</w:t>
-      </w:r>
-      <w:proofErr w:type="spellEnd"/>
-      <w:r>
-        <w:rPr>
-          <w:sz w:val="28"/>
-          <w:szCs w:val="28"/>
-        </w:rPr>
-        <w:t xml:space="preserve">. Това са четирите </w:t>
+        <w:t xml:space="preserve">В проекта CRUD операциите са използвани при обявите за качване, прочитане, редактиране и изтриване на записи. CRUD парадигмата е обичайно явление при създаването на уеб приложения, защото осигурява начин, който да напомня на разработчиците как да конструират пълноценни и полезни използваеми модели. В този контекст, CRUD абревиатурата означава Create, Read, Update, Delete. Това са четирите основни функции, свързани с т.нар. persistent storage, т.е. съхранение на данни, при което данните се запазват и след като захранването към </w:t>
       </w:r>
       <w:r>
         <w:rPr>
@@ -6838,39 +5626,7 @@
           <w:szCs w:val="28"/>
         </w:rPr>
         <w:lastRenderedPageBreak/>
-        <w:t>основни функции, свързани с т.нар. </w:t>
-      </w:r>
-      <w:proofErr w:type="spellStart"/>
-      <w:r>
-        <w:rPr>
-          <w:sz w:val="28"/>
-          <w:szCs w:val="28"/>
-        </w:rPr>
-        <w:t>persistent</w:t>
-      </w:r>
-      <w:proofErr w:type="spellEnd"/>
-      <w:r>
-        <w:rPr>
-          <w:sz w:val="28"/>
-          <w:szCs w:val="28"/>
-        </w:rPr>
-        <w:t xml:space="preserve"> </w:t>
-      </w:r>
-      <w:proofErr w:type="spellStart"/>
-      <w:r>
-        <w:rPr>
-          <w:sz w:val="28"/>
-          <w:szCs w:val="28"/>
-        </w:rPr>
-        <w:t>storage</w:t>
-      </w:r>
-      <w:proofErr w:type="spellEnd"/>
-      <w:r>
-        <w:rPr>
-          <w:sz w:val="28"/>
-          <w:szCs w:val="28"/>
-        </w:rPr>
-        <w:t>, т.е. съхранение на данни, при което данните се запазват и след като захранването към устройството за съхранение бъде прекъснато. Повечето приложения разполагат с някаква форма на CRUD функционалности и на практика всеки програмист работи с такива в даден момент.</w:t>
+        <w:t>устройството за съхранение бъде прекъснато. Повечето приложения разполагат с някаква форма на CRUD функционалности и на практика всеки програмист работи с такива в даден момент.</w:t>
       </w:r>
       <w:r>
         <w:rPr>
@@ -7051,7 +5807,7 @@
                     <pic:cNvPicPr preferRelativeResize="0"/>
                   </pic:nvPicPr>
                   <pic:blipFill>
-                    <a:blip r:embed="rId14"/>
+                    <a:blip r:embed="rId15"/>
                     <a:srcRect/>
                     <a:stretch>
                       <a:fillRect/>
@@ -7185,7 +5941,6 @@
           <w:szCs w:val="28"/>
         </w:rPr>
       </w:pPr>
-      <w:proofErr w:type="spellStart"/>
       <w:r>
         <w:rPr>
           <w:color w:val="000000"/>
@@ -7194,7 +5949,6 @@
         </w:rPr>
         <w:t>Id</w:t>
       </w:r>
-      <w:proofErr w:type="spellEnd"/>
     </w:p>
     <w:p>
       <w:pPr>
@@ -7216,16 +5970,15 @@
           <w:szCs w:val="28"/>
         </w:rPr>
       </w:pPr>
-      <w:proofErr w:type="spellStart"/>
-      <w:r>
-        <w:rPr>
-          <w:color w:val="000000"/>
-          <w:sz w:val="28"/>
-          <w:szCs w:val="28"/>
-        </w:rPr>
+      <w:r>
+        <w:rPr>
+          <w:color w:val="000000"/>
+          <w:sz w:val="28"/>
+          <w:szCs w:val="28"/>
+        </w:rPr>
+        <w:lastRenderedPageBreak/>
         <w:t>FirstName</w:t>
       </w:r>
-      <w:proofErr w:type="spellEnd"/>
     </w:p>
     <w:p>
       <w:pPr>
@@ -7247,7 +6000,6 @@
           <w:szCs w:val="28"/>
         </w:rPr>
       </w:pPr>
-      <w:proofErr w:type="spellStart"/>
       <w:r>
         <w:rPr>
           <w:color w:val="000000"/>
@@ -7256,7 +6008,6 @@
         </w:rPr>
         <w:t>LastName</w:t>
       </w:r>
-      <w:proofErr w:type="spellEnd"/>
     </w:p>
     <w:p>
       <w:pPr>
@@ -7327,18 +6078,8 @@
           <w:sz w:val="28"/>
           <w:szCs w:val="28"/>
         </w:rPr>
-        <w:t xml:space="preserve">- </w:t>
-      </w:r>
-      <w:proofErr w:type="spellStart"/>
-      <w:r>
-        <w:rPr>
-          <w:color w:val="000000"/>
-          <w:sz w:val="28"/>
-          <w:szCs w:val="28"/>
-        </w:rPr>
-        <w:t>Id</w:t>
-      </w:r>
-      <w:proofErr w:type="spellEnd"/>
+        <w:t>- Id</w:t>
+      </w:r>
     </w:p>
     <w:p>
       <w:pPr>
@@ -7363,18 +6104,8 @@
           <w:sz w:val="28"/>
           <w:szCs w:val="28"/>
         </w:rPr>
-        <w:t xml:space="preserve">- </w:t>
-      </w:r>
-      <w:proofErr w:type="spellStart"/>
-      <w:r>
-        <w:rPr>
-          <w:color w:val="000000"/>
-          <w:sz w:val="28"/>
-          <w:szCs w:val="28"/>
-        </w:rPr>
-        <w:t>Name</w:t>
-      </w:r>
-      <w:proofErr w:type="spellEnd"/>
+        <w:t>- Name</w:t>
+      </w:r>
     </w:p>
     <w:p>
       <w:pPr>
@@ -7443,7 +6174,6 @@
           <w:szCs w:val="28"/>
         </w:rPr>
       </w:pPr>
-      <w:proofErr w:type="spellStart"/>
       <w:r>
         <w:rPr>
           <w:color w:val="000000"/>
@@ -7452,7 +6182,6 @@
         </w:rPr>
         <w:t>Id</w:t>
       </w:r>
-      <w:proofErr w:type="spellEnd"/>
     </w:p>
     <w:p>
       <w:pPr>
@@ -7474,7 +6203,6 @@
           <w:szCs w:val="28"/>
         </w:rPr>
       </w:pPr>
-      <w:proofErr w:type="spellStart"/>
       <w:r>
         <w:rPr>
           <w:color w:val="000000"/>
@@ -7483,7 +6211,6 @@
         </w:rPr>
         <w:t>Name</w:t>
       </w:r>
-      <w:proofErr w:type="spellEnd"/>
     </w:p>
     <w:p>
       <w:pPr>
@@ -7511,18 +6238,8 @@
           <w:sz w:val="28"/>
           <w:szCs w:val="28"/>
         </w:rPr>
-        <w:t>E-</w:t>
-      </w:r>
-      <w:proofErr w:type="spellStart"/>
-      <w:r>
-        <w:rPr>
-          <w:color w:val="000000"/>
-          <w:sz w:val="28"/>
-          <w:szCs w:val="28"/>
-        </w:rPr>
-        <w:t>mail</w:t>
-      </w:r>
-      <w:proofErr w:type="spellEnd"/>
+        <w:t>E-mail</w:t>
+      </w:r>
     </w:p>
     <w:p>
       <w:pPr>
@@ -7544,7 +6261,6 @@
           <w:szCs w:val="28"/>
         </w:rPr>
       </w:pPr>
-      <w:proofErr w:type="spellStart"/>
       <w:r>
         <w:rPr>
           <w:color w:val="000000"/>
@@ -7553,7 +6269,6 @@
         </w:rPr>
         <w:t>Subject</w:t>
       </w:r>
-      <w:proofErr w:type="spellEnd"/>
     </w:p>
     <w:p>
       <w:pPr>
@@ -7575,7 +6290,6 @@
           <w:szCs w:val="28"/>
         </w:rPr>
       </w:pPr>
-      <w:proofErr w:type="spellStart"/>
       <w:r>
         <w:rPr>
           <w:color w:val="000000"/>
@@ -7584,7 +6298,6 @@
         </w:rPr>
         <w:t>Message</w:t>
       </w:r>
-      <w:proofErr w:type="spellEnd"/>
     </w:p>
     <w:p>
       <w:pPr>
@@ -7653,7 +6366,6 @@
           <w:szCs w:val="28"/>
         </w:rPr>
       </w:pPr>
-      <w:proofErr w:type="spellStart"/>
       <w:r>
         <w:rPr>
           <w:color w:val="000000"/>
@@ -7662,7 +6374,6 @@
         </w:rPr>
         <w:t>Id</w:t>
       </w:r>
-      <w:proofErr w:type="spellEnd"/>
     </w:p>
     <w:p>
       <w:pPr>
@@ -7684,7 +6395,6 @@
           <w:szCs w:val="28"/>
         </w:rPr>
       </w:pPr>
-      <w:proofErr w:type="spellStart"/>
       <w:r>
         <w:rPr>
           <w:color w:val="000000"/>
@@ -7693,7 +6403,6 @@
         </w:rPr>
         <w:t>Extension</w:t>
       </w:r>
-      <w:proofErr w:type="spellEnd"/>
     </w:p>
     <w:p>
       <w:pPr>
@@ -7760,7 +6469,6 @@
           <w:szCs w:val="28"/>
         </w:rPr>
       </w:pPr>
-      <w:proofErr w:type="spellStart"/>
       <w:r>
         <w:rPr>
           <w:color w:val="000000"/>
@@ -7769,7 +6477,6 @@
         </w:rPr>
         <w:t>Id</w:t>
       </w:r>
-      <w:proofErr w:type="spellEnd"/>
     </w:p>
     <w:p>
       <w:pPr>
@@ -7790,7 +6497,6 @@
           <w:szCs w:val="28"/>
         </w:rPr>
       </w:pPr>
-      <w:proofErr w:type="spellStart"/>
       <w:r>
         <w:rPr>
           <w:color w:val="000000"/>
@@ -7799,7 +6505,6 @@
         </w:rPr>
         <w:t>Name</w:t>
       </w:r>
-      <w:proofErr w:type="spellEnd"/>
     </w:p>
     <w:p>
       <w:pPr>
@@ -7820,7 +6525,6 @@
           <w:szCs w:val="28"/>
         </w:rPr>
       </w:pPr>
-      <w:proofErr w:type="spellStart"/>
       <w:r>
         <w:rPr>
           <w:color w:val="000000"/>
@@ -7829,7 +6533,6 @@
         </w:rPr>
         <w:t>Description</w:t>
       </w:r>
-      <w:proofErr w:type="spellEnd"/>
     </w:p>
     <w:p>
       <w:pPr>
@@ -7850,7 +6553,6 @@
           <w:szCs w:val="28"/>
         </w:rPr>
       </w:pPr>
-      <w:proofErr w:type="spellStart"/>
       <w:r>
         <w:rPr>
           <w:color w:val="000000"/>
@@ -7859,7 +6561,6 @@
         </w:rPr>
         <w:t>Price</w:t>
       </w:r>
-      <w:proofErr w:type="spellEnd"/>
     </w:p>
     <w:p>
       <w:pPr>
@@ -7880,7 +6581,6 @@
           <w:szCs w:val="28"/>
         </w:rPr>
       </w:pPr>
-      <w:proofErr w:type="spellStart"/>
       <w:r>
         <w:rPr>
           <w:color w:val="000000"/>
@@ -7889,7 +6589,6 @@
         </w:rPr>
         <w:t>DeadLine</w:t>
       </w:r>
-      <w:proofErr w:type="spellEnd"/>
     </w:p>
     <w:p>
       <w:pPr>
@@ -7910,7 +6609,6 @@
           <w:szCs w:val="28"/>
         </w:rPr>
       </w:pPr>
-      <w:proofErr w:type="spellStart"/>
       <w:r>
         <w:rPr>
           <w:color w:val="000000"/>
@@ -7919,7 +6617,6 @@
         </w:rPr>
         <w:t>Progress</w:t>
       </w:r>
-      <w:proofErr w:type="spellEnd"/>
     </w:p>
     <w:p>
       <w:pPr>
@@ -7940,7 +6637,6 @@
           <w:szCs w:val="28"/>
         </w:rPr>
       </w:pPr>
-      <w:proofErr w:type="spellStart"/>
       <w:r>
         <w:rPr>
           <w:color w:val="000000"/>
@@ -7949,7 +6645,6 @@
         </w:rPr>
         <w:t>CategoryId</w:t>
       </w:r>
-      <w:proofErr w:type="spellEnd"/>
     </w:p>
     <w:p>
       <w:pPr>
@@ -7970,7 +6665,6 @@
           <w:szCs w:val="28"/>
         </w:rPr>
       </w:pPr>
-      <w:proofErr w:type="spellStart"/>
       <w:r>
         <w:rPr>
           <w:color w:val="000000"/>
@@ -7979,7 +6673,6 @@
         </w:rPr>
         <w:t>AppUserId</w:t>
       </w:r>
-      <w:proofErr w:type="spellEnd"/>
     </w:p>
     <w:p>
       <w:pPr>
@@ -8000,7 +6693,6 @@
           <w:szCs w:val="28"/>
         </w:rPr>
       </w:pPr>
-      <w:proofErr w:type="spellStart"/>
       <w:r>
         <w:rPr>
           <w:color w:val="000000"/>
@@ -8009,7 +6701,6 @@
         </w:rPr>
         <w:t>Progress</w:t>
       </w:r>
-      <w:proofErr w:type="spellEnd"/>
     </w:p>
     <w:p>
       <w:pPr>
@@ -8030,7 +6721,6 @@
           <w:szCs w:val="28"/>
         </w:rPr>
       </w:pPr>
-      <w:proofErr w:type="spellStart"/>
       <w:r>
         <w:rPr>
           <w:color w:val="000000"/>
@@ -8039,7 +6729,6 @@
         </w:rPr>
         <w:t>Status</w:t>
       </w:r>
-      <w:proofErr w:type="spellEnd"/>
     </w:p>
     <w:p>
       <w:pPr>
@@ -8191,88 +6880,7 @@
           <w:sz w:val="28"/>
           <w:szCs w:val="28"/>
         </w:rPr>
-        <w:t xml:space="preserve"> – тази таблица е свързана към главната таблица с връзка от тип „Много : Много“ (М:М), защото една обява може да </w:t>
-      </w:r>
-      <w:r>
-        <w:rPr>
-          <w:color w:val="000000"/>
-          <w:sz w:val="28"/>
-          <w:szCs w:val="28"/>
-        </w:rPr>
-        <w:lastRenderedPageBreak/>
-        <w:t>участва в много категории като например в категория „</w:t>
-      </w:r>
-      <w:proofErr w:type="spellStart"/>
-      <w:r>
-        <w:rPr>
-          <w:color w:val="000000"/>
-          <w:sz w:val="28"/>
-          <w:szCs w:val="28"/>
-        </w:rPr>
-        <w:t>Front</w:t>
-      </w:r>
-      <w:proofErr w:type="spellEnd"/>
-      <w:r>
-        <w:rPr>
-          <w:color w:val="000000"/>
-          <w:sz w:val="28"/>
-          <w:szCs w:val="28"/>
-        </w:rPr>
-        <w:t xml:space="preserve"> </w:t>
-      </w:r>
-      <w:proofErr w:type="spellStart"/>
-      <w:r>
-        <w:rPr>
-          <w:color w:val="000000"/>
-          <w:sz w:val="28"/>
-          <w:szCs w:val="28"/>
-        </w:rPr>
-        <w:t>end</w:t>
-      </w:r>
-      <w:proofErr w:type="spellEnd"/>
-      <w:r>
-        <w:rPr>
-          <w:color w:val="000000"/>
-          <w:sz w:val="28"/>
-          <w:szCs w:val="28"/>
-        </w:rPr>
-        <w:t>“ и „</w:t>
-      </w:r>
-      <w:proofErr w:type="spellStart"/>
-      <w:r>
-        <w:rPr>
-          <w:color w:val="000000"/>
-          <w:sz w:val="28"/>
-          <w:szCs w:val="28"/>
-        </w:rPr>
-        <w:t>Back</w:t>
-      </w:r>
-      <w:proofErr w:type="spellEnd"/>
-      <w:r>
-        <w:rPr>
-          <w:color w:val="000000"/>
-          <w:sz w:val="28"/>
-          <w:szCs w:val="28"/>
-        </w:rPr>
-        <w:t xml:space="preserve"> </w:t>
-      </w:r>
-      <w:proofErr w:type="spellStart"/>
-      <w:r>
-        <w:rPr>
-          <w:color w:val="000000"/>
-          <w:sz w:val="28"/>
-          <w:szCs w:val="28"/>
-        </w:rPr>
-        <w:t>end</w:t>
-      </w:r>
-      <w:proofErr w:type="spellEnd"/>
-      <w:r>
-        <w:rPr>
-          <w:color w:val="000000"/>
-          <w:sz w:val="28"/>
-          <w:szCs w:val="28"/>
-        </w:rPr>
-        <w:t>“. Междинната таблица е създадена автоматично с благодарение на .NET 6.</w:t>
+        <w:t xml:space="preserve"> – тази таблица е свързана към главната таблица с връзка от тип „Много : Много“ (М:М), защото една обява може да участва в много категории като например в категория „Front end“ и „Back end“. Междинната таблица е създадена автоматично с благодарение на .NET 6.</w:t>
       </w:r>
     </w:p>
     <w:p>
@@ -8303,27 +6911,8 @@
           <w:sz w:val="28"/>
           <w:szCs w:val="28"/>
         </w:rPr>
-        <w:t>Таблица „</w:t>
-      </w:r>
-      <w:proofErr w:type="spellStart"/>
-      <w:r>
-        <w:rPr>
-          <w:i/>
-          <w:color w:val="000000"/>
-          <w:sz w:val="28"/>
-          <w:szCs w:val="28"/>
-        </w:rPr>
-        <w:t>Images</w:t>
-      </w:r>
-      <w:proofErr w:type="spellEnd"/>
-      <w:r>
-        <w:rPr>
-          <w:i/>
-          <w:color w:val="000000"/>
-          <w:sz w:val="28"/>
-          <w:szCs w:val="28"/>
-        </w:rPr>
-        <w:t>“</w:t>
+        <w:lastRenderedPageBreak/>
+        <w:t>Таблица „Images“</w:t>
       </w:r>
       <w:r>
         <w:rPr>
@@ -8362,47 +6951,7 @@
           <w:sz w:val="28"/>
           <w:szCs w:val="28"/>
         </w:rPr>
-        <w:t>Таблица „</w:t>
-      </w:r>
-      <w:proofErr w:type="spellStart"/>
-      <w:r>
-        <w:rPr>
-          <w:i/>
-          <w:color w:val="000000"/>
-          <w:sz w:val="28"/>
-          <w:szCs w:val="28"/>
-        </w:rPr>
-        <w:t>Contact</w:t>
-      </w:r>
-      <w:proofErr w:type="spellEnd"/>
-      <w:r>
-        <w:rPr>
-          <w:i/>
-          <w:color w:val="000000"/>
-          <w:sz w:val="28"/>
-          <w:szCs w:val="28"/>
-        </w:rPr>
-        <w:t xml:space="preserve"> </w:t>
-      </w:r>
-      <w:proofErr w:type="spellStart"/>
-      <w:r>
-        <w:rPr>
-          <w:i/>
-          <w:color w:val="000000"/>
-          <w:sz w:val="28"/>
-          <w:szCs w:val="28"/>
-        </w:rPr>
-        <w:t>Us</w:t>
-      </w:r>
-      <w:proofErr w:type="spellEnd"/>
-      <w:r>
-        <w:rPr>
-          <w:i/>
-          <w:color w:val="000000"/>
-          <w:sz w:val="28"/>
-          <w:szCs w:val="28"/>
-        </w:rPr>
-        <w:t>“</w:t>
+        <w:t>Таблица „Contact Us“</w:t>
       </w:r>
       <w:r>
         <w:rPr>
@@ -8448,25 +6997,7 @@
           <w:sz w:val="28"/>
           <w:szCs w:val="28"/>
         </w:rPr>
-        <w:t>Таблица “</w:t>
-      </w:r>
-      <w:proofErr w:type="spellStart"/>
-      <w:r>
-        <w:rPr>
-          <w:i/>
-          <w:sz w:val="28"/>
-          <w:szCs w:val="28"/>
-        </w:rPr>
-        <w:t>AspNetRoles</w:t>
-      </w:r>
-      <w:proofErr w:type="spellEnd"/>
-      <w:r>
-        <w:rPr>
-          <w:i/>
-          <w:sz w:val="28"/>
-          <w:szCs w:val="28"/>
-        </w:rPr>
-        <w:t xml:space="preserve">” - </w:t>
+        <w:t xml:space="preserve">Таблица “AspNetRoles” - </w:t>
       </w:r>
       <w:r>
         <w:rPr>
@@ -8496,25 +7027,7 @@
           <w:sz w:val="28"/>
           <w:szCs w:val="28"/>
         </w:rPr>
-        <w:t>Таблица “</w:t>
-      </w:r>
-      <w:proofErr w:type="spellStart"/>
-      <w:r>
-        <w:rPr>
-          <w:i/>
-          <w:sz w:val="28"/>
-          <w:szCs w:val="28"/>
-        </w:rPr>
-        <w:t>AspNetUser</w:t>
-      </w:r>
-      <w:proofErr w:type="spellEnd"/>
-      <w:r>
-        <w:rPr>
-          <w:i/>
-          <w:sz w:val="28"/>
-          <w:szCs w:val="28"/>
-        </w:rPr>
-        <w:t xml:space="preserve">” – в </w:t>
+        <w:t xml:space="preserve">Таблица “AspNetUser” – в </w:t>
       </w:r>
       <w:r>
         <w:rPr>
@@ -8753,27 +7266,7 @@
           <w:szCs w:val="28"/>
           <w:highlight w:val="white"/>
         </w:rPr>
-        <w:t xml:space="preserve"> (едно-към-едно/</w:t>
-      </w:r>
-      <w:proofErr w:type="spellStart"/>
-      <w:r>
-        <w:rPr>
-          <w:color w:val="000000"/>
-          <w:sz w:val="28"/>
-          <w:szCs w:val="28"/>
-          <w:highlight w:val="white"/>
-        </w:rPr>
-        <w:t>one-to-one</w:t>
-      </w:r>
-      <w:proofErr w:type="spellEnd"/>
-      <w:r>
-        <w:rPr>
-          <w:color w:val="000000"/>
-          <w:sz w:val="28"/>
-          <w:szCs w:val="28"/>
-          <w:highlight w:val="white"/>
-        </w:rPr>
-        <w:t>) – на един запис от едната таблица отговаря точно един запис от друга таблица.</w:t>
+        <w:t xml:space="preserve"> (едно-към-едно/one-to-one) – на един запис от едната таблица отговаря точно един запис от друга таблица.</w:t>
       </w:r>
     </w:p>
     <w:p>
@@ -8814,27 +7307,7 @@
           <w:szCs w:val="28"/>
           <w:highlight w:val="white"/>
         </w:rPr>
-        <w:t xml:space="preserve"> (едно-към-много/</w:t>
-      </w:r>
-      <w:proofErr w:type="spellStart"/>
-      <w:r>
-        <w:rPr>
-          <w:color w:val="000000"/>
-          <w:sz w:val="28"/>
-          <w:szCs w:val="28"/>
-          <w:highlight w:val="white"/>
-        </w:rPr>
-        <w:t>one-to-many</w:t>
-      </w:r>
-      <w:proofErr w:type="spellEnd"/>
-      <w:r>
-        <w:rPr>
-          <w:color w:val="000000"/>
-          <w:sz w:val="28"/>
-          <w:szCs w:val="28"/>
-          <w:highlight w:val="white"/>
-        </w:rPr>
-        <w:t>) – на един запис от първичната таблица отговарят няколко записа от вторичната таблица.</w:t>
+        <w:t xml:space="preserve"> (едно-към-много/one-to-many) – на един запис от първичната таблица отговарят няколко записа от вторичната таблица.</w:t>
       </w:r>
     </w:p>
     <w:p>
@@ -8875,9 +7348,33 @@
           <w:szCs w:val="28"/>
           <w:highlight w:val="white"/>
         </w:rPr>
-        <w:t xml:space="preserve"> (много-към-много/</w:t>
-      </w:r>
-      <w:proofErr w:type="spellStart"/>
+        <w:t xml:space="preserve"> (много-към-много/many-to-many) – на няколко записа от една таблица отговарят няколко записа от друга таблица. При такива връзки няма еднозначност. Те могат да се преобразуват посредством междинна таблица в две връзки 1:много.</w:t>
+      </w:r>
+    </w:p>
+    <w:p>
+      <w:pPr>
+        <w:pBdr>
+          <w:top w:val="nil"/>
+          <w:left w:val="nil"/>
+          <w:bottom w:val="nil"/>
+          <w:right w:val="nil"/>
+          <w:between w:val="nil"/>
+        </w:pBdr>
+        <w:spacing w:line="276" w:lineRule="auto"/>
+        <w:rPr>
+          <w:color w:val="000000"/>
+          <w:sz w:val="28"/>
+          <w:szCs w:val="28"/>
+        </w:rPr>
+      </w:pPr>
+      <w:r>
+        <w:rPr>
+          <w:color w:val="000000"/>
+          <w:sz w:val="28"/>
+          <w:szCs w:val="28"/>
+        </w:rPr>
+        <w:br/>
+      </w:r>
       <w:r>
         <w:rPr>
           <w:color w:val="000000"/>
@@ -8885,60 +7382,7 @@
           <w:szCs w:val="28"/>
           <w:highlight w:val="white"/>
         </w:rPr>
-        <w:t>many-to-many</w:t>
-      </w:r>
-      <w:proofErr w:type="spellEnd"/>
-      <w:r>
-        <w:rPr>
-          <w:color w:val="000000"/>
-          <w:sz w:val="28"/>
-          <w:szCs w:val="28"/>
-          <w:highlight w:val="white"/>
-        </w:rPr>
-        <w:t xml:space="preserve">) – на няколко записа от една </w:t>
-      </w:r>
-      <w:r>
-        <w:rPr>
-          <w:color w:val="000000"/>
-          <w:sz w:val="28"/>
-          <w:szCs w:val="28"/>
-          <w:highlight w:val="white"/>
-        </w:rPr>
         <w:lastRenderedPageBreak/>
-        <w:t>таблица отговарят няколко записа от друга таблица. При такива връзки няма еднозначност. Те могат да се преобразуват посредством междинна таблица в две връзки 1:много.</w:t>
-      </w:r>
-    </w:p>
-    <w:p>
-      <w:pPr>
-        <w:pBdr>
-          <w:top w:val="nil"/>
-          <w:left w:val="nil"/>
-          <w:bottom w:val="nil"/>
-          <w:right w:val="nil"/>
-          <w:between w:val="nil"/>
-        </w:pBdr>
-        <w:spacing w:line="276" w:lineRule="auto"/>
-        <w:rPr>
-          <w:color w:val="000000"/>
-          <w:sz w:val="28"/>
-          <w:szCs w:val="28"/>
-        </w:rPr>
-      </w:pPr>
-      <w:r>
-        <w:rPr>
-          <w:color w:val="000000"/>
-          <w:sz w:val="28"/>
-          <w:szCs w:val="28"/>
-        </w:rPr>
-        <w:br/>
-      </w:r>
-      <w:r>
-        <w:rPr>
-          <w:color w:val="000000"/>
-          <w:sz w:val="28"/>
-          <w:szCs w:val="28"/>
-          <w:highlight w:val="white"/>
-        </w:rPr>
         <w:t>Таблицата, която съдържа първичния ключ, се намира от страна едно на връзка. Прието е да се нарича първична таблица. Таблицата от страна много на връзката се нарича свързана, а съответстващото поле външен ключ.</w:t>
       </w:r>
     </w:p>
@@ -9119,61 +7563,7 @@
           <w:sz w:val="28"/>
           <w:szCs w:val="28"/>
         </w:rPr>
-        <w:t xml:space="preserve"> и др. Възможно е също през външен </w:t>
-      </w:r>
-      <w:proofErr w:type="spellStart"/>
-      <w:r>
-        <w:rPr>
-          <w:color w:val="000000"/>
-          <w:sz w:val="28"/>
-          <w:szCs w:val="28"/>
-        </w:rPr>
-        <w:t>провайдър</w:t>
-      </w:r>
-      <w:proofErr w:type="spellEnd"/>
-      <w:r>
-        <w:rPr>
-          <w:color w:val="000000"/>
-          <w:sz w:val="28"/>
-          <w:szCs w:val="28"/>
-        </w:rPr>
-        <w:t xml:space="preserve"> – </w:t>
-      </w:r>
-      <w:proofErr w:type="spellStart"/>
-      <w:r>
-        <w:rPr>
-          <w:color w:val="000000"/>
-          <w:sz w:val="28"/>
-          <w:szCs w:val="28"/>
-        </w:rPr>
-        <w:t>google</w:t>
-      </w:r>
-      <w:proofErr w:type="spellEnd"/>
-      <w:r>
-        <w:rPr>
-          <w:color w:val="000000"/>
-          <w:sz w:val="28"/>
-          <w:szCs w:val="28"/>
-        </w:rPr>
-        <w:t xml:space="preserve"> акаунт, </w:t>
-      </w:r>
-      <w:proofErr w:type="spellStart"/>
-      <w:r>
-        <w:rPr>
-          <w:color w:val="000000"/>
-          <w:sz w:val="28"/>
-          <w:szCs w:val="28"/>
-        </w:rPr>
-        <w:t>facebook</w:t>
-      </w:r>
-      <w:proofErr w:type="spellEnd"/>
-      <w:r>
-        <w:rPr>
-          <w:color w:val="000000"/>
-          <w:sz w:val="28"/>
-          <w:szCs w:val="28"/>
-        </w:rPr>
-        <w:t xml:space="preserve"> и др.</w:t>
+        <w:t xml:space="preserve"> и др. Възможно е също през външен провайдър – google акаунт, facebook и др.</w:t>
       </w:r>
     </w:p>
     <w:p>
@@ -9555,224 +7945,187 @@
           <w:szCs w:val="28"/>
           <w:highlight w:val="white"/>
         </w:rPr>
-        <w:t xml:space="preserve">Протокол за пренос на  </w:t>
-      </w:r>
-      <w:r>
-        <w:rPr>
-          <w:b/>
+        <w:t>Протокол за пренос на  хипертекст</w:t>
+      </w:r>
+      <w:r>
+        <w:rPr>
           <w:color w:val="000000"/>
           <w:sz w:val="28"/>
           <w:szCs w:val="28"/>
           <w:highlight w:val="white"/>
         </w:rPr>
+        <w:t> : </w:t>
+      </w:r>
+      <w:r>
+        <w:rPr>
+          <w:b/>
+          <w:i/>
+          <w:color w:val="000000"/>
+          <w:sz w:val="28"/>
+          <w:szCs w:val="28"/>
+          <w:highlight w:val="white"/>
+        </w:rPr>
+        <w:t>H</w:t>
+      </w:r>
+      <w:r>
+        <w:rPr>
+          <w:i/>
+          <w:color w:val="000000"/>
+          <w:sz w:val="28"/>
+          <w:szCs w:val="28"/>
+          <w:highlight w:val="white"/>
+        </w:rPr>
+        <w:t>yper</w:t>
+      </w:r>
+      <w:r>
+        <w:rPr>
+          <w:b/>
+          <w:i/>
+          <w:color w:val="000000"/>
+          <w:sz w:val="28"/>
+          <w:szCs w:val="28"/>
+          <w:highlight w:val="white"/>
+        </w:rPr>
+        <w:t>t</w:t>
+      </w:r>
+      <w:r>
+        <w:rPr>
+          <w:i/>
+          <w:color w:val="000000"/>
+          <w:sz w:val="28"/>
+          <w:szCs w:val="28"/>
+          <w:highlight w:val="white"/>
+        </w:rPr>
+        <w:t>ext </w:t>
+      </w:r>
+      <w:r>
+        <w:rPr>
+          <w:b/>
+          <w:i/>
+          <w:color w:val="000000"/>
+          <w:sz w:val="28"/>
+          <w:szCs w:val="28"/>
+          <w:highlight w:val="white"/>
+        </w:rPr>
+        <w:t>T</w:t>
+      </w:r>
+      <w:r>
+        <w:rPr>
+          <w:i/>
+          <w:color w:val="000000"/>
+          <w:sz w:val="28"/>
+          <w:szCs w:val="28"/>
+          <w:highlight w:val="white"/>
+        </w:rPr>
+        <w:t>ransfer </w:t>
+      </w:r>
+      <w:r>
+        <w:rPr>
+          <w:b/>
+          <w:i/>
+          <w:color w:val="000000"/>
+          <w:sz w:val="28"/>
+          <w:szCs w:val="28"/>
+          <w:highlight w:val="white"/>
+        </w:rPr>
+        <w:t>P</w:t>
+      </w:r>
+      <w:r>
+        <w:rPr>
+          <w:i/>
+          <w:color w:val="000000"/>
+          <w:sz w:val="28"/>
+          <w:szCs w:val="28"/>
+          <w:highlight w:val="white"/>
+        </w:rPr>
+        <w:t>rotocol, HTTP</w:t>
+      </w:r>
+      <w:r>
+        <w:rPr>
+          <w:color w:val="000000"/>
+          <w:sz w:val="28"/>
+          <w:szCs w:val="28"/>
+          <w:highlight w:val="white"/>
+        </w:rPr>
+        <w:t>) е </w:t>
+      </w:r>
+      <w:r>
+        <w:rPr>
+          <w:color w:val="000000"/>
+          <w:sz w:val="28"/>
+          <w:szCs w:val="28"/>
+        </w:rPr>
+        <w:t>Мрежов протокол</w:t>
+      </w:r>
+      <w:r>
+        <w:rPr>
+          <w:color w:val="000000"/>
+          <w:sz w:val="28"/>
+          <w:szCs w:val="28"/>
+          <w:highlight w:val="white"/>
+        </w:rPr>
+        <w:t>, от приложния слой на OSI </w:t>
+      </w:r>
+      <w:r>
+        <w:rPr>
+          <w:color w:val="000000"/>
+          <w:sz w:val="28"/>
+          <w:szCs w:val="28"/>
+        </w:rPr>
+        <w:t xml:space="preserve">модел </w:t>
+      </w:r>
+      <w:r>
+        <w:rPr>
+          <w:color w:val="000000"/>
+          <w:sz w:val="28"/>
+          <w:szCs w:val="28"/>
+          <w:highlight w:val="white"/>
+        </w:rPr>
+        <w:t>за пренос на информация в </w:t>
+      </w:r>
+      <w:r>
+        <w:rPr>
+          <w:color w:val="000000"/>
+          <w:sz w:val="28"/>
+          <w:szCs w:val="28"/>
+        </w:rPr>
+        <w:t xml:space="preserve">компютърната мрежа. </w:t>
+      </w:r>
+      <w:r>
+        <w:rPr>
+          <w:color w:val="000000"/>
+          <w:sz w:val="28"/>
+          <w:szCs w:val="28"/>
+          <w:highlight w:val="white"/>
+        </w:rPr>
+        <w:t>Създаден като средство за публикуване на </w:t>
+      </w:r>
+      <w:r>
+        <w:rPr>
+          <w:color w:val="000000"/>
+          <w:sz w:val="28"/>
+          <w:szCs w:val="28"/>
+        </w:rPr>
+        <w:t>HTML</w:t>
+      </w:r>
+      <w:r>
+        <w:rPr>
+          <w:color w:val="000000"/>
+          <w:sz w:val="28"/>
+          <w:szCs w:val="28"/>
+          <w:highlight w:val="white"/>
+        </w:rPr>
+        <w:t xml:space="preserve"> страници, протоколът довежда до формирането на </w:t>
+      </w:r>
+      <w:r>
+        <w:rPr>
+          <w:color w:val="000000"/>
+          <w:sz w:val="28"/>
+          <w:szCs w:val="28"/>
+          <w:highlight w:val="white"/>
+        </w:rPr>
         <w:lastRenderedPageBreak/>
-        <w:t>хипертекст</w:t>
-      </w:r>
-      <w:r>
-        <w:rPr>
-          <w:color w:val="000000"/>
-          <w:sz w:val="28"/>
-          <w:szCs w:val="28"/>
-          <w:highlight w:val="white"/>
-        </w:rPr>
-        <w:t> : </w:t>
-      </w:r>
-      <w:proofErr w:type="spellStart"/>
-      <w:r>
-        <w:rPr>
-          <w:b/>
-          <w:i/>
-          <w:color w:val="000000"/>
-          <w:sz w:val="28"/>
-          <w:szCs w:val="28"/>
-          <w:highlight w:val="white"/>
-        </w:rPr>
-        <w:t>H</w:t>
-      </w:r>
-      <w:r>
-        <w:rPr>
-          <w:i/>
-          <w:color w:val="000000"/>
-          <w:sz w:val="28"/>
-          <w:szCs w:val="28"/>
-          <w:highlight w:val="white"/>
-        </w:rPr>
-        <w:t>yper</w:t>
-      </w:r>
-      <w:r>
-        <w:rPr>
-          <w:b/>
-          <w:i/>
-          <w:color w:val="000000"/>
-          <w:sz w:val="28"/>
-          <w:szCs w:val="28"/>
-          <w:highlight w:val="white"/>
-        </w:rPr>
-        <w:t>t</w:t>
-      </w:r>
-      <w:r>
-        <w:rPr>
-          <w:i/>
-          <w:color w:val="000000"/>
-          <w:sz w:val="28"/>
-          <w:szCs w:val="28"/>
-          <w:highlight w:val="white"/>
-        </w:rPr>
-        <w:t>ext</w:t>
-      </w:r>
-      <w:proofErr w:type="spellEnd"/>
-      <w:r>
-        <w:rPr>
-          <w:i/>
-          <w:color w:val="000000"/>
-          <w:sz w:val="28"/>
-          <w:szCs w:val="28"/>
-          <w:highlight w:val="white"/>
-        </w:rPr>
-        <w:t> </w:t>
-      </w:r>
-      <w:proofErr w:type="spellStart"/>
-      <w:r>
-        <w:rPr>
-          <w:b/>
-          <w:i/>
-          <w:color w:val="000000"/>
-          <w:sz w:val="28"/>
-          <w:szCs w:val="28"/>
-          <w:highlight w:val="white"/>
-        </w:rPr>
-        <w:t>T</w:t>
-      </w:r>
-      <w:r>
-        <w:rPr>
-          <w:i/>
-          <w:color w:val="000000"/>
-          <w:sz w:val="28"/>
-          <w:szCs w:val="28"/>
-          <w:highlight w:val="white"/>
-        </w:rPr>
-        <w:t>ransfer</w:t>
-      </w:r>
-      <w:proofErr w:type="spellEnd"/>
-      <w:r>
-        <w:rPr>
-          <w:i/>
-          <w:color w:val="000000"/>
-          <w:sz w:val="28"/>
-          <w:szCs w:val="28"/>
-          <w:highlight w:val="white"/>
-        </w:rPr>
-        <w:t> </w:t>
-      </w:r>
-      <w:proofErr w:type="spellStart"/>
-      <w:r>
-        <w:rPr>
-          <w:b/>
-          <w:i/>
-          <w:color w:val="000000"/>
-          <w:sz w:val="28"/>
-          <w:szCs w:val="28"/>
-          <w:highlight w:val="white"/>
-        </w:rPr>
-        <w:t>P</w:t>
-      </w:r>
-      <w:r>
-        <w:rPr>
-          <w:i/>
-          <w:color w:val="000000"/>
-          <w:sz w:val="28"/>
-          <w:szCs w:val="28"/>
-          <w:highlight w:val="white"/>
-        </w:rPr>
-        <w:t>rotocol</w:t>
-      </w:r>
-      <w:proofErr w:type="spellEnd"/>
-      <w:r>
-        <w:rPr>
-          <w:i/>
-          <w:color w:val="000000"/>
-          <w:sz w:val="28"/>
-          <w:szCs w:val="28"/>
-          <w:highlight w:val="white"/>
-        </w:rPr>
-        <w:t>, HTTP</w:t>
-      </w:r>
-      <w:r>
-        <w:rPr>
-          <w:color w:val="000000"/>
-          <w:sz w:val="28"/>
-          <w:szCs w:val="28"/>
-          <w:highlight w:val="white"/>
-        </w:rPr>
-        <w:t>) е </w:t>
-      </w:r>
-      <w:r>
-        <w:rPr>
-          <w:color w:val="000000"/>
-          <w:sz w:val="28"/>
-          <w:szCs w:val="28"/>
-        </w:rPr>
-        <w:t>Мрежов протокол</w:t>
-      </w:r>
-      <w:r>
-        <w:rPr>
-          <w:color w:val="000000"/>
-          <w:sz w:val="28"/>
-          <w:szCs w:val="28"/>
-          <w:highlight w:val="white"/>
-        </w:rPr>
-        <w:t>, от приложния слой на OSI </w:t>
-      </w:r>
-      <w:r>
-        <w:rPr>
-          <w:color w:val="000000"/>
-          <w:sz w:val="28"/>
-          <w:szCs w:val="28"/>
-        </w:rPr>
-        <w:t xml:space="preserve">модел </w:t>
-      </w:r>
-      <w:r>
-        <w:rPr>
-          <w:color w:val="000000"/>
-          <w:sz w:val="28"/>
-          <w:szCs w:val="28"/>
-          <w:highlight w:val="white"/>
-        </w:rPr>
-        <w:t>за пренос на информация в </w:t>
-      </w:r>
-      <w:r>
-        <w:rPr>
-          <w:color w:val="000000"/>
-          <w:sz w:val="28"/>
-          <w:szCs w:val="28"/>
-        </w:rPr>
-        <w:t xml:space="preserve">компютърната мрежа. </w:t>
-      </w:r>
-      <w:r>
-        <w:rPr>
-          <w:color w:val="000000"/>
-          <w:sz w:val="28"/>
-          <w:szCs w:val="28"/>
-          <w:highlight w:val="white"/>
-        </w:rPr>
-        <w:t>Създаден като средство за публикуване на </w:t>
-      </w:r>
-      <w:r>
-        <w:rPr>
-          <w:color w:val="000000"/>
-          <w:sz w:val="28"/>
-          <w:szCs w:val="28"/>
-        </w:rPr>
-        <w:t>HTML</w:t>
-      </w:r>
-      <w:r>
-        <w:rPr>
-          <w:color w:val="000000"/>
-          <w:sz w:val="28"/>
-          <w:szCs w:val="28"/>
-          <w:highlight w:val="white"/>
-        </w:rPr>
-        <w:t> страници, протоколът довежда до формирането на Световната мрежа. </w:t>
+        <w:t>Световната мрежа. </w:t>
       </w:r>
     </w:p>
     <w:p>
@@ -10164,125 +8517,35 @@
           <w:sz w:val="28"/>
           <w:szCs w:val="28"/>
         </w:rPr>
+        <w:t>Миграциите са удобен начин за промяна на таблицата на базата данни с течение на времето по последователен начин. Те използват Ruby DSL, така че да не се налага да пишете SQL на ръка, което позволява таблицата и промените да бъдат независими от базата данни.</w:t>
+      </w:r>
+    </w:p>
+    <w:p>
+      <w:pPr>
+        <w:widowControl/>
+        <w:pBdr>
+          <w:top w:val="nil"/>
+          <w:left w:val="nil"/>
+          <w:bottom w:val="nil"/>
+          <w:right w:val="nil"/>
+          <w:between w:val="nil"/>
+        </w:pBdr>
+        <w:shd w:val="clear" w:color="auto" w:fill="FFFFFF"/>
+        <w:spacing w:line="276" w:lineRule="auto"/>
+        <w:rPr>
+          <w:color w:val="000000"/>
+          <w:sz w:val="28"/>
+          <w:szCs w:val="28"/>
+        </w:rPr>
+      </w:pPr>
+      <w:r>
+        <w:rPr>
+          <w:color w:val="000000"/>
+          <w:sz w:val="28"/>
+          <w:szCs w:val="28"/>
+        </w:rPr>
         <w:lastRenderedPageBreak/>
-        <w:t xml:space="preserve">Миграциите са удобен начин за промяна на таблицата на базата данни с течение на времето по последователен начин. Те използват </w:t>
-      </w:r>
-      <w:proofErr w:type="spellStart"/>
-      <w:r>
-        <w:rPr>
-          <w:color w:val="000000"/>
-          <w:sz w:val="28"/>
-          <w:szCs w:val="28"/>
-        </w:rPr>
-        <w:t>Ruby</w:t>
-      </w:r>
-      <w:proofErr w:type="spellEnd"/>
-      <w:r>
-        <w:rPr>
-          <w:color w:val="000000"/>
-          <w:sz w:val="28"/>
-          <w:szCs w:val="28"/>
-        </w:rPr>
-        <w:t xml:space="preserve"> DSL, така че да не се налага да пишете SQL на ръка, което позволява таблицата и промените да бъдат независими от базата данни.</w:t>
-      </w:r>
-    </w:p>
-    <w:p>
-      <w:pPr>
-        <w:widowControl/>
-        <w:pBdr>
-          <w:top w:val="nil"/>
-          <w:left w:val="nil"/>
-          <w:bottom w:val="nil"/>
-          <w:right w:val="nil"/>
-          <w:between w:val="nil"/>
-        </w:pBdr>
-        <w:shd w:val="clear" w:color="auto" w:fill="FFFFFF"/>
-        <w:spacing w:line="276" w:lineRule="auto"/>
-        <w:rPr>
-          <w:color w:val="000000"/>
-          <w:sz w:val="28"/>
-          <w:szCs w:val="28"/>
-        </w:rPr>
-      </w:pPr>
-      <w:r>
-        <w:rPr>
-          <w:color w:val="000000"/>
-          <w:sz w:val="28"/>
-          <w:szCs w:val="28"/>
-        </w:rPr>
-        <w:t xml:space="preserve">Всяка миграция е като нова "версия" на базата данни. Една схема започва с нищо в нея и всяка миграция я променя, за да добави или премахне таблици, колони или записи. </w:t>
-      </w:r>
-      <w:proofErr w:type="spellStart"/>
-      <w:r>
-        <w:rPr>
-          <w:color w:val="000000"/>
-          <w:sz w:val="28"/>
-          <w:szCs w:val="28"/>
-        </w:rPr>
-        <w:t>Active</w:t>
-      </w:r>
-      <w:proofErr w:type="spellEnd"/>
-      <w:r>
-        <w:rPr>
-          <w:color w:val="000000"/>
-          <w:sz w:val="28"/>
-          <w:szCs w:val="28"/>
-        </w:rPr>
-        <w:t xml:space="preserve"> </w:t>
-      </w:r>
-      <w:proofErr w:type="spellStart"/>
-      <w:r>
-        <w:rPr>
-          <w:color w:val="000000"/>
-          <w:sz w:val="28"/>
-          <w:szCs w:val="28"/>
-        </w:rPr>
-        <w:t>Record</w:t>
-      </w:r>
-      <w:proofErr w:type="spellEnd"/>
-      <w:r>
-        <w:rPr>
-          <w:color w:val="000000"/>
-          <w:sz w:val="28"/>
-          <w:szCs w:val="28"/>
-        </w:rPr>
-        <w:t xml:space="preserve"> знае как да актуализира схема по тази времева линия, привеждайки я от каквато и точка да е в история до най-новата версия. </w:t>
-      </w:r>
-      <w:proofErr w:type="spellStart"/>
-      <w:r>
-        <w:rPr>
-          <w:color w:val="000000"/>
-          <w:sz w:val="28"/>
-          <w:szCs w:val="28"/>
-        </w:rPr>
-        <w:t>Active</w:t>
-      </w:r>
-      <w:proofErr w:type="spellEnd"/>
-      <w:r>
-        <w:rPr>
-          <w:color w:val="000000"/>
-          <w:sz w:val="28"/>
-          <w:szCs w:val="28"/>
-        </w:rPr>
-        <w:t xml:space="preserve"> </w:t>
-      </w:r>
-      <w:proofErr w:type="spellStart"/>
-      <w:r>
-        <w:rPr>
-          <w:color w:val="000000"/>
-          <w:sz w:val="28"/>
-          <w:szCs w:val="28"/>
-        </w:rPr>
-        <w:t>Record</w:t>
-      </w:r>
-      <w:proofErr w:type="spellEnd"/>
-      <w:r>
-        <w:rPr>
-          <w:color w:val="000000"/>
-          <w:sz w:val="28"/>
-          <w:szCs w:val="28"/>
-        </w:rPr>
-        <w:t xml:space="preserve"> също ще актуализира файла, за да съответства на актуалната структура на базата данни.</w:t>
+        <w:t>Всяка миграция е като нова "версия" на базата данни. Една схема започва с нищо в нея и всяка миграция я променя, за да добави или премахне таблици, колони или записи. Active Record знае как да актуализира схема по тази времева линия, привеждайки я от каквато и точка да е в история до най-новата версия. Active Record също ще актуализира файла, за да съответства на актуалната структура на базата данни.</w:t>
       </w:r>
     </w:p>
     <w:p>
@@ -10321,87 +8584,7 @@
           <w:sz w:val="28"/>
           <w:szCs w:val="28"/>
         </w:rPr>
-        <w:t xml:space="preserve">Създаването на миграция става по </w:t>
-      </w:r>
-      <w:proofErr w:type="spellStart"/>
-      <w:r>
-        <w:rPr>
-          <w:sz w:val="28"/>
-          <w:szCs w:val="28"/>
-        </w:rPr>
-        <w:t>няклко</w:t>
-      </w:r>
-      <w:proofErr w:type="spellEnd"/>
-      <w:r>
-        <w:rPr>
-          <w:sz w:val="28"/>
-          <w:szCs w:val="28"/>
-        </w:rPr>
-        <w:t xml:space="preserve"> начина. </w:t>
-      </w:r>
-      <w:proofErr w:type="spellStart"/>
-      <w:r>
-        <w:rPr>
-          <w:sz w:val="28"/>
-          <w:szCs w:val="28"/>
-        </w:rPr>
-        <w:t>Пирвият</w:t>
-      </w:r>
-      <w:proofErr w:type="spellEnd"/>
-      <w:r>
-        <w:rPr>
-          <w:sz w:val="28"/>
-          <w:szCs w:val="28"/>
-        </w:rPr>
-        <w:t xml:space="preserve"> начин е чрез </w:t>
-      </w:r>
-      <w:proofErr w:type="spellStart"/>
-      <w:r>
-        <w:rPr>
-          <w:sz w:val="28"/>
-          <w:szCs w:val="28"/>
-        </w:rPr>
-        <w:t>Power</w:t>
-      </w:r>
-      <w:proofErr w:type="spellEnd"/>
-      <w:r>
-        <w:rPr>
-          <w:sz w:val="28"/>
-          <w:szCs w:val="28"/>
-        </w:rPr>
-        <w:t xml:space="preserve"> Shell-а, а вторият е чрез Visual Studio с </w:t>
-      </w:r>
-      <w:proofErr w:type="spellStart"/>
-      <w:r>
-        <w:rPr>
-          <w:sz w:val="28"/>
-          <w:szCs w:val="28"/>
-        </w:rPr>
-        <w:t>Console</w:t>
-      </w:r>
-      <w:proofErr w:type="spellEnd"/>
-      <w:r>
-        <w:rPr>
-          <w:sz w:val="28"/>
-          <w:szCs w:val="28"/>
-        </w:rPr>
-        <w:t xml:space="preserve"> </w:t>
-      </w:r>
-      <w:proofErr w:type="spellStart"/>
-      <w:r>
-        <w:rPr>
-          <w:sz w:val="28"/>
-          <w:szCs w:val="28"/>
-        </w:rPr>
-        <w:t>Manager</w:t>
-      </w:r>
-      <w:proofErr w:type="spellEnd"/>
-      <w:r>
-        <w:rPr>
-          <w:sz w:val="28"/>
-          <w:szCs w:val="28"/>
-        </w:rPr>
-        <w:t>-а. При първия начин се инсталират нужните пакети и след инсталацията се пише следния код:</w:t>
+        <w:t>Създаването на миграция става по няклко начина. Пирвият начин е чрез Power Shell-а, а вторият е чрез Visual Studio с Console Manager-а. При първия начин се инсталират нужните пакети и след инсталацията се пише следния код:</w:t>
       </w:r>
     </w:p>
     <w:p>
@@ -10414,69 +8597,12 @@
           <w:szCs w:val="28"/>
         </w:rPr>
       </w:pPr>
-      <w:proofErr w:type="spellStart"/>
-      <w:r>
-        <w:rPr>
-          <w:sz w:val="28"/>
-          <w:szCs w:val="28"/>
-        </w:rPr>
-        <w:t>dotnet</w:t>
-      </w:r>
-      <w:proofErr w:type="spellEnd"/>
-      <w:r>
-        <w:rPr>
-          <w:sz w:val="28"/>
-          <w:szCs w:val="28"/>
-        </w:rPr>
-        <w:t xml:space="preserve"> </w:t>
-      </w:r>
-      <w:proofErr w:type="spellStart"/>
-      <w:r>
-        <w:rPr>
-          <w:sz w:val="28"/>
-          <w:szCs w:val="28"/>
-        </w:rPr>
-        <w:t>ef</w:t>
-      </w:r>
-      <w:proofErr w:type="spellEnd"/>
-      <w:r>
-        <w:rPr>
-          <w:sz w:val="28"/>
-          <w:szCs w:val="28"/>
-        </w:rPr>
-        <w:t xml:space="preserve"> </w:t>
-      </w:r>
-      <w:proofErr w:type="spellStart"/>
-      <w:r>
-        <w:rPr>
-          <w:sz w:val="28"/>
-          <w:szCs w:val="28"/>
-        </w:rPr>
-        <w:t>migrations</w:t>
-      </w:r>
-      <w:proofErr w:type="spellEnd"/>
-      <w:r>
-        <w:rPr>
-          <w:sz w:val="28"/>
-          <w:szCs w:val="28"/>
-        </w:rPr>
-        <w:t xml:space="preserve"> </w:t>
-      </w:r>
-      <w:proofErr w:type="spellStart"/>
-      <w:r>
-        <w:rPr>
-          <w:sz w:val="28"/>
-          <w:szCs w:val="28"/>
-        </w:rPr>
-        <w:t>add</w:t>
-      </w:r>
-      <w:proofErr w:type="spellEnd"/>
-      <w:r>
-        <w:rPr>
-          <w:sz w:val="28"/>
-          <w:szCs w:val="28"/>
-        </w:rPr>
-        <w:t xml:space="preserve"> (</w:t>
+      <w:r>
+        <w:rPr>
+          <w:sz w:val="28"/>
+          <w:szCs w:val="28"/>
+        </w:rPr>
+        <w:t>dotnet ef migrations add (</w:t>
       </w:r>
       <w:r>
         <w:rPr>
@@ -10527,39 +8653,7 @@
           <w:sz w:val="28"/>
           <w:szCs w:val="28"/>
         </w:rPr>
-        <w:t xml:space="preserve">Вторият начин е по-лесен. Във Visual Studio се отваря </w:t>
-      </w:r>
-      <w:proofErr w:type="spellStart"/>
-      <w:r>
-        <w:rPr>
-          <w:sz w:val="28"/>
-          <w:szCs w:val="28"/>
-        </w:rPr>
-        <w:t>Console</w:t>
-      </w:r>
-      <w:proofErr w:type="spellEnd"/>
-      <w:r>
-        <w:rPr>
-          <w:sz w:val="28"/>
-          <w:szCs w:val="28"/>
-        </w:rPr>
-        <w:t xml:space="preserve"> </w:t>
-      </w:r>
-      <w:proofErr w:type="spellStart"/>
-      <w:r>
-        <w:rPr>
-          <w:sz w:val="28"/>
-          <w:szCs w:val="28"/>
-        </w:rPr>
-        <w:t>Manager</w:t>
-      </w:r>
-      <w:proofErr w:type="spellEnd"/>
-      <w:r>
-        <w:rPr>
-          <w:sz w:val="28"/>
-          <w:szCs w:val="28"/>
-        </w:rPr>
-        <w:t>-а и там се пише следния код:</w:t>
+        <w:t>Вторият начин е по-лесен. Във Visual Studio се отваря Console Manager-а и там се пише следния код:</w:t>
       </w:r>
     </w:p>
     <w:p>
@@ -10572,21 +8666,12 @@
           <w:szCs w:val="28"/>
         </w:rPr>
       </w:pPr>
-      <w:proofErr w:type="spellStart"/>
-      <w:r>
-        <w:rPr>
-          <w:sz w:val="28"/>
-          <w:szCs w:val="28"/>
-        </w:rPr>
-        <w:t>Add-migration</w:t>
-      </w:r>
-      <w:proofErr w:type="spellEnd"/>
-      <w:r>
-        <w:rPr>
-          <w:sz w:val="28"/>
-          <w:szCs w:val="28"/>
-        </w:rPr>
-        <w:t xml:space="preserve"> (</w:t>
+      <w:r>
+        <w:rPr>
+          <w:sz w:val="28"/>
+          <w:szCs w:val="28"/>
+        </w:rPr>
+        <w:t>Add-migration (</w:t>
       </w:r>
       <w:r>
         <w:rPr>
@@ -10619,23 +8704,7 @@
           <w:sz w:val="28"/>
           <w:szCs w:val="28"/>
         </w:rPr>
-        <w:t xml:space="preserve">След това е нужно да се </w:t>
-      </w:r>
-      <w:proofErr w:type="spellStart"/>
-      <w:r>
-        <w:rPr>
-          <w:sz w:val="28"/>
-          <w:szCs w:val="28"/>
-        </w:rPr>
-        <w:t>ъпдейтне</w:t>
-      </w:r>
-      <w:proofErr w:type="spellEnd"/>
-      <w:r>
-        <w:rPr>
-          <w:sz w:val="28"/>
-          <w:szCs w:val="28"/>
-        </w:rPr>
-        <w:t xml:space="preserve"> базата данни. Той става със следния код:</w:t>
+        <w:t>След това е нужно да се ъпдейтне базата данни. Той става със следния код:</w:t>
       </w:r>
     </w:p>
     <w:p>
@@ -10648,37 +8717,12 @@
           <w:szCs w:val="28"/>
         </w:rPr>
       </w:pPr>
-      <w:proofErr w:type="spellStart"/>
-      <w:r>
-        <w:rPr>
-          <w:sz w:val="28"/>
-          <w:szCs w:val="28"/>
-        </w:rPr>
-        <w:t>Update-database</w:t>
-      </w:r>
-      <w:proofErr w:type="spellEnd"/>
-      <w:r>
-        <w:rPr>
-          <w:sz w:val="28"/>
-          <w:szCs w:val="28"/>
-        </w:rPr>
-        <w:t xml:space="preserve">. Този код се пише, след като се създаде миграцията, пак в същия </w:t>
-      </w:r>
-      <w:proofErr w:type="spellStart"/>
-      <w:r>
-        <w:rPr>
-          <w:sz w:val="28"/>
-          <w:szCs w:val="28"/>
-        </w:rPr>
-        <w:t>конзол</w:t>
-      </w:r>
-      <w:proofErr w:type="spellEnd"/>
-      <w:r>
-        <w:rPr>
-          <w:sz w:val="28"/>
-          <w:szCs w:val="28"/>
-        </w:rPr>
-        <w:t xml:space="preserve"> мениджър и базата се ъпдейтва автоматично, разбира се ако няма грешки.</w:t>
+      <w:r>
+        <w:rPr>
+          <w:sz w:val="28"/>
+          <w:szCs w:val="28"/>
+        </w:rPr>
+        <w:t>Update-database. Този код се пише, след като се създаде миграцията, пак в същия конзол мениджър и базата се ъпдейтва автоматично, разбира се ако няма грешки.</w:t>
       </w:r>
     </w:p>
     <w:p>
@@ -10854,7 +8898,6 @@
           <w:sz w:val="28"/>
           <w:szCs w:val="28"/>
         </w:rPr>
-        <w:lastRenderedPageBreak/>
         <w:t>JavaScript файлове</w:t>
       </w:r>
     </w:p>
@@ -10911,7 +8954,6 @@
           <w:szCs w:val="28"/>
         </w:rPr>
       </w:pPr>
-      <w:proofErr w:type="spellStart"/>
       <w:r>
         <w:rPr>
           <w:color w:val="000000"/>
@@ -10920,7 +8962,6 @@
         </w:rPr>
         <w:t>Areas</w:t>
       </w:r>
-      <w:proofErr w:type="spellEnd"/>
     </w:p>
     <w:p>
       <w:pPr>
@@ -10950,6 +8991,7 @@
           <w:sz w:val="28"/>
           <w:szCs w:val="28"/>
         </w:rPr>
+        <w:lastRenderedPageBreak/>
         <w:t>Логин и регистър файловете се появяват в тази папка след скафолдването.</w:t>
       </w:r>
     </w:p>
@@ -11249,25 +9291,7 @@
           <w:sz w:val="28"/>
           <w:szCs w:val="28"/>
         </w:rPr>
-        <w:t>.</w:t>
-      </w:r>
-      <w:proofErr w:type="spellStart"/>
-      <w:r>
-        <w:rPr>
-          <w:color w:val="000000"/>
-          <w:sz w:val="28"/>
-          <w:szCs w:val="28"/>
-        </w:rPr>
-        <w:t>cs</w:t>
-      </w:r>
-      <w:proofErr w:type="spellEnd"/>
-      <w:r>
-        <w:rPr>
-          <w:color w:val="000000"/>
-          <w:sz w:val="28"/>
-          <w:szCs w:val="28"/>
-        </w:rPr>
-        <w:t xml:space="preserve"> файлове, които не са към базата данни</w:t>
+        <w:t>.cs файлове, които не са към базата данни</w:t>
       </w:r>
     </w:p>
     <w:p>
@@ -11329,25 +9353,7 @@
           <w:sz w:val="28"/>
           <w:szCs w:val="28"/>
         </w:rPr>
-        <w:t xml:space="preserve">.cshtml файлове – </w:t>
-      </w:r>
-      <w:proofErr w:type="spellStart"/>
-      <w:r>
-        <w:rPr>
-          <w:color w:val="000000"/>
-          <w:sz w:val="28"/>
-          <w:szCs w:val="28"/>
-        </w:rPr>
-        <w:t>html</w:t>
-      </w:r>
-      <w:proofErr w:type="spellEnd"/>
-      <w:r>
-        <w:rPr>
-          <w:color w:val="000000"/>
-          <w:sz w:val="28"/>
-          <w:szCs w:val="28"/>
-        </w:rPr>
-        <w:t xml:space="preserve"> код заедно със C# код</w:t>
+        <w:t>.cshtml файлове – html код заедно със C# код</w:t>
       </w:r>
     </w:p>
     <w:p>
@@ -11502,25 +9508,7 @@
           <w:sz w:val="28"/>
           <w:szCs w:val="28"/>
         </w:rPr>
-        <w:t>.</w:t>
-      </w:r>
-      <w:proofErr w:type="spellStart"/>
-      <w:r>
-        <w:rPr>
-          <w:color w:val="000000"/>
-          <w:sz w:val="28"/>
-          <w:szCs w:val="28"/>
-        </w:rPr>
-        <w:t>cs</w:t>
-      </w:r>
-      <w:proofErr w:type="spellEnd"/>
-      <w:r>
-        <w:rPr>
-          <w:color w:val="000000"/>
-          <w:sz w:val="28"/>
-          <w:szCs w:val="28"/>
-        </w:rPr>
-        <w:t xml:space="preserve"> файлове, които са към базата данни</w:t>
+        <w:t>.cs файлове, които са към базата данни</w:t>
       </w:r>
     </w:p>
     <w:p>
@@ -11545,7 +9533,6 @@
           <w:szCs w:val="28"/>
         </w:rPr>
       </w:pPr>
-      <w:proofErr w:type="spellStart"/>
       <w:r>
         <w:rPr>
           <w:color w:val="000000"/>
@@ -11554,7 +9541,6 @@
         </w:rPr>
         <w:t>ApplicationDbContext</w:t>
       </w:r>
-      <w:proofErr w:type="spellEnd"/>
     </w:p>
     <w:p>
       <w:pPr>
@@ -11584,36 +9570,8 @@
           <w:sz w:val="28"/>
           <w:szCs w:val="28"/>
         </w:rPr>
-        <w:t xml:space="preserve">Описанието на таблиците с </w:t>
-      </w:r>
-      <w:proofErr w:type="spellStart"/>
-      <w:r>
-        <w:rPr>
-          <w:color w:val="000000"/>
-          <w:sz w:val="28"/>
-          <w:szCs w:val="28"/>
-        </w:rPr>
-        <w:t>DbSet</w:t>
-      </w:r>
-      <w:proofErr w:type="spellEnd"/>
-      <w:r>
-        <w:rPr>
-          <w:color w:val="000000"/>
-          <w:sz w:val="28"/>
-          <w:szCs w:val="28"/>
-        </w:rPr>
-        <w:t>&lt;&gt;-</w:t>
-      </w:r>
-      <w:proofErr w:type="spellStart"/>
-      <w:r>
-        <w:rPr>
-          <w:color w:val="000000"/>
-          <w:sz w:val="28"/>
-          <w:szCs w:val="28"/>
-        </w:rPr>
-        <w:t>ове</w:t>
-      </w:r>
-      <w:proofErr w:type="spellEnd"/>
+        <w:t>Описанието на таблиците с DbSet&lt;&gt;-ове</w:t>
+      </w:r>
     </w:p>
     <w:p>
       <w:pPr>
@@ -11668,7 +9626,6 @@
           <w:szCs w:val="28"/>
         </w:rPr>
       </w:pPr>
-      <w:proofErr w:type="spellStart"/>
       <w:r>
         <w:rPr>
           <w:color w:val="000000"/>
@@ -11677,7 +9634,6 @@
         </w:rPr>
         <w:t>Layout</w:t>
       </w:r>
-      <w:proofErr w:type="spellEnd"/>
     </w:p>
     <w:p>
       <w:pPr>
@@ -11707,25 +9663,7 @@
           <w:sz w:val="28"/>
           <w:szCs w:val="28"/>
         </w:rPr>
-        <w:t xml:space="preserve">Общите части на сайта – </w:t>
-      </w:r>
-      <w:proofErr w:type="spellStart"/>
-      <w:r>
-        <w:rPr>
-          <w:color w:val="000000"/>
-          <w:sz w:val="28"/>
-          <w:szCs w:val="28"/>
-        </w:rPr>
-        <w:t>фютър</w:t>
-      </w:r>
-      <w:proofErr w:type="spellEnd"/>
-      <w:r>
-        <w:rPr>
-          <w:color w:val="000000"/>
-          <w:sz w:val="28"/>
-          <w:szCs w:val="28"/>
-        </w:rPr>
-        <w:t xml:space="preserve"> и навигация</w:t>
+        <w:t>Общите части на сайта – фютър и навигация</w:t>
       </w:r>
     </w:p>
     <w:p>
@@ -11750,41 +9688,13 @@
           <w:szCs w:val="28"/>
         </w:rPr>
       </w:pPr>
-      <w:proofErr w:type="spellStart"/>
-      <w:r>
-        <w:rPr>
-          <w:color w:val="000000"/>
-          <w:sz w:val="28"/>
-          <w:szCs w:val="28"/>
-        </w:rPr>
-        <w:t>Program.cs</w:t>
-      </w:r>
-      <w:proofErr w:type="spellEnd"/>
-      <w:r>
-        <w:rPr>
-          <w:color w:val="000000"/>
-          <w:sz w:val="28"/>
-          <w:szCs w:val="28"/>
-        </w:rPr>
-        <w:t xml:space="preserve"> (</w:t>
-      </w:r>
-      <w:proofErr w:type="spellStart"/>
-      <w:r>
-        <w:rPr>
-          <w:color w:val="000000"/>
-          <w:sz w:val="28"/>
-          <w:szCs w:val="28"/>
-        </w:rPr>
-        <w:t>Startup</w:t>
-      </w:r>
-      <w:proofErr w:type="spellEnd"/>
-      <w:r>
-        <w:rPr>
-          <w:color w:val="000000"/>
-          <w:sz w:val="28"/>
-          <w:szCs w:val="28"/>
-        </w:rPr>
-        <w:t>)</w:t>
+      <w:r>
+        <w:rPr>
+          <w:color w:val="000000"/>
+          <w:sz w:val="28"/>
+          <w:szCs w:val="28"/>
+        </w:rPr>
+        <w:t>Program.cs (Startup)</w:t>
       </w:r>
     </w:p>
     <w:p>
@@ -11846,7 +9756,6 @@
           <w:sz w:val="28"/>
           <w:szCs w:val="28"/>
         </w:rPr>
-        <w:lastRenderedPageBreak/>
         <w:t>Може да активира външно влизане (напр. Вход във Facebook);</w:t>
       </w:r>
     </w:p>
@@ -11878,6 +9787,7 @@
           <w:sz w:val="28"/>
           <w:szCs w:val="28"/>
         </w:rPr>
+        <w:lastRenderedPageBreak/>
         <w:t>Може да промени настройките за идентификация по подразбиране;</w:t>
       </w:r>
     </w:p>
@@ -11909,61 +9819,7 @@
           <w:sz w:val="28"/>
           <w:szCs w:val="28"/>
         </w:rPr>
-        <w:t xml:space="preserve">Може да активира </w:t>
-      </w:r>
-      <w:proofErr w:type="spellStart"/>
-      <w:r>
-        <w:rPr>
-          <w:color w:val="000000"/>
-          <w:sz w:val="28"/>
-          <w:szCs w:val="28"/>
-        </w:rPr>
-        <w:t>RoleManager</w:t>
-      </w:r>
-      <w:proofErr w:type="spellEnd"/>
-      <w:r>
-        <w:rPr>
-          <w:color w:val="000000"/>
-          <w:sz w:val="28"/>
-          <w:szCs w:val="28"/>
-        </w:rPr>
-        <w:t xml:space="preserve"> с .</w:t>
-      </w:r>
-      <w:proofErr w:type="spellStart"/>
-      <w:r>
-        <w:rPr>
-          <w:color w:val="000000"/>
-          <w:sz w:val="28"/>
-          <w:szCs w:val="28"/>
-        </w:rPr>
-        <w:t>AddRoles</w:t>
-      </w:r>
-      <w:proofErr w:type="spellEnd"/>
-      <w:r>
-        <w:rPr>
-          <w:color w:val="000000"/>
-          <w:sz w:val="28"/>
-          <w:szCs w:val="28"/>
-        </w:rPr>
-        <w:t xml:space="preserve"> &lt;</w:t>
-      </w:r>
-      <w:proofErr w:type="spellStart"/>
-      <w:r>
-        <w:rPr>
-          <w:color w:val="000000"/>
-          <w:sz w:val="28"/>
-          <w:szCs w:val="28"/>
-        </w:rPr>
-        <w:t>IdentityRole</w:t>
-      </w:r>
-      <w:proofErr w:type="spellEnd"/>
-      <w:r>
-        <w:rPr>
-          <w:color w:val="000000"/>
-          <w:sz w:val="28"/>
-          <w:szCs w:val="28"/>
-        </w:rPr>
-        <w:t>&gt; ();</w:t>
+        <w:t>Може да активира RoleManager с .AddRoles &lt;IdentityRole&gt; ();</w:t>
       </w:r>
     </w:p>
     <w:p>
@@ -12035,19 +9891,8 @@
           <w:sz w:val="28"/>
           <w:szCs w:val="28"/>
         </w:rPr>
-        <w:t xml:space="preserve">Model </w:t>
-      </w:r>
-      <w:proofErr w:type="spellStart"/>
-      <w:r>
-        <w:rPr>
-          <w:i/>
-          <w:color w:val="000000"/>
-          <w:sz w:val="28"/>
-          <w:szCs w:val="28"/>
-        </w:rPr>
-        <w:t>Binding</w:t>
-      </w:r>
-      <w:proofErr w:type="spellEnd"/>
+        <w:t>Model Binding</w:t>
+      </w:r>
     </w:p>
     <w:p>
       <w:pPr>
@@ -12074,25 +9919,7 @@
           <w:sz w:val="28"/>
           <w:szCs w:val="28"/>
         </w:rPr>
-        <w:t xml:space="preserve">Механизмът за предаване на данните  се нарича Model </w:t>
-      </w:r>
-      <w:proofErr w:type="spellStart"/>
-      <w:r>
-        <w:rPr>
-          <w:color w:val="000000"/>
-          <w:sz w:val="28"/>
-          <w:szCs w:val="28"/>
-        </w:rPr>
-        <w:t>Binding</w:t>
-      </w:r>
-      <w:proofErr w:type="spellEnd"/>
-      <w:r>
-        <w:rPr>
-          <w:color w:val="000000"/>
-          <w:sz w:val="28"/>
-          <w:szCs w:val="28"/>
-        </w:rPr>
-        <w:t>. Представлява съвкупност от класове, чрез които данните от браузъра се транспортират до уеб сървъра. Всички данни на потребителя се добавят като параметри на конкретен екшън.</w:t>
+        <w:t>Механизмът за предаване на данните  се нарича Model Binding. Представлява съвкупност от класове, чрез които данните от браузъра се транспортират до уеб сървъра. Всички данни на потребителя се добавят като параметри на конкретен екшън.</w:t>
       </w:r>
     </w:p>
     <w:p>
@@ -12105,69 +9932,12 @@
           <w:szCs w:val="28"/>
         </w:rPr>
       </w:pPr>
-      <w:proofErr w:type="spellStart"/>
-      <w:r>
-        <w:rPr>
-          <w:sz w:val="28"/>
-          <w:szCs w:val="28"/>
-        </w:rPr>
-        <w:t>Public</w:t>
-      </w:r>
-      <w:proofErr w:type="spellEnd"/>
-      <w:r>
-        <w:rPr>
-          <w:sz w:val="28"/>
-          <w:szCs w:val="28"/>
-        </w:rPr>
-        <w:t xml:space="preserve"> </w:t>
-      </w:r>
-      <w:proofErr w:type="spellStart"/>
-      <w:r>
-        <w:rPr>
-          <w:sz w:val="28"/>
-          <w:szCs w:val="28"/>
-        </w:rPr>
-        <w:t>IActionResult</w:t>
-      </w:r>
-      <w:proofErr w:type="spellEnd"/>
-      <w:r>
-        <w:rPr>
-          <w:sz w:val="28"/>
-          <w:szCs w:val="28"/>
-        </w:rPr>
-        <w:t xml:space="preserve"> </w:t>
-      </w:r>
-      <w:proofErr w:type="spellStart"/>
-      <w:r>
-        <w:rPr>
-          <w:sz w:val="28"/>
-          <w:szCs w:val="28"/>
-        </w:rPr>
-        <w:t>ById</w:t>
-      </w:r>
-      <w:proofErr w:type="spellEnd"/>
-      <w:r>
-        <w:rPr>
-          <w:sz w:val="28"/>
-          <w:szCs w:val="28"/>
-        </w:rPr>
-        <w:t xml:space="preserve"> (</w:t>
-      </w:r>
-      <w:proofErr w:type="spellStart"/>
-      <w:r>
-        <w:rPr>
-          <w:sz w:val="28"/>
-          <w:szCs w:val="28"/>
-        </w:rPr>
-        <w:t>string</w:t>
-      </w:r>
-      <w:proofErr w:type="spellEnd"/>
-      <w:r>
-        <w:rPr>
-          <w:sz w:val="28"/>
-          <w:szCs w:val="28"/>
-        </w:rPr>
-        <w:t xml:space="preserve"> name1)</w:t>
+      <w:r>
+        <w:rPr>
+          <w:sz w:val="28"/>
+          <w:szCs w:val="28"/>
+        </w:rPr>
+        <w:t>Public IActionResult ById (string name1)</w:t>
       </w:r>
     </w:p>
     <w:p>
@@ -12180,37 +9950,12 @@
           <w:szCs w:val="28"/>
         </w:rPr>
       </w:pPr>
-      <w:proofErr w:type="spellStart"/>
-      <w:r>
-        <w:rPr>
-          <w:sz w:val="28"/>
-          <w:szCs w:val="28"/>
-        </w:rPr>
-        <w:t>ById</w:t>
-      </w:r>
-      <w:proofErr w:type="spellEnd"/>
-      <w:r>
-        <w:rPr>
-          <w:sz w:val="28"/>
-          <w:szCs w:val="28"/>
-        </w:rPr>
-        <w:t xml:space="preserve"> е </w:t>
-      </w:r>
-      <w:proofErr w:type="spellStart"/>
-      <w:r>
-        <w:rPr>
-          <w:sz w:val="28"/>
-          <w:szCs w:val="28"/>
-        </w:rPr>
-        <w:t>мотодът</w:t>
-      </w:r>
-      <w:proofErr w:type="spellEnd"/>
-      <w:r>
-        <w:rPr>
-          <w:sz w:val="28"/>
-          <w:szCs w:val="28"/>
-        </w:rPr>
-        <w:t xml:space="preserve">, който още се нарича екшън, а name1 приема параметри. На мястото на name1 може да стои обект на конкретен клас, ако данните са повече от един брой. Параметърът nam1 ще приеме данните, които потребителят въвежда в браузъра. След това тези данни се подават към съответното View.          </w:t>
+      <w:r>
+        <w:rPr>
+          <w:sz w:val="28"/>
+          <w:szCs w:val="28"/>
+        </w:rPr>
+        <w:t xml:space="preserve">ById е мотодът, който още се нарича екшън, а name1 приема параметри. На мястото на name1 може да стои обект на конкретен клас, ако данните са повече от един брой. Параметърът nam1 ще приеме данните, които потребителят въвежда в браузъра. След това тези данни се подават към съответното View.          </w:t>
       </w:r>
     </w:p>
     <w:p>
@@ -12241,36 +9986,8 @@
           <w:sz w:val="28"/>
           <w:szCs w:val="28"/>
         </w:rPr>
-        <w:t xml:space="preserve"> </w:t>
-      </w:r>
-      <w:proofErr w:type="spellStart"/>
-      <w:r>
-        <w:rPr>
-          <w:color w:val="000000"/>
-          <w:sz w:val="28"/>
-          <w:szCs w:val="28"/>
-        </w:rPr>
-        <w:t>Query</w:t>
-      </w:r>
-      <w:proofErr w:type="spellEnd"/>
-      <w:r>
-        <w:rPr>
-          <w:color w:val="000000"/>
-          <w:sz w:val="28"/>
-          <w:szCs w:val="28"/>
-        </w:rPr>
-        <w:t xml:space="preserve"> </w:t>
-      </w:r>
-      <w:proofErr w:type="spellStart"/>
-      <w:r>
-        <w:rPr>
-          <w:color w:val="000000"/>
-          <w:sz w:val="28"/>
-          <w:szCs w:val="28"/>
-        </w:rPr>
-        <w:t>string</w:t>
-      </w:r>
-      <w:proofErr w:type="spellEnd"/>
+        <w:t xml:space="preserve"> Query string</w:t>
+      </w:r>
     </w:p>
     <w:p>
       <w:pPr>
@@ -12356,61 +10073,7 @@
           <w:sz w:val="28"/>
           <w:szCs w:val="28"/>
         </w:rPr>
-        <w:t xml:space="preserve">Ако заявката е POST данните, които потребителят въвежда, се добавят към </w:t>
-      </w:r>
-      <w:proofErr w:type="spellStart"/>
-      <w:r>
-        <w:rPr>
-          <w:color w:val="000000"/>
-          <w:sz w:val="28"/>
-          <w:szCs w:val="28"/>
-        </w:rPr>
-        <w:t>Body</w:t>
-      </w:r>
-      <w:proofErr w:type="spellEnd"/>
-      <w:r>
-        <w:rPr>
-          <w:color w:val="000000"/>
-          <w:sz w:val="28"/>
-          <w:szCs w:val="28"/>
-        </w:rPr>
-        <w:t xml:space="preserve"> частта на заявката. Във формата стойността на атрибута </w:t>
-      </w:r>
-      <w:proofErr w:type="spellStart"/>
-      <w:r>
-        <w:rPr>
-          <w:color w:val="000000"/>
-          <w:sz w:val="28"/>
-          <w:szCs w:val="28"/>
-        </w:rPr>
-        <w:t>name</w:t>
-      </w:r>
-      <w:proofErr w:type="spellEnd"/>
-      <w:r>
-        <w:rPr>
-          <w:color w:val="000000"/>
-          <w:sz w:val="28"/>
-          <w:szCs w:val="28"/>
-        </w:rPr>
-        <w:t xml:space="preserve"> е важен, Защото това е името, което Model </w:t>
-      </w:r>
-      <w:proofErr w:type="spellStart"/>
-      <w:r>
-        <w:rPr>
-          <w:color w:val="000000"/>
-          <w:sz w:val="28"/>
-          <w:szCs w:val="28"/>
-        </w:rPr>
-        <w:t>Binding</w:t>
-      </w:r>
-      <w:proofErr w:type="spellEnd"/>
-      <w:r>
-        <w:rPr>
-          <w:color w:val="000000"/>
-          <w:sz w:val="28"/>
-          <w:szCs w:val="28"/>
-        </w:rPr>
-        <w:t xml:space="preserve"> търси в заявката за да предаде като параметър на екшъна </w:t>
+        <w:t xml:space="preserve">Ако заявката е POST данните, които потребителят въвежда, се добавят към Body частта на заявката. Във формата стойността на атрибута name е важен, Защото това е името, което Model Binding търси в заявката за да предаде като параметър на екшъна </w:t>
       </w:r>
     </w:p>
     <w:p>
@@ -12463,41 +10126,13 @@
           <w:szCs w:val="28"/>
         </w:rPr>
       </w:pPr>
-      <w:proofErr w:type="spellStart"/>
-      <w:r>
-        <w:rPr>
-          <w:color w:val="000000"/>
-          <w:sz w:val="28"/>
-          <w:szCs w:val="28"/>
-        </w:rPr>
-        <w:t>Route</w:t>
-      </w:r>
-      <w:proofErr w:type="spellEnd"/>
-      <w:r>
-        <w:rPr>
-          <w:color w:val="000000"/>
-          <w:sz w:val="28"/>
-          <w:szCs w:val="28"/>
-        </w:rPr>
-        <w:t xml:space="preserve"> </w:t>
-      </w:r>
-      <w:proofErr w:type="spellStart"/>
-      <w:r>
-        <w:rPr>
-          <w:color w:val="000000"/>
-          <w:sz w:val="28"/>
-          <w:szCs w:val="28"/>
-        </w:rPr>
-        <w:t>values</w:t>
-      </w:r>
-      <w:proofErr w:type="spellEnd"/>
-      <w:r>
-        <w:rPr>
-          <w:color w:val="000000"/>
-          <w:sz w:val="28"/>
-          <w:szCs w:val="28"/>
-        </w:rPr>
-        <w:t xml:space="preserve"> </w:t>
+      <w:r>
+        <w:rPr>
+          <w:color w:val="000000"/>
+          <w:sz w:val="28"/>
+          <w:szCs w:val="28"/>
+        </w:rPr>
+        <w:t xml:space="preserve">Route values </w:t>
       </w:r>
     </w:p>
     <w:p>
@@ -12525,25 +10160,7 @@
           <w:sz w:val="28"/>
           <w:szCs w:val="28"/>
         </w:rPr>
-        <w:t xml:space="preserve">Стойностите, които се задават, третата наклонена черта се наричат </w:t>
-      </w:r>
-      <w:proofErr w:type="spellStart"/>
-      <w:r>
-        <w:rPr>
-          <w:color w:val="000000"/>
-          <w:sz w:val="28"/>
-          <w:szCs w:val="28"/>
-        </w:rPr>
-        <w:t>Route</w:t>
-      </w:r>
-      <w:proofErr w:type="spellEnd"/>
-      <w:r>
-        <w:rPr>
-          <w:color w:val="000000"/>
-          <w:sz w:val="28"/>
-          <w:szCs w:val="28"/>
-        </w:rPr>
-        <w:t xml:space="preserve"> стойности</w:t>
+        <w:t>Стойностите, които се задават, третата наклонена черта се наричат Route стойности</w:t>
       </w:r>
       <w:r>
         <w:rPr>
@@ -12736,43 +10353,7 @@
           <w:sz w:val="28"/>
           <w:szCs w:val="28"/>
         </w:rPr>
-        <w:t>/</w:t>
-      </w:r>
-      <w:proofErr w:type="spellStart"/>
-      <w:r>
-        <w:rPr>
-          <w:color w:val="000000"/>
-          <w:sz w:val="28"/>
-          <w:szCs w:val="28"/>
-        </w:rPr>
-        <w:t>Article</w:t>
-      </w:r>
-      <w:proofErr w:type="spellEnd"/>
-      <w:r>
-        <w:rPr>
-          <w:color w:val="000000"/>
-          <w:sz w:val="28"/>
-          <w:szCs w:val="28"/>
-        </w:rPr>
-        <w:t>/</w:t>
-      </w:r>
-      <w:proofErr w:type="spellStart"/>
-      <w:r>
-        <w:rPr>
-          <w:color w:val="000000"/>
-          <w:sz w:val="28"/>
-          <w:szCs w:val="28"/>
-        </w:rPr>
-        <w:t>ById</w:t>
-      </w:r>
-      <w:proofErr w:type="spellEnd"/>
-      <w:r>
-        <w:rPr>
-          <w:color w:val="000000"/>
-          <w:sz w:val="28"/>
-          <w:szCs w:val="28"/>
-        </w:rPr>
-        <w:t>/123</w:t>
+        <w:t>/Article/ById/123</w:t>
       </w:r>
     </w:p>
     <w:p>
@@ -12845,47 +10426,8 @@
           <w:sz w:val="32"/>
           <w:szCs w:val="32"/>
         </w:rPr>
-        <w:t xml:space="preserve">Какво е </w:t>
-      </w:r>
-      <w:proofErr w:type="spellStart"/>
-      <w:r>
-        <w:rPr>
-          <w:b/>
-          <w:color w:val="000000"/>
-          <w:sz w:val="32"/>
-          <w:szCs w:val="32"/>
-        </w:rPr>
-        <w:t>Responsive</w:t>
-      </w:r>
-      <w:proofErr w:type="spellEnd"/>
-      <w:r>
-        <w:rPr>
-          <w:b/>
-          <w:color w:val="000000"/>
-          <w:sz w:val="32"/>
-          <w:szCs w:val="32"/>
-        </w:rPr>
-        <w:t xml:space="preserve"> </w:t>
-      </w:r>
-      <w:proofErr w:type="spellStart"/>
-      <w:r>
-        <w:rPr>
-          <w:b/>
-          <w:color w:val="000000"/>
-          <w:sz w:val="32"/>
-          <w:szCs w:val="32"/>
-        </w:rPr>
-        <w:t>design</w:t>
-      </w:r>
-      <w:proofErr w:type="spellEnd"/>
-      <w:r>
-        <w:rPr>
-          <w:b/>
-          <w:color w:val="000000"/>
-          <w:sz w:val="32"/>
-          <w:szCs w:val="32"/>
-        </w:rPr>
-        <w:t>?</w:t>
+        <w:lastRenderedPageBreak/>
+        <w:t>Какво е Responsive design?</w:t>
       </w:r>
     </w:p>
     <w:p>
@@ -12925,23 +10467,7 @@
           <w:sz w:val="28"/>
           <w:szCs w:val="28"/>
         </w:rPr>
-        <w:t xml:space="preserve">В най-обща рамка това е очакване уеб сайтът да се </w:t>
-      </w:r>
-      <w:proofErr w:type="spellStart"/>
-      <w:r>
-        <w:rPr>
-          <w:sz w:val="28"/>
-          <w:szCs w:val="28"/>
-        </w:rPr>
-        <w:t>скалира</w:t>
-      </w:r>
-      <w:proofErr w:type="spellEnd"/>
-      <w:r>
-        <w:rPr>
-          <w:sz w:val="28"/>
-          <w:szCs w:val="28"/>
-        </w:rPr>
-        <w:t>, пренарежда според устройството, през което се отваря.</w:t>
+        <w:t>В най-обща рамка това е очакване уеб сайтът да се скалира, пренарежда според устройството, през което се отваря.</w:t>
       </w:r>
     </w:p>
     <w:p>
@@ -12960,23 +10486,7 @@
           <w:sz w:val="28"/>
           <w:szCs w:val="28"/>
         </w:rPr>
-        <w:t xml:space="preserve">Фирмите виждат, че клиентите им използват лаптопи, PC-та, смартфони и таблети, съответно искат сайтовете им да изглеждат добре. Проблемни в случая са смартфоните и таблетите, заради тъчскрийн екраните си, както и по-малките им </w:t>
-      </w:r>
-      <w:proofErr w:type="spellStart"/>
-      <w:r>
-        <w:rPr>
-          <w:sz w:val="28"/>
-          <w:szCs w:val="28"/>
-        </w:rPr>
-        <w:t>дименсии</w:t>
-      </w:r>
-      <w:proofErr w:type="spellEnd"/>
-      <w:r>
-        <w:rPr>
-          <w:sz w:val="28"/>
-          <w:szCs w:val="28"/>
-        </w:rPr>
-        <w:t>.</w:t>
+        <w:t>Фирмите виждат, че клиентите им използват лаптопи, PC-та, смартфони и таблети, съответно искат сайтовете им да изглеждат добре. Проблемни в случая са смартфоните и таблетите, заради тъчскрийн екраните си, както и по-малките им дименсии.</w:t>
       </w:r>
     </w:p>
     <w:p>
@@ -13026,23 +10536,7 @@
           <w:sz w:val="28"/>
           <w:szCs w:val="28"/>
         </w:rPr>
-        <w:t xml:space="preserve">Изработката на адаптивен дизайн за уеб сайт включва множество особености. Нещата не опират само до правилното подреждане на т.нар. </w:t>
-      </w:r>
-      <w:proofErr w:type="spellStart"/>
-      <w:r>
-        <w:rPr>
-          <w:sz w:val="28"/>
-          <w:szCs w:val="28"/>
-        </w:rPr>
-        <w:t>лейаут</w:t>
-      </w:r>
-      <w:proofErr w:type="spellEnd"/>
-      <w:r>
-        <w:rPr>
-          <w:sz w:val="28"/>
-          <w:szCs w:val="28"/>
-        </w:rPr>
-        <w:t xml:space="preserve"> на сайта. Допълнителните точки, които можем да засегнем са следните:</w:t>
+        <w:t>Изработката на адаптивен дизайн за уеб сайт включва множество особености. Нещата не опират само до правилното подреждане на т.нар. лейаут на сайта. Допълнителните точки, които можем да засегнем са следните:</w:t>
       </w:r>
     </w:p>
     <w:p>
@@ -13235,39 +10729,7 @@
           <w:sz w:val="28"/>
           <w:szCs w:val="28"/>
         </w:rPr>
-        <w:t>Създаването на добър и наистина оптимизиран </w:t>
-      </w:r>
-      <w:proofErr w:type="spellStart"/>
-      <w:r>
-        <w:rPr>
-          <w:sz w:val="28"/>
-          <w:szCs w:val="28"/>
-        </w:rPr>
-        <w:t>responsive</w:t>
-      </w:r>
-      <w:proofErr w:type="spellEnd"/>
-      <w:r>
-        <w:rPr>
-          <w:sz w:val="28"/>
-          <w:szCs w:val="28"/>
-        </w:rPr>
-        <w:t xml:space="preserve"> </w:t>
-      </w:r>
-      <w:proofErr w:type="spellStart"/>
-      <w:r>
-        <w:rPr>
-          <w:sz w:val="28"/>
-          <w:szCs w:val="28"/>
-        </w:rPr>
-        <w:t>design</w:t>
-      </w:r>
-      <w:proofErr w:type="spellEnd"/>
-      <w:r>
-        <w:rPr>
-          <w:sz w:val="28"/>
-          <w:szCs w:val="28"/>
-        </w:rPr>
-        <w:t> отнема време и съответно финансови ресурси. Обещанията за изработка на адаптивен сайт трябва да са подплатени с техническо задание, което да съдържа всичко, което би следвало да представлява. По този начин ще бъдете сигурни какво получавате срещу Вашите пари и гласувано доверие.</w:t>
+        <w:t>Създаването на добър и наистина оптимизиран responsive design отнема време и съответно финансови ресурси. Обещанията за изработка на адаптивен сайт трябва да са подплатени с техническо задание, което да съдържа всичко, което би следвало да представлява. По този начин ще бъдете сигурни какво получавате срещу Вашите пари и гласувано доверие.</w:t>
       </w:r>
     </w:p>
     <w:p>
@@ -13285,7 +10747,6 @@
           <w:sz w:val="28"/>
           <w:szCs w:val="28"/>
         </w:rPr>
-        <w:lastRenderedPageBreak/>
         <w:t>Както моят сайт така и повечето сайтове са съвместими с други устройства.</w:t>
       </w:r>
     </w:p>
@@ -13307,6 +10768,7 @@
           <w:b/>
           <w:color w:val="000000"/>
         </w:rPr>
+        <w:lastRenderedPageBreak/>
         <w:t>Какво трябва да се избягва в уеб дизайна?</w:t>
       </w:r>
     </w:p>
@@ -13449,27 +10911,7 @@
           <w:szCs w:val="28"/>
           <w:highlight w:val="white"/>
         </w:rPr>
-        <w:t xml:space="preserve">Отличният уеб сайт е този, който е създаден от гледна точка на интерактивност и </w:t>
-      </w:r>
-      <w:proofErr w:type="spellStart"/>
-      <w:r>
-        <w:rPr>
-          <w:color w:val="000000"/>
-          <w:sz w:val="28"/>
-          <w:szCs w:val="28"/>
-          <w:highlight w:val="white"/>
-        </w:rPr>
-        <w:t>ползваемост</w:t>
-      </w:r>
-      <w:proofErr w:type="spellEnd"/>
-      <w:r>
-        <w:rPr>
-          <w:color w:val="000000"/>
-          <w:sz w:val="28"/>
-          <w:szCs w:val="28"/>
-          <w:highlight w:val="white"/>
-        </w:rPr>
-        <w:t>. Уеб сайт, който има труден за схващане дизайн или прекалено сложна навигация, няма да успее да извлече дивиденти. Уеб сайтовете с прекалено много графични елементи или тромави анимации могат значително да забавят времето за зареждане. Друг особен момент е използването на шрифтове, които може да изглеждат много интересни, уникални, но в същото време да са трудни за четене, а също така и да не се отварят през някои браузери.</w:t>
+        <w:t>Отличният уеб сайт е този, който е създаден от гледна точка на интерактивност и ползваемост. Уеб сайт, който има труден за схващане дизайн или прекалено сложна навигация, няма да успее да извлече дивиденти. Уеб сайтовете с прекалено много графични елементи или тромави анимации могат значително да забавят времето за зареждане. Друг особен момент е използването на шрифтове, които може да изглеждат много интересни, уникални, но в същото време да са трудни за четене, а също така и да не се отварят през някои браузери.</w:t>
       </w:r>
     </w:p>
     <w:p>
@@ -13550,17 +10992,7 @@
           <w:szCs w:val="28"/>
           <w:highlight w:val="white"/>
         </w:rPr>
-        <w:t xml:space="preserve">Задачата на един бизнес уеб сайт е да представя компанията Ви в интернет и да продава. Сайтът предоставя, по много удобен за потребителите начин, информация за Вашите услуги или стоки. Понякога е лесно да се отнесеш във вихъра на креативността, в опитите да покажеш чувство за хумор. Но помнете, че това не е универсална формула за всеки бизнес. С подобен креативно-комичен </w:t>
-      </w:r>
-      <w:r>
-        <w:rPr>
-          <w:color w:val="000000"/>
-          <w:sz w:val="28"/>
-          <w:szCs w:val="28"/>
-          <w:highlight w:val="white"/>
-        </w:rPr>
-        <w:lastRenderedPageBreak/>
-        <w:t>подход може да накарате потенциалните клиенти да се замислят относно Вашата сериозност, отговорност и намерения.</w:t>
+        <w:t>Задачата на един бизнес уеб сайт е да представя компанията Ви в интернет и да продава. Сайтът предоставя, по много удобен за потребителите начин, информация за Вашите услуги или стоки. Понякога е лесно да се отнесеш във вихъра на креативността, в опитите да покажеш чувство за хумор. Но помнете, че това не е универсална формула за всеки бизнес. С подобен креативно-комичен подход може да накарате потенциалните клиенти да се замислят относно Вашата сериозност, отговорност и намерения.</w:t>
       </w:r>
     </w:p>
     <w:p>
@@ -13601,6 +11033,7 @@
           <w:szCs w:val="28"/>
           <w:highlight w:val="white"/>
         </w:rPr>
+        <w:lastRenderedPageBreak/>
         <w:t>Най-важната част от сайта е началната страница. Началната страница на уеб сайта е МЯСТОТО. Точно на него се събират Вашите потенциални клиенти. Това е отправната точка, от където започва всичко и в зависимост от интелигентната му структура - завършва с провал или продажба. Началната страница трябва на мига да предава информация, която да прихване вниманието на потребителя. Трябва да кажете на сърфиращия какво точно предлагате. Това може да стане чрез подходящи изображения, видеа, типография.</w:t>
       </w:r>
     </w:p>
@@ -13784,27 +11217,8 @@
           <w:sz w:val="28"/>
           <w:szCs w:val="28"/>
         </w:rPr>
-        <w:t>Дебъгване е процесът на проследяване на изпълнението на дадена компютърна програма с цел намиране и отстраняване на грешки („бъгове“) в нея. Извършва се с помощта на специализирани програмни инструменти наречени </w:t>
-      </w:r>
-      <w:proofErr w:type="spellStart"/>
-      <w:r>
-        <w:rPr>
-          <w:color w:val="000000"/>
-          <w:sz w:val="28"/>
-          <w:szCs w:val="28"/>
-        </w:rPr>
-        <w:t>дебъгери</w:t>
-      </w:r>
-      <w:proofErr w:type="spellEnd"/>
-      <w:r>
-        <w:rPr>
-          <w:color w:val="000000"/>
-          <w:sz w:val="28"/>
-          <w:szCs w:val="28"/>
-        </w:rPr>
-        <w:t xml:space="preserve">. </w:t>
-      </w:r>
-      <w:proofErr w:type="spellStart"/>
+        <w:t xml:space="preserve">Дебъгване е процесът на проследяване на изпълнението на дадена компютърна програма с цел намиране и отстраняване на грешки („бъгове“) в нея. Извършва се с помощта на специализирани програмни инструменти наречени дебъгери. </w:t>
+      </w:r>
       <w:r>
         <w:rPr>
           <w:color w:val="000000"/>
@@ -13812,19 +11226,18 @@
           <w:szCs w:val="28"/>
           <w:highlight w:val="white"/>
         </w:rPr>
-        <w:t>Дебъгването</w:t>
-      </w:r>
-      <w:proofErr w:type="spellEnd"/>
-      <w:r>
-        <w:rPr>
+        <w:t>Дебъгването е с обхват на сложност, от определяне на прости грешки до извършването на продължителни и отегчителни задачи за събиране на данни, анализи и насрочване на обновления. Уменията на програмиста за дебъгване могат да бъдат основен фактор в способността да се реши един проблем, но сложността на софтуерното дебъгване варира значително със сложността на системата, а също така зависи до известна степен и от използвания езика за програмиране и наличните инструменти като дебъгери. Дебъгерите са софтуерни инструменти които дават възможност на програмиста да следи изпълнението на дадена програма, да го спре, да го рестартира, да заложи точки на прекъсване на програмата (</w:t>
+      </w:r>
+      <w:r>
+        <w:rPr>
+          <w:i/>
           <w:color w:val="000000"/>
           <w:sz w:val="28"/>
           <w:szCs w:val="28"/>
           <w:highlight w:val="white"/>
         </w:rPr>
-        <w:t xml:space="preserve"> е с обхват на сложност, от определяне на прости грешки до извършването на продължителни и отегчителни задачи за събиране на данни, анализи и насрочване на обновления. Уменията на програмиста за дебъгване могат да бъдат основен фактор в способността да се реши един проблем, но сложността на софтуерното дебъгване варира значително със сложността на системата, а също така зависи до известна степен и от използвания езика за програмиране и наличните инструменти като </w:t>
-      </w:r>
-      <w:proofErr w:type="spellStart"/>
+        <w:t>breakpoints</w:t>
+      </w:r>
       <w:r>
         <w:rPr>
           <w:color w:val="000000"/>
@@ -13832,107 +11245,36 @@
           <w:szCs w:val="28"/>
           <w:highlight w:val="white"/>
         </w:rPr>
-        <w:t>дебъгери</w:t>
-      </w:r>
-      <w:proofErr w:type="spellEnd"/>
-      <w:r>
-        <w:rPr>
-          <w:color w:val="000000"/>
+        <w:t>), както и да променя стойностите в паметта. Терминът дебъгер може да се използва също и за лицето, което отстранява грешките.</w:t>
+      </w:r>
+    </w:p>
+    <w:p>
+      <w:pPr>
+        <w:widowControl/>
+        <w:shd w:val="clear" w:color="auto" w:fill="FFFFFF"/>
+        <w:spacing w:before="280" w:after="24" w:line="276" w:lineRule="auto"/>
+        <w:rPr>
           <w:sz w:val="28"/>
           <w:szCs w:val="28"/>
           <w:highlight w:val="white"/>
         </w:rPr>
-        <w:t xml:space="preserve">. </w:t>
-      </w:r>
-      <w:proofErr w:type="spellStart"/>
-      <w:r>
-        <w:rPr>
-          <w:color w:val="000000"/>
+      </w:pPr>
+      <w:r>
+        <w:rPr>
           <w:sz w:val="28"/>
           <w:szCs w:val="28"/>
           <w:highlight w:val="white"/>
         </w:rPr>
-        <w:t>Дебъгерите</w:t>
-      </w:r>
-      <w:proofErr w:type="spellEnd"/>
-      <w:r>
-        <w:rPr>
-          <w:color w:val="000000"/>
+        <w:t xml:space="preserve">В определени случаи основните инструменти които са специфични за езика на които е написан софтуерът могат да бъдат много полезни. Те са представени като статични инструменти за анализ на код. Тези инструменти търсят в рамките на изходния код както много специфични и общи, така и много редки проблеми. Всички засечени проблеми ще бъдат поети от компилатора и интерпретатора които не проверяват синтактично </w:t>
+      </w:r>
+      <w:r>
+        <w:rPr>
           <w:sz w:val="28"/>
           <w:szCs w:val="28"/>
           <w:highlight w:val="white"/>
         </w:rPr>
-        <w:t xml:space="preserve"> са софтуерни инструменти които дават възможност на програмиста да следи изпълнението на дадена програма, да го спре, да го рестартира, да заложи точки на прекъсване на програмата (</w:t>
-      </w:r>
-      <w:proofErr w:type="spellStart"/>
-      <w:r>
-        <w:rPr>
-          <w:i/>
-          <w:color w:val="000000"/>
-          <w:sz w:val="28"/>
-          <w:szCs w:val="28"/>
-          <w:highlight w:val="white"/>
-        </w:rPr>
-        <w:t>breakpoints</w:t>
-      </w:r>
-      <w:proofErr w:type="spellEnd"/>
-      <w:r>
-        <w:rPr>
-          <w:color w:val="000000"/>
-          <w:sz w:val="28"/>
-          <w:szCs w:val="28"/>
-          <w:highlight w:val="white"/>
-        </w:rPr>
-        <w:t xml:space="preserve">), както и да променя стойностите в паметта. Терминът </w:t>
-      </w:r>
-      <w:proofErr w:type="spellStart"/>
-      <w:r>
-        <w:rPr>
-          <w:color w:val="000000"/>
-          <w:sz w:val="28"/>
-          <w:szCs w:val="28"/>
-          <w:highlight w:val="white"/>
-        </w:rPr>
-        <w:t>дебъгер</w:t>
-      </w:r>
-      <w:proofErr w:type="spellEnd"/>
-      <w:r>
-        <w:rPr>
-          <w:color w:val="000000"/>
-          <w:sz w:val="28"/>
-          <w:szCs w:val="28"/>
-          <w:highlight w:val="white"/>
-        </w:rPr>
-        <w:t xml:space="preserve"> може да се използва също и за лицето, което отстранява грешките.</w:t>
-      </w:r>
-    </w:p>
-    <w:p>
-      <w:pPr>
-        <w:widowControl/>
-        <w:shd w:val="clear" w:color="auto" w:fill="FFFFFF"/>
-        <w:spacing w:before="280" w:after="24" w:line="276" w:lineRule="auto"/>
-        <w:rPr>
-          <w:sz w:val="28"/>
-          <w:szCs w:val="28"/>
-          <w:highlight w:val="white"/>
-        </w:rPr>
-      </w:pPr>
-      <w:r>
-        <w:rPr>
-          <w:sz w:val="28"/>
-          <w:szCs w:val="28"/>
-          <w:highlight w:val="white"/>
-        </w:rPr>
-        <w:t xml:space="preserve">В определени случаи основните инструменти които са специфични за езика на които е написан софтуерът могат да бъдат много полезни. Те са </w:t>
-      </w:r>
-      <w:r>
-        <w:rPr>
-          <w:sz w:val="28"/>
-          <w:szCs w:val="28"/>
-          <w:highlight w:val="white"/>
-        </w:rPr>
         <w:lastRenderedPageBreak/>
-        <w:t>представени като статични инструменти за анализ на код. Тези инструменти търсят в рамките на изходния код както много специфични и общи, така и много редки проблеми. Всички засечени проблеми ще бъдат поети от компилатора и интерпретатора които не проверяват синтактично а семантично кода. За някои инструменти се твърди че могат да откриват над 300 уникални по рода си проблема. Съществуват както безплатни така и платени инструменти. Тези инструменти могат да бъдат изключително полезни когато се проверяват огромни по размер проекти. Типичен пример за откриване на проблем би бил код сочещ към променлива която се извиква преди на променливата да е зададена стойност. Друг пример би било да се извършва строга проверка на типа, когато езика не го изисква. По този начин тези инструменти са по-добри в намирането на евентуалните грешки, в превес на действителните грешки.</w:t>
+        <w:t>а семантично кода. За някои инструменти се твърди че могат да откриват над 300 уникални по рода си проблема. Съществуват както безплатни така и платени инструменти. Тези инструменти могат да бъдат изключително полезни когато се проверяват огромни по размер проекти. Типичен пример за откриване на проблем би бил код сочещ към променлива която се извиква преди на променливата да е зададена стойност. Друг пример би било да се извършва строга проверка на типа, когато езика не го изисква. По този начин тези инструменти са по-добри в намирането на евентуалните грешки, в превес на действителните грешки.</w:t>
       </w:r>
     </w:p>
     <w:p>
@@ -13955,19 +11297,112 @@
           <w:szCs w:val="32"/>
           <w:highlight w:val="white"/>
         </w:rPr>
-        <w:t xml:space="preserve">Таг </w:t>
-      </w:r>
-      <w:proofErr w:type="spellStart"/>
-      <w:r>
-        <w:rPr>
-          <w:b/>
-          <w:sz w:val="32"/>
-          <w:szCs w:val="32"/>
+        <w:t>Таг хелпъри</w:t>
+      </w:r>
+    </w:p>
+    <w:p>
+      <w:pPr>
+        <w:widowControl/>
+        <w:pBdr>
+          <w:top w:val="nil"/>
+          <w:left w:val="nil"/>
+          <w:bottom w:val="nil"/>
+          <w:right w:val="nil"/>
+          <w:between w:val="nil"/>
+        </w:pBdr>
+        <w:shd w:val="clear" w:color="auto" w:fill="FFFFFF"/>
+        <w:spacing w:before="280" w:after="280" w:line="276" w:lineRule="auto"/>
+        <w:rPr>
+          <w:color w:val="000000"/>
+          <w:sz w:val="28"/>
+          <w:szCs w:val="28"/>
+        </w:rPr>
+      </w:pPr>
+      <w:r>
+        <w:rPr>
+          <w:color w:val="000000"/>
+          <w:sz w:val="28"/>
+          <w:szCs w:val="28"/>
           <w:highlight w:val="white"/>
         </w:rPr>
-        <w:t>хелпъри</w:t>
-      </w:r>
-      <w:proofErr w:type="spellEnd"/>
+        <w:t>Tag Helpers позволяват на кода от страна на сървъра да участва в създаването и изобразяването на HTML елементи в Razor файлове. Например, вграденият </w:t>
+      </w:r>
+      <w:r>
+        <w:rPr>
+          <w:color w:val="000000"/>
+          <w:sz w:val="28"/>
+          <w:szCs w:val="28"/>
+        </w:rPr>
+        <w:t>ImageTagHelper</w:t>
+      </w:r>
+      <w:r>
+        <w:rPr>
+          <w:color w:val="000000"/>
+          <w:sz w:val="28"/>
+          <w:szCs w:val="28"/>
+          <w:highlight w:val="white"/>
+        </w:rPr>
+        <w:t>може да добави номер на версия към името на изображението. Всеки път, когато изображението се промени, сървърът генерира нова уникална версия за изображението, така че клиентите са гарантирани да получат текущото изображение (вместо остаряло кеширано изображение). Има много вградени Tag Helpers за обичайни задачи - като създаване на формуляри, връзки, зареждане на активи и други - и още повече налични в публични хранилища на GitHub и като пакети NuGet. Помощниците за етикети са създадени в C# и са насочени към HTML елементи въз основа на име на елемент, име на атрибут или родителски етикет. Например, вграденото </w:t>
+      </w:r>
+      <w:r>
+        <w:rPr>
+          <w:color w:val="000000"/>
+          <w:sz w:val="28"/>
+          <w:szCs w:val="28"/>
+        </w:rPr>
+        <w:t>LabelTagHelper</w:t>
+      </w:r>
+      <w:r>
+        <w:rPr>
+          <w:color w:val="000000"/>
+          <w:sz w:val="28"/>
+          <w:szCs w:val="28"/>
+          <w:highlight w:val="white"/>
+        </w:rPr>
+        <w:t>може да се насочи към HTML </w:t>
+      </w:r>
+      <w:r>
+        <w:rPr>
+          <w:color w:val="000000"/>
+          <w:sz w:val="28"/>
+          <w:szCs w:val="28"/>
+        </w:rPr>
+        <w:t>&lt;label&gt;</w:t>
+      </w:r>
+      <w:r>
+        <w:rPr>
+          <w:color w:val="000000"/>
+          <w:sz w:val="28"/>
+          <w:szCs w:val="28"/>
+          <w:highlight w:val="white"/>
+        </w:rPr>
+        <w:t>елемента, когато </w:t>
+      </w:r>
+      <w:r>
+        <w:rPr>
+          <w:color w:val="000000"/>
+          <w:sz w:val="28"/>
+          <w:szCs w:val="28"/>
+        </w:rPr>
+        <w:t>LabelTagHelper</w:t>
+      </w:r>
+      <w:r>
+        <w:rPr>
+          <w:color w:val="000000"/>
+          <w:sz w:val="28"/>
+          <w:szCs w:val="28"/>
+          <w:highlight w:val="white"/>
+        </w:rPr>
+        <w:t xml:space="preserve">атрибутите се прилагат. Ако сте запознати с помощниците за HTML , помощниците за етикети намаляват изричните преходи между HTML и C# в изгледите на Razor. В много случаи HTML Helpers осигуряват алтернативен подход към конкретен Tag Helper, но е важно да се признае, че Tag Helper не заместват HTML Helpers и няма Tag Helper за всеки HTML Helper. Tag Helpers в сравнение с HTML Helpers обяснява разликите по-подробно. </w:t>
+      </w:r>
+      <w:r>
+        <w:rPr>
+          <w:color w:val="000000"/>
+          <w:sz w:val="28"/>
+          <w:szCs w:val="28"/>
+        </w:rPr>
+        <w:t xml:space="preserve">Това е в рязък контраст с HTML Helpers, предишния подход за създаване на маркиране от страна на сървъра в изгледите на Razor. Tag Helpers в сравнение с HTML Helpers обяснява разликите по-подробно. Поддръжката на IntelliSense за Tag Helpers обяснява средата IntelliSense. Дори разработчиците с опит със синтаксиса на Razor C# са по-продуктивни, използвайки Tag Helpers, отколкото писането на C# Razor маркиране. </w:t>
+      </w:r>
     </w:p>
     <w:p>
       <w:pPr>
@@ -13987,710 +11422,13 @@
           <w:szCs w:val="28"/>
         </w:rPr>
       </w:pPr>
-      <w:proofErr w:type="spellStart"/>
-      <w:r>
-        <w:rPr>
-          <w:color w:val="000000"/>
-          <w:sz w:val="28"/>
-          <w:szCs w:val="28"/>
-          <w:highlight w:val="white"/>
-        </w:rPr>
-        <w:t>Tag</w:t>
-      </w:r>
-      <w:proofErr w:type="spellEnd"/>
-      <w:r>
-        <w:rPr>
-          <w:color w:val="000000"/>
-          <w:sz w:val="28"/>
-          <w:szCs w:val="28"/>
-          <w:highlight w:val="white"/>
-        </w:rPr>
-        <w:t xml:space="preserve"> </w:t>
-      </w:r>
-      <w:proofErr w:type="spellStart"/>
-      <w:r>
-        <w:rPr>
-          <w:color w:val="000000"/>
-          <w:sz w:val="28"/>
-          <w:szCs w:val="28"/>
-          <w:highlight w:val="white"/>
-        </w:rPr>
-        <w:t>Helpers</w:t>
-      </w:r>
-      <w:proofErr w:type="spellEnd"/>
-      <w:r>
-        <w:rPr>
-          <w:color w:val="000000"/>
-          <w:sz w:val="28"/>
-          <w:szCs w:val="28"/>
-          <w:highlight w:val="white"/>
-        </w:rPr>
-        <w:t xml:space="preserve"> позволяват на кода от страна на сървъра да участва в създаването и изобразяването на HTML елементи в Razor файлове. Например, вграденият </w:t>
-      </w:r>
-      <w:proofErr w:type="spellStart"/>
-      <w:r>
-        <w:rPr>
-          <w:color w:val="000000"/>
-          <w:sz w:val="28"/>
-          <w:szCs w:val="28"/>
-        </w:rPr>
-        <w:t>ImageTagHelper</w:t>
-      </w:r>
-      <w:r>
-        <w:rPr>
-          <w:color w:val="000000"/>
-          <w:sz w:val="28"/>
-          <w:szCs w:val="28"/>
-          <w:highlight w:val="white"/>
-        </w:rPr>
-        <w:t>може</w:t>
-      </w:r>
-      <w:proofErr w:type="spellEnd"/>
-      <w:r>
-        <w:rPr>
-          <w:color w:val="000000"/>
-          <w:sz w:val="28"/>
-          <w:szCs w:val="28"/>
-          <w:highlight w:val="white"/>
-        </w:rPr>
-        <w:t xml:space="preserve"> да добави номер на версия към името на изображението. Всеки път, когато изображението се промени, сървърът генерира нова уникална версия за изображението, така че клиентите са гарантирани да получат текущото изображение (вместо остаряло </w:t>
-      </w:r>
-      <w:proofErr w:type="spellStart"/>
-      <w:r>
-        <w:rPr>
-          <w:color w:val="000000"/>
-          <w:sz w:val="28"/>
-          <w:szCs w:val="28"/>
-          <w:highlight w:val="white"/>
-        </w:rPr>
-        <w:t>кеширано</w:t>
-      </w:r>
-      <w:proofErr w:type="spellEnd"/>
-      <w:r>
-        <w:rPr>
-          <w:color w:val="000000"/>
-          <w:sz w:val="28"/>
-          <w:szCs w:val="28"/>
-          <w:highlight w:val="white"/>
-        </w:rPr>
-        <w:t xml:space="preserve"> изображение). Има много вградени </w:t>
-      </w:r>
-      <w:proofErr w:type="spellStart"/>
-      <w:r>
-        <w:rPr>
-          <w:color w:val="000000"/>
-          <w:sz w:val="28"/>
-          <w:szCs w:val="28"/>
-          <w:highlight w:val="white"/>
-        </w:rPr>
-        <w:t>Tag</w:t>
-      </w:r>
-      <w:proofErr w:type="spellEnd"/>
-      <w:r>
-        <w:rPr>
-          <w:color w:val="000000"/>
-          <w:sz w:val="28"/>
-          <w:szCs w:val="28"/>
-          <w:highlight w:val="white"/>
-        </w:rPr>
-        <w:t xml:space="preserve"> </w:t>
-      </w:r>
-      <w:proofErr w:type="spellStart"/>
-      <w:r>
-        <w:rPr>
-          <w:color w:val="000000"/>
-          <w:sz w:val="28"/>
-          <w:szCs w:val="28"/>
-          <w:highlight w:val="white"/>
-        </w:rPr>
-        <w:t>Helpers</w:t>
-      </w:r>
-      <w:proofErr w:type="spellEnd"/>
-      <w:r>
-        <w:rPr>
-          <w:color w:val="000000"/>
-          <w:sz w:val="28"/>
-          <w:szCs w:val="28"/>
-          <w:highlight w:val="white"/>
-        </w:rPr>
-        <w:t xml:space="preserve"> за обичайни задачи - като създаване на формуляри, връзки, зареждане на активи и други - и още повече налични в публични хранилища на </w:t>
-      </w:r>
-      <w:proofErr w:type="spellStart"/>
-      <w:r>
-        <w:rPr>
-          <w:color w:val="000000"/>
-          <w:sz w:val="28"/>
-          <w:szCs w:val="28"/>
-          <w:highlight w:val="white"/>
-        </w:rPr>
-        <w:t>GitHub</w:t>
-      </w:r>
-      <w:proofErr w:type="spellEnd"/>
-      <w:r>
-        <w:rPr>
-          <w:color w:val="000000"/>
-          <w:sz w:val="28"/>
-          <w:szCs w:val="28"/>
-          <w:highlight w:val="white"/>
-        </w:rPr>
-        <w:t xml:space="preserve"> и като пакети </w:t>
-      </w:r>
-      <w:proofErr w:type="spellStart"/>
-      <w:r>
-        <w:rPr>
-          <w:color w:val="000000"/>
-          <w:sz w:val="28"/>
-          <w:szCs w:val="28"/>
-          <w:highlight w:val="white"/>
-        </w:rPr>
-        <w:t>NuGet</w:t>
-      </w:r>
-      <w:proofErr w:type="spellEnd"/>
-      <w:r>
-        <w:rPr>
-          <w:color w:val="000000"/>
-          <w:sz w:val="28"/>
-          <w:szCs w:val="28"/>
-          <w:highlight w:val="white"/>
-        </w:rPr>
-        <w:t>. Помощниците за етикети са създадени в C# и са насочени към HTML елементи въз основа на име на елемент, име на атрибут или родителски етикет. Например, вграденото </w:t>
-      </w:r>
-      <w:proofErr w:type="spellStart"/>
-      <w:r>
-        <w:rPr>
-          <w:color w:val="000000"/>
-          <w:sz w:val="28"/>
-          <w:szCs w:val="28"/>
-        </w:rPr>
-        <w:t>LabelTagHelper</w:t>
-      </w:r>
-      <w:r>
-        <w:rPr>
-          <w:color w:val="000000"/>
-          <w:sz w:val="28"/>
-          <w:szCs w:val="28"/>
-          <w:highlight w:val="white"/>
-        </w:rPr>
-        <w:t>може</w:t>
-      </w:r>
-      <w:proofErr w:type="spellEnd"/>
-      <w:r>
-        <w:rPr>
-          <w:color w:val="000000"/>
-          <w:sz w:val="28"/>
-          <w:szCs w:val="28"/>
-          <w:highlight w:val="white"/>
-        </w:rPr>
-        <w:t xml:space="preserve"> да се насочи към HTML </w:t>
-      </w:r>
-      <w:r>
-        <w:rPr>
-          <w:color w:val="000000"/>
-          <w:sz w:val="28"/>
-          <w:szCs w:val="28"/>
-        </w:rPr>
-        <w:t>&lt;</w:t>
-      </w:r>
-      <w:proofErr w:type="spellStart"/>
-      <w:r>
-        <w:rPr>
-          <w:color w:val="000000"/>
-          <w:sz w:val="28"/>
-          <w:szCs w:val="28"/>
-        </w:rPr>
-        <w:t>label</w:t>
-      </w:r>
-      <w:proofErr w:type="spellEnd"/>
-      <w:r>
-        <w:rPr>
-          <w:color w:val="000000"/>
-          <w:sz w:val="28"/>
-          <w:szCs w:val="28"/>
-        </w:rPr>
-        <w:t>&gt;</w:t>
-      </w:r>
-      <w:r>
-        <w:rPr>
-          <w:color w:val="000000"/>
-          <w:sz w:val="28"/>
-          <w:szCs w:val="28"/>
-          <w:highlight w:val="white"/>
-        </w:rPr>
-        <w:t>елемента, когато </w:t>
-      </w:r>
-      <w:proofErr w:type="spellStart"/>
-      <w:r>
-        <w:rPr>
-          <w:color w:val="000000"/>
-          <w:sz w:val="28"/>
-          <w:szCs w:val="28"/>
-        </w:rPr>
-        <w:t>LabelTagHelper</w:t>
-      </w:r>
-      <w:r>
-        <w:rPr>
-          <w:color w:val="000000"/>
-          <w:sz w:val="28"/>
-          <w:szCs w:val="28"/>
-          <w:highlight w:val="white"/>
-        </w:rPr>
-        <w:t>атрибутите</w:t>
-      </w:r>
-      <w:proofErr w:type="spellEnd"/>
-      <w:r>
-        <w:rPr>
-          <w:color w:val="000000"/>
-          <w:sz w:val="28"/>
-          <w:szCs w:val="28"/>
-          <w:highlight w:val="white"/>
-        </w:rPr>
-        <w:t xml:space="preserve"> се прилагат. Ако сте запознати с помощниците за HTML , помощниците за етикети намаляват изричните преходи между HTML и C# в изгледите на Razor. В много случаи HTML </w:t>
-      </w:r>
-      <w:proofErr w:type="spellStart"/>
-      <w:r>
-        <w:rPr>
-          <w:color w:val="000000"/>
-          <w:sz w:val="28"/>
-          <w:szCs w:val="28"/>
-          <w:highlight w:val="white"/>
-        </w:rPr>
-        <w:t>Helpers</w:t>
-      </w:r>
-      <w:proofErr w:type="spellEnd"/>
-      <w:r>
-        <w:rPr>
-          <w:color w:val="000000"/>
-          <w:sz w:val="28"/>
-          <w:szCs w:val="28"/>
-          <w:highlight w:val="white"/>
-        </w:rPr>
-        <w:t xml:space="preserve"> осигуряват алтернативен подход към конкретен </w:t>
-      </w:r>
-      <w:proofErr w:type="spellStart"/>
-      <w:r>
-        <w:rPr>
-          <w:color w:val="000000"/>
-          <w:sz w:val="28"/>
-          <w:szCs w:val="28"/>
-          <w:highlight w:val="white"/>
-        </w:rPr>
-        <w:t>Tag</w:t>
-      </w:r>
-      <w:proofErr w:type="spellEnd"/>
-      <w:r>
-        <w:rPr>
-          <w:color w:val="000000"/>
-          <w:sz w:val="28"/>
-          <w:szCs w:val="28"/>
-          <w:highlight w:val="white"/>
-        </w:rPr>
-        <w:t xml:space="preserve"> </w:t>
-      </w:r>
-      <w:proofErr w:type="spellStart"/>
-      <w:r>
-        <w:rPr>
-          <w:color w:val="000000"/>
-          <w:sz w:val="28"/>
-          <w:szCs w:val="28"/>
-          <w:highlight w:val="white"/>
-        </w:rPr>
-        <w:t>Helper</w:t>
-      </w:r>
-      <w:proofErr w:type="spellEnd"/>
-      <w:r>
-        <w:rPr>
-          <w:color w:val="000000"/>
-          <w:sz w:val="28"/>
-          <w:szCs w:val="28"/>
-          <w:highlight w:val="white"/>
-        </w:rPr>
-        <w:t xml:space="preserve">, но е важно да се признае, че </w:t>
-      </w:r>
-      <w:proofErr w:type="spellStart"/>
-      <w:r>
-        <w:rPr>
-          <w:color w:val="000000"/>
-          <w:sz w:val="28"/>
-          <w:szCs w:val="28"/>
-          <w:highlight w:val="white"/>
-        </w:rPr>
-        <w:t>Tag</w:t>
-      </w:r>
-      <w:proofErr w:type="spellEnd"/>
-      <w:r>
-        <w:rPr>
-          <w:color w:val="000000"/>
-          <w:sz w:val="28"/>
-          <w:szCs w:val="28"/>
-          <w:highlight w:val="white"/>
-        </w:rPr>
-        <w:t xml:space="preserve"> </w:t>
-      </w:r>
-      <w:proofErr w:type="spellStart"/>
-      <w:r>
-        <w:rPr>
-          <w:color w:val="000000"/>
-          <w:sz w:val="28"/>
-          <w:szCs w:val="28"/>
-          <w:highlight w:val="white"/>
-        </w:rPr>
-        <w:t>Helper</w:t>
-      </w:r>
-      <w:proofErr w:type="spellEnd"/>
-      <w:r>
-        <w:rPr>
-          <w:color w:val="000000"/>
-          <w:sz w:val="28"/>
-          <w:szCs w:val="28"/>
-          <w:highlight w:val="white"/>
-        </w:rPr>
-        <w:t xml:space="preserve"> не заместват HTML </w:t>
-      </w:r>
-      <w:proofErr w:type="spellStart"/>
-      <w:r>
-        <w:rPr>
-          <w:color w:val="000000"/>
-          <w:sz w:val="28"/>
-          <w:szCs w:val="28"/>
-          <w:highlight w:val="white"/>
-        </w:rPr>
-        <w:t>Helpers</w:t>
-      </w:r>
-      <w:proofErr w:type="spellEnd"/>
-      <w:r>
-        <w:rPr>
-          <w:color w:val="000000"/>
-          <w:sz w:val="28"/>
-          <w:szCs w:val="28"/>
-          <w:highlight w:val="white"/>
-        </w:rPr>
-        <w:t xml:space="preserve"> и няма </w:t>
-      </w:r>
-      <w:proofErr w:type="spellStart"/>
-      <w:r>
-        <w:rPr>
-          <w:color w:val="000000"/>
-          <w:sz w:val="28"/>
-          <w:szCs w:val="28"/>
-          <w:highlight w:val="white"/>
-        </w:rPr>
-        <w:t>Tag</w:t>
-      </w:r>
-      <w:proofErr w:type="spellEnd"/>
-      <w:r>
-        <w:rPr>
-          <w:color w:val="000000"/>
-          <w:sz w:val="28"/>
-          <w:szCs w:val="28"/>
-          <w:highlight w:val="white"/>
-        </w:rPr>
-        <w:t xml:space="preserve"> </w:t>
-      </w:r>
-      <w:proofErr w:type="spellStart"/>
-      <w:r>
-        <w:rPr>
-          <w:color w:val="000000"/>
-          <w:sz w:val="28"/>
-          <w:szCs w:val="28"/>
-          <w:highlight w:val="white"/>
-        </w:rPr>
-        <w:t>Helper</w:t>
-      </w:r>
-      <w:proofErr w:type="spellEnd"/>
-      <w:r>
-        <w:rPr>
-          <w:color w:val="000000"/>
-          <w:sz w:val="28"/>
-          <w:szCs w:val="28"/>
-          <w:highlight w:val="white"/>
-        </w:rPr>
-        <w:t xml:space="preserve"> за всеки HTML </w:t>
-      </w:r>
-      <w:proofErr w:type="spellStart"/>
-      <w:r>
-        <w:rPr>
-          <w:color w:val="000000"/>
-          <w:sz w:val="28"/>
-          <w:szCs w:val="28"/>
-          <w:highlight w:val="white"/>
-        </w:rPr>
-        <w:t>Helper</w:t>
-      </w:r>
-      <w:proofErr w:type="spellEnd"/>
-      <w:r>
-        <w:rPr>
-          <w:color w:val="000000"/>
-          <w:sz w:val="28"/>
-          <w:szCs w:val="28"/>
-          <w:highlight w:val="white"/>
-        </w:rPr>
-        <w:t>. </w:t>
-      </w:r>
-      <w:proofErr w:type="spellStart"/>
-      <w:r>
-        <w:rPr>
-          <w:color w:val="000000"/>
-          <w:sz w:val="28"/>
-          <w:szCs w:val="28"/>
-          <w:highlight w:val="white"/>
-        </w:rPr>
-        <w:t>Tag</w:t>
-      </w:r>
-      <w:proofErr w:type="spellEnd"/>
-      <w:r>
-        <w:rPr>
-          <w:color w:val="000000"/>
-          <w:sz w:val="28"/>
-          <w:szCs w:val="28"/>
-          <w:highlight w:val="white"/>
-        </w:rPr>
-        <w:t xml:space="preserve"> </w:t>
-      </w:r>
-      <w:proofErr w:type="spellStart"/>
-      <w:r>
-        <w:rPr>
-          <w:color w:val="000000"/>
-          <w:sz w:val="28"/>
-          <w:szCs w:val="28"/>
-          <w:highlight w:val="white"/>
-        </w:rPr>
-        <w:t>Helpers</w:t>
-      </w:r>
-      <w:proofErr w:type="spellEnd"/>
-      <w:r>
-        <w:rPr>
-          <w:color w:val="000000"/>
-          <w:sz w:val="28"/>
-          <w:szCs w:val="28"/>
-          <w:highlight w:val="white"/>
-        </w:rPr>
-        <w:t xml:space="preserve"> в сравнение с HTML </w:t>
-      </w:r>
-      <w:proofErr w:type="spellStart"/>
-      <w:r>
-        <w:rPr>
-          <w:color w:val="000000"/>
-          <w:sz w:val="28"/>
-          <w:szCs w:val="28"/>
-          <w:highlight w:val="white"/>
-        </w:rPr>
-        <w:t>Helpers</w:t>
-      </w:r>
-      <w:proofErr w:type="spellEnd"/>
-      <w:r>
-        <w:rPr>
-          <w:color w:val="000000"/>
-          <w:sz w:val="28"/>
-          <w:szCs w:val="28"/>
-          <w:highlight w:val="white"/>
-        </w:rPr>
-        <w:t xml:space="preserve"> обяснява разликите по-подробно. </w:t>
-      </w:r>
-      <w:r>
-        <w:rPr>
-          <w:color w:val="000000"/>
-          <w:sz w:val="28"/>
-          <w:szCs w:val="28"/>
-        </w:rPr>
-        <w:t xml:space="preserve">Това е в рязък контраст с HTML </w:t>
-      </w:r>
-      <w:proofErr w:type="spellStart"/>
-      <w:r>
-        <w:rPr>
-          <w:color w:val="000000"/>
-          <w:sz w:val="28"/>
-          <w:szCs w:val="28"/>
-        </w:rPr>
-        <w:t>Helpers</w:t>
-      </w:r>
-      <w:proofErr w:type="spellEnd"/>
-      <w:r>
-        <w:rPr>
-          <w:color w:val="000000"/>
-          <w:sz w:val="28"/>
-          <w:szCs w:val="28"/>
-        </w:rPr>
-        <w:t>, предишния подход за създаване на маркиране от страна на сървъра в изгледите на Razor. </w:t>
-      </w:r>
-      <w:proofErr w:type="spellStart"/>
-      <w:r>
-        <w:rPr>
-          <w:color w:val="000000"/>
-          <w:sz w:val="28"/>
-          <w:szCs w:val="28"/>
-        </w:rPr>
-        <w:t>Tag</w:t>
-      </w:r>
-      <w:proofErr w:type="spellEnd"/>
-      <w:r>
-        <w:rPr>
-          <w:color w:val="000000"/>
-          <w:sz w:val="28"/>
-          <w:szCs w:val="28"/>
-        </w:rPr>
-        <w:t xml:space="preserve"> </w:t>
-      </w:r>
-      <w:proofErr w:type="spellStart"/>
-      <w:r>
-        <w:rPr>
-          <w:color w:val="000000"/>
-          <w:sz w:val="28"/>
-          <w:szCs w:val="28"/>
-        </w:rPr>
-        <w:t>Helpers</w:t>
-      </w:r>
-      <w:proofErr w:type="spellEnd"/>
-      <w:r>
-        <w:rPr>
-          <w:color w:val="000000"/>
-          <w:sz w:val="28"/>
-          <w:szCs w:val="28"/>
-        </w:rPr>
-        <w:t xml:space="preserve"> в сравнение с HTML </w:t>
-      </w:r>
-      <w:proofErr w:type="spellStart"/>
-      <w:r>
-        <w:rPr>
-          <w:color w:val="000000"/>
-          <w:sz w:val="28"/>
-          <w:szCs w:val="28"/>
-        </w:rPr>
-        <w:t>Helpers</w:t>
-      </w:r>
-      <w:proofErr w:type="spellEnd"/>
-      <w:r>
-        <w:rPr>
-          <w:color w:val="000000"/>
-          <w:sz w:val="28"/>
-          <w:szCs w:val="28"/>
-        </w:rPr>
-        <w:t xml:space="preserve"> обяснява разликите по-подробно. Поддръжката на IntelliSense за </w:t>
-      </w:r>
-      <w:proofErr w:type="spellStart"/>
-      <w:r>
-        <w:rPr>
-          <w:color w:val="000000"/>
-          <w:sz w:val="28"/>
-          <w:szCs w:val="28"/>
-        </w:rPr>
-        <w:t>Tag</w:t>
-      </w:r>
-      <w:proofErr w:type="spellEnd"/>
-      <w:r>
-        <w:rPr>
-          <w:color w:val="000000"/>
-          <w:sz w:val="28"/>
-          <w:szCs w:val="28"/>
-        </w:rPr>
-        <w:t xml:space="preserve"> </w:t>
-      </w:r>
-      <w:proofErr w:type="spellStart"/>
-      <w:r>
-        <w:rPr>
-          <w:color w:val="000000"/>
-          <w:sz w:val="28"/>
-          <w:szCs w:val="28"/>
-        </w:rPr>
-        <w:t>Helpers</w:t>
-      </w:r>
-      <w:proofErr w:type="spellEnd"/>
-      <w:r>
-        <w:rPr>
-          <w:color w:val="000000"/>
-          <w:sz w:val="28"/>
-          <w:szCs w:val="28"/>
-        </w:rPr>
-        <w:t xml:space="preserve"> обяснява средата IntelliSense. Дори разработчиците с опит със </w:t>
-      </w:r>
-      <w:r>
-        <w:rPr>
-          <w:color w:val="000000"/>
-          <w:sz w:val="28"/>
-          <w:szCs w:val="28"/>
-        </w:rPr>
-        <w:lastRenderedPageBreak/>
-        <w:t xml:space="preserve">синтаксиса на Razor C# са по-продуктивни, използвайки </w:t>
-      </w:r>
-      <w:proofErr w:type="spellStart"/>
-      <w:r>
-        <w:rPr>
-          <w:color w:val="000000"/>
-          <w:sz w:val="28"/>
-          <w:szCs w:val="28"/>
-        </w:rPr>
-        <w:t>Tag</w:t>
-      </w:r>
-      <w:proofErr w:type="spellEnd"/>
-      <w:r>
-        <w:rPr>
-          <w:color w:val="000000"/>
-          <w:sz w:val="28"/>
-          <w:szCs w:val="28"/>
-        </w:rPr>
-        <w:t xml:space="preserve"> </w:t>
-      </w:r>
-      <w:proofErr w:type="spellStart"/>
-      <w:r>
-        <w:rPr>
-          <w:color w:val="000000"/>
-          <w:sz w:val="28"/>
-          <w:szCs w:val="28"/>
-        </w:rPr>
-        <w:t>Helpers</w:t>
-      </w:r>
-      <w:proofErr w:type="spellEnd"/>
-      <w:r>
-        <w:rPr>
-          <w:color w:val="000000"/>
-          <w:sz w:val="28"/>
-          <w:szCs w:val="28"/>
-        </w:rPr>
-        <w:t xml:space="preserve">, отколкото писането на C# Razor маркиране. </w:t>
-      </w:r>
-    </w:p>
-    <w:p>
-      <w:pPr>
-        <w:widowControl/>
-        <w:pBdr>
-          <w:top w:val="nil"/>
-          <w:left w:val="nil"/>
-          <w:bottom w:val="nil"/>
-          <w:right w:val="nil"/>
-          <w:between w:val="nil"/>
-        </w:pBdr>
-        <w:shd w:val="clear" w:color="auto" w:fill="FFFFFF"/>
-        <w:spacing w:before="280" w:after="280" w:line="276" w:lineRule="auto"/>
-        <w:rPr>
-          <w:color w:val="000000"/>
-          <w:sz w:val="28"/>
-          <w:szCs w:val="28"/>
-        </w:rPr>
-      </w:pPr>
-      <w:r>
-        <w:rPr>
-          <w:color w:val="000000"/>
-          <w:sz w:val="28"/>
-          <w:szCs w:val="28"/>
-        </w:rPr>
-        <w:t xml:space="preserve">Таг </w:t>
-      </w:r>
-      <w:proofErr w:type="spellStart"/>
-      <w:r>
-        <w:rPr>
-          <w:color w:val="000000"/>
-          <w:sz w:val="28"/>
-          <w:szCs w:val="28"/>
-        </w:rPr>
-        <w:t>хелпърите</w:t>
-      </w:r>
-      <w:proofErr w:type="spellEnd"/>
-      <w:r>
-        <w:rPr>
-          <w:color w:val="000000"/>
-          <w:sz w:val="28"/>
-          <w:szCs w:val="28"/>
-        </w:rPr>
-        <w:t xml:space="preserve"> са:</w:t>
+      <w:r>
+        <w:rPr>
+          <w:color w:val="000000"/>
+          <w:sz w:val="28"/>
+          <w:szCs w:val="28"/>
+        </w:rPr>
+        <w:t>Таг хелпърите са:</w:t>
       </w:r>
     </w:p>
     <w:p>
@@ -14715,16 +11453,15 @@
           <w:szCs w:val="28"/>
         </w:rPr>
       </w:pPr>
-      <w:proofErr w:type="spellStart"/>
-      <w:r>
-        <w:rPr>
-          <w:color w:val="000000"/>
-          <w:sz w:val="28"/>
-          <w:szCs w:val="28"/>
-        </w:rPr>
+      <w:r>
+        <w:rPr>
+          <w:color w:val="000000"/>
+          <w:sz w:val="28"/>
+          <w:szCs w:val="28"/>
+        </w:rPr>
+        <w:lastRenderedPageBreak/>
         <w:t>Asp-action</w:t>
       </w:r>
-      <w:proofErr w:type="spellEnd"/>
     </w:p>
     <w:p>
       <w:pPr>
@@ -14748,7 +11485,6 @@
           <w:szCs w:val="28"/>
         </w:rPr>
       </w:pPr>
-      <w:proofErr w:type="spellStart"/>
       <w:r>
         <w:rPr>
           <w:color w:val="000000"/>
@@ -14757,7 +11493,6 @@
         </w:rPr>
         <w:t>Asp-area</w:t>
       </w:r>
-      <w:proofErr w:type="spellEnd"/>
     </w:p>
     <w:p>
       <w:pPr>
@@ -14781,7 +11516,6 @@
           <w:szCs w:val="28"/>
         </w:rPr>
       </w:pPr>
-      <w:proofErr w:type="spellStart"/>
       <w:r>
         <w:rPr>
           <w:color w:val="000000"/>
@@ -14790,7 +11524,6 @@
         </w:rPr>
         <w:t>Asp-controller</w:t>
       </w:r>
-      <w:proofErr w:type="spellEnd"/>
     </w:p>
     <w:p>
       <w:pPr>
@@ -14814,7 +11547,6 @@
           <w:szCs w:val="28"/>
         </w:rPr>
       </w:pPr>
-      <w:proofErr w:type="spellStart"/>
       <w:r>
         <w:rPr>
           <w:color w:val="000000"/>
@@ -14823,7 +11555,6 @@
         </w:rPr>
         <w:t>Asp-fragment</w:t>
       </w:r>
-      <w:proofErr w:type="spellEnd"/>
     </w:p>
     <w:p>
       <w:pPr>
@@ -14847,7 +11578,6 @@
           <w:szCs w:val="28"/>
         </w:rPr>
       </w:pPr>
-      <w:proofErr w:type="spellStart"/>
       <w:r>
         <w:rPr>
           <w:color w:val="000000"/>
@@ -14856,7 +11586,6 @@
         </w:rPr>
         <w:t>Asp-host</w:t>
       </w:r>
-      <w:proofErr w:type="spellEnd"/>
     </w:p>
     <w:p>
       <w:pPr>
@@ -14880,7 +11609,6 @@
           <w:szCs w:val="28"/>
         </w:rPr>
       </w:pPr>
-      <w:proofErr w:type="spellStart"/>
       <w:r>
         <w:rPr>
           <w:color w:val="000000"/>
@@ -14889,7 +11617,6 @@
         </w:rPr>
         <w:t>Asp-page-handler</w:t>
       </w:r>
-      <w:proofErr w:type="spellEnd"/>
     </w:p>
     <w:p>
       <w:pPr>
@@ -14913,7 +11640,6 @@
           <w:szCs w:val="28"/>
         </w:rPr>
       </w:pPr>
-      <w:proofErr w:type="spellStart"/>
       <w:r>
         <w:rPr>
           <w:color w:val="000000"/>
@@ -14922,7 +11648,6 @@
         </w:rPr>
         <w:t>Asp-protocol</w:t>
       </w:r>
-      <w:proofErr w:type="spellEnd"/>
     </w:p>
     <w:p>
       <w:pPr>
@@ -14946,7 +11671,6 @@
           <w:szCs w:val="28"/>
         </w:rPr>
       </w:pPr>
-      <w:proofErr w:type="spellStart"/>
       <w:r>
         <w:rPr>
           <w:color w:val="000000"/>
@@ -14955,7 +11679,6 @@
         </w:rPr>
         <w:t>Asp-route</w:t>
       </w:r>
-      <w:proofErr w:type="spellEnd"/>
     </w:p>
     <w:p>
       <w:pPr>
@@ -14979,7 +11702,6 @@
           <w:szCs w:val="28"/>
         </w:rPr>
       </w:pPr>
-      <w:proofErr w:type="spellStart"/>
       <w:r>
         <w:rPr>
           <w:color w:val="000000"/>
@@ -14988,7 +11710,6 @@
         </w:rPr>
         <w:t>Asp-all-route-data</w:t>
       </w:r>
-      <w:proofErr w:type="spellEnd"/>
     </w:p>
     <w:p>
       <w:pPr>
@@ -15031,7 +11752,6 @@
           <w:szCs w:val="32"/>
         </w:rPr>
       </w:pPr>
-      <w:proofErr w:type="spellStart"/>
       <w:r>
         <w:rPr>
           <w:b/>
@@ -15039,19 +11759,488 @@
           <w:sz w:val="32"/>
           <w:szCs w:val="32"/>
         </w:rPr>
-        <w:t>Dependency</w:t>
-      </w:r>
-      <w:proofErr w:type="spellEnd"/>
-      <w:r>
+        <w:t>Dependency injection</w:t>
+      </w:r>
+    </w:p>
+    <w:p>
+      <w:pPr>
+        <w:widowControl/>
+        <w:pBdr>
+          <w:top w:val="nil"/>
+          <w:left w:val="nil"/>
+          <w:bottom w:val="nil"/>
+          <w:right w:val="nil"/>
+          <w:between w:val="nil"/>
+        </w:pBdr>
+        <w:shd w:val="clear" w:color="auto" w:fill="FFFFFF"/>
+        <w:spacing w:before="280" w:after="280" w:line="276" w:lineRule="auto"/>
+        <w:rPr>
+          <w:color w:val="000000"/>
+          <w:sz w:val="28"/>
+          <w:szCs w:val="28"/>
+        </w:rPr>
+      </w:pPr>
+      <w:r>
+        <w:rPr>
+          <w:color w:val="000000"/>
+          <w:sz w:val="28"/>
+          <w:szCs w:val="28"/>
+        </w:rPr>
+        <w:t>Позволява в контролерите да се инжектира различни методи. Може да се използва дори във View-то.</w:t>
+      </w:r>
+    </w:p>
+    <w:p>
+      <w:pPr>
+        <w:widowControl/>
+        <w:pBdr>
+          <w:top w:val="nil"/>
+          <w:left w:val="nil"/>
+          <w:bottom w:val="nil"/>
+          <w:right w:val="nil"/>
+          <w:between w:val="nil"/>
+        </w:pBdr>
+        <w:shd w:val="clear" w:color="auto" w:fill="FFFFFF"/>
+        <w:spacing w:before="280" w:after="280" w:line="276" w:lineRule="auto"/>
+        <w:rPr>
+          <w:color w:val="000000"/>
+          <w:sz w:val="28"/>
+          <w:szCs w:val="28"/>
+        </w:rPr>
+      </w:pPr>
+      <w:r>
+        <w:rPr>
+          <w:color w:val="000000"/>
+          <w:sz w:val="28"/>
+          <w:szCs w:val="28"/>
+        </w:rPr>
+        <w:t>Service-метод, чрез който искаме да получим конкретен резултат.</w:t>
+      </w:r>
+    </w:p>
+    <w:p>
+      <w:pPr>
+        <w:widowControl/>
+        <w:pBdr>
+          <w:top w:val="nil"/>
+          <w:left w:val="nil"/>
+          <w:bottom w:val="nil"/>
+          <w:right w:val="nil"/>
+          <w:between w:val="nil"/>
+        </w:pBdr>
+        <w:shd w:val="clear" w:color="auto" w:fill="FFFFFF"/>
+        <w:spacing w:before="280" w:after="280" w:line="276" w:lineRule="auto"/>
+        <w:rPr>
+          <w:color w:val="000000"/>
+          <w:sz w:val="28"/>
+          <w:szCs w:val="28"/>
+        </w:rPr>
+      </w:pPr>
+      <w:r>
+        <w:rPr>
+          <w:color w:val="000000"/>
+          <w:sz w:val="28"/>
+          <w:szCs w:val="28"/>
+        </w:rPr>
+        <w:t xml:space="preserve">Стъпки: </w:t>
+      </w:r>
+    </w:p>
+    <w:p>
+      <w:pPr>
+        <w:widowControl/>
+        <w:numPr>
+          <w:ilvl w:val="0"/>
+          <w:numId w:val="24"/>
+        </w:numPr>
+        <w:pBdr>
+          <w:top w:val="nil"/>
+          <w:left w:val="nil"/>
+          <w:bottom w:val="nil"/>
+          <w:right w:val="nil"/>
+          <w:between w:val="nil"/>
+        </w:pBdr>
+        <w:shd w:val="clear" w:color="auto" w:fill="FFFFFF"/>
+        <w:spacing w:before="280" w:line="276" w:lineRule="auto"/>
+        <w:rPr>
+          <w:color w:val="000000"/>
+          <w:sz w:val="28"/>
+          <w:szCs w:val="28"/>
+        </w:rPr>
+      </w:pPr>
+      <w:r>
+        <w:rPr>
+          <w:color w:val="000000"/>
+          <w:sz w:val="28"/>
+          <w:szCs w:val="28"/>
+        </w:rPr>
+        <w:t>Създаване на папка services в проекта</w:t>
+      </w:r>
+    </w:p>
+    <w:p>
+      <w:pPr>
+        <w:widowControl/>
+        <w:numPr>
+          <w:ilvl w:val="0"/>
+          <w:numId w:val="24"/>
+        </w:numPr>
+        <w:pBdr>
+          <w:top w:val="nil"/>
+          <w:left w:val="nil"/>
+          <w:bottom w:val="nil"/>
+          <w:right w:val="nil"/>
+          <w:between w:val="nil"/>
+        </w:pBdr>
+        <w:shd w:val="clear" w:color="auto" w:fill="FFFFFF"/>
+        <w:spacing w:line="276" w:lineRule="auto"/>
+        <w:rPr>
+          <w:color w:val="000000"/>
+          <w:sz w:val="28"/>
+          <w:szCs w:val="28"/>
+        </w:rPr>
+      </w:pPr>
+      <w:r>
+        <w:rPr>
+          <w:color w:val="000000"/>
+          <w:sz w:val="28"/>
+          <w:szCs w:val="28"/>
+        </w:rPr>
+        <w:t>Създаване на интерфейс</w:t>
+      </w:r>
+    </w:p>
+    <w:p>
+      <w:pPr>
+        <w:widowControl/>
+        <w:numPr>
+          <w:ilvl w:val="0"/>
+          <w:numId w:val="24"/>
+        </w:numPr>
+        <w:pBdr>
+          <w:top w:val="nil"/>
+          <w:left w:val="nil"/>
+          <w:bottom w:val="nil"/>
+          <w:right w:val="nil"/>
+          <w:between w:val="nil"/>
+        </w:pBdr>
+        <w:shd w:val="clear" w:color="auto" w:fill="FFFFFF"/>
+        <w:spacing w:line="276" w:lineRule="auto"/>
+        <w:rPr>
+          <w:color w:val="000000"/>
+          <w:sz w:val="28"/>
+          <w:szCs w:val="28"/>
+        </w:rPr>
+      </w:pPr>
+      <w:r>
+        <w:rPr>
+          <w:color w:val="000000"/>
+          <w:sz w:val="28"/>
+          <w:szCs w:val="28"/>
+        </w:rPr>
+        <w:t>Създаване на имплементация на този интерфейс</w:t>
+      </w:r>
+    </w:p>
+    <w:p>
+      <w:pPr>
+        <w:widowControl/>
+        <w:numPr>
+          <w:ilvl w:val="0"/>
+          <w:numId w:val="24"/>
+        </w:numPr>
+        <w:pBdr>
+          <w:top w:val="nil"/>
+          <w:left w:val="nil"/>
+          <w:bottom w:val="nil"/>
+          <w:right w:val="nil"/>
+          <w:between w:val="nil"/>
+        </w:pBdr>
+        <w:shd w:val="clear" w:color="auto" w:fill="FFFFFF"/>
+        <w:spacing w:line="276" w:lineRule="auto"/>
+        <w:rPr>
+          <w:color w:val="000000"/>
+          <w:sz w:val="28"/>
+          <w:szCs w:val="28"/>
+        </w:rPr>
+      </w:pPr>
+      <w:r>
+        <w:rPr>
+          <w:color w:val="000000"/>
+          <w:sz w:val="28"/>
+          <w:szCs w:val="28"/>
+        </w:rPr>
+        <w:t>Регистриране на Service</w:t>
+      </w:r>
+    </w:p>
+    <w:p>
+      <w:pPr>
+        <w:widowControl/>
+        <w:numPr>
+          <w:ilvl w:val="0"/>
+          <w:numId w:val="24"/>
+        </w:numPr>
+        <w:pBdr>
+          <w:top w:val="nil"/>
+          <w:left w:val="nil"/>
+          <w:bottom w:val="nil"/>
+          <w:right w:val="nil"/>
+          <w:between w:val="nil"/>
+        </w:pBdr>
+        <w:shd w:val="clear" w:color="auto" w:fill="FFFFFF"/>
+        <w:spacing w:line="276" w:lineRule="auto"/>
+        <w:rPr>
+          <w:color w:val="000000"/>
+          <w:sz w:val="28"/>
+          <w:szCs w:val="28"/>
+        </w:rPr>
+      </w:pPr>
+      <w:r>
+        <w:rPr>
+          <w:color w:val="000000"/>
+          <w:sz w:val="28"/>
+          <w:szCs w:val="28"/>
+        </w:rPr>
+        <w:t>Използване на Service</w:t>
+      </w:r>
+    </w:p>
+    <w:p>
+      <w:pPr>
+        <w:widowControl/>
+        <w:numPr>
+          <w:ilvl w:val="1"/>
+          <w:numId w:val="24"/>
+        </w:numPr>
+        <w:pBdr>
+          <w:top w:val="nil"/>
+          <w:left w:val="nil"/>
+          <w:bottom w:val="nil"/>
+          <w:right w:val="nil"/>
+          <w:between w:val="nil"/>
+        </w:pBdr>
+        <w:shd w:val="clear" w:color="auto" w:fill="FFFFFF"/>
+        <w:spacing w:line="276" w:lineRule="auto"/>
+        <w:rPr>
+          <w:color w:val="000000"/>
+          <w:sz w:val="28"/>
+          <w:szCs w:val="28"/>
+        </w:rPr>
+      </w:pPr>
+      <w:r>
+        <w:rPr>
+          <w:color w:val="000000"/>
+          <w:sz w:val="28"/>
+          <w:szCs w:val="28"/>
+        </w:rPr>
+        <w:t>Добавяне на поле;</w:t>
+      </w:r>
+    </w:p>
+    <w:p>
+      <w:pPr>
+        <w:widowControl/>
+        <w:numPr>
+          <w:ilvl w:val="1"/>
+          <w:numId w:val="24"/>
+        </w:numPr>
+        <w:pBdr>
+          <w:top w:val="nil"/>
+          <w:left w:val="nil"/>
+          <w:bottom w:val="nil"/>
+          <w:right w:val="nil"/>
+          <w:between w:val="nil"/>
+        </w:pBdr>
+        <w:shd w:val="clear" w:color="auto" w:fill="FFFFFF"/>
+        <w:spacing w:line="276" w:lineRule="auto"/>
+        <w:rPr>
+          <w:color w:val="000000"/>
+          <w:sz w:val="28"/>
+          <w:szCs w:val="28"/>
+        </w:rPr>
+      </w:pPr>
+      <w:r>
+        <w:rPr>
+          <w:color w:val="000000"/>
+          <w:sz w:val="28"/>
+          <w:szCs w:val="28"/>
+        </w:rPr>
+        <w:t>Създаване на конструктор и задаване на параметър;</w:t>
+      </w:r>
+    </w:p>
+    <w:p>
+      <w:pPr>
+        <w:widowControl/>
+        <w:numPr>
+          <w:ilvl w:val="1"/>
+          <w:numId w:val="24"/>
+        </w:numPr>
+        <w:pBdr>
+          <w:top w:val="nil"/>
+          <w:left w:val="nil"/>
+          <w:bottom w:val="nil"/>
+          <w:right w:val="nil"/>
+          <w:between w:val="nil"/>
+        </w:pBdr>
+        <w:shd w:val="clear" w:color="auto" w:fill="FFFFFF"/>
+        <w:spacing w:line="276" w:lineRule="auto"/>
+        <w:rPr>
+          <w:color w:val="000000"/>
+          <w:sz w:val="28"/>
+          <w:szCs w:val="28"/>
+        </w:rPr>
+      </w:pPr>
+      <w:r>
+        <w:rPr>
+          <w:color w:val="000000"/>
+          <w:sz w:val="28"/>
+          <w:szCs w:val="28"/>
+        </w:rPr>
+        <w:t>Ново свойство в модела;</w:t>
+      </w:r>
+    </w:p>
+    <w:p>
+      <w:pPr>
+        <w:widowControl/>
+        <w:numPr>
+          <w:ilvl w:val="1"/>
+          <w:numId w:val="24"/>
+        </w:numPr>
+        <w:pBdr>
+          <w:top w:val="nil"/>
+          <w:left w:val="nil"/>
+          <w:bottom w:val="nil"/>
+          <w:right w:val="nil"/>
+          <w:between w:val="nil"/>
+        </w:pBdr>
+        <w:shd w:val="clear" w:color="auto" w:fill="FFFFFF"/>
+        <w:spacing w:line="276" w:lineRule="auto"/>
+        <w:rPr>
+          <w:color w:val="000000"/>
+          <w:sz w:val="28"/>
+          <w:szCs w:val="28"/>
+        </w:rPr>
+      </w:pPr>
+      <w:r>
+        <w:rPr>
+          <w:color w:val="000000"/>
+          <w:sz w:val="28"/>
+          <w:szCs w:val="28"/>
+        </w:rPr>
+        <w:t>Задаване на стойност на свойството;</w:t>
+      </w:r>
+    </w:p>
+    <w:p>
+      <w:pPr>
+        <w:widowControl/>
+        <w:numPr>
+          <w:ilvl w:val="1"/>
+          <w:numId w:val="24"/>
+        </w:numPr>
+        <w:pBdr>
+          <w:top w:val="nil"/>
+          <w:left w:val="nil"/>
+          <w:bottom w:val="nil"/>
+          <w:right w:val="nil"/>
+          <w:between w:val="nil"/>
+        </w:pBdr>
+        <w:shd w:val="clear" w:color="auto" w:fill="FFFFFF"/>
+        <w:spacing w:after="280" w:line="276" w:lineRule="auto"/>
+        <w:rPr>
+          <w:color w:val="000000"/>
+          <w:sz w:val="28"/>
+          <w:szCs w:val="28"/>
+        </w:rPr>
+      </w:pPr>
+      <w:r>
+        <w:rPr>
+          <w:color w:val="000000"/>
+          <w:sz w:val="28"/>
+          <w:szCs w:val="28"/>
+        </w:rPr>
+        <w:t>Във View-то се извиква свойството за резултат.</w:t>
+      </w:r>
+    </w:p>
+    <w:p>
+      <w:pPr>
+        <w:widowControl/>
+        <w:pBdr>
+          <w:top w:val="nil"/>
+          <w:left w:val="nil"/>
+          <w:bottom w:val="nil"/>
+          <w:right w:val="nil"/>
+          <w:between w:val="nil"/>
+        </w:pBdr>
+        <w:shd w:val="clear" w:color="auto" w:fill="FFFFFF"/>
+        <w:spacing w:before="280" w:after="280" w:line="276" w:lineRule="auto"/>
+        <w:jc w:val="center"/>
+        <w:rPr>
+          <w:b/>
+          <w:color w:val="000000"/>
+          <w:sz w:val="28"/>
+          <w:szCs w:val="28"/>
+        </w:rPr>
+      </w:pPr>
+      <w:r>
+        <w:rPr>
+          <w:b/>
+          <w:color w:val="000000"/>
+          <w:sz w:val="28"/>
+          <w:szCs w:val="28"/>
+        </w:rPr>
+        <w:t>Скафолдване</w:t>
+      </w:r>
+    </w:p>
+    <w:p>
+      <w:pPr>
+        <w:widowControl/>
+        <w:pBdr>
+          <w:top w:val="nil"/>
+          <w:left w:val="nil"/>
+          <w:bottom w:val="nil"/>
+          <w:right w:val="nil"/>
+          <w:between w:val="nil"/>
+        </w:pBdr>
+        <w:shd w:val="clear" w:color="auto" w:fill="FFFFFF"/>
+        <w:spacing w:before="280" w:after="280" w:line="276" w:lineRule="auto"/>
+        <w:rPr>
+          <w:color w:val="000000"/>
+          <w:sz w:val="28"/>
+          <w:szCs w:val="28"/>
+        </w:rPr>
+      </w:pPr>
+      <w:r>
+        <w:rPr>
+          <w:color w:val="161616"/>
+          <w:sz w:val="28"/>
+          <w:szCs w:val="28"/>
+          <w:shd w:val="clear" w:color="auto" w:fill="FCFCFC"/>
+        </w:rPr>
+        <w:t xml:space="preserve">Техника, използвана от много MVC рамки като ASP.NET MVC, Ruby on Rails, Cake PHP и Node.JS и т.н., за ефективно генериране на код за основни CRUD (създаване, четене, актуализиране и изтриване) операции срещу вашата база данни. Освен това можете да редактирате или персонализирате този автоматично генериран код според вашите нужди. Скафолдването се състои от шаблони на страници, шаблони на страници на обекти, шаблони на страници на полета и шаблони на филтри. Тези </w:t>
+      </w:r>
+      <w:r>
+        <w:rPr>
+          <w:color w:val="161616"/>
+          <w:sz w:val="28"/>
+          <w:szCs w:val="28"/>
+          <w:shd w:val="clear" w:color="auto" w:fill="FCFCFC"/>
+        </w:rPr>
+        <w:lastRenderedPageBreak/>
+        <w:t>шаблони се наричат ​​шаблони на скафолдване и Ви позволяват бързо да изградите функционален уебсайт, управляван от данни.</w:t>
+      </w:r>
+    </w:p>
+    <w:p>
+      <w:pPr>
+        <w:widowControl/>
+        <w:pBdr>
+          <w:top w:val="nil"/>
+          <w:left w:val="nil"/>
+          <w:bottom w:val="nil"/>
+          <w:right w:val="nil"/>
+          <w:between w:val="nil"/>
+        </w:pBdr>
+        <w:shd w:val="clear" w:color="auto" w:fill="FFFFFF"/>
+        <w:spacing w:before="280" w:after="280" w:line="276" w:lineRule="auto"/>
+        <w:jc w:val="center"/>
         <w:rPr>
           <w:b/>
           <w:color w:val="000000"/>
           <w:sz w:val="32"/>
           <w:szCs w:val="32"/>
         </w:rPr>
-        <w:t xml:space="preserve"> </w:t>
-      </w:r>
-      <w:proofErr w:type="spellStart"/>
+      </w:pPr>
       <w:r>
         <w:rPr>
           <w:b/>
@@ -15059,616 +12248,6 @@
           <w:sz w:val="32"/>
           <w:szCs w:val="32"/>
         </w:rPr>
-        <w:t>injection</w:t>
-      </w:r>
-      <w:proofErr w:type="spellEnd"/>
-    </w:p>
-    <w:p>
-      <w:pPr>
-        <w:widowControl/>
-        <w:pBdr>
-          <w:top w:val="nil"/>
-          <w:left w:val="nil"/>
-          <w:bottom w:val="nil"/>
-          <w:right w:val="nil"/>
-          <w:between w:val="nil"/>
-        </w:pBdr>
-        <w:shd w:val="clear" w:color="auto" w:fill="FFFFFF"/>
-        <w:spacing w:before="280" w:after="280" w:line="276" w:lineRule="auto"/>
-        <w:rPr>
-          <w:color w:val="000000"/>
-          <w:sz w:val="28"/>
-          <w:szCs w:val="28"/>
-        </w:rPr>
-      </w:pPr>
-      <w:r>
-        <w:rPr>
-          <w:color w:val="000000"/>
-          <w:sz w:val="28"/>
-          <w:szCs w:val="28"/>
-        </w:rPr>
-        <w:t>Позволява в контролерите да се инжектира различни методи. Може да се използва дори във View-то.</w:t>
-      </w:r>
-    </w:p>
-    <w:p>
-      <w:pPr>
-        <w:widowControl/>
-        <w:pBdr>
-          <w:top w:val="nil"/>
-          <w:left w:val="nil"/>
-          <w:bottom w:val="nil"/>
-          <w:right w:val="nil"/>
-          <w:between w:val="nil"/>
-        </w:pBdr>
-        <w:shd w:val="clear" w:color="auto" w:fill="FFFFFF"/>
-        <w:spacing w:before="280" w:after="280" w:line="276" w:lineRule="auto"/>
-        <w:rPr>
-          <w:color w:val="000000"/>
-          <w:sz w:val="28"/>
-          <w:szCs w:val="28"/>
-        </w:rPr>
-      </w:pPr>
-      <w:r>
-        <w:rPr>
-          <w:color w:val="000000"/>
-          <w:sz w:val="28"/>
-          <w:szCs w:val="28"/>
-        </w:rPr>
-        <w:t>Service-метод, чрез който искаме да получим конкретен резултат.</w:t>
-      </w:r>
-    </w:p>
-    <w:p>
-      <w:pPr>
-        <w:widowControl/>
-        <w:pBdr>
-          <w:top w:val="nil"/>
-          <w:left w:val="nil"/>
-          <w:bottom w:val="nil"/>
-          <w:right w:val="nil"/>
-          <w:between w:val="nil"/>
-        </w:pBdr>
-        <w:shd w:val="clear" w:color="auto" w:fill="FFFFFF"/>
-        <w:spacing w:before="280" w:after="280" w:line="276" w:lineRule="auto"/>
-        <w:rPr>
-          <w:color w:val="000000"/>
-          <w:sz w:val="28"/>
-          <w:szCs w:val="28"/>
-        </w:rPr>
-      </w:pPr>
-      <w:r>
-        <w:rPr>
-          <w:color w:val="000000"/>
-          <w:sz w:val="28"/>
-          <w:szCs w:val="28"/>
-        </w:rPr>
-        <w:t xml:space="preserve">Стъпки: </w:t>
-      </w:r>
-    </w:p>
-    <w:p>
-      <w:pPr>
-        <w:widowControl/>
-        <w:numPr>
-          <w:ilvl w:val="0"/>
-          <w:numId w:val="24"/>
-        </w:numPr>
-        <w:pBdr>
-          <w:top w:val="nil"/>
-          <w:left w:val="nil"/>
-          <w:bottom w:val="nil"/>
-          <w:right w:val="nil"/>
-          <w:between w:val="nil"/>
-        </w:pBdr>
-        <w:shd w:val="clear" w:color="auto" w:fill="FFFFFF"/>
-        <w:spacing w:before="280" w:line="276" w:lineRule="auto"/>
-        <w:rPr>
-          <w:color w:val="000000"/>
-          <w:sz w:val="28"/>
-          <w:szCs w:val="28"/>
-        </w:rPr>
-      </w:pPr>
-      <w:r>
-        <w:rPr>
-          <w:color w:val="000000"/>
-          <w:sz w:val="28"/>
-          <w:szCs w:val="28"/>
-        </w:rPr>
-        <w:t xml:space="preserve">Създаване на папка </w:t>
-      </w:r>
-      <w:proofErr w:type="spellStart"/>
-      <w:r>
-        <w:rPr>
-          <w:color w:val="000000"/>
-          <w:sz w:val="28"/>
-          <w:szCs w:val="28"/>
-        </w:rPr>
-        <w:t>services</w:t>
-      </w:r>
-      <w:proofErr w:type="spellEnd"/>
-      <w:r>
-        <w:rPr>
-          <w:color w:val="000000"/>
-          <w:sz w:val="28"/>
-          <w:szCs w:val="28"/>
-        </w:rPr>
-        <w:t xml:space="preserve"> в проекта</w:t>
-      </w:r>
-    </w:p>
-    <w:p>
-      <w:pPr>
-        <w:widowControl/>
-        <w:numPr>
-          <w:ilvl w:val="0"/>
-          <w:numId w:val="24"/>
-        </w:numPr>
-        <w:pBdr>
-          <w:top w:val="nil"/>
-          <w:left w:val="nil"/>
-          <w:bottom w:val="nil"/>
-          <w:right w:val="nil"/>
-          <w:between w:val="nil"/>
-        </w:pBdr>
-        <w:shd w:val="clear" w:color="auto" w:fill="FFFFFF"/>
-        <w:spacing w:line="276" w:lineRule="auto"/>
-        <w:rPr>
-          <w:color w:val="000000"/>
-          <w:sz w:val="28"/>
-          <w:szCs w:val="28"/>
-        </w:rPr>
-      </w:pPr>
-      <w:r>
-        <w:rPr>
-          <w:color w:val="000000"/>
-          <w:sz w:val="28"/>
-          <w:szCs w:val="28"/>
-        </w:rPr>
-        <w:t>Създаване на интерфейс</w:t>
-      </w:r>
-    </w:p>
-    <w:p>
-      <w:pPr>
-        <w:widowControl/>
-        <w:numPr>
-          <w:ilvl w:val="0"/>
-          <w:numId w:val="24"/>
-        </w:numPr>
-        <w:pBdr>
-          <w:top w:val="nil"/>
-          <w:left w:val="nil"/>
-          <w:bottom w:val="nil"/>
-          <w:right w:val="nil"/>
-          <w:between w:val="nil"/>
-        </w:pBdr>
-        <w:shd w:val="clear" w:color="auto" w:fill="FFFFFF"/>
-        <w:spacing w:line="276" w:lineRule="auto"/>
-        <w:rPr>
-          <w:color w:val="000000"/>
-          <w:sz w:val="28"/>
-          <w:szCs w:val="28"/>
-        </w:rPr>
-      </w:pPr>
-      <w:r>
-        <w:rPr>
-          <w:color w:val="000000"/>
-          <w:sz w:val="28"/>
-          <w:szCs w:val="28"/>
-        </w:rPr>
-        <w:t>Създаване на имплементация на този интерфейс</w:t>
-      </w:r>
-    </w:p>
-    <w:p>
-      <w:pPr>
-        <w:widowControl/>
-        <w:numPr>
-          <w:ilvl w:val="0"/>
-          <w:numId w:val="24"/>
-        </w:numPr>
-        <w:pBdr>
-          <w:top w:val="nil"/>
-          <w:left w:val="nil"/>
-          <w:bottom w:val="nil"/>
-          <w:right w:val="nil"/>
-          <w:between w:val="nil"/>
-        </w:pBdr>
-        <w:shd w:val="clear" w:color="auto" w:fill="FFFFFF"/>
-        <w:spacing w:line="276" w:lineRule="auto"/>
-        <w:rPr>
-          <w:color w:val="000000"/>
-          <w:sz w:val="28"/>
-          <w:szCs w:val="28"/>
-        </w:rPr>
-      </w:pPr>
-      <w:r>
-        <w:rPr>
-          <w:color w:val="000000"/>
-          <w:sz w:val="28"/>
-          <w:szCs w:val="28"/>
-        </w:rPr>
-        <w:t>Регистриране на Service</w:t>
-      </w:r>
-    </w:p>
-    <w:p>
-      <w:pPr>
-        <w:widowControl/>
-        <w:numPr>
-          <w:ilvl w:val="0"/>
-          <w:numId w:val="24"/>
-        </w:numPr>
-        <w:pBdr>
-          <w:top w:val="nil"/>
-          <w:left w:val="nil"/>
-          <w:bottom w:val="nil"/>
-          <w:right w:val="nil"/>
-          <w:between w:val="nil"/>
-        </w:pBdr>
-        <w:shd w:val="clear" w:color="auto" w:fill="FFFFFF"/>
-        <w:spacing w:line="276" w:lineRule="auto"/>
-        <w:rPr>
-          <w:color w:val="000000"/>
-          <w:sz w:val="28"/>
-          <w:szCs w:val="28"/>
-        </w:rPr>
-      </w:pPr>
-      <w:r>
-        <w:rPr>
-          <w:color w:val="000000"/>
-          <w:sz w:val="28"/>
-          <w:szCs w:val="28"/>
-        </w:rPr>
-        <w:t>Използване на Service</w:t>
-      </w:r>
-    </w:p>
-    <w:p>
-      <w:pPr>
-        <w:widowControl/>
-        <w:numPr>
-          <w:ilvl w:val="1"/>
-          <w:numId w:val="24"/>
-        </w:numPr>
-        <w:pBdr>
-          <w:top w:val="nil"/>
-          <w:left w:val="nil"/>
-          <w:bottom w:val="nil"/>
-          <w:right w:val="nil"/>
-          <w:between w:val="nil"/>
-        </w:pBdr>
-        <w:shd w:val="clear" w:color="auto" w:fill="FFFFFF"/>
-        <w:spacing w:line="276" w:lineRule="auto"/>
-        <w:rPr>
-          <w:color w:val="000000"/>
-          <w:sz w:val="28"/>
-          <w:szCs w:val="28"/>
-        </w:rPr>
-      </w:pPr>
-      <w:r>
-        <w:rPr>
-          <w:color w:val="000000"/>
-          <w:sz w:val="28"/>
-          <w:szCs w:val="28"/>
-        </w:rPr>
-        <w:t>Добавяне на поле;</w:t>
-      </w:r>
-    </w:p>
-    <w:p>
-      <w:pPr>
-        <w:widowControl/>
-        <w:numPr>
-          <w:ilvl w:val="1"/>
-          <w:numId w:val="24"/>
-        </w:numPr>
-        <w:pBdr>
-          <w:top w:val="nil"/>
-          <w:left w:val="nil"/>
-          <w:bottom w:val="nil"/>
-          <w:right w:val="nil"/>
-          <w:between w:val="nil"/>
-        </w:pBdr>
-        <w:shd w:val="clear" w:color="auto" w:fill="FFFFFF"/>
-        <w:spacing w:line="276" w:lineRule="auto"/>
-        <w:rPr>
-          <w:color w:val="000000"/>
-          <w:sz w:val="28"/>
-          <w:szCs w:val="28"/>
-        </w:rPr>
-      </w:pPr>
-      <w:r>
-        <w:rPr>
-          <w:color w:val="000000"/>
-          <w:sz w:val="28"/>
-          <w:szCs w:val="28"/>
-        </w:rPr>
-        <w:t>Създаване на конструктор и задаване на параметър;</w:t>
-      </w:r>
-    </w:p>
-    <w:p>
-      <w:pPr>
-        <w:widowControl/>
-        <w:numPr>
-          <w:ilvl w:val="1"/>
-          <w:numId w:val="24"/>
-        </w:numPr>
-        <w:pBdr>
-          <w:top w:val="nil"/>
-          <w:left w:val="nil"/>
-          <w:bottom w:val="nil"/>
-          <w:right w:val="nil"/>
-          <w:between w:val="nil"/>
-        </w:pBdr>
-        <w:shd w:val="clear" w:color="auto" w:fill="FFFFFF"/>
-        <w:spacing w:line="276" w:lineRule="auto"/>
-        <w:rPr>
-          <w:color w:val="000000"/>
-          <w:sz w:val="28"/>
-          <w:szCs w:val="28"/>
-        </w:rPr>
-      </w:pPr>
-      <w:r>
-        <w:rPr>
-          <w:color w:val="000000"/>
-          <w:sz w:val="28"/>
-          <w:szCs w:val="28"/>
-        </w:rPr>
-        <w:t>Ново свойство в модела;</w:t>
-      </w:r>
-    </w:p>
-    <w:p>
-      <w:pPr>
-        <w:widowControl/>
-        <w:numPr>
-          <w:ilvl w:val="1"/>
-          <w:numId w:val="24"/>
-        </w:numPr>
-        <w:pBdr>
-          <w:top w:val="nil"/>
-          <w:left w:val="nil"/>
-          <w:bottom w:val="nil"/>
-          <w:right w:val="nil"/>
-          <w:between w:val="nil"/>
-        </w:pBdr>
-        <w:shd w:val="clear" w:color="auto" w:fill="FFFFFF"/>
-        <w:spacing w:line="276" w:lineRule="auto"/>
-        <w:rPr>
-          <w:color w:val="000000"/>
-          <w:sz w:val="28"/>
-          <w:szCs w:val="28"/>
-        </w:rPr>
-      </w:pPr>
-      <w:r>
-        <w:rPr>
-          <w:color w:val="000000"/>
-          <w:sz w:val="28"/>
-          <w:szCs w:val="28"/>
-        </w:rPr>
-        <w:t>Задаване на стойност на свойството;</w:t>
-      </w:r>
-    </w:p>
-    <w:p>
-      <w:pPr>
-        <w:widowControl/>
-        <w:numPr>
-          <w:ilvl w:val="1"/>
-          <w:numId w:val="24"/>
-        </w:numPr>
-        <w:pBdr>
-          <w:top w:val="nil"/>
-          <w:left w:val="nil"/>
-          <w:bottom w:val="nil"/>
-          <w:right w:val="nil"/>
-          <w:between w:val="nil"/>
-        </w:pBdr>
-        <w:shd w:val="clear" w:color="auto" w:fill="FFFFFF"/>
-        <w:spacing w:after="280" w:line="276" w:lineRule="auto"/>
-        <w:rPr>
-          <w:color w:val="000000"/>
-          <w:sz w:val="28"/>
-          <w:szCs w:val="28"/>
-        </w:rPr>
-      </w:pPr>
-      <w:r>
-        <w:rPr>
-          <w:color w:val="000000"/>
-          <w:sz w:val="28"/>
-          <w:szCs w:val="28"/>
-        </w:rPr>
-        <w:t>Във View-то се извиква свойството за резултат.</w:t>
-      </w:r>
-    </w:p>
-    <w:p>
-      <w:pPr>
-        <w:widowControl/>
-        <w:pBdr>
-          <w:top w:val="nil"/>
-          <w:left w:val="nil"/>
-          <w:bottom w:val="nil"/>
-          <w:right w:val="nil"/>
-          <w:between w:val="nil"/>
-        </w:pBdr>
-        <w:shd w:val="clear" w:color="auto" w:fill="FFFFFF"/>
-        <w:spacing w:before="280" w:after="280" w:line="276" w:lineRule="auto"/>
-        <w:jc w:val="center"/>
-        <w:rPr>
-          <w:b/>
-          <w:color w:val="000000"/>
-          <w:sz w:val="28"/>
-          <w:szCs w:val="28"/>
-        </w:rPr>
-      </w:pPr>
-      <w:proofErr w:type="spellStart"/>
-      <w:r>
-        <w:rPr>
-          <w:b/>
-          <w:color w:val="000000"/>
-          <w:sz w:val="28"/>
-          <w:szCs w:val="28"/>
-        </w:rPr>
-        <w:t>Скафолдване</w:t>
-      </w:r>
-      <w:proofErr w:type="spellEnd"/>
-    </w:p>
-    <w:p>
-      <w:pPr>
-        <w:widowControl/>
-        <w:pBdr>
-          <w:top w:val="nil"/>
-          <w:left w:val="nil"/>
-          <w:bottom w:val="nil"/>
-          <w:right w:val="nil"/>
-          <w:between w:val="nil"/>
-        </w:pBdr>
-        <w:shd w:val="clear" w:color="auto" w:fill="FFFFFF"/>
-        <w:spacing w:before="280" w:after="280" w:line="276" w:lineRule="auto"/>
-        <w:rPr>
-          <w:color w:val="000000"/>
-          <w:sz w:val="28"/>
-          <w:szCs w:val="28"/>
-        </w:rPr>
-      </w:pPr>
-      <w:r>
-        <w:rPr>
-          <w:color w:val="161616"/>
-          <w:sz w:val="28"/>
-          <w:szCs w:val="28"/>
-          <w:shd w:val="clear" w:color="auto" w:fill="FCFCFC"/>
-        </w:rPr>
-        <w:t xml:space="preserve">Техника, използвана от много MVC рамки като ASP.NET MVC, </w:t>
-      </w:r>
-      <w:proofErr w:type="spellStart"/>
-      <w:r>
-        <w:rPr>
-          <w:color w:val="161616"/>
-          <w:sz w:val="28"/>
-          <w:szCs w:val="28"/>
-          <w:shd w:val="clear" w:color="auto" w:fill="FCFCFC"/>
-        </w:rPr>
-        <w:t>Ruby</w:t>
-      </w:r>
-      <w:proofErr w:type="spellEnd"/>
-      <w:r>
-        <w:rPr>
-          <w:color w:val="161616"/>
-          <w:sz w:val="28"/>
-          <w:szCs w:val="28"/>
-          <w:shd w:val="clear" w:color="auto" w:fill="FCFCFC"/>
-        </w:rPr>
-        <w:t xml:space="preserve"> </w:t>
-      </w:r>
-      <w:proofErr w:type="spellStart"/>
-      <w:r>
-        <w:rPr>
-          <w:color w:val="161616"/>
-          <w:sz w:val="28"/>
-          <w:szCs w:val="28"/>
-          <w:shd w:val="clear" w:color="auto" w:fill="FCFCFC"/>
-        </w:rPr>
-        <w:t>on</w:t>
-      </w:r>
-      <w:proofErr w:type="spellEnd"/>
-      <w:r>
-        <w:rPr>
-          <w:color w:val="161616"/>
-          <w:sz w:val="28"/>
-          <w:szCs w:val="28"/>
-          <w:shd w:val="clear" w:color="auto" w:fill="FCFCFC"/>
-        </w:rPr>
-        <w:t xml:space="preserve"> </w:t>
-      </w:r>
-      <w:proofErr w:type="spellStart"/>
-      <w:r>
-        <w:rPr>
-          <w:color w:val="161616"/>
-          <w:sz w:val="28"/>
-          <w:szCs w:val="28"/>
-          <w:shd w:val="clear" w:color="auto" w:fill="FCFCFC"/>
-        </w:rPr>
-        <w:t>Rails</w:t>
-      </w:r>
-      <w:proofErr w:type="spellEnd"/>
-      <w:r>
-        <w:rPr>
-          <w:color w:val="161616"/>
-          <w:sz w:val="28"/>
-          <w:szCs w:val="28"/>
-          <w:shd w:val="clear" w:color="auto" w:fill="FCFCFC"/>
-        </w:rPr>
-        <w:t xml:space="preserve">, </w:t>
-      </w:r>
-      <w:proofErr w:type="spellStart"/>
-      <w:r>
-        <w:rPr>
-          <w:color w:val="161616"/>
-          <w:sz w:val="28"/>
-          <w:szCs w:val="28"/>
-          <w:shd w:val="clear" w:color="auto" w:fill="FCFCFC"/>
-        </w:rPr>
-        <w:t>Cake</w:t>
-      </w:r>
-      <w:proofErr w:type="spellEnd"/>
-      <w:r>
-        <w:rPr>
-          <w:color w:val="161616"/>
-          <w:sz w:val="28"/>
-          <w:szCs w:val="28"/>
-          <w:shd w:val="clear" w:color="auto" w:fill="FCFCFC"/>
-        </w:rPr>
-        <w:t xml:space="preserve"> PHP и Node.JS и т.н., за ефективно генериране на код за основни CRUD (създаване, четене, актуализиране и изтриване) операции </w:t>
-      </w:r>
-      <w:r>
-        <w:rPr>
-          <w:color w:val="161616"/>
-          <w:sz w:val="28"/>
-          <w:szCs w:val="28"/>
-          <w:shd w:val="clear" w:color="auto" w:fill="FCFCFC"/>
-        </w:rPr>
-        <w:lastRenderedPageBreak/>
-        <w:t xml:space="preserve">срещу вашата база данни. Освен това можете да редактирате или персонализирате този автоматично генериран код според вашите нужди. Скафолдването се състои от шаблони на страници, шаблони на страници на обекти, шаблони на страници на полета и шаблони на филтри. Тези шаблони се наричат ​​шаблони на </w:t>
-      </w:r>
-      <w:proofErr w:type="spellStart"/>
-      <w:r>
-        <w:rPr>
-          <w:color w:val="161616"/>
-          <w:sz w:val="28"/>
-          <w:szCs w:val="28"/>
-          <w:shd w:val="clear" w:color="auto" w:fill="FCFCFC"/>
-        </w:rPr>
-        <w:t>скафолдване</w:t>
-      </w:r>
-      <w:proofErr w:type="spellEnd"/>
-      <w:r>
-        <w:rPr>
-          <w:color w:val="161616"/>
-          <w:sz w:val="28"/>
-          <w:szCs w:val="28"/>
-          <w:shd w:val="clear" w:color="auto" w:fill="FCFCFC"/>
-        </w:rPr>
-        <w:t xml:space="preserve"> и Ви позволяват бързо да изградите функционален уебсайт, управляван от данни.</w:t>
-      </w:r>
-    </w:p>
-    <w:p>
-      <w:pPr>
-        <w:widowControl/>
-        <w:pBdr>
-          <w:top w:val="nil"/>
-          <w:left w:val="nil"/>
-          <w:bottom w:val="nil"/>
-          <w:right w:val="nil"/>
-          <w:between w:val="nil"/>
-        </w:pBdr>
-        <w:shd w:val="clear" w:color="auto" w:fill="FFFFFF"/>
-        <w:spacing w:before="280" w:after="280" w:line="276" w:lineRule="auto"/>
-        <w:jc w:val="center"/>
-        <w:rPr>
-          <w:b/>
-          <w:color w:val="000000"/>
-          <w:sz w:val="32"/>
-          <w:szCs w:val="32"/>
-        </w:rPr>
-      </w:pPr>
-      <w:r>
-        <w:rPr>
-          <w:b/>
-          <w:color w:val="000000"/>
-          <w:sz w:val="32"/>
-          <w:szCs w:val="32"/>
-        </w:rPr>
         <w:t>Най–важни използвани елементи в проекта:</w:t>
       </w:r>
     </w:p>
@@ -15741,27 +12320,7 @@
           <w:sz w:val="28"/>
           <w:szCs w:val="28"/>
         </w:rPr>
-        <w:t>&lt;</w:t>
-      </w:r>
-      <w:proofErr w:type="spellStart"/>
-      <w:r>
-        <w:rPr>
-          <w:b/>
-          <w:color w:val="000000"/>
-          <w:sz w:val="28"/>
-          <w:szCs w:val="28"/>
-        </w:rPr>
-        <w:t>input</w:t>
-      </w:r>
-      <w:proofErr w:type="spellEnd"/>
-      <w:r>
-        <w:rPr>
-          <w:b/>
-          <w:color w:val="000000"/>
-          <w:sz w:val="28"/>
-          <w:szCs w:val="28"/>
-        </w:rPr>
-        <w:t>&gt;</w:t>
+        <w:t>&lt;input&gt;</w:t>
       </w:r>
       <w:r>
         <w:rPr>
@@ -15801,27 +12360,7 @@
           <w:sz w:val="28"/>
           <w:szCs w:val="28"/>
         </w:rPr>
-        <w:t>&lt;</w:t>
-      </w:r>
-      <w:proofErr w:type="spellStart"/>
-      <w:r>
-        <w:rPr>
-          <w:b/>
-          <w:color w:val="000000"/>
-          <w:sz w:val="28"/>
-          <w:szCs w:val="28"/>
-        </w:rPr>
-        <w:t>button</w:t>
-      </w:r>
-      <w:proofErr w:type="spellEnd"/>
-      <w:r>
-        <w:rPr>
-          <w:b/>
-          <w:color w:val="000000"/>
-          <w:sz w:val="28"/>
-          <w:szCs w:val="28"/>
-        </w:rPr>
-        <w:t>&gt;</w:t>
+        <w:t>&lt;button&gt;</w:t>
       </w:r>
       <w:r>
         <w:rPr>
@@ -15854,25 +12393,14 @@
           <w:szCs w:val="28"/>
         </w:rPr>
       </w:pPr>
-      <w:proofErr w:type="spellStart"/>
-      <w:r>
-        <w:rPr>
-          <w:b/>
-          <w:color w:val="000000"/>
-          <w:sz w:val="28"/>
-          <w:szCs w:val="28"/>
-        </w:rPr>
-        <w:t>db.SaveChanges</w:t>
-      </w:r>
-      <w:proofErr w:type="spellEnd"/>
-      <w:r>
-        <w:rPr>
-          <w:b/>
-          <w:color w:val="000000"/>
-          <w:sz w:val="28"/>
-          <w:szCs w:val="28"/>
-        </w:rPr>
-        <w:t>()</w:t>
+      <w:r>
+        <w:rPr>
+          <w:b/>
+          <w:color w:val="000000"/>
+          <w:sz w:val="28"/>
+          <w:szCs w:val="28"/>
+        </w:rPr>
+        <w:t>db.SaveChanges()</w:t>
       </w:r>
       <w:r>
         <w:rPr>
@@ -15905,25 +12433,14 @@
           <w:szCs w:val="28"/>
         </w:rPr>
       </w:pPr>
-      <w:proofErr w:type="spellStart"/>
-      <w:r>
-        <w:rPr>
-          <w:b/>
-          <w:color w:val="000000"/>
-          <w:sz w:val="28"/>
-          <w:szCs w:val="28"/>
-        </w:rPr>
-        <w:t>DbSet</w:t>
-      </w:r>
-      <w:proofErr w:type="spellEnd"/>
-      <w:r>
-        <w:rPr>
-          <w:b/>
-          <w:color w:val="000000"/>
-          <w:sz w:val="28"/>
-          <w:szCs w:val="28"/>
-        </w:rPr>
-        <w:t>&lt;&gt;</w:t>
+      <w:r>
+        <w:rPr>
+          <w:b/>
+          <w:color w:val="000000"/>
+          <w:sz w:val="28"/>
+          <w:szCs w:val="28"/>
+        </w:rPr>
+        <w:t>DbSet&lt;&gt;</w:t>
       </w:r>
       <w:r>
         <w:rPr>
@@ -15940,67 +12457,7 @@
           <w:szCs w:val="28"/>
           <w:highlight w:val="white"/>
         </w:rPr>
-        <w:t xml:space="preserve">редставлява колекцията от всички обекти в контекста или които могат да бъдат заявени от базата данни от даден тип. Обектите </w:t>
-      </w:r>
-      <w:proofErr w:type="spellStart"/>
-      <w:r>
-        <w:rPr>
-          <w:color w:val="000000"/>
-          <w:sz w:val="28"/>
-          <w:szCs w:val="28"/>
-          <w:highlight w:val="white"/>
-        </w:rPr>
-        <w:t>DbSet</w:t>
-      </w:r>
-      <w:proofErr w:type="spellEnd"/>
-      <w:r>
-        <w:rPr>
-          <w:color w:val="000000"/>
-          <w:sz w:val="28"/>
-          <w:szCs w:val="28"/>
-          <w:highlight w:val="white"/>
-        </w:rPr>
-        <w:t xml:space="preserve"> се създават от </w:t>
-      </w:r>
-      <w:proofErr w:type="spellStart"/>
-      <w:r>
-        <w:rPr>
-          <w:color w:val="000000"/>
-          <w:sz w:val="28"/>
-          <w:szCs w:val="28"/>
-          <w:highlight w:val="white"/>
-        </w:rPr>
-        <w:t>DbContext</w:t>
-      </w:r>
-      <w:proofErr w:type="spellEnd"/>
-      <w:r>
-        <w:rPr>
-          <w:color w:val="000000"/>
-          <w:sz w:val="28"/>
-          <w:szCs w:val="28"/>
-          <w:highlight w:val="white"/>
-        </w:rPr>
-        <w:t xml:space="preserve"> с помощта на метода </w:t>
-      </w:r>
-      <w:proofErr w:type="spellStart"/>
-      <w:r>
-        <w:rPr>
-          <w:color w:val="000000"/>
-          <w:sz w:val="28"/>
-          <w:szCs w:val="28"/>
-          <w:highlight w:val="white"/>
-        </w:rPr>
-        <w:t>DbContext.Set</w:t>
-      </w:r>
-      <w:proofErr w:type="spellEnd"/>
-      <w:r>
-        <w:rPr>
-          <w:color w:val="000000"/>
-          <w:sz w:val="28"/>
-          <w:szCs w:val="28"/>
-          <w:highlight w:val="white"/>
-        </w:rPr>
-        <w:t>.</w:t>
+        <w:t>редставлява колекцията от всички обекти в контекста или които могат да бъдат заявени от базата данни от даден тип. Обектите DbSet се създават от DbContext с помощта на метода DbContext.Set.</w:t>
       </w:r>
     </w:p>
     <w:p>
@@ -16026,25 +12483,14 @@
           <w:szCs w:val="28"/>
         </w:rPr>
       </w:pPr>
-      <w:proofErr w:type="spellStart"/>
-      <w:r>
-        <w:rPr>
-          <w:b/>
-          <w:color w:val="000000"/>
-          <w:sz w:val="28"/>
-          <w:szCs w:val="28"/>
-        </w:rPr>
-        <w:t>HashSet</w:t>
-      </w:r>
-      <w:proofErr w:type="spellEnd"/>
-      <w:r>
-        <w:rPr>
-          <w:b/>
-          <w:color w:val="000000"/>
-          <w:sz w:val="28"/>
-          <w:szCs w:val="28"/>
-        </w:rPr>
-        <w:t xml:space="preserve">&lt;&gt; - </w:t>
+      <w:r>
+        <w:rPr>
+          <w:b/>
+          <w:color w:val="000000"/>
+          <w:sz w:val="28"/>
+          <w:szCs w:val="28"/>
+        </w:rPr>
+        <w:t xml:space="preserve">HashSet&lt;&gt; - </w:t>
       </w:r>
       <w:r>
         <w:rPr>
@@ -16098,51 +12544,22 @@
           <w:szCs w:val="28"/>
         </w:rPr>
       </w:pPr>
-      <w:proofErr w:type="spellStart"/>
-      <w:r>
-        <w:rPr>
-          <w:b/>
-          <w:color w:val="000000"/>
-          <w:sz w:val="28"/>
-          <w:szCs w:val="28"/>
-        </w:rPr>
-        <w:t>DbContext</w:t>
-      </w:r>
-      <w:proofErr w:type="spellEnd"/>
-      <w:r>
-        <w:rPr>
-          <w:b/>
-          <w:color w:val="000000"/>
-          <w:sz w:val="28"/>
-          <w:szCs w:val="28"/>
-        </w:rPr>
-        <w:t xml:space="preserve"> – </w:t>
-      </w:r>
-      <w:r>
-        <w:rPr>
-          <w:color w:val="000000"/>
-          <w:sz w:val="28"/>
-          <w:szCs w:val="28"/>
-        </w:rPr>
-        <w:t xml:space="preserve">клас, в който се описват таблиците с помощта на </w:t>
-      </w:r>
-      <w:proofErr w:type="spellStart"/>
-      <w:r>
-        <w:rPr>
-          <w:color w:val="000000"/>
-          <w:sz w:val="28"/>
-          <w:szCs w:val="28"/>
-        </w:rPr>
-        <w:t>DbSetовете</w:t>
-      </w:r>
-      <w:proofErr w:type="spellEnd"/>
-      <w:r>
-        <w:rPr>
-          <w:color w:val="000000"/>
-          <w:sz w:val="28"/>
-          <w:szCs w:val="28"/>
-        </w:rPr>
-        <w:t>.</w:t>
+      <w:r>
+        <w:rPr>
+          <w:b/>
+          <w:color w:val="000000"/>
+          <w:sz w:val="28"/>
+          <w:szCs w:val="28"/>
+        </w:rPr>
+        <w:t xml:space="preserve">DbContext – </w:t>
+      </w:r>
+      <w:r>
+        <w:rPr>
+          <w:color w:val="000000"/>
+          <w:sz w:val="28"/>
+          <w:szCs w:val="28"/>
+        </w:rPr>
+        <w:t>клас, в който се описват таблиците с помощта на DbSetовете.</w:t>
       </w:r>
     </w:p>
     <w:p>
@@ -16168,25 +12585,14 @@
           <w:szCs w:val="28"/>
         </w:rPr>
       </w:pPr>
-      <w:proofErr w:type="spellStart"/>
-      <w:r>
-        <w:rPr>
-          <w:b/>
-          <w:color w:val="000000"/>
-          <w:sz w:val="28"/>
-          <w:szCs w:val="28"/>
-        </w:rPr>
-        <w:t>Entity</w:t>
-      </w:r>
-      <w:proofErr w:type="spellEnd"/>
-      <w:r>
-        <w:rPr>
-          <w:b/>
-          <w:color w:val="000000"/>
-          <w:sz w:val="28"/>
-          <w:szCs w:val="28"/>
-        </w:rPr>
-        <w:t xml:space="preserve"> – </w:t>
+      <w:r>
+        <w:rPr>
+          <w:b/>
+          <w:color w:val="000000"/>
+          <w:sz w:val="28"/>
+          <w:szCs w:val="28"/>
+        </w:rPr>
+        <w:t xml:space="preserve">Entity – </w:t>
       </w:r>
       <w:r>
         <w:rPr>
@@ -16522,26 +12928,7 @@
           <w:sz w:val="28"/>
           <w:szCs w:val="28"/>
         </w:rPr>
-        <w:lastRenderedPageBreak/>
-        <w:t xml:space="preserve">Статус – преговаряне, стартиране на услугата, приключване, </w:t>
-      </w:r>
-      <w:proofErr w:type="spellStart"/>
-      <w:r>
-        <w:rPr>
-          <w:color w:val="000000"/>
-          <w:sz w:val="28"/>
-          <w:szCs w:val="28"/>
-        </w:rPr>
-        <w:t>feedback</w:t>
-      </w:r>
-      <w:proofErr w:type="spellEnd"/>
-      <w:r>
-        <w:rPr>
-          <w:color w:val="000000"/>
-          <w:sz w:val="28"/>
-          <w:szCs w:val="28"/>
-        </w:rPr>
-        <w:t>, спор</w:t>
+        <w:t>Статус – преговаряне, стартиране на услугата, приключване, feedback, спор</w:t>
       </w:r>
     </w:p>
     <w:p>

--- a/Документация2.docx
+++ b/Документация2.docx
@@ -4559,6 +4559,7 @@
           <w:between w:val="nil"/>
         </w:pBdr>
         <w:spacing w:line="276" w:lineRule="auto"/>
+        <w:jc w:val="both"/>
         <w:rPr>
           <w:sz w:val="28"/>
           <w:szCs w:val="28"/>
@@ -4619,22 +4620,24 @@
           <w:between w:val="nil"/>
         </w:pBdr>
         <w:spacing w:line="276" w:lineRule="auto"/>
-        <w:rPr>
-          <w:sz w:val="28"/>
-          <w:szCs w:val="28"/>
-        </w:rPr>
-      </w:pPr>
-    </w:p>
-    <w:p>
-      <w:pPr>
-        <w:pBdr>
-          <w:top w:val="nil"/>
-          <w:left w:val="nil"/>
-          <w:bottom w:val="nil"/>
-          <w:right w:val="nil"/>
-          <w:between w:val="nil"/>
-        </w:pBdr>
-        <w:spacing w:line="276" w:lineRule="auto"/>
+        <w:jc w:val="both"/>
+        <w:rPr>
+          <w:sz w:val="28"/>
+          <w:szCs w:val="28"/>
+        </w:rPr>
+      </w:pPr>
+    </w:p>
+    <w:p>
+      <w:pPr>
+        <w:pBdr>
+          <w:top w:val="nil"/>
+          <w:left w:val="nil"/>
+          <w:bottom w:val="nil"/>
+          <w:right w:val="nil"/>
+          <w:between w:val="nil"/>
+        </w:pBdr>
+        <w:spacing w:line="276" w:lineRule="auto"/>
+        <w:jc w:val="both"/>
         <w:rPr>
           <w:sz w:val="28"/>
           <w:szCs w:val="28"/>
@@ -4676,6 +4679,518 @@
           <w:szCs w:val="28"/>
         </w:rPr>
         <w:t xml:space="preserve"> се теглят данните чрез прочитане и се визуализират в инпут полетата, след което се редактират и се записват в базата.</w:t>
+      </w:r>
+    </w:p>
+    <w:p>
+      <w:pPr>
+        <w:pBdr>
+          <w:top w:val="nil"/>
+          <w:left w:val="nil"/>
+          <w:bottom w:val="nil"/>
+          <w:right w:val="nil"/>
+          <w:between w:val="nil"/>
+        </w:pBdr>
+        <w:spacing w:line="276" w:lineRule="auto"/>
+        <w:jc w:val="both"/>
+        <w:rPr>
+          <w:sz w:val="28"/>
+          <w:szCs w:val="28"/>
+        </w:rPr>
+      </w:pPr>
+    </w:p>
+    <w:p>
+      <w:pPr>
+        <w:pBdr>
+          <w:top w:val="nil"/>
+          <w:left w:val="nil"/>
+          <w:bottom w:val="nil"/>
+          <w:right w:val="nil"/>
+          <w:between w:val="nil"/>
+        </w:pBdr>
+        <w:spacing w:line="276" w:lineRule="auto"/>
+        <w:jc w:val="both"/>
+        <w:rPr>
+          <w:sz w:val="28"/>
+          <w:szCs w:val="28"/>
+        </w:rPr>
+      </w:pPr>
+      <w:r>
+        <w:rPr>
+          <w:sz w:val="28"/>
+          <w:szCs w:val="28"/>
+        </w:rPr>
+        <w:t xml:space="preserve">За изтриването също се използва прочитане и търсене по </w:t>
+      </w:r>
+      <w:r>
+        <w:rPr>
+          <w:sz w:val="28"/>
+          <w:szCs w:val="28"/>
+          <w:lang w:val="en-BZ"/>
+        </w:rPr>
+        <w:t>id</w:t>
+      </w:r>
+      <w:r>
+        <w:rPr>
+          <w:sz w:val="28"/>
+          <w:szCs w:val="28"/>
+        </w:rPr>
+        <w:t xml:space="preserve"> и с метода </w:t>
+      </w:r>
+      <w:r>
+        <w:rPr>
+          <w:sz w:val="28"/>
+          <w:szCs w:val="28"/>
+          <w:lang w:val="en-BZ"/>
+        </w:rPr>
+        <w:t xml:space="preserve">Remove() </w:t>
+      </w:r>
+      <w:r>
+        <w:rPr>
+          <w:sz w:val="28"/>
+          <w:szCs w:val="28"/>
+        </w:rPr>
+        <w:t xml:space="preserve">се изчистват данните за обявата и самата обява, включително и </w:t>
+      </w:r>
+      <w:r>
+        <w:rPr>
+          <w:sz w:val="28"/>
+          <w:szCs w:val="28"/>
+          <w:lang w:val="en-BZ"/>
+        </w:rPr>
+        <w:t>id</w:t>
+      </w:r>
+      <w:r>
+        <w:rPr>
+          <w:sz w:val="28"/>
+          <w:szCs w:val="28"/>
+        </w:rPr>
+        <w:t xml:space="preserve">-то. </w:t>
+      </w:r>
+    </w:p>
+    <w:p>
+      <w:pPr>
+        <w:pBdr>
+          <w:top w:val="nil"/>
+          <w:left w:val="nil"/>
+          <w:bottom w:val="nil"/>
+          <w:right w:val="nil"/>
+          <w:between w:val="nil"/>
+        </w:pBdr>
+        <w:spacing w:line="276" w:lineRule="auto"/>
+        <w:jc w:val="both"/>
+        <w:rPr>
+          <w:sz w:val="28"/>
+          <w:szCs w:val="28"/>
+          <w:lang w:val="en-BZ"/>
+        </w:rPr>
+      </w:pPr>
+    </w:p>
+    <w:p>
+      <w:pPr>
+        <w:pBdr>
+          <w:top w:val="nil"/>
+          <w:left w:val="nil"/>
+          <w:bottom w:val="nil"/>
+          <w:right w:val="nil"/>
+          <w:between w:val="nil"/>
+        </w:pBdr>
+        <w:spacing w:line="276" w:lineRule="auto"/>
+        <w:jc w:val="both"/>
+        <w:rPr>
+          <w:sz w:val="28"/>
+          <w:szCs w:val="28"/>
+        </w:rPr>
+      </w:pPr>
+      <w:r>
+        <w:rPr>
+          <w:sz w:val="28"/>
+          <w:szCs w:val="28"/>
+        </w:rPr>
+        <w:t xml:space="preserve">В таблицата за обявата се записва и </w:t>
+      </w:r>
+      <w:r>
+        <w:rPr>
+          <w:sz w:val="28"/>
+          <w:szCs w:val="28"/>
+          <w:lang w:val="en-BZ"/>
+        </w:rPr>
+        <w:t>Id-</w:t>
+      </w:r>
+      <w:r>
+        <w:rPr>
+          <w:sz w:val="28"/>
+          <w:szCs w:val="28"/>
+        </w:rPr>
+        <w:t xml:space="preserve">то на собственика и </w:t>
+      </w:r>
+      <w:r>
+        <w:rPr>
+          <w:sz w:val="28"/>
+          <w:szCs w:val="28"/>
+          <w:lang w:val="en-BZ"/>
+        </w:rPr>
+        <w:t>id</w:t>
+      </w:r>
+      <w:r>
+        <w:rPr>
+          <w:sz w:val="28"/>
+          <w:szCs w:val="28"/>
+        </w:rPr>
+        <w:t xml:space="preserve">-то на приемащия. Тоест Собственикът е </w:t>
+      </w:r>
+      <w:r>
+        <w:rPr>
+          <w:sz w:val="28"/>
+          <w:szCs w:val="28"/>
+        </w:rPr>
+        <w:t>гивърът</w:t>
+      </w:r>
+      <w:r>
+        <w:rPr>
+          <w:sz w:val="28"/>
+          <w:szCs w:val="28"/>
+        </w:rPr>
+        <w:t>, а приемащия е</w:t>
+      </w:r>
+      <w:r>
+        <w:rPr>
+          <w:sz w:val="28"/>
+          <w:szCs w:val="28"/>
+        </w:rPr>
+        <w:t xml:space="preserve"> </w:t>
+      </w:r>
+      <w:r>
+        <w:rPr>
+          <w:sz w:val="28"/>
+          <w:szCs w:val="28"/>
+        </w:rPr>
+        <w:t>тейкърът</w:t>
+      </w:r>
+      <w:r>
+        <w:rPr>
+          <w:sz w:val="28"/>
+          <w:szCs w:val="28"/>
+        </w:rPr>
+        <w:t xml:space="preserve">. </w:t>
+      </w:r>
+    </w:p>
+    <w:p>
+      <w:pPr>
+        <w:pBdr>
+          <w:top w:val="nil"/>
+          <w:left w:val="nil"/>
+          <w:bottom w:val="nil"/>
+          <w:right w:val="nil"/>
+          <w:between w:val="nil"/>
+        </w:pBdr>
+        <w:spacing w:line="276" w:lineRule="auto"/>
+        <w:jc w:val="both"/>
+        <w:rPr>
+          <w:sz w:val="28"/>
+          <w:szCs w:val="28"/>
+        </w:rPr>
+      </w:pPr>
+      <w:r>
+        <w:rPr>
+          <w:sz w:val="28"/>
+          <w:szCs w:val="28"/>
+        </w:rPr>
+        <w:t xml:space="preserve">Те са с първичен ключ. </w:t>
+      </w:r>
+    </w:p>
+    <w:p>
+      <w:pPr>
+        <w:pBdr>
+          <w:top w:val="nil"/>
+          <w:left w:val="nil"/>
+          <w:bottom w:val="nil"/>
+          <w:right w:val="nil"/>
+          <w:between w:val="nil"/>
+        </w:pBdr>
+        <w:spacing w:line="276" w:lineRule="auto"/>
+        <w:jc w:val="both"/>
+        <w:rPr>
+          <w:sz w:val="28"/>
+          <w:szCs w:val="28"/>
+        </w:rPr>
+      </w:pPr>
+    </w:p>
+    <w:p>
+      <w:pPr>
+        <w:pBdr>
+          <w:top w:val="nil"/>
+          <w:left w:val="nil"/>
+          <w:bottom w:val="nil"/>
+          <w:right w:val="nil"/>
+          <w:between w:val="nil"/>
+        </w:pBdr>
+        <w:spacing w:line="276" w:lineRule="auto"/>
+        <w:jc w:val="both"/>
+        <w:rPr>
+          <w:sz w:val="28"/>
+          <w:szCs w:val="28"/>
+        </w:rPr>
+      </w:pPr>
+      <w:r>
+        <w:rPr>
+          <w:sz w:val="28"/>
+          <w:szCs w:val="28"/>
+        </w:rPr>
+        <w:t xml:space="preserve">Собственикът и администратора спират, редактират и изтриват обявата. При спирането в базата се променя статуса. Ако е </w:t>
+      </w:r>
+      <w:r>
+        <w:rPr>
+          <w:sz w:val="28"/>
+          <w:szCs w:val="28"/>
+          <w:lang w:val="en-BZ"/>
+        </w:rPr>
+        <w:t>true</w:t>
+      </w:r>
+      <w:r>
+        <w:rPr>
+          <w:sz w:val="28"/>
+          <w:szCs w:val="28"/>
+        </w:rPr>
+        <w:t xml:space="preserve"> – става публична за всеки. Ако е </w:t>
+      </w:r>
+      <w:r>
+        <w:rPr>
+          <w:sz w:val="28"/>
+          <w:szCs w:val="28"/>
+          <w:lang w:val="en-BZ"/>
+        </w:rPr>
+        <w:t>false</w:t>
+      </w:r>
+      <w:r>
+        <w:rPr>
+          <w:sz w:val="28"/>
+          <w:szCs w:val="28"/>
+        </w:rPr>
+        <w:t xml:space="preserve"> – само за собственика става публична, а за останалите – скрита.</w:t>
+      </w:r>
+    </w:p>
+    <w:p>
+      <w:pPr>
+        <w:pBdr>
+          <w:top w:val="nil"/>
+          <w:left w:val="nil"/>
+          <w:bottom w:val="nil"/>
+          <w:right w:val="nil"/>
+          <w:between w:val="nil"/>
+        </w:pBdr>
+        <w:spacing w:line="276" w:lineRule="auto"/>
+        <w:jc w:val="both"/>
+        <w:rPr>
+          <w:sz w:val="28"/>
+          <w:szCs w:val="28"/>
+        </w:rPr>
+      </w:pPr>
+    </w:p>
+    <w:p>
+      <w:pPr>
+        <w:pBdr>
+          <w:top w:val="nil"/>
+          <w:left w:val="nil"/>
+          <w:bottom w:val="nil"/>
+          <w:right w:val="nil"/>
+          <w:between w:val="nil"/>
+        </w:pBdr>
+        <w:spacing w:line="276" w:lineRule="auto"/>
+        <w:jc w:val="both"/>
+        <w:rPr>
+          <w:sz w:val="28"/>
+          <w:szCs w:val="28"/>
+        </w:rPr>
+      </w:pPr>
+      <w:r>
+        <w:rPr>
+          <w:sz w:val="28"/>
+          <w:szCs w:val="28"/>
+        </w:rPr>
+        <w:t xml:space="preserve">За приемането на дадена обява приемащият не трябва да е собственикът на обявата. Тоест не трябва да съвпада </w:t>
+      </w:r>
+      <w:r>
+        <w:rPr>
+          <w:sz w:val="28"/>
+          <w:szCs w:val="28"/>
+          <w:lang w:val="en-BZ"/>
+        </w:rPr>
+        <w:t>id-</w:t>
+      </w:r>
+      <w:r>
+        <w:rPr>
+          <w:sz w:val="28"/>
+          <w:szCs w:val="28"/>
+        </w:rPr>
+        <w:t xml:space="preserve">то с гивъра. При приемането на обявата </w:t>
+      </w:r>
+      <w:r>
+        <w:rPr>
+          <w:sz w:val="28"/>
+          <w:szCs w:val="28"/>
+          <w:lang/>
+        </w:rPr>
+        <w:t>id-</w:t>
+      </w:r>
+      <w:r>
+        <w:rPr>
+          <w:sz w:val="28"/>
+          <w:szCs w:val="28"/>
+        </w:rPr>
+        <w:t xml:space="preserve">то на приемащия се записва в колона </w:t>
+      </w:r>
+      <w:r>
+        <w:rPr>
+          <w:sz w:val="28"/>
+          <w:szCs w:val="28"/>
+          <w:lang w:val="en-BZ"/>
+        </w:rPr>
+        <w:t>TakerId</w:t>
+      </w:r>
+      <w:r>
+        <w:rPr>
+          <w:sz w:val="28"/>
+          <w:szCs w:val="28"/>
+        </w:rPr>
+        <w:t>.</w:t>
+      </w:r>
+    </w:p>
+    <w:p>
+      <w:pPr>
+        <w:pBdr>
+          <w:top w:val="nil"/>
+          <w:left w:val="nil"/>
+          <w:bottom w:val="nil"/>
+          <w:right w:val="nil"/>
+          <w:between w:val="nil"/>
+        </w:pBdr>
+        <w:spacing w:line="276" w:lineRule="auto"/>
+        <w:jc w:val="both"/>
+        <w:rPr>
+          <w:sz w:val="28"/>
+          <w:szCs w:val="28"/>
+        </w:rPr>
+      </w:pPr>
+    </w:p>
+    <w:p>
+      <w:pPr>
+        <w:pBdr>
+          <w:top w:val="nil"/>
+          <w:left w:val="nil"/>
+          <w:bottom w:val="nil"/>
+          <w:right w:val="nil"/>
+          <w:between w:val="nil"/>
+        </w:pBdr>
+        <w:spacing w:line="276" w:lineRule="auto"/>
+        <w:jc w:val="both"/>
+        <w:rPr>
+          <w:sz w:val="28"/>
+          <w:szCs w:val="28"/>
+        </w:rPr>
+      </w:pPr>
+      <w:r>
+        <w:rPr>
+          <w:sz w:val="28"/>
+          <w:szCs w:val="28"/>
+        </w:rPr>
+        <w:t xml:space="preserve">Доставчикът на услуги има право да отбележи напредъка си с проекта. И собственикът го вижда. </w:t>
+      </w:r>
+    </w:p>
+    <w:p>
+      <w:pPr>
+        <w:pBdr>
+          <w:top w:val="nil"/>
+          <w:left w:val="nil"/>
+          <w:bottom w:val="nil"/>
+          <w:right w:val="nil"/>
+          <w:between w:val="nil"/>
+        </w:pBdr>
+        <w:spacing w:line="276" w:lineRule="auto"/>
+        <w:jc w:val="both"/>
+        <w:rPr>
+          <w:sz w:val="28"/>
+          <w:szCs w:val="28"/>
+        </w:rPr>
+      </w:pPr>
+    </w:p>
+    <w:p>
+      <w:pPr>
+        <w:pBdr>
+          <w:top w:val="nil"/>
+          <w:left w:val="nil"/>
+          <w:bottom w:val="nil"/>
+          <w:right w:val="nil"/>
+          <w:between w:val="nil"/>
+        </w:pBdr>
+        <w:spacing w:line="276" w:lineRule="auto"/>
+        <w:jc w:val="both"/>
+        <w:rPr>
+          <w:sz w:val="28"/>
+          <w:szCs w:val="28"/>
+        </w:rPr>
+      </w:pPr>
+      <w:r>
+        <w:rPr>
+          <w:sz w:val="28"/>
+          <w:szCs w:val="28"/>
+        </w:rPr>
+        <w:t>При отказването на поръчката статуса се променя в таблицата в базата данни.</w:t>
+      </w:r>
+    </w:p>
+    <w:p>
+      <w:pPr>
+        <w:pBdr>
+          <w:top w:val="nil"/>
+          <w:left w:val="nil"/>
+          <w:bottom w:val="nil"/>
+          <w:right w:val="nil"/>
+          <w:between w:val="nil"/>
+        </w:pBdr>
+        <w:spacing w:line="276" w:lineRule="auto"/>
+        <w:jc w:val="both"/>
+        <w:rPr>
+          <w:sz w:val="28"/>
+          <w:szCs w:val="28"/>
+        </w:rPr>
+      </w:pPr>
+    </w:p>
+    <w:p>
+      <w:pPr>
+        <w:pBdr>
+          <w:top w:val="nil"/>
+          <w:left w:val="nil"/>
+          <w:bottom w:val="nil"/>
+          <w:right w:val="nil"/>
+          <w:between w:val="nil"/>
+        </w:pBdr>
+        <w:spacing w:line="276" w:lineRule="auto"/>
+        <w:jc w:val="both"/>
+        <w:rPr>
+          <w:sz w:val="28"/>
+          <w:szCs w:val="28"/>
+        </w:rPr>
+      </w:pPr>
+      <w:r>
+        <w:rPr>
+          <w:sz w:val="28"/>
+          <w:szCs w:val="28"/>
+        </w:rPr>
+        <w:t xml:space="preserve">При предаването на задачата, прикачва се архивираният файл, след което той се записва в папка </w:t>
+      </w:r>
+      <w:r>
+        <w:rPr>
+          <w:sz w:val="28"/>
+          <w:szCs w:val="28"/>
+          <w:lang w:val="en-BZ"/>
+        </w:rPr>
+        <w:t xml:space="preserve">file </w:t>
+      </w:r>
+      <w:r>
+        <w:rPr>
+          <w:sz w:val="28"/>
+          <w:szCs w:val="28"/>
+        </w:rPr>
+        <w:t>а името и разширението му се записват в една отделна таблица.</w:t>
       </w:r>
     </w:p>
     <w:p>
@@ -4743,6 +5258,7 @@
           <w:sz w:val="28"/>
           <w:szCs w:val="28"/>
         </w:rPr>
+        <w:lastRenderedPageBreak/>
         <w:t>Таблица „Job“</w:t>
       </w:r>
       <w:r>
@@ -4982,7 +5498,6 @@
           <w:sz w:val="28"/>
           <w:szCs w:val="28"/>
         </w:rPr>
-        <w:lastRenderedPageBreak/>
         <w:t xml:space="preserve">Модели </w:t>
       </w:r>
     </w:p>
@@ -5083,7 +5598,16 @@
           <w:sz w:val="28"/>
           <w:szCs w:val="28"/>
         </w:rPr>
-        <w:t>Category – съдържа полетата за добавяне на категории в базата, след което излизат в падащ списък и потребителя избира от там. Но ако няма нужната категория, потребителя може да си го добави чрез знака плюс.</w:t>
+        <w:t xml:space="preserve">Category – съдържа полетата за добавяне на категории в базата, след което излизат в падащ списък и потребителя избира от там. Но ако няма нужната категория, потребителя може да си го добави чрез знака </w:t>
+      </w:r>
+      <w:r>
+        <w:rPr>
+          <w:color w:val="000000"/>
+          <w:sz w:val="28"/>
+          <w:szCs w:val="28"/>
+        </w:rPr>
+        <w:lastRenderedPageBreak/>
+        <w:t>плюс.</w:t>
       </w:r>
     </w:p>
     <w:p>
@@ -5269,7 +5793,6 @@
           <w:szCs w:val="24"/>
           <w:lang w:val="en-US"/>
         </w:rPr>
-        <w:lastRenderedPageBreak/>
         <w:drawing>
           <wp:inline distT="114300" distB="114300" distL="114300" distR="114300" wp14:anchorId="5F07A5AE" wp14:editId="436BFB6C">
             <wp:extent cx="6243638" cy="5716141"/>
@@ -5427,206 +5950,190 @@
           <w:sz w:val="28"/>
           <w:szCs w:val="28"/>
         </w:rPr>
-        <w:t xml:space="preserve">Представлява колекция от логически свързани данни в конкретна предметна област, които са структурирани по определен начин. В първоначалния смисъл на понятието, използван в компютърната индустрия, базата от данни се състои от записи, подредени систематично, така че компютърна програма да може да извлича информация по зададени </w:t>
-      </w:r>
-      <w:r>
-        <w:rPr>
-          <w:color w:val="000000"/>
+        <w:t>Представлява колекция от логически свързани данни в конкретна предметна област, които са структурирани по определен начин. В първоначалния смисъл на понятието, използван в компютърната индустрия, базата от данни се състои от записи, подредени систематично, така че компютърна програма да може да извлича информация по зададени критерии. Например БД може да се използват в моделирането на хотелските системи, за да се проверява дали има налични свободни стаи в даден хотел.</w:t>
+      </w:r>
+    </w:p>
+    <w:p>
+      <w:pPr>
+        <w:widowControl/>
+        <w:pBdr>
+          <w:top w:val="nil"/>
+          <w:left w:val="nil"/>
+          <w:bottom w:val="nil"/>
+          <w:right w:val="nil"/>
+          <w:between w:val="nil"/>
+        </w:pBdr>
+        <w:shd w:val="clear" w:color="auto" w:fill="FFFFFF"/>
+        <w:spacing w:before="120" w:after="120" w:line="276" w:lineRule="auto"/>
+        <w:rPr>
+          <w:color w:val="000000"/>
+          <w:sz w:val="28"/>
+          <w:szCs w:val="28"/>
+        </w:rPr>
+      </w:pPr>
+      <w:r>
+        <w:rPr>
+          <w:color w:val="000000"/>
+          <w:sz w:val="28"/>
+          <w:szCs w:val="28"/>
+        </w:rPr>
+        <w:t>Поддръжката на база от данни се осъществява от т.нар. система за управление на бази от данни (СУБД).</w:t>
+      </w:r>
+    </w:p>
+    <w:p>
+      <w:pPr>
+        <w:widowControl/>
+        <w:pBdr>
+          <w:top w:val="nil"/>
+          <w:left w:val="nil"/>
+          <w:bottom w:val="nil"/>
+          <w:right w:val="nil"/>
+          <w:between w:val="nil"/>
+        </w:pBdr>
+        <w:shd w:val="clear" w:color="auto" w:fill="FFFFFF"/>
+        <w:spacing w:before="120" w:after="120" w:line="276" w:lineRule="auto"/>
+        <w:rPr>
+          <w:color w:val="000000"/>
+          <w:sz w:val="28"/>
+          <w:szCs w:val="28"/>
+        </w:rPr>
+      </w:pPr>
+      <w:r>
+        <w:rPr>
+          <w:color w:val="000000"/>
+          <w:sz w:val="28"/>
+          <w:szCs w:val="28"/>
+        </w:rPr>
+        <w:t>Система за управление на бази данни е компютърно приложение (софтуер) създадено за комуникация между потребителя, други приложения, както и други БД, с цел да се сравнят и анализират данни. Общото специфично предназначение на СУБД е да позволи определянето, създаването, заявки, актуализацията и администрирането на бази данни. Добре известни СУБД включват MySQL, PostgreSQL, Microsoft SQL Server, Oracle, Sybase, SAP HANA, и IBM DB2. Бази данни не са съвместими с различните СУБД, за това различните СУБД работят със стандартни като SQL и ODBC или JDBC, за да позволи на всяко приложение да работи с различни СУБД, а така и с различни БД. Управлението на БД често се избира от модела им, които те подкрепят. Най-използвани системи от бази данни от 1980 г. насам са всички поддържани релационния модели на езика SQL. Често срещано е СУБД да се нарича само „база данни“.</w:t>
+      </w:r>
+    </w:p>
+    <w:p>
+      <w:pPr>
+        <w:widowControl/>
+        <w:pBdr>
+          <w:top w:val="nil"/>
+          <w:left w:val="nil"/>
+          <w:bottom w:val="nil"/>
+          <w:right w:val="nil"/>
+          <w:between w:val="nil"/>
+        </w:pBdr>
+        <w:shd w:val="clear" w:color="auto" w:fill="FFFFFF"/>
+        <w:spacing w:before="120" w:after="120" w:line="276" w:lineRule="auto"/>
+        <w:rPr>
+          <w:color w:val="000000"/>
+          <w:sz w:val="28"/>
+          <w:szCs w:val="28"/>
+          <w:highlight w:val="white"/>
+        </w:rPr>
+      </w:pPr>
+      <w:r>
+        <w:rPr>
+          <w:color w:val="000000"/>
+          <w:sz w:val="28"/>
+          <w:szCs w:val="28"/>
+        </w:rPr>
+        <w:t>При изработването на сайта „Предлагане и приемане на услуги“ е използвано приложението Microsoft SQL Server Management Studio 18 (SSMS). То улеснява работата с базата данни. Лесно се достъпват създадените таблици и съществуващите в тях, полета. Притежава свойства, като автоматично създаване на диаграма с техните връзки и много други многофункционални функции, улесняващи работа.</w:t>
+      </w:r>
+      <w:r>
+        <w:rPr>
+          <w:color w:val="000000"/>
+          <w:sz w:val="28"/>
+          <w:szCs w:val="28"/>
+          <w:highlight w:val="white"/>
+        </w:rPr>
+        <w:t>Съществуват три типа организация на данните и връзките между тях.</w:t>
+      </w:r>
+    </w:p>
+    <w:p>
+      <w:pPr>
+        <w:widowControl/>
+        <w:pBdr>
+          <w:top w:val="nil"/>
+          <w:left w:val="nil"/>
+          <w:bottom w:val="nil"/>
+          <w:right w:val="nil"/>
+          <w:between w:val="nil"/>
+        </w:pBdr>
+        <w:shd w:val="clear" w:color="auto" w:fill="FFFFFF"/>
+        <w:spacing w:before="120" w:after="120" w:line="276" w:lineRule="auto"/>
+        <w:rPr>
+          <w:color w:val="000000"/>
+          <w:sz w:val="28"/>
+          <w:szCs w:val="28"/>
+        </w:rPr>
+      </w:pPr>
+    </w:p>
+    <w:p>
+      <w:pPr>
+        <w:widowControl/>
+        <w:pBdr>
+          <w:top w:val="nil"/>
+          <w:left w:val="nil"/>
+          <w:bottom w:val="nil"/>
+          <w:right w:val="nil"/>
+          <w:between w:val="nil"/>
+        </w:pBdr>
+        <w:shd w:val="clear" w:color="auto" w:fill="FFFFFF"/>
+        <w:spacing w:before="120" w:after="120" w:line="276" w:lineRule="auto"/>
+        <w:rPr>
+          <w:color w:val="000000"/>
+          <w:sz w:val="28"/>
+          <w:szCs w:val="28"/>
+        </w:rPr>
+      </w:pPr>
+    </w:p>
+    <w:p>
+      <w:pPr>
+        <w:widowControl/>
+        <w:shd w:val="clear" w:color="auto" w:fill="FFFFFF"/>
+        <w:spacing w:line="276" w:lineRule="auto"/>
+        <w:jc w:val="center"/>
+        <w:rPr>
+          <w:b/>
+          <w:sz w:val="28"/>
+          <w:szCs w:val="28"/>
+        </w:rPr>
+      </w:pPr>
+      <w:r>
+        <w:rPr>
+          <w:b/>
+          <w:sz w:val="28"/>
+          <w:szCs w:val="28"/>
+        </w:rPr>
+        <w:t>CRUD операции</w:t>
+      </w:r>
+    </w:p>
+    <w:p>
+      <w:pPr>
+        <w:widowControl/>
+        <w:shd w:val="clear" w:color="auto" w:fill="FFFFFF"/>
+        <w:spacing w:line="276" w:lineRule="auto"/>
+        <w:jc w:val="center"/>
+        <w:rPr>
+          <w:b/>
+          <w:sz w:val="28"/>
+          <w:szCs w:val="28"/>
+        </w:rPr>
+      </w:pPr>
+    </w:p>
+    <w:p>
+      <w:pPr>
+        <w:widowControl/>
+        <w:shd w:val="clear" w:color="auto" w:fill="FFFFFF"/>
+        <w:spacing w:line="276" w:lineRule="auto"/>
+        <w:rPr>
+          <w:b/>
+          <w:sz w:val="28"/>
+          <w:szCs w:val="28"/>
+        </w:rPr>
+      </w:pPr>
+      <w:r>
+        <w:rPr>
           <w:sz w:val="28"/>
           <w:szCs w:val="28"/>
         </w:rPr>
         <w:lastRenderedPageBreak/>
-        <w:t>критерии. Например БД може да се използват в моделирането на хотелските системи, за да се проверява дали има налични свободни стаи в даден хотел.</w:t>
-      </w:r>
-    </w:p>
-    <w:p>
-      <w:pPr>
-        <w:widowControl/>
-        <w:pBdr>
-          <w:top w:val="nil"/>
-          <w:left w:val="nil"/>
-          <w:bottom w:val="nil"/>
-          <w:right w:val="nil"/>
-          <w:between w:val="nil"/>
-        </w:pBdr>
-        <w:shd w:val="clear" w:color="auto" w:fill="FFFFFF"/>
-        <w:spacing w:before="120" w:after="120" w:line="276" w:lineRule="auto"/>
-        <w:rPr>
-          <w:color w:val="000000"/>
-          <w:sz w:val="28"/>
-          <w:szCs w:val="28"/>
-        </w:rPr>
-      </w:pPr>
-      <w:r>
-        <w:rPr>
-          <w:color w:val="000000"/>
-          <w:sz w:val="28"/>
-          <w:szCs w:val="28"/>
-        </w:rPr>
-        <w:t>Поддръжката на база от данни се осъществява от т.нар. система за управление на бази от данни (СУБД).</w:t>
-      </w:r>
-    </w:p>
-    <w:p>
-      <w:pPr>
-        <w:widowControl/>
-        <w:pBdr>
-          <w:top w:val="nil"/>
-          <w:left w:val="nil"/>
-          <w:bottom w:val="nil"/>
-          <w:right w:val="nil"/>
-          <w:between w:val="nil"/>
-        </w:pBdr>
-        <w:shd w:val="clear" w:color="auto" w:fill="FFFFFF"/>
-        <w:spacing w:before="120" w:after="120" w:line="276" w:lineRule="auto"/>
-        <w:rPr>
-          <w:color w:val="000000"/>
-          <w:sz w:val="28"/>
-          <w:szCs w:val="28"/>
-        </w:rPr>
-      </w:pPr>
-      <w:r>
-        <w:rPr>
-          <w:color w:val="000000"/>
-          <w:sz w:val="28"/>
-          <w:szCs w:val="28"/>
-        </w:rPr>
-        <w:t>Система за управление на бази данни е компютърно приложение (софтуер) създадено за комуникация между потребителя, други приложения, както и други БД, с цел да се сравнят и анализират данни. Общото специфично предназначение на СУБД е да позволи определянето, създаването, заявки, актуализацията и администрирането на бази данни. Добре известни СУБД включват MySQL, PostgreSQL, Microsoft SQL Server, Oracle, Sybase, SAP HANA, и IBM DB2. Бази данни не са съвместими с различните СУБД, за това различните СУБД работят със стандартни като SQL и ODBC или JDBC, за да позволи на всяко приложение да работи с различни СУБД, а така и с различни БД. Управлението на БД често се избира от модела им, които те подкрепят. Най-използвани системи от бази данни от 1980 г. насам са всички поддържани релационния модели на езика SQL. Често срещано е СУБД да се нарича само „база данни“.</w:t>
-      </w:r>
-    </w:p>
-    <w:p>
-      <w:pPr>
-        <w:widowControl/>
-        <w:pBdr>
-          <w:top w:val="nil"/>
-          <w:left w:val="nil"/>
-          <w:bottom w:val="nil"/>
-          <w:right w:val="nil"/>
-          <w:between w:val="nil"/>
-        </w:pBdr>
-        <w:shd w:val="clear" w:color="auto" w:fill="FFFFFF"/>
-        <w:spacing w:before="120" w:after="120" w:line="276" w:lineRule="auto"/>
-        <w:rPr>
-          <w:color w:val="000000"/>
-          <w:sz w:val="28"/>
-          <w:szCs w:val="28"/>
-          <w:highlight w:val="white"/>
-        </w:rPr>
-      </w:pPr>
-      <w:r>
-        <w:rPr>
-          <w:color w:val="000000"/>
-          <w:sz w:val="28"/>
-          <w:szCs w:val="28"/>
-        </w:rPr>
-        <w:t>При изработването на сайта „Предлагане и приемане на услуги“ е използвано приложението Microsoft SQL Server Management Studio 18 (SSMS). То улеснява работата с базата данни. Лесно се достъпват създадените таблици и съществуващите в тях, полета. Притежава свойства, като автоматично създаване на диаграма с техните връзки и много други многофункционални функции, улесняващи работа.</w:t>
-      </w:r>
-      <w:r>
-        <w:rPr>
-          <w:color w:val="000000"/>
-          <w:sz w:val="28"/>
-          <w:szCs w:val="28"/>
-          <w:highlight w:val="white"/>
-        </w:rPr>
-        <w:t>Съществуват три типа организация на данните и връзките между тях.</w:t>
-      </w:r>
-    </w:p>
-    <w:p>
-      <w:pPr>
-        <w:widowControl/>
-        <w:pBdr>
-          <w:top w:val="nil"/>
-          <w:left w:val="nil"/>
-          <w:bottom w:val="nil"/>
-          <w:right w:val="nil"/>
-          <w:between w:val="nil"/>
-        </w:pBdr>
-        <w:shd w:val="clear" w:color="auto" w:fill="FFFFFF"/>
-        <w:spacing w:before="120" w:after="120" w:line="276" w:lineRule="auto"/>
-        <w:rPr>
-          <w:color w:val="000000"/>
-          <w:sz w:val="28"/>
-          <w:szCs w:val="28"/>
-        </w:rPr>
-      </w:pPr>
-    </w:p>
-    <w:p>
-      <w:pPr>
-        <w:widowControl/>
-        <w:pBdr>
-          <w:top w:val="nil"/>
-          <w:left w:val="nil"/>
-          <w:bottom w:val="nil"/>
-          <w:right w:val="nil"/>
-          <w:between w:val="nil"/>
-        </w:pBdr>
-        <w:shd w:val="clear" w:color="auto" w:fill="FFFFFF"/>
-        <w:spacing w:before="120" w:after="120" w:line="276" w:lineRule="auto"/>
-        <w:rPr>
-          <w:color w:val="000000"/>
-          <w:sz w:val="28"/>
-          <w:szCs w:val="28"/>
-        </w:rPr>
-      </w:pPr>
-    </w:p>
-    <w:p>
-      <w:pPr>
-        <w:widowControl/>
-        <w:shd w:val="clear" w:color="auto" w:fill="FFFFFF"/>
-        <w:spacing w:line="276" w:lineRule="auto"/>
-        <w:jc w:val="center"/>
-        <w:rPr>
-          <w:b/>
-          <w:sz w:val="28"/>
-          <w:szCs w:val="28"/>
-        </w:rPr>
-      </w:pPr>
-      <w:r>
-        <w:rPr>
-          <w:b/>
-          <w:sz w:val="28"/>
-          <w:szCs w:val="28"/>
-        </w:rPr>
-        <w:t>CRUD операции</w:t>
-      </w:r>
-    </w:p>
-    <w:p>
-      <w:pPr>
-        <w:widowControl/>
-        <w:shd w:val="clear" w:color="auto" w:fill="FFFFFF"/>
-        <w:spacing w:line="276" w:lineRule="auto"/>
-        <w:jc w:val="center"/>
-        <w:rPr>
-          <w:b/>
-          <w:sz w:val="28"/>
-          <w:szCs w:val="28"/>
-        </w:rPr>
-      </w:pPr>
-    </w:p>
-    <w:p>
-      <w:pPr>
-        <w:widowControl/>
-        <w:shd w:val="clear" w:color="auto" w:fill="FFFFFF"/>
-        <w:spacing w:line="276" w:lineRule="auto"/>
-        <w:rPr>
-          <w:b/>
-          <w:sz w:val="28"/>
-          <w:szCs w:val="28"/>
-        </w:rPr>
-      </w:pPr>
-      <w:r>
-        <w:rPr>
-          <w:sz w:val="28"/>
-          <w:szCs w:val="28"/>
-        </w:rPr>
-        <w:t xml:space="preserve">В проекта CRUD операциите са използвани при обявите за качване, прочитане, редактиране и изтриване на записи. CRUD парадигмата е обичайно явление при създаването на уеб приложения, защото осигурява начин, който да напомня на разработчиците как да конструират пълноценни и полезни използваеми модели. В този контекст, CRUD абревиатурата означава Create, Read, Update, Delete. Това са четирите основни функции, свързани с т.нар. persistent storage, т.е. съхранение на данни, при което данните се запазват и след като захранването към </w:t>
-      </w:r>
-      <w:r>
-        <w:rPr>
-          <w:sz w:val="28"/>
-          <w:szCs w:val="28"/>
-        </w:rPr>
-        <w:lastRenderedPageBreak/>
-        <w:t>устройството за съхранение бъде прекъснато. Повечето приложения разполагат с някаква форма на CRUD функционалности и на практика всеки програмист работи с такива в даден момент.</w:t>
+        <w:t>В проекта CRUD операциите са използвани при обявите за качване, прочитане, редактиране и изтриване на записи. CRUD парадигмата е обичайно явление при създаването на уеб приложения, защото осигурява начин, който да напомня на разработчиците как да конструират пълноценни и полезни използваеми модели. В този контекст, CRUD абревиатурата означава Create, Read, Update, Delete. Това са четирите основни функции, свързани с т.нар. persistent storage, т.е. съхранение на данни, при което данните се запазват и след като захранването към устройството за съхранение бъде прекъснато. Повечето приложения разполагат с някаква форма на CRUD функционалности и на практика всеки програмист работи с такива в даден момент.</w:t>
       </w:r>
       <w:r>
         <w:rPr>
@@ -5793,6 +6300,7 @@
           <w:szCs w:val="24"/>
           <w:lang w:val="en-US"/>
         </w:rPr>
+        <w:lastRenderedPageBreak/>
         <w:drawing>
           <wp:inline distT="0" distB="0" distL="0" distR="0">
             <wp:extent cx="3287070" cy="1838322"/>
@@ -5976,7 +6484,6 @@
           <w:sz w:val="28"/>
           <w:szCs w:val="28"/>
         </w:rPr>
-        <w:lastRenderedPageBreak/>
         <w:t>FirstName</w:t>
       </w:r>
     </w:p>
@@ -6783,6 +7290,7 @@
           <w:sz w:val="32"/>
           <w:szCs w:val="32"/>
         </w:rPr>
+        <w:lastRenderedPageBreak/>
         <w:t>Релационни връзки между таблиците</w:t>
       </w:r>
     </w:p>
@@ -6911,7 +7419,6 @@
           <w:sz w:val="28"/>
           <w:szCs w:val="28"/>
         </w:rPr>
-        <w:lastRenderedPageBreak/>
         <w:t>Таблица „Images“</w:t>
       </w:r>
       <w:r>
@@ -7142,7 +7649,17 @@
           <w:szCs w:val="28"/>
           <w:highlight w:val="white"/>
         </w:rPr>
-        <w:t>Връзките (релациите) обединяват отделните таблици, което повишава ефективността от използването им. Таблиците могат да се използват всяка сама за себе си, но възможностите нарастват значително, когато се използват заедно. Връзките са ключ към поддържане коректността на информацията и целостта на базата от данни. Връзка между две таблици се установява като във всяка от тях се дефинират полета, които съдържат информация, обща за двете таблици. Обикновено първичният ключ в едната от таблиците се свързва към съответното поле в другата таблица.</w:t>
+        <w:t xml:space="preserve">Връзките (релациите) обединяват отделните таблици, което повишава ефективността от използването им. Таблиците могат да се използват всяка сама за себе си, но възможностите нарастват значително, когато се използват заедно. Връзките са ключ към поддържане коректността на информацията и целостта на базата от данни. Връзка между две таблици се установява като във всяка от тях се дефинират полета, които съдържат информация, обща за двете таблици. Обикновено първичният ключ в </w:t>
+      </w:r>
+      <w:r>
+        <w:rPr>
+          <w:color w:val="000000"/>
+          <w:sz w:val="28"/>
+          <w:szCs w:val="28"/>
+          <w:highlight w:val="white"/>
+        </w:rPr>
+        <w:lastRenderedPageBreak/>
+        <w:t>едната от таблиците се свързва към съответното поле в другата таблица.</w:t>
       </w:r>
     </w:p>
     <w:p>
@@ -7382,7 +7899,6 @@
           <w:szCs w:val="28"/>
           <w:highlight w:val="white"/>
         </w:rPr>
-        <w:lastRenderedPageBreak/>
         <w:t>Таблицата, която съдържа първичния ключ, се намира от страна едно на връзка. Прието е да се нарича първична таблица. Таблицата от страна много на връзката се нарича свързана, а съответстващото поле външен ключ.</w:t>
       </w:r>
     </w:p>
@@ -7769,7 +8285,16 @@
           <w:sz w:val="28"/>
           <w:szCs w:val="28"/>
         </w:rPr>
-        <w:t>Определение - Устройства, които а свързани помежду си в една обща мрежа.</w:t>
+        <w:t xml:space="preserve">Определение - Устройства, които а свързани помежду си в една обща </w:t>
+      </w:r>
+      <w:r>
+        <w:rPr>
+          <w:color w:val="000000"/>
+          <w:sz w:val="28"/>
+          <w:szCs w:val="28"/>
+        </w:rPr>
+        <w:lastRenderedPageBreak/>
+        <w:t>мрежа.</w:t>
       </w:r>
     </w:p>
     <w:p>
@@ -8115,17 +8640,7 @@
           <w:szCs w:val="28"/>
           <w:highlight w:val="white"/>
         </w:rPr>
-        <w:t xml:space="preserve"> страници, протоколът довежда до формирането на </w:t>
-      </w:r>
-      <w:r>
-        <w:rPr>
-          <w:color w:val="000000"/>
-          <w:sz w:val="28"/>
-          <w:szCs w:val="28"/>
-          <w:highlight w:val="white"/>
-        </w:rPr>
-        <w:lastRenderedPageBreak/>
-        <w:t>Световната мрежа. </w:t>
+        <w:t> страници, протоколът довежда до формирането на Световната мрежа. </w:t>
       </w:r>
     </w:p>
     <w:p>
@@ -8391,7 +8906,15 @@
           <w:sz w:val="28"/>
           <w:szCs w:val="28"/>
         </w:rPr>
-        <w:t> – сървърът трябва да отговори с поддържаните от него клиентски методи, съответстващи на зададения URL, или с поддържаните от сървъра методи като цяло, ако е зададено </w:t>
+        <w:t xml:space="preserve"> – сървърът трябва да отговори с поддържаните от него клиентски методи, съответстващи на зададения URL, или с </w:t>
+      </w:r>
+      <w:r>
+        <w:rPr>
+          <w:sz w:val="28"/>
+          <w:szCs w:val="28"/>
+        </w:rPr>
+        <w:lastRenderedPageBreak/>
+        <w:t>поддържаните от сървъра методи като цяло, ако е зададено </w:t>
       </w:r>
       <w:r>
         <w:rPr>
@@ -8544,7 +9067,6 @@
           <w:sz w:val="28"/>
           <w:szCs w:val="28"/>
         </w:rPr>
-        <w:lastRenderedPageBreak/>
         <w:t>Всяка миграция е като нова "версия" на базата данни. Една схема започва с нищо в нея и всяка миграция я променя, за да добави или премахне таблици, колони или записи. Active Record знае как да актуализира схема по тази времева линия, привеждайки я от каквато и точка да е в история до най-новата версия. Active Record също ще актуализира файла, за да съответства на актуалната структура на базата данни.</w:t>
       </w:r>
     </w:p>
@@ -8722,6 +9244,7 @@
           <w:sz w:val="28"/>
           <w:szCs w:val="28"/>
         </w:rPr>
+        <w:lastRenderedPageBreak/>
         <w:t>Update-database. Този код се пише, след като се създаде миграцията, пак в същия конзол мениджър и базата се ъпдейтва автоматично, разбира се ако няма грешки.</w:t>
       </w:r>
     </w:p>
@@ -8991,7 +9514,6 @@
           <w:sz w:val="28"/>
           <w:szCs w:val="28"/>
         </w:rPr>
-        <w:lastRenderedPageBreak/>
         <w:t>Логин и регистър файловете се появяват в тази папка след скафолдването.</w:t>
       </w:r>
     </w:p>
@@ -9508,6 +10030,7 @@
           <w:sz w:val="28"/>
           <w:szCs w:val="28"/>
         </w:rPr>
+        <w:lastRenderedPageBreak/>
         <w:t>.cs файлове, които са към базата данни</w:t>
       </w:r>
     </w:p>
@@ -9787,7 +10310,6 @@
           <w:sz w:val="28"/>
           <w:szCs w:val="28"/>
         </w:rPr>
-        <w:lastRenderedPageBreak/>
         <w:t>Може да промени настройките за идентификация по подразбиране;</w:t>
       </w:r>
     </w:p>
@@ -10073,6 +10595,7 @@
           <w:sz w:val="28"/>
           <w:szCs w:val="28"/>
         </w:rPr>
+        <w:lastRenderedPageBreak/>
         <w:t xml:space="preserve">Ако заявката е POST данните, които потребителят въвежда, се добавят към Body частта на заявката. Във формата стойността на атрибута name е важен, Защото това е името, което Model Binding търси в заявката за да предаде като параметър на екшъна </w:t>
       </w:r>
     </w:p>
@@ -10426,7 +10949,6 @@
           <w:sz w:val="32"/>
           <w:szCs w:val="32"/>
         </w:rPr>
-        <w:lastRenderedPageBreak/>
         <w:t>Какво е Responsive design?</w:t>
       </w:r>
     </w:p>
@@ -10710,6 +11232,7 @@
           <w:sz w:val="28"/>
           <w:szCs w:val="28"/>
         </w:rPr>
+        <w:lastRenderedPageBreak/>
         <w:t>Изграждането на адаптивен сайт, който се явява добро хоризонтално решение, покривайки повечето устройства, не е лека задача. Не мислете за него като дребна екстра. Той налага кардинално различен подход при всяка изработка на сайт.</w:t>
       </w:r>
     </w:p>
@@ -10768,7 +11291,6 @@
           <w:b/>
           <w:color w:val="000000"/>
         </w:rPr>
-        <w:lastRenderedPageBreak/>
         <w:t>Какво трябва да се избягва в уеб дизайна?</w:t>
       </w:r>
     </w:p>
@@ -11033,7 +11555,6 @@
           <w:szCs w:val="28"/>
           <w:highlight w:val="white"/>
         </w:rPr>
-        <w:lastRenderedPageBreak/>
         <w:t>Най-важната част от сайта е началната страница. Началната страница на уеб сайта е МЯСТОТО. Точно на него се събират Вашите потенциални клиенти. Това е отправната точка, от където започва всичко и в зависимост от интелигентната му структура - завършва с провал или продажба. Началната страница трябва на мига да предава информация, която да прихване вниманието на потребителя. Трябва да кажете на сърфиращия какво точно предлагате. Това може да стане чрез подходящи изображения, видеа, типография.</w:t>
       </w:r>
     </w:p>
@@ -11226,7 +11747,17 @@
           <w:szCs w:val="28"/>
           <w:highlight w:val="white"/>
         </w:rPr>
-        <w:t>Дебъгването е с обхват на сложност, от определяне на прости грешки до извършването на продължителни и отегчителни задачи за събиране на данни, анализи и насрочване на обновления. Уменията на програмиста за дебъгване могат да бъдат основен фактор в способността да се реши един проблем, но сложността на софтуерното дебъгване варира значително със сложността на системата, а също така зависи до известна степен и от използвания езика за програмиране и наличните инструменти като дебъгери. Дебъгерите са софтуерни инструменти които дават възможност на програмиста да следи изпълнението на дадена програма, да го спре, да го рестартира, да заложи точки на прекъсване на програмата (</w:t>
+        <w:t xml:space="preserve">Дебъгването е с обхват на сложност, от определяне на прости грешки до извършването на продължителни и отегчителни задачи за събиране на данни, анализи и насрочване на обновления. Уменията на програмиста за дебъгване могат да бъдат основен фактор в способността да се реши един проблем, но сложността на софтуерното дебъгване варира значително със сложността на системата, а също така зависи до известна степен и от използвания езика за програмиране и наличните инструменти </w:t>
+      </w:r>
+      <w:r>
+        <w:rPr>
+          <w:color w:val="000000"/>
+          <w:sz w:val="28"/>
+          <w:szCs w:val="28"/>
+          <w:highlight w:val="white"/>
+        </w:rPr>
+        <w:lastRenderedPageBreak/>
+        <w:t>като дебъгери. Дебъгерите са софтуерни инструменти които дават възможност на програмиста да следи изпълнението на дадена програма, да го спре, да го рестартира, да заложи точки на прекъсване на програмата (</w:t>
       </w:r>
       <w:r>
         <w:rPr>
@@ -11265,16 +11796,7 @@
           <w:szCs w:val="28"/>
           <w:highlight w:val="white"/>
         </w:rPr>
-        <w:t xml:space="preserve">В определени случаи основните инструменти които са специфични за езика на които е написан софтуерът могат да бъдат много полезни. Те са представени като статични инструменти за анализ на код. Тези инструменти търсят в рамките на изходния код както много специфични и общи, така и много редки проблеми. Всички засечени проблеми ще бъдат поети от компилатора и интерпретатора които не проверяват синтактично </w:t>
-      </w:r>
-      <w:r>
-        <w:rPr>
-          <w:sz w:val="28"/>
-          <w:szCs w:val="28"/>
-          <w:highlight w:val="white"/>
-        </w:rPr>
-        <w:lastRenderedPageBreak/>
-        <w:t>а семантично кода. За някои инструменти се твърди че могат да откриват над 300 уникални по рода си проблема. Съществуват както безплатни така и платени инструменти. Тези инструменти могат да бъдат изключително полезни когато се проверяват огромни по размер проекти. Типичен пример за откриване на проблем би бил код сочещ към променлива която се извиква преди на променливата да е зададена стойност. Друг пример би било да се извършва строга проверка на типа, когато езика не го изисква. По този начин тези инструменти са по-добри в намирането на евентуалните грешки, в превес на действителните грешки.</w:t>
+        <w:t>В определени случаи основните инструменти които са специфични за езика на които е написан софтуерът могат да бъдат много полезни. Те са представени като статични инструменти за анализ на код. Тези инструменти търсят в рамките на изходния код както много специфични и общи, така и много редки проблеми. Всички засечени проблеми ще бъдат поети от компилатора и интерпретатора които не проверяват синтактично а семантично кода. За някои инструменти се твърди че могат да откриват над 300 уникални по рода си проблема. Съществуват както безплатни така и платени инструменти. Тези инструменти могат да бъдат изключително полезни когато се проверяват огромни по размер проекти. Типичен пример за откриване на проблем би бил код сочещ към променлива която се извиква преди на променливата да е зададена стойност. Друг пример би било да се извършва строга проверка на типа, когато езика не го изисква. По този начин тези инструменти са по-добри в намирането на евентуалните грешки, в превес на действителните грешки.</w:t>
       </w:r>
     </w:p>
     <w:p>
@@ -11393,7 +11915,17 @@
           <w:szCs w:val="28"/>
           <w:highlight w:val="white"/>
         </w:rPr>
-        <w:t xml:space="preserve">атрибутите се прилагат. Ако сте запознати с помощниците за HTML , помощниците за етикети намаляват изричните преходи между HTML и C# в изгледите на Razor. В много случаи HTML Helpers осигуряват алтернативен подход към конкретен Tag Helper, но е важно да се признае, че Tag Helper не заместват HTML Helpers и няма Tag Helper за всеки HTML Helper. Tag Helpers в сравнение с HTML Helpers обяснява разликите по-подробно. </w:t>
+        <w:t xml:space="preserve">атрибутите се прилагат. Ако сте запознати с помощниците за HTML , помощниците за етикети намаляват изричните преходи между HTML и C# в изгледите на Razor. В много случаи HTML </w:t>
+      </w:r>
+      <w:r>
+        <w:rPr>
+          <w:color w:val="000000"/>
+          <w:sz w:val="28"/>
+          <w:szCs w:val="28"/>
+          <w:highlight w:val="white"/>
+        </w:rPr>
+        <w:lastRenderedPageBreak/>
+        <w:t xml:space="preserve">Helpers осигуряват алтернативен подход към конкретен Tag Helper, но е важно да се признае, че Tag Helper не заместват HTML Helpers и няма Tag Helper за всеки HTML Helper. Tag Helpers в сравнение с HTML Helpers обяснява разликите по-подробно. </w:t>
       </w:r>
       <w:r>
         <w:rPr>
@@ -11459,7 +11991,6 @@
           <w:sz w:val="28"/>
           <w:szCs w:val="28"/>
         </w:rPr>
-        <w:lastRenderedPageBreak/>
         <w:t>Asp-action</w:t>
       </w:r>
     </w:p>
@@ -12088,6 +12619,7 @@
           <w:sz w:val="28"/>
           <w:szCs w:val="28"/>
         </w:rPr>
+        <w:lastRenderedPageBreak/>
         <w:t>Ново свойство в модела;</w:t>
       </w:r>
     </w:p>
@@ -12208,17 +12740,7 @@
           <w:szCs w:val="28"/>
           <w:shd w:val="clear" w:color="auto" w:fill="FCFCFC"/>
         </w:rPr>
-        <w:t xml:space="preserve">Техника, използвана от много MVC рамки като ASP.NET MVC, Ruby on Rails, Cake PHP и Node.JS и т.н., за ефективно генериране на код за основни CRUD (създаване, четене, актуализиране и изтриване) операции срещу вашата база данни. Освен това можете да редактирате или персонализирате този автоматично генериран код според вашите нужди. Скафолдването се състои от шаблони на страници, шаблони на страници на обекти, шаблони на страници на полета и шаблони на филтри. Тези </w:t>
-      </w:r>
-      <w:r>
-        <w:rPr>
-          <w:color w:val="161616"/>
-          <w:sz w:val="28"/>
-          <w:szCs w:val="28"/>
-          <w:shd w:val="clear" w:color="auto" w:fill="FCFCFC"/>
-        </w:rPr>
-        <w:lastRenderedPageBreak/>
-        <w:t>шаблони се наричат ​​шаблони на скафолдване и Ви позволяват бързо да изградите функционален уебсайт, управляван от данни.</w:t>
+        <w:t>Техника, използвана от много MVC рамки като ASP.NET MVC, Ruby on Rails, Cake PHP и Node.JS и т.н., за ефективно генериране на код за основни CRUD (създаване, четене, актуализиране и изтриване) операции срещу вашата база данни. Освен това можете да редактирате или персонализирате този автоматично генериран код според вашите нужди. Скафолдването се състои от шаблони на страници, шаблони на страници на обекти, шаблони на страници на полета и шаблони на филтри. Тези шаблони се наричат ​​шаблони на скафолдване и Ви позволяват бързо да изградите функционален уебсайт, управляван от данни.</w:t>
       </w:r>
     </w:p>
     <w:p>
@@ -12773,6 +13295,7 @@
           <w:sz w:val="28"/>
           <w:szCs w:val="28"/>
         </w:rPr>
+        <w:lastRenderedPageBreak/>
         <w:t>Задачи за извършване в проекта:</w:t>
       </w:r>
     </w:p>

--- a/Документация2.docx
+++ b/Документация2.docx
@@ -3033,7 +3033,29 @@
           <w:sz w:val="28"/>
           <w:szCs w:val="28"/>
         </w:rPr>
-        <w:t xml:space="preserve">„Крайна дата за предаване“ или „Валидност на самата обява“; </w:t>
+        <w:t>„Крайна дата за предаване“ или „Валидност на самата обява“</w:t>
+      </w:r>
+      <w:r>
+        <w:rPr>
+          <w:sz w:val="28"/>
+          <w:szCs w:val="28"/>
+          <w:lang/>
+        </w:rPr>
+        <w:t xml:space="preserve"> – </w:t>
+      </w:r>
+      <w:r>
+        <w:rPr>
+          <w:sz w:val="28"/>
+          <w:szCs w:val="28"/>
+        </w:rPr>
+        <w:t>ако се въвежда стара дата, то тогава обявата остава скрита за всички, докато собственикът не я промени</w:t>
+      </w:r>
+      <w:r>
+        <w:rPr>
+          <w:sz w:val="28"/>
+          <w:szCs w:val="28"/>
+        </w:rPr>
+        <w:t xml:space="preserve">; </w:t>
       </w:r>
     </w:p>
     <w:p>
@@ -5168,6 +5190,7 @@
         <w:rPr>
           <w:sz w:val="28"/>
           <w:szCs w:val="28"/>
+          <w:lang/>
         </w:rPr>
       </w:pPr>
       <w:r>

--- a/Документация2.docx
+++ b/Документация2.docx
@@ -3054,6 +3054,21 @@
         <w:rPr>
           <w:sz w:val="28"/>
           <w:szCs w:val="28"/>
+          <w:lang w:val="en-BZ"/>
+        </w:rPr>
+        <w:t xml:space="preserve">. </w:t>
+      </w:r>
+      <w:r>
+        <w:rPr>
+          <w:sz w:val="28"/>
+          <w:szCs w:val="28"/>
+        </w:rPr>
+        <w:t>След изтичането на срока на обявата, тогава също става скрита за всички останали, освен собственика</w:t>
+      </w:r>
+      <w:r>
+        <w:rPr>
+          <w:sz w:val="28"/>
+          <w:szCs w:val="28"/>
         </w:rPr>
         <w:t xml:space="preserve">; </w:t>
       </w:r>
@@ -3163,6 +3178,7 @@
           <w:sz w:val="28"/>
           <w:szCs w:val="28"/>
         </w:rPr>
+        <w:lastRenderedPageBreak/>
         <w:t xml:space="preserve">Следващата секция е „Услуги“, който включва в себе си категориите и кратка информация под тях за наличните услуги. </w:t>
       </w:r>
     </w:p>
@@ -3181,7 +3197,6 @@
           <w:sz w:val="28"/>
           <w:szCs w:val="28"/>
         </w:rPr>
-        <w:lastRenderedPageBreak/>
         <w:t>Секция „За нас“ включва информация за администратора, реклама на социалните му медии и процеса на обработка на самия сайт, използвани езици, технологии и платформи.</w:t>
       </w:r>
     </w:p>
@@ -3323,7 +3338,6 @@
           <w:sz w:val="28"/>
           <w:szCs w:val="28"/>
         </w:rPr>
-        <w:lastRenderedPageBreak/>
         <w:t>Логическо и функционално описание на решението:</w:t>
       </w:r>
     </w:p>
